--- a/Appendices/Functional Design.docx
+++ b/Appendices/Functional Design.docx
@@ -300,7 +300,7 @@
               <w:noProof/>
             </w:rPr>
             <w:drawing>
-              <wp:anchor distT="0" distB="0" distL="114300" distR="114300" simplePos="0" relativeHeight="251666432" behindDoc="1" locked="0" layoutInCell="1" allowOverlap="1" wp14:anchorId="0804C880" wp14:editId="549E949B">
+              <wp:anchor distT="0" distB="0" distL="114300" distR="114300" simplePos="0" relativeHeight="251666432" behindDoc="1" locked="0" layoutInCell="1" allowOverlap="1" wp14:anchorId="0804C880" wp14:editId="0F3E22F5">
                 <wp:simplePos x="0" y="0"/>
                 <wp:positionH relativeFrom="margin">
                   <wp:posOffset>1623695</wp:posOffset>
@@ -2545,7 +2545,7 @@
                 <w:noProof/>
                 <w:webHidden/>
               </w:rPr>
-              <w:t>17</w:t>
+              <w:t>18</w:t>
             </w:r>
             <w:r>
               <w:rPr>
@@ -2622,7 +2622,7 @@
                 <w:noProof/>
                 <w:webHidden/>
               </w:rPr>
-              <w:t>20</w:t>
+              <w:t>21</w:t>
             </w:r>
             <w:r>
               <w:rPr>
@@ -2699,7 +2699,7 @@
                 <w:noProof/>
                 <w:webHidden/>
               </w:rPr>
-              <w:t>26</w:t>
+              <w:t>27</w:t>
             </w:r>
             <w:r>
               <w:rPr>
@@ -2776,7 +2776,7 @@
                 <w:noProof/>
                 <w:webHidden/>
               </w:rPr>
-              <w:t>30</w:t>
+              <w:t>31</w:t>
             </w:r>
             <w:r>
               <w:rPr>
@@ -2853,7 +2853,7 @@
                 <w:noProof/>
                 <w:webHidden/>
               </w:rPr>
-              <w:t>32</w:t>
+              <w:t>33</w:t>
             </w:r>
             <w:r>
               <w:rPr>
@@ -2928,7 +2928,7 @@
                 <w:noProof/>
                 <w:webHidden/>
               </w:rPr>
-              <w:t>33</w:t>
+              <w:t>34</w:t>
             </w:r>
             <w:r>
               <w:rPr>
@@ -3003,7 +3003,7 @@
                 <w:noProof/>
                 <w:webHidden/>
               </w:rPr>
-              <w:t>33</w:t>
+              <w:t>34</w:t>
             </w:r>
             <w:r>
               <w:rPr>
@@ -3078,7 +3078,7 @@
                 <w:noProof/>
                 <w:webHidden/>
               </w:rPr>
-              <w:t>33</w:t>
+              <w:t>34</w:t>
             </w:r>
             <w:r>
               <w:rPr>
@@ -3155,7 +3155,7 @@
                 <w:noProof/>
                 <w:webHidden/>
               </w:rPr>
-              <w:t>34</w:t>
+              <w:t>35</w:t>
             </w:r>
             <w:r>
               <w:rPr>
@@ -3232,7 +3232,7 @@
                 <w:noProof/>
                 <w:webHidden/>
               </w:rPr>
-              <w:t>37</w:t>
+              <w:t>38</w:t>
             </w:r>
             <w:r>
               <w:rPr>
@@ -3309,7 +3309,7 @@
                 <w:noProof/>
                 <w:webHidden/>
               </w:rPr>
-              <w:t>38</w:t>
+              <w:t>39</w:t>
             </w:r>
             <w:r>
               <w:rPr>
@@ -3662,7 +3662,39 @@
           <w:sz w:val="24"/>
           <w:szCs w:val="24"/>
         </w:rPr>
-        <w:t>This document is meant to provide an overview of the systems and data flow of the new features regarding SentinelOne EDR API integration to the QaaS app</w:t>
+        <w:t xml:space="preserve">This document is meant to provide an overview of the systems and data flow of the new features regarding </w:t>
+      </w:r>
+      <w:proofErr w:type="spellStart"/>
+      <w:r>
+        <w:rPr>
+          <w:sz w:val="24"/>
+          <w:szCs w:val="24"/>
+        </w:rPr>
+        <w:t>SentinelOne</w:t>
+      </w:r>
+      <w:proofErr w:type="spellEnd"/>
+      <w:r>
+        <w:rPr>
+          <w:sz w:val="24"/>
+          <w:szCs w:val="24"/>
+        </w:rPr>
+        <w:t xml:space="preserve"> EDR API integration to the </w:t>
+      </w:r>
+      <w:proofErr w:type="spellStart"/>
+      <w:r>
+        <w:rPr>
+          <w:sz w:val="24"/>
+          <w:szCs w:val="24"/>
+        </w:rPr>
+        <w:t>QaaS</w:t>
+      </w:r>
+      <w:proofErr w:type="spellEnd"/>
+      <w:r>
+        <w:rPr>
+          <w:sz w:val="24"/>
+          <w:szCs w:val="24"/>
+        </w:rPr>
+        <w:t xml:space="preserve"> app</w:t>
       </w:r>
       <w:r>
         <w:rPr>
@@ -3750,7 +3782,23 @@
           <w:sz w:val="24"/>
           <w:szCs w:val="24"/>
         </w:rPr>
-        <w:t>The company currently just purchased SentinelOne subscription alongside its</w:t>
+        <w:t xml:space="preserve">The company currently just purchased </w:t>
+      </w:r>
+      <w:proofErr w:type="spellStart"/>
+      <w:r>
+        <w:rPr>
+          <w:sz w:val="24"/>
+          <w:szCs w:val="24"/>
+        </w:rPr>
+        <w:t>SentinelOne</w:t>
+      </w:r>
+      <w:proofErr w:type="spellEnd"/>
+      <w:r>
+        <w:rPr>
+          <w:sz w:val="24"/>
+          <w:szCs w:val="24"/>
+        </w:rPr>
+        <w:t xml:space="preserve"> subscription alongside its</w:t>
       </w:r>
       <w:r>
         <w:rPr>
@@ -3771,7 +3819,23 @@
           <w:sz w:val="24"/>
           <w:szCs w:val="24"/>
         </w:rPr>
-        <w:t xml:space="preserve"> want to implement it to the QaaS app</w:t>
+        <w:t xml:space="preserve"> want to implement it to the </w:t>
+      </w:r>
+      <w:proofErr w:type="spellStart"/>
+      <w:r>
+        <w:rPr>
+          <w:sz w:val="24"/>
+          <w:szCs w:val="24"/>
+        </w:rPr>
+        <w:t>QaaS</w:t>
+      </w:r>
+      <w:proofErr w:type="spellEnd"/>
+      <w:r>
+        <w:rPr>
+          <w:sz w:val="24"/>
+          <w:szCs w:val="24"/>
+        </w:rPr>
+        <w:t xml:space="preserve"> app</w:t>
       </w:r>
       <w:r>
         <w:rPr>
@@ -3813,7 +3877,39 @@
           <w:sz w:val="24"/>
           <w:szCs w:val="24"/>
         </w:rPr>
-        <w:t xml:space="preserve"> are: Bodyguard, N-Central, SnelStart, PerfectView, and Pax</w:t>
+        <w:t xml:space="preserve"> are: Bodyguard, N-Central, </w:t>
+      </w:r>
+      <w:proofErr w:type="spellStart"/>
+      <w:r>
+        <w:rPr>
+          <w:sz w:val="24"/>
+          <w:szCs w:val="24"/>
+        </w:rPr>
+        <w:t>SnelStart</w:t>
+      </w:r>
+      <w:proofErr w:type="spellEnd"/>
+      <w:r>
+        <w:rPr>
+          <w:sz w:val="24"/>
+          <w:szCs w:val="24"/>
+        </w:rPr>
+        <w:t xml:space="preserve">, </w:t>
+      </w:r>
+      <w:proofErr w:type="spellStart"/>
+      <w:r>
+        <w:rPr>
+          <w:sz w:val="24"/>
+          <w:szCs w:val="24"/>
+        </w:rPr>
+        <w:t>PerfectView</w:t>
+      </w:r>
+      <w:proofErr w:type="spellEnd"/>
+      <w:r>
+        <w:rPr>
+          <w:sz w:val="24"/>
+          <w:szCs w:val="24"/>
+        </w:rPr>
+        <w:t>, and Pax</w:t>
       </w:r>
       <w:r>
         <w:rPr>
@@ -3827,7 +3923,23 @@
           <w:sz w:val="24"/>
           <w:szCs w:val="24"/>
         </w:rPr>
-        <w:t xml:space="preserve"> The goal of integrating SentinelOne is to show more transparency to their customers, so that they can also know the information about their servers, devices, and computers. </w:t>
+        <w:t xml:space="preserve"> The goal of integrating </w:t>
+      </w:r>
+      <w:proofErr w:type="spellStart"/>
+      <w:r>
+        <w:rPr>
+          <w:sz w:val="24"/>
+          <w:szCs w:val="24"/>
+        </w:rPr>
+        <w:t>SentinelOne</w:t>
+      </w:r>
+      <w:proofErr w:type="spellEnd"/>
+      <w:r>
+        <w:rPr>
+          <w:sz w:val="24"/>
+          <w:szCs w:val="24"/>
+        </w:rPr>
+        <w:t xml:space="preserve"> is to show more transparency to their customers, so that they can also know the information about their servers, devices, and computers. </w:t>
       </w:r>
     </w:p>
     <w:p>
@@ -3855,7 +3967,23 @@
           <w:sz w:val="24"/>
           <w:szCs w:val="24"/>
         </w:rPr>
-        <w:t xml:space="preserve">The goal of this project is to create a new functionality on top of an existing web application that can display all the necessary data coming from SentinelOne APIs. The data is then be represented in graphs, charts, or table. The graphs and charts themselves are customizable, whereas the table can sort, filter, and search the data based on user input. </w:t>
+        <w:t xml:space="preserve">The goal of this project is to create a new functionality on top of an existing web application that can display all the necessary data coming from </w:t>
+      </w:r>
+      <w:proofErr w:type="spellStart"/>
+      <w:r>
+        <w:rPr>
+          <w:sz w:val="24"/>
+          <w:szCs w:val="24"/>
+        </w:rPr>
+        <w:t>SentinelOne</w:t>
+      </w:r>
+      <w:proofErr w:type="spellEnd"/>
+      <w:r>
+        <w:rPr>
+          <w:sz w:val="24"/>
+          <w:szCs w:val="24"/>
+        </w:rPr>
+        <w:t xml:space="preserve"> APIs. The data is then be represented in graphs, charts, or table. The graphs and charts themselves are customizable, whereas the table can sort, filter, and search the data based on user input. </w:t>
       </w:r>
       <w:r>
         <w:rPr>
@@ -3876,7 +4004,23 @@
           <w:sz w:val="24"/>
           <w:szCs w:val="24"/>
         </w:rPr>
-        <w:t xml:space="preserve"> store the session on the database (Firestore)</w:t>
+        <w:t xml:space="preserve"> store the session on the database (</w:t>
+      </w:r>
+      <w:proofErr w:type="spellStart"/>
+      <w:r>
+        <w:rPr>
+          <w:sz w:val="24"/>
+          <w:szCs w:val="24"/>
+        </w:rPr>
+        <w:t>Firestore</w:t>
+      </w:r>
+      <w:proofErr w:type="spellEnd"/>
+      <w:r>
+        <w:rPr>
+          <w:sz w:val="24"/>
+          <w:szCs w:val="24"/>
+        </w:rPr>
+        <w:t>)</w:t>
       </w:r>
       <w:r>
         <w:rPr>
@@ -3928,14 +4072,46 @@
           <w:sz w:val="24"/>
           <w:szCs w:val="24"/>
         </w:rPr>
-        <w:t xml:space="preserve">The integration to the QaaS app should also synchronize </w:t>
-      </w:r>
-      <w:r>
-        <w:rPr>
-          <w:sz w:val="24"/>
-          <w:szCs w:val="24"/>
-        </w:rPr>
-        <w:t>with the other 5 API data that in the system, whether they are stored in the company’s Firestore database or not</w:t>
+        <w:t xml:space="preserve">The integration to the </w:t>
+      </w:r>
+      <w:proofErr w:type="spellStart"/>
+      <w:r>
+        <w:rPr>
+          <w:sz w:val="24"/>
+          <w:szCs w:val="24"/>
+        </w:rPr>
+        <w:t>QaaS</w:t>
+      </w:r>
+      <w:proofErr w:type="spellEnd"/>
+      <w:r>
+        <w:rPr>
+          <w:sz w:val="24"/>
+          <w:szCs w:val="24"/>
+        </w:rPr>
+        <w:t xml:space="preserve"> app should also synchronize </w:t>
+      </w:r>
+      <w:r>
+        <w:rPr>
+          <w:sz w:val="24"/>
+          <w:szCs w:val="24"/>
+        </w:rPr>
+        <w:t xml:space="preserve">with the other 5 API data that in the system, whether they are stored in the company’s </w:t>
+      </w:r>
+      <w:proofErr w:type="spellStart"/>
+      <w:r>
+        <w:rPr>
+          <w:sz w:val="24"/>
+          <w:szCs w:val="24"/>
+        </w:rPr>
+        <w:t>Firestore</w:t>
+      </w:r>
+      <w:proofErr w:type="spellEnd"/>
+      <w:r>
+        <w:rPr>
+          <w:sz w:val="24"/>
+          <w:szCs w:val="24"/>
+        </w:rPr>
+        <w:t xml:space="preserve"> database or not</w:t>
       </w:r>
       <w:r>
         <w:rPr>
@@ -3959,7 +4135,23 @@
           <w:sz w:val="24"/>
           <w:szCs w:val="24"/>
         </w:rPr>
-        <w:t xml:space="preserve">Additionally, the company also wishes to express the SentinelOne data to also collaborate with N-Central API data, in which it is </w:t>
+        <w:t xml:space="preserve">Additionally, the company also wishes to express the </w:t>
+      </w:r>
+      <w:proofErr w:type="spellStart"/>
+      <w:r>
+        <w:rPr>
+          <w:sz w:val="24"/>
+          <w:szCs w:val="24"/>
+        </w:rPr>
+        <w:t>SentinelOne</w:t>
+      </w:r>
+      <w:proofErr w:type="spellEnd"/>
+      <w:r>
+        <w:rPr>
+          <w:sz w:val="24"/>
+          <w:szCs w:val="24"/>
+        </w:rPr>
+        <w:t xml:space="preserve"> data to also collaborate with N-Central API data, in which it is </w:t>
       </w:r>
       <w:r>
         <w:rPr>
@@ -4047,7 +4239,23 @@
           <w:sz w:val="24"/>
           <w:szCs w:val="24"/>
         </w:rPr>
-        <w:t xml:space="preserve">The product in question, the QaaS app, is </w:t>
+        <w:t xml:space="preserve">The product in question, the </w:t>
+      </w:r>
+      <w:proofErr w:type="spellStart"/>
+      <w:r>
+        <w:rPr>
+          <w:sz w:val="24"/>
+          <w:szCs w:val="24"/>
+        </w:rPr>
+        <w:t>QaaS</w:t>
+      </w:r>
+      <w:proofErr w:type="spellEnd"/>
+      <w:r>
+        <w:rPr>
+          <w:sz w:val="24"/>
+          <w:szCs w:val="24"/>
+        </w:rPr>
+        <w:t xml:space="preserve"> app, is </w:t>
       </w:r>
       <w:r>
         <w:rPr>
@@ -4075,7 +4283,23 @@
           <w:sz w:val="24"/>
           <w:szCs w:val="24"/>
         </w:rPr>
-        <w:t xml:space="preserve">It facilitates cross-functional collaboration by centralizing data and automating workflows across different departments. The QaaS app enables Q-ICT to make data-driven decisions, improve productivity, reduce costs, and enhance customer satisfaction. </w:t>
+        <w:t xml:space="preserve">It facilitates cross-functional collaboration by centralizing data and automating workflows across different departments. The </w:t>
+      </w:r>
+      <w:proofErr w:type="spellStart"/>
+      <w:r>
+        <w:rPr>
+          <w:sz w:val="24"/>
+          <w:szCs w:val="24"/>
+        </w:rPr>
+        <w:t>QaaS</w:t>
+      </w:r>
+      <w:proofErr w:type="spellEnd"/>
+      <w:r>
+        <w:rPr>
+          <w:sz w:val="24"/>
+          <w:szCs w:val="24"/>
+        </w:rPr>
+        <w:t xml:space="preserve"> app enables Q-ICT to make data-driven decisions, improve productivity, reduce costs, and enhance customer satisfaction. </w:t>
       </w:r>
     </w:p>
     <w:p>
@@ -4231,7 +4455,23 @@
           <w:sz w:val="24"/>
           <w:szCs w:val="24"/>
         </w:rPr>
-        <w:t>As a customer, I want to be able to customize the widgets responsible for visualizing the data shown from SentinelOne (which types of graphs or charts I would like to select, with adding and deleting the visualization widgets), so that I can have more control over what I see on the screen to help me understand the context more</w:t>
+        <w:t xml:space="preserve">As a customer, I want to be able to customize the widgets responsible for visualizing the data shown from </w:t>
+      </w:r>
+      <w:proofErr w:type="spellStart"/>
+      <w:r>
+        <w:rPr>
+          <w:sz w:val="24"/>
+          <w:szCs w:val="24"/>
+        </w:rPr>
+        <w:t>SentinelOne</w:t>
+      </w:r>
+      <w:proofErr w:type="spellEnd"/>
+      <w:r>
+        <w:rPr>
+          <w:sz w:val="24"/>
+          <w:szCs w:val="24"/>
+        </w:rPr>
+        <w:t xml:space="preserve"> (which types of graphs or charts I would like to select, with adding and deleting the visualization widgets), so that I can have more control over what I see on the screen to help me understand the context more</w:t>
       </w:r>
       <w:r>
         <w:rPr>
@@ -4262,7 +4502,23 @@
           <w:sz w:val="24"/>
           <w:szCs w:val="24"/>
         </w:rPr>
-        <w:t>As a user I want to be able to have filtering, sorting, and searching functionalities for the SentinelOne data shown in tables so that I can choose which data to be shown, so that I can understand the data more.</w:t>
+        <w:t xml:space="preserve">As a user I want to be able to have filtering, sorting, and searching functionalities for the </w:t>
+      </w:r>
+      <w:proofErr w:type="spellStart"/>
+      <w:r>
+        <w:rPr>
+          <w:sz w:val="24"/>
+          <w:szCs w:val="24"/>
+        </w:rPr>
+        <w:t>SentinelOne</w:t>
+      </w:r>
+      <w:proofErr w:type="spellEnd"/>
+      <w:r>
+        <w:rPr>
+          <w:sz w:val="24"/>
+          <w:szCs w:val="24"/>
+        </w:rPr>
+        <w:t xml:space="preserve"> data shown in tables so that I can choose which data to be shown, so that I can understand the data more.</w:t>
       </w:r>
     </w:p>
     <w:p>
@@ -4528,7 +4784,23 @@
           <w:sz w:val="24"/>
           <w:szCs w:val="24"/>
         </w:rPr>
-        <w:t>access comprehensive threat response guidance in real-time from SentinelOne whenever a security threat is detected, so that I can promptly and effectively assists our clients.</w:t>
+        <w:t xml:space="preserve">access comprehensive threat response guidance in real-time from </w:t>
+      </w:r>
+      <w:proofErr w:type="spellStart"/>
+      <w:r>
+        <w:rPr>
+          <w:sz w:val="24"/>
+          <w:szCs w:val="24"/>
+        </w:rPr>
+        <w:t>SentinelOne</w:t>
+      </w:r>
+      <w:proofErr w:type="spellEnd"/>
+      <w:r>
+        <w:rPr>
+          <w:sz w:val="24"/>
+          <w:szCs w:val="24"/>
+        </w:rPr>
+        <w:t xml:space="preserve"> whenever a security threat is detected, so that I can promptly and effectively assists our clients.</w:t>
       </w:r>
     </w:p>
     <w:p>
@@ -4611,7 +4883,23 @@
           <w:sz w:val="24"/>
           <w:szCs w:val="24"/>
         </w:rPr>
-        <w:t xml:space="preserve">to leverage SentinelOne </w:t>
+        <w:t xml:space="preserve">to leverage </w:t>
+      </w:r>
+      <w:proofErr w:type="spellStart"/>
+      <w:r>
+        <w:rPr>
+          <w:sz w:val="24"/>
+          <w:szCs w:val="24"/>
+        </w:rPr>
+        <w:t>SentinelOne</w:t>
+      </w:r>
+      <w:proofErr w:type="spellEnd"/>
+      <w:r>
+        <w:rPr>
+          <w:sz w:val="24"/>
+          <w:szCs w:val="24"/>
+        </w:rPr>
+        <w:t xml:space="preserve"> </w:t>
       </w:r>
       <w:r>
         <w:rPr>
@@ -4737,7 +5025,39 @@
           <w:sz w:val="24"/>
           <w:szCs w:val="24"/>
         </w:rPr>
-        <w:t xml:space="preserve"> The QaaS app must integrate with SentinelOne EDR API to receive real-time alerts and notifications about detected security threats</w:t>
+        <w:t xml:space="preserve"> The </w:t>
+      </w:r>
+      <w:proofErr w:type="spellStart"/>
+      <w:r>
+        <w:rPr>
+          <w:sz w:val="24"/>
+          <w:szCs w:val="24"/>
+        </w:rPr>
+        <w:t>QaaS</w:t>
+      </w:r>
+      <w:proofErr w:type="spellEnd"/>
+      <w:r>
+        <w:rPr>
+          <w:sz w:val="24"/>
+          <w:szCs w:val="24"/>
+        </w:rPr>
+        <w:t xml:space="preserve"> app must integrate with </w:t>
+      </w:r>
+      <w:proofErr w:type="spellStart"/>
+      <w:r>
+        <w:rPr>
+          <w:sz w:val="24"/>
+          <w:szCs w:val="24"/>
+        </w:rPr>
+        <w:t>SentinelOne</w:t>
+      </w:r>
+      <w:proofErr w:type="spellEnd"/>
+      <w:r>
+        <w:rPr>
+          <w:sz w:val="24"/>
+          <w:szCs w:val="24"/>
+        </w:rPr>
+        <w:t xml:space="preserve"> EDR API to receive real-time alerts and notifications about detected security threats</w:t>
       </w:r>
       <w:r>
         <w:rPr>
@@ -5454,7 +5774,39 @@
           <w:sz w:val="24"/>
           <w:szCs w:val="24"/>
         </w:rPr>
-        <w:t>This project will utilize Firebase Firestore as its primary database. Firestore itself is a NoSQL document-oriented database. Because the nature of NoSQL databases that are designed to store data that do not have a fixed structure that is specified prior to developing the physical model, the</w:t>
+        <w:t xml:space="preserve">This project will utilize Firebase </w:t>
+      </w:r>
+      <w:proofErr w:type="spellStart"/>
+      <w:r>
+        <w:rPr>
+          <w:sz w:val="24"/>
+          <w:szCs w:val="24"/>
+        </w:rPr>
+        <w:t>Firestore</w:t>
+      </w:r>
+      <w:proofErr w:type="spellEnd"/>
+      <w:r>
+        <w:rPr>
+          <w:sz w:val="24"/>
+          <w:szCs w:val="24"/>
+        </w:rPr>
+        <w:t xml:space="preserve"> as its primary database. </w:t>
+      </w:r>
+      <w:proofErr w:type="spellStart"/>
+      <w:r>
+        <w:rPr>
+          <w:sz w:val="24"/>
+          <w:szCs w:val="24"/>
+        </w:rPr>
+        <w:t>Firestore</w:t>
+      </w:r>
+      <w:proofErr w:type="spellEnd"/>
+      <w:r>
+        <w:rPr>
+          <w:sz w:val="24"/>
+          <w:szCs w:val="24"/>
+        </w:rPr>
+        <w:t xml:space="preserve"> itself is a NoSQL document-oriented database. Because the nature of NoSQL databases that are designed to store data that do not have a fixed structure that is specified prior to developing the physical model, the</w:t>
       </w:r>
       <w:r>
         <w:rPr>
@@ -5499,7 +5851,23 @@
           <w:sz w:val="24"/>
           <w:szCs w:val="24"/>
         </w:rPr>
-        <w:t xml:space="preserve">NoSQL being the document-oriented database, typically store data in JSON, BSON, and XML format. Because the nature of SentinelOne API calls, only JSON and XML file format are the </w:t>
+        <w:t xml:space="preserve">NoSQL being the document-oriented database, typically store data in JSON, BSON, and XML format. Because the nature of </w:t>
+      </w:r>
+      <w:proofErr w:type="spellStart"/>
+      <w:r>
+        <w:rPr>
+          <w:sz w:val="24"/>
+          <w:szCs w:val="24"/>
+        </w:rPr>
+        <w:t>SentinelOne</w:t>
+      </w:r>
+      <w:proofErr w:type="spellEnd"/>
+      <w:r>
+        <w:rPr>
+          <w:sz w:val="24"/>
+          <w:szCs w:val="24"/>
+        </w:rPr>
+        <w:t xml:space="preserve"> API calls, only JSON and XML file format are the </w:t>
       </w:r>
       <w:r>
         <w:rPr>
@@ -5761,7 +6129,7 @@
           <w:noProof/>
         </w:rPr>
         <w:drawing>
-          <wp:inline distT="0" distB="0" distL="0" distR="0" wp14:anchorId="7AF333BF" wp14:editId="5D7B0C95">
+          <wp:inline distT="0" distB="0" distL="0" distR="0" wp14:anchorId="7AF333BF" wp14:editId="266BC3AA">
             <wp:extent cx="6495235" cy="4023360"/>
             <wp:effectExtent l="0" t="0" r="1270" b="0"/>
             <wp:docPr id="719381431" name="Picture 1" descr="A diagram of a flowchart&#10;&#10;Description automatically generated"/>
@@ -5843,7 +6211,7 @@
         </w:rPr>
         <w:lastRenderedPageBreak/>
         <w:drawing>
-          <wp:inline distT="0" distB="0" distL="0" distR="0" wp14:anchorId="01D2F609" wp14:editId="6261D025">
+          <wp:inline distT="0" distB="0" distL="0" distR="0" wp14:anchorId="01D2F609" wp14:editId="33498478">
             <wp:extent cx="6506851" cy="5760720"/>
             <wp:effectExtent l="0" t="0" r="8255" b="0"/>
             <wp:docPr id="357828664" name="Picture 1"/>
@@ -5912,7 +6280,15 @@
         <w:fldChar w:fldCharType="end"/>
       </w:r>
       <w:r>
-        <w:t xml:space="preserve"> UseCase Diagram</w:t>
+        <w:t xml:space="preserve"> </w:t>
+      </w:r>
+      <w:proofErr w:type="spellStart"/>
+      <w:r>
+        <w:t>UseCase</w:t>
+      </w:r>
+      <w:proofErr w:type="spellEnd"/>
+      <w:r>
+        <w:t xml:space="preserve"> Diagram</w:t>
       </w:r>
     </w:p>
     <w:p>
@@ -6273,7 +6649,39 @@
           <w:sz w:val="24"/>
           <w:szCs w:val="24"/>
         </w:rPr>
-        <w:t xml:space="preserve"> this directory is for the files that will be making calls to Firebase Cloud Functions on various types of triggers, such as HTTP Triggers (Get request), Firestore Triggers (insert, create, update Firestore documents), </w:t>
+        <w:t xml:space="preserve"> this directory is for the files that will be making calls to Firebase Cloud Functions on various types of triggers, such as HTTP Triggers (Get request), </w:t>
+      </w:r>
+      <w:proofErr w:type="spellStart"/>
+      <w:r>
+        <w:rPr>
+          <w:sz w:val="24"/>
+          <w:szCs w:val="24"/>
+        </w:rPr>
+        <w:t>Firestore</w:t>
+      </w:r>
+      <w:proofErr w:type="spellEnd"/>
+      <w:r>
+        <w:rPr>
+          <w:sz w:val="24"/>
+          <w:szCs w:val="24"/>
+        </w:rPr>
+        <w:t xml:space="preserve"> Triggers (insert, create, update </w:t>
+      </w:r>
+      <w:proofErr w:type="spellStart"/>
+      <w:r>
+        <w:rPr>
+          <w:sz w:val="24"/>
+          <w:szCs w:val="24"/>
+        </w:rPr>
+        <w:t>Firestore</w:t>
+      </w:r>
+      <w:proofErr w:type="spellEnd"/>
+      <w:r>
+        <w:rPr>
+          <w:sz w:val="24"/>
+          <w:szCs w:val="24"/>
+        </w:rPr>
+        <w:t xml:space="preserve"> documents), </w:t>
       </w:r>
       <w:r>
         <w:rPr>
@@ -6796,12 +7204,21 @@
           <w:szCs w:val="24"/>
         </w:rPr>
       </w:pPr>
-      <w:r>
-        <w:rPr>
-          <w:sz w:val="24"/>
-          <w:szCs w:val="24"/>
-        </w:rPr>
-        <w:t>BLoC (Business Logic Component)</w:t>
+      <w:proofErr w:type="spellStart"/>
+      <w:r>
+        <w:rPr>
+          <w:sz w:val="24"/>
+          <w:szCs w:val="24"/>
+        </w:rPr>
+        <w:t>BLoC</w:t>
+      </w:r>
+      <w:proofErr w:type="spellEnd"/>
+      <w:r>
+        <w:rPr>
+          <w:sz w:val="24"/>
+          <w:szCs w:val="24"/>
+        </w:rPr>
+        <w:t xml:space="preserve"> (Business Logic Component)</w:t>
       </w:r>
     </w:p>
     <w:p>
@@ -6818,28 +7235,48 @@
           <w:sz w:val="24"/>
           <w:szCs w:val="24"/>
         </w:rPr>
-        <w:t xml:space="preserve">This is not a design pattern, but a concept related to MVC. It is particulary useful for managing complex state and business logic in Flutter apps. It separates UI from business logic and state management, providing a clear and scalable architecture. </w:t>
-      </w:r>
-    </w:p>
-    <w:p>
-      <w:pPr>
-        <w:spacing w:line="360" w:lineRule="auto"/>
-      </w:pPr>
-      <w:r>
-        <w:rPr>
+        <w:t xml:space="preserve">This is not a design pattern, but a concept related to MVC. It is </w:t>
+      </w:r>
+      <w:proofErr w:type="spellStart"/>
+      <w:r>
+        <w:rPr>
+          <w:sz w:val="24"/>
+          <w:szCs w:val="24"/>
+        </w:rPr>
+        <w:t>particulary</w:t>
+      </w:r>
+      <w:proofErr w:type="spellEnd"/>
+      <w:r>
+        <w:rPr>
+          <w:sz w:val="24"/>
+          <w:szCs w:val="24"/>
+        </w:rPr>
+        <w:t xml:space="preserve"> useful for managing complex state and business logic in Flutter apps. It separates UI from business logic and state management, providing a clear and scalable architecture. </w:t>
+      </w:r>
+    </w:p>
+    <w:p>
+      <w:pPr>
+        <w:spacing w:line="360" w:lineRule="auto"/>
+        <w:rPr>
+          <w:i/>
+          <w:iCs/>
+          <w:sz w:val="24"/>
+          <w:szCs w:val="24"/>
+        </w:rPr>
+      </w:pPr>
+      <w:r>
+        <w:rPr>
+          <w:i/>
+          <w:iCs/>
           <w:noProof/>
+          <w:sz w:val="24"/>
+          <w:szCs w:val="24"/>
         </w:rPr>
         <w:drawing>
-          <wp:inline distT="0" distB="0" distL="0" distR="0" wp14:anchorId="67A7062F" wp14:editId="3C053782">
-            <wp:extent cx="5731510" cy="4055110"/>
-            <wp:effectExtent l="0" t="0" r="2540" b="2540"/>
-            <wp:docPr id="6" name="Picture 5" descr="A diagram of a service process&#10;&#10;Description automatically generated">
-              <a:extLst xmlns:a="http://schemas.openxmlformats.org/drawingml/2006/main">
-                <a:ext uri="{FF2B5EF4-FFF2-40B4-BE49-F238E27FC236}">
-                  <a16:creationId xmlns:a16="http://schemas.microsoft.com/office/drawing/2014/main" id="{7F497F19-14E8-9604-67E2-B3BCCE27CF69}"/>
-                </a:ext>
-              </a:extLst>
-            </wp:docPr>
+          <wp:inline distT="0" distB="0" distL="0" distR="0" wp14:anchorId="7A84DD96" wp14:editId="10E11BCA">
+            <wp:extent cx="6492240" cy="2854831"/>
+            <wp:effectExtent l="0" t="0" r="3810" b="3175"/>
+            <wp:docPr id="1663627475" name="Picture 1" descr="A diagram of a service&#10;&#10;Description automatically generated"/>
             <wp:cNvGraphicFramePr>
               <a:graphicFrameLocks xmlns:a="http://schemas.openxmlformats.org/drawingml/2006/main" noChangeAspect="1"/>
             </wp:cNvGraphicFramePr>
@@ -6847,16 +7284,8 @@
               <a:graphicData uri="http://schemas.openxmlformats.org/drawingml/2006/picture">
                 <pic:pic xmlns:pic="http://schemas.openxmlformats.org/drawingml/2006/picture">
                   <pic:nvPicPr>
-                    <pic:cNvPr id="6" name="Picture 5" descr="A diagram of a service process&#10;&#10;Description automatically generated">
-                      <a:extLst>
-                        <a:ext uri="{FF2B5EF4-FFF2-40B4-BE49-F238E27FC236}">
-                          <a16:creationId xmlns:a16="http://schemas.microsoft.com/office/drawing/2014/main" id="{7F497F19-14E8-9604-67E2-B3BCCE27CF69}"/>
-                        </a:ext>
-                      </a:extLst>
-                    </pic:cNvPr>
-                    <pic:cNvPicPr>
-                      <a:picLocks noChangeAspect="1"/>
-                    </pic:cNvPicPr>
+                    <pic:cNvPr id="1663627475" name="Picture 1" descr="A diagram of a service&#10;&#10;Description automatically generated"/>
+                    <pic:cNvPicPr/>
                   </pic:nvPicPr>
                   <pic:blipFill>
                     <a:blip r:embed="rId11">
@@ -6873,7 +7302,7 @@
                   <pic:spPr>
                     <a:xfrm>
                       <a:off x="0" y="0"/>
-                      <a:ext cx="5731510" cy="4055110"/>
+                      <a:ext cx="6492240" cy="2854831"/>
                     </a:xfrm>
                     <a:prstGeom prst="rect">
                       <a:avLst/>
@@ -7006,8 +7435,41 @@
           <w:sz w:val="24"/>
           <w:szCs w:val="24"/>
         </w:rPr>
+        <w:t>This folder is used to store functions that provide common functionality or assists in various tasks throughout the application. It may contain variety of use cases such as constants and enumerations, custom validators, helper classes, and utility functions such as API data validation, date formatting, encryption, String manipulation, etc.,</w:t>
+      </w:r>
+    </w:p>
+    <w:p>
+      <w:pPr>
+        <w:spacing w:line="360" w:lineRule="auto"/>
+        <w:jc w:val="both"/>
+        <w:rPr>
+          <w:sz w:val="24"/>
+          <w:szCs w:val="24"/>
+        </w:rPr>
+      </w:pPr>
+      <w:r>
+        <w:rPr>
+          <w:sz w:val="24"/>
+          <w:szCs w:val="24"/>
+        </w:rPr>
         <w:lastRenderedPageBreak/>
-        <w:t>This folder is used to store functions that provide common functionality or assists in various tasks throughout the application. It may contain variety of use cases such as constants and enumerations, custom validators, helper classes, and utility functions such as API data validation, date formatting, encryption, String manipulation, etc.,</w:t>
+        <w:t xml:space="preserve">This folder is responsible for error handling utilities, including error formatting functions, error logging utilities, or custom error classes. </w:t>
+      </w:r>
+    </w:p>
+    <w:p>
+      <w:pPr>
+        <w:spacing w:line="360" w:lineRule="auto"/>
+        <w:rPr>
+          <w:sz w:val="24"/>
+          <w:szCs w:val="24"/>
+        </w:rPr>
+      </w:pPr>
+      <w:r>
+        <w:rPr>
+          <w:sz w:val="24"/>
+          <w:szCs w:val="24"/>
+        </w:rPr>
+        <w:t>Routers</w:t>
       </w:r>
     </w:p>
     <w:p>
@@ -7024,23 +7486,72 @@
           <w:sz w:val="24"/>
           <w:szCs w:val="24"/>
         </w:rPr>
-        <w:t xml:space="preserve">This folder is responsible for error handling utilities, including error formatting functions, error logging utilities, or custom error classes. </w:t>
-      </w:r>
-    </w:p>
-    <w:p>
-      <w:pPr>
-        <w:spacing w:line="360" w:lineRule="auto"/>
-        <w:rPr>
-          <w:sz w:val="24"/>
-          <w:szCs w:val="24"/>
-        </w:rPr>
-      </w:pPr>
-      <w:r>
-        <w:rPr>
-          <w:sz w:val="24"/>
-          <w:szCs w:val="24"/>
-        </w:rPr>
-        <w:t>Routers</w:t>
+        <w:t xml:space="preserve">Routers are used </w:t>
+      </w:r>
+      <w:r>
+        <w:rPr>
+          <w:sz w:val="24"/>
+          <w:szCs w:val="24"/>
+        </w:rPr>
+        <w:t>for the files that contain the definitions of routes for handling incoming HTTP request. These routes determine how the server responds to different types of requests (e.g., GET, POST, PATCH, PUT, DELETE) on specific endpoints (URL paths). Because the nature of Firebase Cloud Functions to have allowing independent separation of functions, this directory will not be used a lot in this project</w:t>
+      </w:r>
+      <w:r>
+        <w:rPr>
+          <w:sz w:val="24"/>
+          <w:szCs w:val="24"/>
+        </w:rPr>
+        <w:t>, but it is good to have in the future use in case Q-ICT wants to have a Node.js Express server inside one of their Firebase Cloud Functions. The server, because it lives inside a cloud function, will have cold start latency, shorter limited uptime</w:t>
+      </w:r>
+      <w:r>
+        <w:rPr>
+          <w:sz w:val="24"/>
+          <w:szCs w:val="24"/>
+        </w:rPr>
+        <w:t xml:space="preserve"> and </w:t>
+      </w:r>
+      <w:r>
+        <w:rPr>
+          <w:sz w:val="24"/>
+          <w:szCs w:val="24"/>
+        </w:rPr>
+        <w:t>resource limits</w:t>
+      </w:r>
+      <w:r>
+        <w:rPr>
+          <w:sz w:val="24"/>
+          <w:szCs w:val="24"/>
+        </w:rPr>
+        <w:t xml:space="preserve"> </w:t>
+      </w:r>
+      <w:r>
+        <w:rPr>
+          <w:sz w:val="24"/>
+          <w:szCs w:val="24"/>
+        </w:rPr>
+        <w:t>compared to the traditional hosted Node.js Express server</w:t>
+      </w:r>
+      <w:r>
+        <w:rPr>
+          <w:sz w:val="24"/>
+          <w:szCs w:val="24"/>
+        </w:rPr>
+        <w:t xml:space="preserve">, but it may also have several upsides that are not yet explored. </w:t>
+      </w:r>
+    </w:p>
+    <w:p>
+      <w:pPr>
+        <w:spacing w:line="360" w:lineRule="auto"/>
+        <w:rPr>
+          <w:sz w:val="24"/>
+          <w:szCs w:val="24"/>
+        </w:rPr>
+      </w:pPr>
+      <w:r>
+        <w:rPr>
+          <w:sz w:val="24"/>
+          <w:szCs w:val="24"/>
+        </w:rPr>
+        <w:t>Models</w:t>
       </w:r>
     </w:p>
     <w:p>
@@ -7057,72 +7568,99 @@
           <w:sz w:val="24"/>
           <w:szCs w:val="24"/>
         </w:rPr>
-        <w:t xml:space="preserve">Routers are used </w:t>
-      </w:r>
-      <w:r>
-        <w:rPr>
-          <w:sz w:val="24"/>
-          <w:szCs w:val="24"/>
-        </w:rPr>
-        <w:t>for the files that contain the definitions of routes for handling incoming HTTP request. These routes determine how the server responds to different types of requests (e.g., GET, POST, PATCH, PUT, DELETE) on specific endpoints (URL paths). Because the nature of Firebase Cloud Functions to have allowing independent separation of functions, this directory will not be used a lot in this project</w:t>
-      </w:r>
-      <w:r>
-        <w:rPr>
-          <w:sz w:val="24"/>
-          <w:szCs w:val="24"/>
-        </w:rPr>
-        <w:t>, but it is good to have in the future use in case Q-ICT wants to have a Node.js Express server inside one of their Firebase Cloud Functions. The server, because it lives inside a cloud function, will have cold start latency, shorter limited uptime</w:t>
-      </w:r>
-      <w:r>
-        <w:rPr>
-          <w:sz w:val="24"/>
-          <w:szCs w:val="24"/>
-        </w:rPr>
-        <w:t xml:space="preserve"> and </w:t>
-      </w:r>
-      <w:r>
-        <w:rPr>
-          <w:sz w:val="24"/>
-          <w:szCs w:val="24"/>
-        </w:rPr>
-        <w:t>resource limits</w:t>
-      </w:r>
-      <w:r>
-        <w:rPr>
-          <w:sz w:val="24"/>
-          <w:szCs w:val="24"/>
-        </w:rPr>
-        <w:t xml:space="preserve"> </w:t>
-      </w:r>
-      <w:r>
-        <w:rPr>
-          <w:sz w:val="24"/>
-          <w:szCs w:val="24"/>
-        </w:rPr>
-        <w:t>compared to the traditional hosted Node.js Express server</w:t>
-      </w:r>
-      <w:r>
-        <w:rPr>
-          <w:sz w:val="24"/>
-          <w:szCs w:val="24"/>
-        </w:rPr>
-        <w:t xml:space="preserve">, but it may also have several upsides that are not yet explored. </w:t>
-      </w:r>
-    </w:p>
-    <w:p>
-      <w:pPr>
-        <w:spacing w:line="360" w:lineRule="auto"/>
-        <w:rPr>
-          <w:sz w:val="24"/>
-          <w:szCs w:val="24"/>
-        </w:rPr>
-      </w:pPr>
-      <w:r>
-        <w:rPr>
-          <w:sz w:val="24"/>
-          <w:szCs w:val="24"/>
-        </w:rPr>
-        <w:t>Models</w:t>
+        <w:t xml:space="preserve">The Models contains the data models or schema definitions for interacting with database or other data storage mechanisms. These modes represent the structure and behaviour of the data within the application and are often implemented using ORM or ODM library or a database query builder. </w:t>
+      </w:r>
+      <w:r>
+        <w:rPr>
+          <w:sz w:val="24"/>
+          <w:szCs w:val="24"/>
+        </w:rPr>
+        <w:t>It will be used mostly for providing the abstraction later between the application logic and external services (</w:t>
+      </w:r>
+      <w:proofErr w:type="spellStart"/>
+      <w:r>
+        <w:rPr>
+          <w:sz w:val="24"/>
+          <w:szCs w:val="24"/>
+        </w:rPr>
+        <w:t>SentinelOne</w:t>
+      </w:r>
+      <w:proofErr w:type="spellEnd"/>
+      <w:r>
+        <w:rPr>
+          <w:sz w:val="24"/>
+          <w:szCs w:val="24"/>
+        </w:rPr>
+        <w:t xml:space="preserve"> and NoSQL </w:t>
+      </w:r>
+      <w:proofErr w:type="spellStart"/>
+      <w:r>
+        <w:rPr>
+          <w:sz w:val="24"/>
+          <w:szCs w:val="24"/>
+        </w:rPr>
+        <w:t>Firestore</w:t>
+      </w:r>
+      <w:proofErr w:type="spellEnd"/>
+      <w:r>
+        <w:rPr>
+          <w:sz w:val="24"/>
+          <w:szCs w:val="24"/>
+        </w:rPr>
+        <w:t xml:space="preserve"> database)</w:t>
+      </w:r>
+      <w:r>
+        <w:rPr>
+          <w:sz w:val="24"/>
+          <w:szCs w:val="24"/>
+        </w:rPr>
+        <w:t>, making it easier to manage changes to the external services</w:t>
+      </w:r>
+      <w:r>
+        <w:rPr>
+          <w:sz w:val="24"/>
+          <w:szCs w:val="24"/>
+        </w:rPr>
+        <w:t xml:space="preserve"> (such as changing the API version from the current version 2.0 of </w:t>
+      </w:r>
+      <w:proofErr w:type="spellStart"/>
+      <w:r>
+        <w:rPr>
+          <w:sz w:val="24"/>
+          <w:szCs w:val="24"/>
+        </w:rPr>
+        <w:t>SentinelOne</w:t>
+      </w:r>
+      <w:proofErr w:type="spellEnd"/>
+      <w:r>
+        <w:rPr>
+          <w:sz w:val="24"/>
+          <w:szCs w:val="24"/>
+        </w:rPr>
+        <w:t xml:space="preserve"> API, in case the JSON data changes)</w:t>
+      </w:r>
+      <w:r>
+        <w:rPr>
+          <w:sz w:val="24"/>
+          <w:szCs w:val="24"/>
+        </w:rPr>
+        <w:t xml:space="preserve">, unit testing, and maintenance. </w:t>
+      </w:r>
+    </w:p>
+    <w:p>
+      <w:pPr>
+        <w:spacing w:line="360" w:lineRule="auto"/>
+        <w:rPr>
+          <w:sz w:val="24"/>
+          <w:szCs w:val="24"/>
+        </w:rPr>
+      </w:pPr>
+      <w:r>
+        <w:rPr>
+          <w:sz w:val="24"/>
+          <w:szCs w:val="24"/>
+        </w:rPr>
+        <w:t>Middleware</w:t>
       </w:r>
     </w:p>
     <w:p>
@@ -7139,51 +7677,114 @@
           <w:sz w:val="24"/>
           <w:szCs w:val="24"/>
         </w:rPr>
-        <w:t xml:space="preserve">The Models contains the data models or schema definitions for interacting with database or other data storage mechanisms. These modes represent the structure and behaviour of the data within the application and are often implemented using ORM or ODM library or a database query builder. </w:t>
-      </w:r>
-      <w:r>
-        <w:rPr>
-          <w:sz w:val="24"/>
-          <w:szCs w:val="24"/>
-        </w:rPr>
-        <w:t>It will be used mostly for providing the abstraction later between the application logic and external services (SentinelOne and NoSQL Firestore database)</w:t>
-      </w:r>
-      <w:r>
-        <w:rPr>
-          <w:sz w:val="24"/>
-          <w:szCs w:val="24"/>
-        </w:rPr>
-        <w:t>, making it easier to manage changes to the external services</w:t>
-      </w:r>
-      <w:r>
-        <w:rPr>
-          <w:sz w:val="24"/>
-          <w:szCs w:val="24"/>
-        </w:rPr>
-        <w:t xml:space="preserve"> (such as changing the API version from the current version 2.0 of SentinelOne API, in case the JSON data changes)</w:t>
-      </w:r>
-      <w:r>
-        <w:rPr>
-          <w:sz w:val="24"/>
-          <w:szCs w:val="24"/>
-        </w:rPr>
-        <w:t xml:space="preserve">, unit testing, and maintenance. </w:t>
-      </w:r>
-    </w:p>
-    <w:p>
-      <w:pPr>
-        <w:spacing w:line="360" w:lineRule="auto"/>
-        <w:rPr>
-          <w:sz w:val="24"/>
-          <w:szCs w:val="24"/>
-        </w:rPr>
-      </w:pPr>
-      <w:r>
-        <w:rPr>
-          <w:sz w:val="24"/>
-          <w:szCs w:val="24"/>
-        </w:rPr>
-        <w:t>Middleware</w:t>
+        <w:t xml:space="preserve">The Middleware is a supplementary directory, serving a very close functionality to Helper folder. </w:t>
+      </w:r>
+      <w:r>
+        <w:rPr>
+          <w:sz w:val="24"/>
+          <w:szCs w:val="24"/>
+        </w:rPr>
+        <w:t>It will</w:t>
+      </w:r>
+      <w:r>
+        <w:rPr>
+          <w:sz w:val="24"/>
+          <w:szCs w:val="24"/>
+        </w:rPr>
+        <w:t xml:space="preserve"> contain functions that access the request (`</w:t>
+      </w:r>
+      <w:proofErr w:type="spellStart"/>
+      <w:r>
+        <w:rPr>
+          <w:sz w:val="24"/>
+          <w:szCs w:val="24"/>
+        </w:rPr>
+        <w:t>req</w:t>
+      </w:r>
+      <w:proofErr w:type="spellEnd"/>
+      <w:r>
+        <w:rPr>
+          <w:sz w:val="24"/>
+          <w:szCs w:val="24"/>
+        </w:rPr>
+        <w:t xml:space="preserve">`) and response (`res`) objects for authentication (verifying the authenticity of incoming requests by checking </w:t>
+      </w:r>
+      <w:proofErr w:type="spellStart"/>
+      <w:r>
+        <w:rPr>
+          <w:sz w:val="24"/>
+          <w:szCs w:val="24"/>
+        </w:rPr>
+        <w:t>Firestore</w:t>
+      </w:r>
+      <w:proofErr w:type="spellEnd"/>
+      <w:r>
+        <w:rPr>
+          <w:sz w:val="24"/>
+          <w:szCs w:val="24"/>
+        </w:rPr>
+        <w:t xml:space="preserve"> ID tokens, web sessions, or other authentication mechanisms), and authorization (whether a user has a permission to perform a certain action based on roles (clients, helpdesk, IT administrator)). </w:t>
+      </w:r>
+      <w:r>
+        <w:rPr>
+          <w:sz w:val="24"/>
+          <w:szCs w:val="24"/>
+        </w:rPr>
+        <w:t>It is a</w:t>
+      </w:r>
+      <w:r>
+        <w:rPr>
+          <w:sz w:val="24"/>
+          <w:szCs w:val="24"/>
+        </w:rPr>
+        <w:t xml:space="preserve"> good to have (Could have in </w:t>
+      </w:r>
+      <w:proofErr w:type="spellStart"/>
+      <w:r>
+        <w:rPr>
+          <w:sz w:val="24"/>
+          <w:szCs w:val="24"/>
+        </w:rPr>
+        <w:t>MoSCoW</w:t>
+      </w:r>
+      <w:proofErr w:type="spellEnd"/>
+      <w:r>
+        <w:rPr>
+          <w:sz w:val="24"/>
+          <w:szCs w:val="24"/>
+        </w:rPr>
+        <w:t xml:space="preserve"> analysis</w:t>
+      </w:r>
+      <w:r>
+        <w:rPr>
+          <w:sz w:val="24"/>
+          <w:szCs w:val="24"/>
+        </w:rPr>
+        <w:t xml:space="preserve"> for the application’s request-response cycle. </w:t>
+      </w:r>
+    </w:p>
+    <w:p>
+      <w:pPr>
+        <w:spacing w:line="360" w:lineRule="auto"/>
+        <w:rPr>
+          <w:sz w:val="24"/>
+          <w:szCs w:val="24"/>
+        </w:rPr>
+      </w:pPr>
+      <w:r>
+        <w:rPr>
+          <w:sz w:val="24"/>
+          <w:szCs w:val="24"/>
+        </w:rPr>
+        <w:lastRenderedPageBreak/>
+        <w:t>Service</w:t>
+      </w:r>
+      <w:r>
+        <w:rPr>
+          <w:sz w:val="24"/>
+          <w:szCs w:val="24"/>
+        </w:rPr>
+        <w:t>s</w:t>
       </w:r>
     </w:p>
     <w:p>
@@ -7200,73 +7801,67 @@
           <w:sz w:val="24"/>
           <w:szCs w:val="24"/>
         </w:rPr>
-        <w:t xml:space="preserve">The Middleware is a supplementary directory, serving a very close functionality to Helper folder. </w:t>
-      </w:r>
-      <w:r>
-        <w:rPr>
-          <w:sz w:val="24"/>
-          <w:szCs w:val="24"/>
-        </w:rPr>
-        <w:t>It will</w:t>
-      </w:r>
-      <w:r>
-        <w:rPr>
-          <w:sz w:val="24"/>
-          <w:szCs w:val="24"/>
-        </w:rPr>
-        <w:t xml:space="preserve"> contain functions that access the request (`req`) and response (`res`) objects for authentication (verifying the authenticity of incoming requests by checking Firestore ID </w:t>
-      </w:r>
-      <w:r>
-        <w:rPr>
-          <w:sz w:val="24"/>
-          <w:szCs w:val="24"/>
-        </w:rPr>
-        <w:lastRenderedPageBreak/>
-        <w:t xml:space="preserve">tokens, web sessions, or other authentication mechanisms), and authorization (whether a user has a permission to perform a certain action based on roles (clients, helpdesk, IT administrator)). </w:t>
-      </w:r>
-      <w:r>
-        <w:rPr>
-          <w:sz w:val="24"/>
-          <w:szCs w:val="24"/>
-        </w:rPr>
-        <w:t>It is a</w:t>
-      </w:r>
-      <w:r>
-        <w:rPr>
-          <w:sz w:val="24"/>
-          <w:szCs w:val="24"/>
-        </w:rPr>
-        <w:t xml:space="preserve"> good to have (Could have in MoSCoW analysis</w:t>
-      </w:r>
-      <w:r>
-        <w:rPr>
-          <w:sz w:val="24"/>
-          <w:szCs w:val="24"/>
-        </w:rPr>
-        <w:t xml:space="preserve"> for the application’s request-response cycle. </w:t>
-      </w:r>
-    </w:p>
-    <w:p>
-      <w:pPr>
-        <w:spacing w:line="360" w:lineRule="auto"/>
-        <w:rPr>
-          <w:sz w:val="24"/>
-          <w:szCs w:val="24"/>
-        </w:rPr>
-      </w:pPr>
-      <w:r>
-        <w:rPr>
-          <w:sz w:val="24"/>
-          <w:szCs w:val="24"/>
-        </w:rPr>
-        <w:t>Service</w:t>
-      </w:r>
-      <w:r>
-        <w:rPr>
-          <w:sz w:val="24"/>
-          <w:szCs w:val="24"/>
-        </w:rPr>
-        <w:t>s</w:t>
+        <w:t xml:space="preserve">The Service folder contain files that are responsible for making API calls to </w:t>
+      </w:r>
+      <w:proofErr w:type="spellStart"/>
+      <w:r>
+        <w:rPr>
+          <w:sz w:val="24"/>
+          <w:szCs w:val="24"/>
+        </w:rPr>
+        <w:t>SentinelOne</w:t>
+      </w:r>
+      <w:proofErr w:type="spellEnd"/>
+      <w:r>
+        <w:rPr>
+          <w:sz w:val="24"/>
+          <w:szCs w:val="24"/>
+        </w:rPr>
+        <w:t xml:space="preserve">. The purpose of this folder is made so that there </w:t>
+      </w:r>
+      <w:r>
+        <w:rPr>
+          <w:sz w:val="24"/>
+          <w:szCs w:val="24"/>
+        </w:rPr>
+        <w:t>is</w:t>
+      </w:r>
+      <w:r>
+        <w:rPr>
+          <w:sz w:val="24"/>
+          <w:szCs w:val="24"/>
+        </w:rPr>
+        <w:t xml:space="preserve"> separation of error messages between the Controller and the Service, to make it easier for the developer to debug the application when an </w:t>
+      </w:r>
+      <w:r>
+        <w:rPr>
+          <w:sz w:val="24"/>
+          <w:szCs w:val="24"/>
+        </w:rPr>
+        <w:t>API call</w:t>
+      </w:r>
+      <w:r>
+        <w:rPr>
+          <w:sz w:val="24"/>
+          <w:szCs w:val="24"/>
+        </w:rPr>
+        <w:t xml:space="preserve"> went awry. </w:t>
+      </w:r>
+    </w:p>
+    <w:p>
+      <w:pPr>
+        <w:spacing w:line="360" w:lineRule="auto"/>
+        <w:rPr>
+          <w:sz w:val="24"/>
+          <w:szCs w:val="24"/>
+        </w:rPr>
+      </w:pPr>
+      <w:r>
+        <w:rPr>
+          <w:sz w:val="24"/>
+          <w:szCs w:val="24"/>
+        </w:rPr>
+        <w:t>Views</w:t>
       </w:r>
     </w:p>
     <w:p>
@@ -7283,51 +7878,37 @@
           <w:sz w:val="24"/>
           <w:szCs w:val="24"/>
         </w:rPr>
-        <w:t xml:space="preserve">The Service folder contain files that are responsible for making API calls to SentinelOne. The purpose of this folder is made so that there </w:t>
-      </w:r>
-      <w:r>
-        <w:rPr>
-          <w:sz w:val="24"/>
-          <w:szCs w:val="24"/>
-        </w:rPr>
-        <w:t>is</w:t>
-      </w:r>
-      <w:r>
-        <w:rPr>
-          <w:sz w:val="24"/>
-          <w:szCs w:val="24"/>
-        </w:rPr>
-        <w:t xml:space="preserve"> separation of error messages between the Controller and the Service, to make it easier for the developer to debug the application when an </w:t>
-      </w:r>
-      <w:r>
-        <w:rPr>
-          <w:sz w:val="24"/>
-          <w:szCs w:val="24"/>
-        </w:rPr>
-        <w:t>API call</w:t>
-      </w:r>
-      <w:r>
-        <w:rPr>
-          <w:sz w:val="24"/>
-          <w:szCs w:val="24"/>
-        </w:rPr>
-        <w:t xml:space="preserve"> went awry. </w:t>
-      </w:r>
-    </w:p>
-    <w:p>
-      <w:pPr>
-        <w:spacing w:line="360" w:lineRule="auto"/>
-        <w:rPr>
-          <w:sz w:val="24"/>
-          <w:szCs w:val="24"/>
-        </w:rPr>
-      </w:pPr>
-      <w:r>
-        <w:rPr>
-          <w:sz w:val="24"/>
-          <w:szCs w:val="24"/>
-        </w:rPr>
-        <w:t>Views</w:t>
+        <w:t>This directory will be responsible for storing the files that contain HTML elements to show the JSON response to the user in the server. Th</w:t>
+      </w:r>
+      <w:r>
+        <w:rPr>
+          <w:sz w:val="24"/>
+          <w:szCs w:val="24"/>
+        </w:rPr>
+        <w:t>e</w:t>
+      </w:r>
+      <w:r>
+        <w:rPr>
+          <w:sz w:val="24"/>
+          <w:szCs w:val="24"/>
+        </w:rPr>
+        <w:t xml:space="preserve"> files of this directory will not be a lot. </w:t>
+      </w:r>
+    </w:p>
+    <w:p>
+      <w:pPr>
+        <w:spacing w:line="360" w:lineRule="auto"/>
+        <w:rPr>
+          <w:sz w:val="24"/>
+          <w:szCs w:val="24"/>
+        </w:rPr>
+      </w:pPr>
+      <w:r>
+        <w:rPr>
+          <w:sz w:val="24"/>
+          <w:szCs w:val="24"/>
+        </w:rPr>
+        <w:t>Config</w:t>
       </w:r>
     </w:p>
     <w:p>
@@ -7344,53 +7925,6 @@
           <w:sz w:val="24"/>
           <w:szCs w:val="24"/>
         </w:rPr>
-        <w:t>This directory will be responsible for storing the files that contain HTML elements to show the JSON response to the user in the server. Th</w:t>
-      </w:r>
-      <w:r>
-        <w:rPr>
-          <w:sz w:val="24"/>
-          <w:szCs w:val="24"/>
-        </w:rPr>
-        <w:t>e</w:t>
-      </w:r>
-      <w:r>
-        <w:rPr>
-          <w:sz w:val="24"/>
-          <w:szCs w:val="24"/>
-        </w:rPr>
-        <w:t xml:space="preserve"> files of this directory will not be a lot. </w:t>
-      </w:r>
-    </w:p>
-    <w:p>
-      <w:pPr>
-        <w:spacing w:line="360" w:lineRule="auto"/>
-        <w:rPr>
-          <w:sz w:val="24"/>
-          <w:szCs w:val="24"/>
-        </w:rPr>
-      </w:pPr>
-      <w:r>
-        <w:rPr>
-          <w:sz w:val="24"/>
-          <w:szCs w:val="24"/>
-        </w:rPr>
-        <w:t>Config</w:t>
-      </w:r>
-    </w:p>
-    <w:p>
-      <w:pPr>
-        <w:spacing w:line="360" w:lineRule="auto"/>
-        <w:jc w:val="both"/>
-        <w:rPr>
-          <w:sz w:val="24"/>
-          <w:szCs w:val="24"/>
-        </w:rPr>
-      </w:pPr>
-      <w:r>
-        <w:rPr>
-          <w:sz w:val="24"/>
-          <w:szCs w:val="24"/>
-        </w:rPr>
         <w:t xml:space="preserve">This directory will contain the configuration files that are used throughout the back-end application. The purpose of this directory is very similar to the one in the Flutter front-end application, only this configuration files concern more information to the </w:t>
       </w:r>
       <w:r>
@@ -7405,7 +7939,39 @@
           <w:sz w:val="24"/>
           <w:szCs w:val="24"/>
         </w:rPr>
-        <w:t xml:space="preserve">, like the Q-ICT SentinelOne domain name, and the secret names of all the Google Secret Manager secrets that contain the SentinelOne API keys.  </w:t>
+        <w:t xml:space="preserve">, like the Q-ICT </w:t>
+      </w:r>
+      <w:proofErr w:type="spellStart"/>
+      <w:r>
+        <w:rPr>
+          <w:sz w:val="24"/>
+          <w:szCs w:val="24"/>
+        </w:rPr>
+        <w:t>SentinelOne</w:t>
+      </w:r>
+      <w:proofErr w:type="spellEnd"/>
+      <w:r>
+        <w:rPr>
+          <w:sz w:val="24"/>
+          <w:szCs w:val="24"/>
+        </w:rPr>
+        <w:t xml:space="preserve"> domain name, and the secret names of all the Google Secret Manager secrets that contain the </w:t>
+      </w:r>
+      <w:proofErr w:type="spellStart"/>
+      <w:r>
+        <w:rPr>
+          <w:sz w:val="24"/>
+          <w:szCs w:val="24"/>
+        </w:rPr>
+        <w:t>SentinelOne</w:t>
+      </w:r>
+      <w:proofErr w:type="spellEnd"/>
+      <w:r>
+        <w:rPr>
+          <w:sz w:val="24"/>
+          <w:szCs w:val="24"/>
+        </w:rPr>
+        <w:t xml:space="preserve"> API keys.  </w:t>
       </w:r>
     </w:p>
     <w:p>
@@ -7661,7 +8227,39 @@
           <w:sz w:val="24"/>
           <w:szCs w:val="24"/>
         </w:rPr>
-        <w:t>, making it easier to switch between different data sources (Firestore, SentinelOne APIs) without affecting the rest of the application</w:t>
+        <w:t>, making it easier to switch between different data sources (</w:t>
+      </w:r>
+      <w:proofErr w:type="spellStart"/>
+      <w:r>
+        <w:rPr>
+          <w:sz w:val="24"/>
+          <w:szCs w:val="24"/>
+        </w:rPr>
+        <w:t>Firestore</w:t>
+      </w:r>
+      <w:proofErr w:type="spellEnd"/>
+      <w:r>
+        <w:rPr>
+          <w:sz w:val="24"/>
+          <w:szCs w:val="24"/>
+        </w:rPr>
+        <w:t xml:space="preserve">, </w:t>
+      </w:r>
+      <w:proofErr w:type="spellStart"/>
+      <w:r>
+        <w:rPr>
+          <w:sz w:val="24"/>
+          <w:szCs w:val="24"/>
+        </w:rPr>
+        <w:t>SentinelOne</w:t>
+      </w:r>
+      <w:proofErr w:type="spellEnd"/>
+      <w:r>
+        <w:rPr>
+          <w:sz w:val="24"/>
+          <w:szCs w:val="24"/>
+        </w:rPr>
+        <w:t xml:space="preserve"> APIs) without affecting the rest of the application</w:t>
       </w:r>
       <w:r>
         <w:rPr>
@@ -7893,7 +8491,23 @@
           <w:sz w:val="24"/>
           <w:szCs w:val="24"/>
         </w:rPr>
-        <w:t>Used SentinelOne API</w:t>
+        <w:t xml:space="preserve">Used </w:t>
+      </w:r>
+      <w:proofErr w:type="spellStart"/>
+      <w:r>
+        <w:rPr>
+          <w:sz w:val="24"/>
+          <w:szCs w:val="24"/>
+        </w:rPr>
+        <w:t>SentinelOne</w:t>
+      </w:r>
+      <w:proofErr w:type="spellEnd"/>
+      <w:r>
+        <w:rPr>
+          <w:sz w:val="24"/>
+          <w:szCs w:val="24"/>
+        </w:rPr>
+        <w:t xml:space="preserve"> API</w:t>
       </w:r>
       <w:r>
         <w:rPr>
@@ -8118,14 +8732,7 @@
           <w:sz w:val="24"/>
           <w:szCs w:val="24"/>
         </w:rPr>
-        <w:t xml:space="preserve"> </w:t>
-      </w:r>
-      <w:r>
-        <w:rPr>
-          <w:sz w:val="24"/>
-          <w:szCs w:val="24"/>
-        </w:rPr>
-        <w:t>(general/ no filter)</w:t>
+        <w:t xml:space="preserve"> (general/ no filter)</w:t>
       </w:r>
     </w:p>
     <w:p>
@@ -8161,7 +8768,23 @@
           <w:sz w:val="24"/>
           <w:szCs w:val="24"/>
         </w:rPr>
-        <w:t>Used SentinelOne API(s):</w:t>
+        <w:t xml:space="preserve">Used </w:t>
+      </w:r>
+      <w:proofErr w:type="spellStart"/>
+      <w:r>
+        <w:rPr>
+          <w:sz w:val="24"/>
+          <w:szCs w:val="24"/>
+        </w:rPr>
+        <w:t>SentinelOne</w:t>
+      </w:r>
+      <w:proofErr w:type="spellEnd"/>
+      <w:r>
+        <w:rPr>
+          <w:sz w:val="24"/>
+          <w:szCs w:val="24"/>
+        </w:rPr>
+        <w:t xml:space="preserve"> API(s):</w:t>
       </w:r>
     </w:p>
     <w:p>
@@ -8239,7 +8862,23 @@
           <w:sz w:val="24"/>
           <w:szCs w:val="24"/>
         </w:rPr>
-        <w:t>Used SentinelOne API(s):</w:t>
+        <w:t xml:space="preserve">Used </w:t>
+      </w:r>
+      <w:proofErr w:type="spellStart"/>
+      <w:r>
+        <w:rPr>
+          <w:sz w:val="24"/>
+          <w:szCs w:val="24"/>
+        </w:rPr>
+        <w:t>SentinelOne</w:t>
+      </w:r>
+      <w:proofErr w:type="spellEnd"/>
+      <w:r>
+        <w:rPr>
+          <w:sz w:val="24"/>
+          <w:szCs w:val="24"/>
+        </w:rPr>
+        <w:t xml:space="preserve"> API(s):</w:t>
       </w:r>
     </w:p>
     <w:p>
@@ -8296,7 +8935,23 @@
           <w:sz w:val="24"/>
           <w:szCs w:val="24"/>
         </w:rPr>
-        <w:t>Used SentinelOne API(s):</w:t>
+        <w:t xml:space="preserve">Used </w:t>
+      </w:r>
+      <w:proofErr w:type="spellStart"/>
+      <w:r>
+        <w:rPr>
+          <w:sz w:val="24"/>
+          <w:szCs w:val="24"/>
+        </w:rPr>
+        <w:t>SentinelOne</w:t>
+      </w:r>
+      <w:proofErr w:type="spellEnd"/>
+      <w:r>
+        <w:rPr>
+          <w:sz w:val="24"/>
+          <w:szCs w:val="24"/>
+        </w:rPr>
+        <w:t xml:space="preserve"> API(s):</w:t>
       </w:r>
     </w:p>
     <w:p>
@@ -8346,7 +9001,23 @@
           <w:sz w:val="24"/>
           <w:szCs w:val="24"/>
         </w:rPr>
-        <w:t>Used SentinelOne API(s):</w:t>
+        <w:t xml:space="preserve">Used </w:t>
+      </w:r>
+      <w:proofErr w:type="spellStart"/>
+      <w:r>
+        <w:rPr>
+          <w:sz w:val="24"/>
+          <w:szCs w:val="24"/>
+        </w:rPr>
+        <w:t>SentinelOne</w:t>
+      </w:r>
+      <w:proofErr w:type="spellEnd"/>
+      <w:r>
+        <w:rPr>
+          <w:sz w:val="24"/>
+          <w:szCs w:val="24"/>
+        </w:rPr>
+        <w:t xml:space="preserve"> API(s):</w:t>
       </w:r>
     </w:p>
     <w:p>
@@ -8445,7 +9116,23 @@
           <w:sz w:val="24"/>
           <w:szCs w:val="24"/>
         </w:rPr>
-        <w:t xml:space="preserve">Used SentinelOne API(s): </w:t>
+        <w:t xml:space="preserve">Used </w:t>
+      </w:r>
+      <w:proofErr w:type="spellStart"/>
+      <w:r>
+        <w:rPr>
+          <w:sz w:val="24"/>
+          <w:szCs w:val="24"/>
+        </w:rPr>
+        <w:t>SentinelOne</w:t>
+      </w:r>
+      <w:proofErr w:type="spellEnd"/>
+      <w:r>
+        <w:rPr>
+          <w:sz w:val="24"/>
+          <w:szCs w:val="24"/>
+        </w:rPr>
+        <w:t xml:space="preserve"> API(s): </w:t>
       </w:r>
     </w:p>
     <w:p>
@@ -8481,7 +9168,23 @@
           <w:sz w:val="24"/>
           <w:szCs w:val="24"/>
         </w:rPr>
-        <w:t>Used SentinelOne API(s):</w:t>
+        <w:t xml:space="preserve">Used </w:t>
+      </w:r>
+      <w:proofErr w:type="spellStart"/>
+      <w:r>
+        <w:rPr>
+          <w:sz w:val="24"/>
+          <w:szCs w:val="24"/>
+        </w:rPr>
+        <w:t>SentinelOne</w:t>
+      </w:r>
+      <w:proofErr w:type="spellEnd"/>
+      <w:r>
+        <w:rPr>
+          <w:sz w:val="24"/>
+          <w:szCs w:val="24"/>
+        </w:rPr>
+        <w:t xml:space="preserve"> API(s):</w:t>
       </w:r>
     </w:p>
     <w:p>
@@ -9233,7 +9936,23 @@
                 <w:sz w:val="24"/>
                 <w:szCs w:val="24"/>
               </w:rPr>
-              <w:t>Should make an API call once every day to keep the system up to date (through cron jobs)</w:t>
+              <w:t xml:space="preserve">Should make an API call once every day to keep the system up to date (through </w:t>
+            </w:r>
+            <w:proofErr w:type="spellStart"/>
+            <w:r>
+              <w:rPr>
+                <w:sz w:val="24"/>
+                <w:szCs w:val="24"/>
+              </w:rPr>
+              <w:t>cron</w:t>
+            </w:r>
+            <w:proofErr w:type="spellEnd"/>
+            <w:r>
+              <w:rPr>
+                <w:sz w:val="24"/>
+                <w:szCs w:val="24"/>
+              </w:rPr>
+              <w:t xml:space="preserve"> jobs)</w:t>
             </w:r>
           </w:p>
         </w:tc>
@@ -10172,8 +10891,17 @@
                 <w:sz w:val="24"/>
                 <w:szCs w:val="24"/>
               </w:rPr>
-              <w:t>show the threat timeline and how it is handled by SentinelOne</w:t>
-            </w:r>
+              <w:t xml:space="preserve">show the threat timeline and how it is handled by </w:t>
+            </w:r>
+            <w:proofErr w:type="spellStart"/>
+            <w:r>
+              <w:rPr>
+                <w:sz w:val="24"/>
+                <w:szCs w:val="24"/>
+              </w:rPr>
+              <w:t>SentinelOne</w:t>
+            </w:r>
+            <w:proofErr w:type="spellEnd"/>
           </w:p>
         </w:tc>
       </w:tr>
@@ -12276,7 +13004,23 @@
                 <w:sz w:val="24"/>
                 <w:szCs w:val="24"/>
               </w:rPr>
-              <w:t>show SentinelOne settings to the user</w:t>
+              <w:t xml:space="preserve">show </w:t>
+            </w:r>
+            <w:proofErr w:type="spellStart"/>
+            <w:r>
+              <w:rPr>
+                <w:sz w:val="24"/>
+                <w:szCs w:val="24"/>
+              </w:rPr>
+              <w:t>SentinelOne</w:t>
+            </w:r>
+            <w:proofErr w:type="spellEnd"/>
+            <w:r>
+              <w:rPr>
+                <w:sz w:val="24"/>
+                <w:szCs w:val="24"/>
+              </w:rPr>
+              <w:t xml:space="preserve"> settings to the user</w:t>
             </w:r>
           </w:p>
         </w:tc>
@@ -12648,7 +13392,23 @@
                 <w:sz w:val="24"/>
                 <w:szCs w:val="24"/>
               </w:rPr>
-              <w:t xml:space="preserve"> that the employee of Q-ICT or SentinelOne has made automatically to the users</w:t>
+              <w:t xml:space="preserve"> that the employee of Q-ICT or </w:t>
+            </w:r>
+            <w:proofErr w:type="spellStart"/>
+            <w:r>
+              <w:rPr>
+                <w:sz w:val="24"/>
+                <w:szCs w:val="24"/>
+              </w:rPr>
+              <w:t>SentinelOne</w:t>
+            </w:r>
+            <w:proofErr w:type="spellEnd"/>
+            <w:r>
+              <w:rPr>
+                <w:sz w:val="24"/>
+                <w:szCs w:val="24"/>
+              </w:rPr>
+              <w:t xml:space="preserve"> has made automatically to the users</w:t>
             </w:r>
           </w:p>
         </w:tc>
@@ -12938,14 +13698,7 @@
                 <w:sz w:val="24"/>
                 <w:szCs w:val="24"/>
               </w:rPr>
-              <w:t xml:space="preserve">Clients, </w:t>
-            </w:r>
-            <w:r>
-              <w:rPr>
-                <w:sz w:val="24"/>
-                <w:szCs w:val="24"/>
-              </w:rPr>
-              <w:t>Helpdesk, IT admins</w:t>
+              <w:t>Clients, Helpdesk, IT admins</w:t>
             </w:r>
           </w:p>
         </w:tc>
@@ -12993,14 +13746,7 @@
                 <w:sz w:val="24"/>
                 <w:szCs w:val="24"/>
               </w:rPr>
-              <w:t xml:space="preserve">To </w:t>
-            </w:r>
-            <w:r>
-              <w:rPr>
-                <w:sz w:val="24"/>
-                <w:szCs w:val="24"/>
-              </w:rPr>
-              <w:t>download reports from the dashboard</w:t>
+              <w:t>To download reports from the dashboard</w:t>
             </w:r>
           </w:p>
         </w:tc>
@@ -13048,14 +13794,7 @@
                 <w:sz w:val="24"/>
                 <w:szCs w:val="24"/>
               </w:rPr>
-              <w:t xml:space="preserve">On </w:t>
-            </w:r>
-            <w:r>
-              <w:rPr>
-                <w:sz w:val="24"/>
-                <w:szCs w:val="24"/>
-              </w:rPr>
-              <w:t>user’s input</w:t>
+              <w:t>On user’s input</w:t>
             </w:r>
           </w:p>
         </w:tc>
@@ -13743,8 +14482,17 @@
                 <w:sz w:val="24"/>
                 <w:szCs w:val="24"/>
               </w:rPr>
-              <w:t xml:space="preserve"> from SentinelOne</w:t>
-            </w:r>
+              <w:t xml:space="preserve"> from </w:t>
+            </w:r>
+            <w:proofErr w:type="spellStart"/>
+            <w:r>
+              <w:rPr>
+                <w:sz w:val="24"/>
+                <w:szCs w:val="24"/>
+              </w:rPr>
+              <w:t>SentinelOne</w:t>
+            </w:r>
+            <w:proofErr w:type="spellEnd"/>
           </w:p>
         </w:tc>
       </w:tr>
@@ -14084,7 +14832,23 @@
                 <w:sz w:val="24"/>
                 <w:szCs w:val="24"/>
               </w:rPr>
-              <w:t xml:space="preserve">show to the users the SentinelOne newsletters from the API </w:t>
+              <w:t xml:space="preserve">show to the users the </w:t>
+            </w:r>
+            <w:proofErr w:type="spellStart"/>
+            <w:r>
+              <w:rPr>
+                <w:sz w:val="24"/>
+                <w:szCs w:val="24"/>
+              </w:rPr>
+              <w:t>SentinelOne</w:t>
+            </w:r>
+            <w:proofErr w:type="spellEnd"/>
+            <w:r>
+              <w:rPr>
+                <w:sz w:val="24"/>
+                <w:szCs w:val="24"/>
+              </w:rPr>
+              <w:t xml:space="preserve"> newsletters from the API </w:t>
             </w:r>
           </w:p>
         </w:tc>
@@ -14430,7 +15194,15 @@
               <w:cnfStyle w:val="000000000000" w:firstRow="0" w:lastRow="0" w:firstColumn="0" w:lastColumn="0" w:oddVBand="0" w:evenVBand="0" w:oddHBand="0" w:evenHBand="0" w:firstRowFirstColumn="0" w:firstRowLastColumn="0" w:lastRowFirstColumn="0" w:lastRowLastColumn="0"/>
             </w:pPr>
             <w:r>
-              <w:t>To log in into the QaaS app and present the system with the ID for give it the right authorization</w:t>
+              <w:t xml:space="preserve">To log in into the </w:t>
+            </w:r>
+            <w:proofErr w:type="spellStart"/>
+            <w:r>
+              <w:t>QaaS</w:t>
+            </w:r>
+            <w:proofErr w:type="spellEnd"/>
+            <w:r>
+              <w:t xml:space="preserve"> app and present the system with the ID for give it the right authorization</w:t>
             </w:r>
           </w:p>
         </w:tc>
@@ -14789,7 +15561,15 @@
               <w:cnfStyle w:val="000000000000" w:firstRow="0" w:lastRow="0" w:firstColumn="0" w:lastColumn="0" w:oddVBand="0" w:evenVBand="0" w:oddHBand="0" w:evenHBand="0" w:firstRowFirstColumn="0" w:firstRowLastColumn="0" w:lastRowFirstColumn="0" w:lastRowLastColumn="0"/>
             </w:pPr>
             <w:r>
-              <w:t xml:space="preserve">In SentinelOne, “Sites” refer to </w:t>
+              <w:t xml:space="preserve">In </w:t>
+            </w:r>
+            <w:proofErr w:type="spellStart"/>
+            <w:r>
+              <w:t>SentinelOne</w:t>
+            </w:r>
+            <w:proofErr w:type="spellEnd"/>
+            <w:r>
+              <w:t xml:space="preserve">, “Sites” refer to </w:t>
             </w:r>
             <w:r>
               <w:rPr>
@@ -14799,7 +15579,23 @@
               <w:t>logical grouping</w:t>
             </w:r>
             <w:r>
-              <w:t xml:space="preserve"> of endpoints (devices or systems protected by SentinelOne), within an organization’s network infrastructure. Sites are typically organized by SentinelOne based on geographical locations, departments, or other criteria that makes sense for the organization’s structure and management needs.</w:t>
+              <w:t xml:space="preserve"> of endpoints (devices or systems protected by </w:t>
+            </w:r>
+            <w:proofErr w:type="spellStart"/>
+            <w:r>
+              <w:t>SentinelOne</w:t>
+            </w:r>
+            <w:proofErr w:type="spellEnd"/>
+            <w:r>
+              <w:t xml:space="preserve">), within an organization’s network infrastructure. Sites are typically organized by </w:t>
+            </w:r>
+            <w:proofErr w:type="spellStart"/>
+            <w:r>
+              <w:t>SentinelOne</w:t>
+            </w:r>
+            <w:proofErr w:type="spellEnd"/>
+            <w:r>
+              <w:t xml:space="preserve"> based on geographical locations, departments, or other criteria that makes sense for the organization’s structure and management needs.</w:t>
             </w:r>
           </w:p>
         </w:tc>
@@ -14831,7 +15627,15 @@
               <w:cnfStyle w:val="000000000000" w:firstRow="0" w:lastRow="0" w:firstColumn="0" w:lastColumn="0" w:oddVBand="0" w:evenVBand="0" w:oddHBand="0" w:evenHBand="0" w:firstRowFirstColumn="0" w:firstRowLastColumn="0" w:lastRowFirstColumn="0" w:lastRowLastColumn="0"/>
             </w:pPr>
             <w:r>
-              <w:t>Whenever the client wishes to navigate to SentinelOne page.</w:t>
+              <w:t xml:space="preserve">Whenever the client wishes to navigate to </w:t>
+            </w:r>
+            <w:proofErr w:type="spellStart"/>
+            <w:r>
+              <w:t>SentinelOne</w:t>
+            </w:r>
+            <w:proofErr w:type="spellEnd"/>
+            <w:r>
+              <w:t xml:space="preserve"> page.</w:t>
             </w:r>
           </w:p>
         </w:tc>
@@ -14862,8 +15666,13 @@
               <w:jc w:val="both"/>
               <w:cnfStyle w:val="000000000000" w:firstRow="0" w:lastRow="0" w:firstColumn="0" w:lastColumn="0" w:oddVBand="0" w:evenVBand="0" w:oddHBand="0" w:evenHBand="0" w:firstRowFirstColumn="0" w:firstRowLastColumn="0" w:lastRowFirstColumn="0" w:lastRowLastColumn="0"/>
             </w:pPr>
-            <w:r>
-              <w:t xml:space="preserve">QaaS app </w:t>
+            <w:proofErr w:type="spellStart"/>
+            <w:r>
+              <w:t>QaaS</w:t>
+            </w:r>
+            <w:proofErr w:type="spellEnd"/>
+            <w:r>
+              <w:t xml:space="preserve"> app </w:t>
             </w:r>
             <w:r>
               <w:t>Dashboard Screen</w:t>
@@ -15055,7 +15864,15 @@
               <w:cnfStyle w:val="000000000000" w:firstRow="0" w:lastRow="0" w:firstColumn="0" w:lastColumn="0" w:oddVBand="0" w:evenVBand="0" w:oddHBand="0" w:evenHBand="0" w:firstRowFirstColumn="0" w:firstRowLastColumn="0" w:lastRowFirstColumn="0" w:lastRowLastColumn="0"/>
             </w:pPr>
             <w:r>
-              <w:t>To be able to show each threat more detailed information along with the timeline on how that threat is mitigated by SentinelOne, the app will take the user to a different page</w:t>
+              <w:t xml:space="preserve">To be able to show each threat more detailed information along with the timeline on how that threat is mitigated by </w:t>
+            </w:r>
+            <w:proofErr w:type="spellStart"/>
+            <w:r>
+              <w:t>SentinelOne</w:t>
+            </w:r>
+            <w:proofErr w:type="spellEnd"/>
+            <w:r>
+              <w:t>, the app will take the user to a different page</w:t>
             </w:r>
             <w:r>
               <w:t>.</w:t>
@@ -15121,8 +15938,13 @@
               <w:jc w:val="both"/>
               <w:cnfStyle w:val="000000000000" w:firstRow="0" w:lastRow="0" w:firstColumn="0" w:lastColumn="0" w:oddVBand="0" w:evenVBand="0" w:oddHBand="0" w:evenHBand="0" w:firstRowFirstColumn="0" w:firstRowLastColumn="0" w:lastRowFirstColumn="0" w:lastRowLastColumn="0"/>
             </w:pPr>
-            <w:r>
-              <w:t>SentinelOne Threat Timeline Page</w:t>
+            <w:proofErr w:type="spellStart"/>
+            <w:r>
+              <w:t>SentinelOne</w:t>
+            </w:r>
+            <w:proofErr w:type="spellEnd"/>
+            <w:r>
+              <w:t xml:space="preserve"> Threat Timeline Page</w:t>
             </w:r>
           </w:p>
         </w:tc>
@@ -15303,7 +16125,15 @@
               <w:cnfStyle w:val="000000000000" w:firstRow="0" w:lastRow="0" w:firstColumn="0" w:lastColumn="0" w:oddVBand="0" w:evenVBand="0" w:oddHBand="0" w:evenHBand="0" w:firstRowFirstColumn="0" w:firstRowLastColumn="0" w:lastRowFirstColumn="0" w:lastRowLastColumn="0"/>
             </w:pPr>
             <w:r>
-              <w:t>Agents in SentinelOne refers to the AV itself that is installed in a specific endpoint</w:t>
+              <w:t xml:space="preserve">Agents in </w:t>
+            </w:r>
+            <w:proofErr w:type="spellStart"/>
+            <w:r>
+              <w:t>SentinelOne</w:t>
+            </w:r>
+            <w:proofErr w:type="spellEnd"/>
+            <w:r>
+              <w:t xml:space="preserve"> refers to the AV itself that is installed in a specific endpoint</w:t>
             </w:r>
             <w:r>
               <w:t xml:space="preserve"> to provide comprehensive security protection</w:t>
@@ -15402,9 +16232,11 @@
               <w:jc w:val="both"/>
               <w:cnfStyle w:val="000000000000" w:firstRow="0" w:lastRow="0" w:firstColumn="0" w:lastColumn="0" w:oddVBand="0" w:evenVBand="0" w:oddHBand="0" w:evenHBand="0" w:firstRowFirstColumn="0" w:firstRowLastColumn="0" w:lastRowFirstColumn="0" w:lastRowLastColumn="0"/>
             </w:pPr>
+            <w:proofErr w:type="spellStart"/>
             <w:r>
               <w:t>SentinelOne</w:t>
             </w:r>
+            <w:proofErr w:type="spellEnd"/>
             <w:r>
               <w:t xml:space="preserve"> Device page</w:t>
             </w:r>
@@ -15664,8 +16496,13 @@
               <w:jc w:val="both"/>
               <w:cnfStyle w:val="000000000000" w:firstRow="0" w:lastRow="0" w:firstColumn="0" w:lastColumn="0" w:oddVBand="0" w:evenVBand="0" w:oddHBand="0" w:evenHBand="0" w:firstRowFirstColumn="0" w:firstRowLastColumn="0" w:lastRowFirstColumn="0" w:lastRowLastColumn="0"/>
             </w:pPr>
-            <w:r>
-              <w:t>SentinelOne Overview page</w:t>
+            <w:proofErr w:type="spellStart"/>
+            <w:r>
+              <w:t>SentinelOne</w:t>
+            </w:r>
+            <w:proofErr w:type="spellEnd"/>
+            <w:r>
+              <w:t xml:space="preserve"> Overview page</w:t>
             </w:r>
           </w:p>
         </w:tc>
@@ -15852,7 +16689,15 @@
               <w:cnfStyle w:val="000000000000" w:firstRow="0" w:lastRow="0" w:firstColumn="0" w:lastColumn="0" w:oddVBand="0" w:evenVBand="0" w:oddHBand="0" w:evenHBand="0" w:firstRowFirstColumn="0" w:firstRowLastColumn="0" w:lastRowFirstColumn="0" w:lastRowLastColumn="0"/>
             </w:pPr>
             <w:r>
-              <w:t xml:space="preserve">The app will visualize the SentinelOne API data (whether it is </w:t>
+              <w:t xml:space="preserve">The app will visualize the </w:t>
+            </w:r>
+            <w:proofErr w:type="spellStart"/>
+            <w:r>
+              <w:t>SentinelOne</w:t>
+            </w:r>
+            <w:proofErr w:type="spellEnd"/>
+            <w:r>
+              <w:t xml:space="preserve"> API data (whether it is </w:t>
             </w:r>
             <w:r>
               <w:t>about</w:t>
@@ -15864,8 +16709,13 @@
               <w:t>)</w:t>
             </w:r>
             <w:r>
-              <w:t xml:space="preserve"> to make it easier to analyze</w:t>
-            </w:r>
+              <w:t xml:space="preserve"> to make it easier to </w:t>
+            </w:r>
+            <w:proofErr w:type="spellStart"/>
+            <w:r>
+              <w:t>analyze</w:t>
+            </w:r>
+            <w:proofErr w:type="spellEnd"/>
           </w:p>
         </w:tc>
       </w:tr>
@@ -15930,8 +16780,13 @@
               <w:jc w:val="both"/>
               <w:cnfStyle w:val="000000000000" w:firstRow="0" w:lastRow="0" w:firstColumn="0" w:lastColumn="0" w:oddVBand="0" w:evenVBand="0" w:oddHBand="0" w:evenHBand="0" w:firstRowFirstColumn="0" w:firstRowLastColumn="0" w:lastRowFirstColumn="0" w:lastRowLastColumn="0"/>
             </w:pPr>
-            <w:r>
-              <w:t>SentinelOne Overview page</w:t>
+            <w:proofErr w:type="spellStart"/>
+            <w:r>
+              <w:t>SentinelOne</w:t>
+            </w:r>
+            <w:proofErr w:type="spellEnd"/>
+            <w:r>
+              <w:t xml:space="preserve"> Overview page</w:t>
             </w:r>
           </w:p>
         </w:tc>
@@ -16071,14 +16926,62 @@
           <w:sz w:val="24"/>
           <w:szCs w:val="24"/>
         </w:rPr>
-        <w:t>The clients have the most basic authorization and authentication across the platform. They need to be registered on the Q-ICT database, therefore making them an official client, and register their user email, password, and phone number to the system. Once registered and the phone number verified, they can log in to the QaaS web application</w:t>
-      </w:r>
-      <w:r>
-        <w:rPr>
-          <w:sz w:val="24"/>
-          <w:szCs w:val="24"/>
-        </w:rPr>
-        <w:t xml:space="preserve"> by entering their registered email username and password. Once they put in the right information, an OTP verification code will be sent to their registered phone number, thus ensuring MFA. When viewing the SentinelOne page, the clients can only view their own device security information given by SentineOne. </w:t>
+        <w:t xml:space="preserve">The clients have the most basic authorization and authentication across the platform. They need to be registered on the Q-ICT database, therefore making them an official client, and register their user email, password, and phone number to the system. Once registered and the phone number verified, they can log in to the </w:t>
+      </w:r>
+      <w:proofErr w:type="spellStart"/>
+      <w:r>
+        <w:rPr>
+          <w:sz w:val="24"/>
+          <w:szCs w:val="24"/>
+        </w:rPr>
+        <w:t>QaaS</w:t>
+      </w:r>
+      <w:proofErr w:type="spellEnd"/>
+      <w:r>
+        <w:rPr>
+          <w:sz w:val="24"/>
+          <w:szCs w:val="24"/>
+        </w:rPr>
+        <w:t xml:space="preserve"> web application</w:t>
+      </w:r>
+      <w:r>
+        <w:rPr>
+          <w:sz w:val="24"/>
+          <w:szCs w:val="24"/>
+        </w:rPr>
+        <w:t xml:space="preserve"> by entering their registered email username and password. Once they put in the right information, an OTP verification code will be sent to their registered phone number, thus ensuring MFA. When viewing the </w:t>
+      </w:r>
+      <w:proofErr w:type="spellStart"/>
+      <w:r>
+        <w:rPr>
+          <w:sz w:val="24"/>
+          <w:szCs w:val="24"/>
+        </w:rPr>
+        <w:t>SentinelOne</w:t>
+      </w:r>
+      <w:proofErr w:type="spellEnd"/>
+      <w:r>
+        <w:rPr>
+          <w:sz w:val="24"/>
+          <w:szCs w:val="24"/>
+        </w:rPr>
+        <w:t xml:space="preserve"> page, the clients can only view their own device security information given by </w:t>
+      </w:r>
+      <w:proofErr w:type="spellStart"/>
+      <w:r>
+        <w:rPr>
+          <w:sz w:val="24"/>
+          <w:szCs w:val="24"/>
+        </w:rPr>
+        <w:t>SentineOne</w:t>
+      </w:r>
+      <w:proofErr w:type="spellEnd"/>
+      <w:r>
+        <w:rPr>
+          <w:sz w:val="24"/>
+          <w:szCs w:val="24"/>
+        </w:rPr>
+        <w:t xml:space="preserve">. </w:t>
       </w:r>
       <w:r>
         <w:rPr>
@@ -17627,14 +18530,78 @@
           <w:sz w:val="24"/>
           <w:szCs w:val="24"/>
         </w:rPr>
-        <w:t xml:space="preserve">The class base model from the SentinelOne API data format may differ from the format expected </w:t>
-      </w:r>
-      <w:r>
-        <w:rPr>
-          <w:sz w:val="24"/>
-          <w:szCs w:val="24"/>
-        </w:rPr>
-        <w:t>by existing infrastructure of the QaaS app. If this is the case, the author may need to create a new model just for SentinelOne to make it work. Other than that, the author will make sure that the new implementation will follow the skeletal structure of the QaaS app, along with using the same Widgets.</w:t>
+        <w:t xml:space="preserve">The class base model from the </w:t>
+      </w:r>
+      <w:proofErr w:type="spellStart"/>
+      <w:r>
+        <w:rPr>
+          <w:sz w:val="24"/>
+          <w:szCs w:val="24"/>
+        </w:rPr>
+        <w:t>SentinelOne</w:t>
+      </w:r>
+      <w:proofErr w:type="spellEnd"/>
+      <w:r>
+        <w:rPr>
+          <w:sz w:val="24"/>
+          <w:szCs w:val="24"/>
+        </w:rPr>
+        <w:t xml:space="preserve"> API data format may differ from the format expected </w:t>
+      </w:r>
+      <w:r>
+        <w:rPr>
+          <w:sz w:val="24"/>
+          <w:szCs w:val="24"/>
+        </w:rPr>
+        <w:t xml:space="preserve">by existing infrastructure of the </w:t>
+      </w:r>
+      <w:proofErr w:type="spellStart"/>
+      <w:r>
+        <w:rPr>
+          <w:sz w:val="24"/>
+          <w:szCs w:val="24"/>
+        </w:rPr>
+        <w:t>QaaS</w:t>
+      </w:r>
+      <w:proofErr w:type="spellEnd"/>
+      <w:r>
+        <w:rPr>
+          <w:sz w:val="24"/>
+          <w:szCs w:val="24"/>
+        </w:rPr>
+        <w:t xml:space="preserve"> app. If this is the case, the author may need to create a new model just for </w:t>
+      </w:r>
+      <w:proofErr w:type="spellStart"/>
+      <w:r>
+        <w:rPr>
+          <w:sz w:val="24"/>
+          <w:szCs w:val="24"/>
+        </w:rPr>
+        <w:t>SentinelOne</w:t>
+      </w:r>
+      <w:proofErr w:type="spellEnd"/>
+      <w:r>
+        <w:rPr>
+          <w:sz w:val="24"/>
+          <w:szCs w:val="24"/>
+        </w:rPr>
+        <w:t xml:space="preserve"> to make it work. Other than that, the author will make sure that the new implementation will follow the skeletal structure of the </w:t>
+      </w:r>
+      <w:proofErr w:type="spellStart"/>
+      <w:r>
+        <w:rPr>
+          <w:sz w:val="24"/>
+          <w:szCs w:val="24"/>
+        </w:rPr>
+        <w:t>QaaS</w:t>
+      </w:r>
+      <w:proofErr w:type="spellEnd"/>
+      <w:r>
+        <w:rPr>
+          <w:sz w:val="24"/>
+          <w:szCs w:val="24"/>
+        </w:rPr>
+        <w:t xml:space="preserve"> app, along with using the same Widgets.</w:t>
       </w:r>
     </w:p>
     <w:p>
@@ -17729,7 +18696,23 @@
           <w:sz w:val="24"/>
           <w:szCs w:val="24"/>
         </w:rPr>
-        <w:t xml:space="preserve">end-users are encouraged to read the SentinelOne official documentations about their own products, as well as </w:t>
+        <w:t xml:space="preserve">end-users are encouraged to read the </w:t>
+      </w:r>
+      <w:proofErr w:type="spellStart"/>
+      <w:r>
+        <w:rPr>
+          <w:sz w:val="24"/>
+          <w:szCs w:val="24"/>
+        </w:rPr>
+        <w:t>SentinelOne</w:t>
+      </w:r>
+      <w:proofErr w:type="spellEnd"/>
+      <w:r>
+        <w:rPr>
+          <w:sz w:val="24"/>
+          <w:szCs w:val="24"/>
+        </w:rPr>
+        <w:t xml:space="preserve"> official documentations about their own products, as well as </w:t>
       </w:r>
     </w:p>
     <w:p>
@@ -17965,7 +18948,25 @@
           <w:szCs w:val="24"/>
           <w:lang w:val="en-US"/>
         </w:rPr>
-        <w:t xml:space="preserve">Besides the customer’s own device that they want to install the SentinelOne agents on, there </w:t>
+        <w:t xml:space="preserve">Besides the customer’s own device that they want to install the </w:t>
+      </w:r>
+      <w:proofErr w:type="spellStart"/>
+      <w:r>
+        <w:rPr>
+          <w:sz w:val="24"/>
+          <w:szCs w:val="24"/>
+          <w:lang w:val="en-US"/>
+        </w:rPr>
+        <w:t>SentinelOne</w:t>
+      </w:r>
+      <w:proofErr w:type="spellEnd"/>
+      <w:r>
+        <w:rPr>
+          <w:sz w:val="24"/>
+          <w:szCs w:val="24"/>
+          <w:lang w:val="en-US"/>
+        </w:rPr>
+        <w:t xml:space="preserve"> agents on, there </w:t>
       </w:r>
       <w:r>
         <w:rPr>
@@ -18070,7 +19071,23 @@
           <w:sz w:val="24"/>
           <w:szCs w:val="24"/>
         </w:rPr>
-        <w:t>The product should work on any cross-platform web browser, but in order the user to get the best performance and all its existing functionality, Microsoft Edge and Google Chrome is recommended by the author, as Flutter and Firebase is powered by Google. Another thing that should be taken into consideration is constant internet connection to be able to use the application, as some of the pages use StreamBuilder in which it requires constant internet connection to streamline the data. For the system to run perfectly and qualitive enough to fulfil its purpose, users are required to have at least 250Mbps connection with below 10 milliseconds response time to the web server.</w:t>
+        <w:t xml:space="preserve">The product should work on any cross-platform web browser, but in order the user to get the best performance and all its existing functionality, Microsoft Edge and Google Chrome is recommended by the author, as Flutter and Firebase is powered by Google. Another thing that should be taken into consideration is constant internet connection to be able to use the application, as some of the pages use </w:t>
+      </w:r>
+      <w:proofErr w:type="spellStart"/>
+      <w:r>
+        <w:rPr>
+          <w:sz w:val="24"/>
+          <w:szCs w:val="24"/>
+        </w:rPr>
+        <w:t>StreamBuilder</w:t>
+      </w:r>
+      <w:proofErr w:type="spellEnd"/>
+      <w:r>
+        <w:rPr>
+          <w:sz w:val="24"/>
+          <w:szCs w:val="24"/>
+        </w:rPr>
+        <w:t xml:space="preserve"> in which it requires constant internet connection to streamline the data. For the system to run perfectly and qualitive enough to fulfil its purpose, users are required to have at least 250Mbps connection with below 10 milliseconds response time to the web server.</w:t>
       </w:r>
     </w:p>
     <w:p>
@@ -18144,7 +19161,23 @@
           <w:sz w:val="24"/>
           <w:szCs w:val="24"/>
         </w:rPr>
-        <w:t xml:space="preserve">The back-end code will be hosted by Google in the form of Firebase Cloud Functions, as the data communication facilities. The QaaS app itself is also hosted by GCP (Google Cloud Platform), and the author will be working on the test environment. Once the company sees that his work has </w:t>
+        <w:t xml:space="preserve">The back-end code will be hosted by Google in the form of Firebase Cloud Functions, as the data communication facilities. The </w:t>
+      </w:r>
+      <w:proofErr w:type="spellStart"/>
+      <w:r>
+        <w:rPr>
+          <w:sz w:val="24"/>
+          <w:szCs w:val="24"/>
+        </w:rPr>
+        <w:t>QaaS</w:t>
+      </w:r>
+      <w:proofErr w:type="spellEnd"/>
+      <w:r>
+        <w:rPr>
+          <w:sz w:val="24"/>
+          <w:szCs w:val="24"/>
+        </w:rPr>
+        <w:t xml:space="preserve"> app itself is also hosted by GCP (Google Cloud Platform), and the author will be working on the test environment. Once the company sees that his work has </w:t>
       </w:r>
       <w:r>
         <w:rPr>
@@ -21058,6 +22091,7 @@
   <w:style w:type="character" w:default="1" w:styleId="DefaultParagraphFont">
     <w:name w:val="Default Paragraph Font"/>
     <w:uiPriority w:val="1"/>
+    <w:semiHidden/>
     <w:unhideWhenUsed/>
   </w:style>
   <w:style w:type="table" w:default="1" w:styleId="TableNormal">

--- a/Appendices/Functional Design.docx
+++ b/Appendices/Functional Design.docx
@@ -300,7 +300,7 @@
               <w:noProof/>
             </w:rPr>
             <w:drawing>
-              <wp:anchor distT="0" distB="0" distL="114300" distR="114300" simplePos="0" relativeHeight="251666432" behindDoc="1" locked="0" layoutInCell="1" allowOverlap="1" wp14:anchorId="0804C880" wp14:editId="0F3E22F5">
+              <wp:anchor distT="0" distB="0" distL="114300" distR="114300" simplePos="0" relativeHeight="251666432" behindDoc="1" locked="0" layoutInCell="1" allowOverlap="1" wp14:anchorId="0804C880" wp14:editId="78F4189E">
                 <wp:simplePos x="0" y="0"/>
                 <wp:positionH relativeFrom="margin">
                   <wp:posOffset>1623695</wp:posOffset>
@@ -2470,7 +2470,7 @@
                 <w:noProof/>
                 <w:webHidden/>
               </w:rPr>
-              <w:t>11</w:t>
+              <w:t>12</w:t>
             </w:r>
             <w:r>
               <w:rPr>
@@ -2545,7 +2545,7 @@
                 <w:noProof/>
                 <w:webHidden/>
               </w:rPr>
-              <w:t>18</w:t>
+              <w:t>19</w:t>
             </w:r>
             <w:r>
               <w:rPr>
@@ -2622,7 +2622,7 @@
                 <w:noProof/>
                 <w:webHidden/>
               </w:rPr>
-              <w:t>21</w:t>
+              <w:t>23</w:t>
             </w:r>
             <w:r>
               <w:rPr>
@@ -2699,7 +2699,7 @@
                 <w:noProof/>
                 <w:webHidden/>
               </w:rPr>
-              <w:t>27</w:t>
+              <w:t>29</w:t>
             </w:r>
             <w:r>
               <w:rPr>
@@ -2776,7 +2776,7 @@
                 <w:noProof/>
                 <w:webHidden/>
               </w:rPr>
-              <w:t>31</w:t>
+              <w:t>33</w:t>
             </w:r>
             <w:r>
               <w:rPr>
@@ -2853,7 +2853,7 @@
                 <w:noProof/>
                 <w:webHidden/>
               </w:rPr>
-              <w:t>33</w:t>
+              <w:t>35</w:t>
             </w:r>
             <w:r>
               <w:rPr>
@@ -2928,7 +2928,7 @@
                 <w:noProof/>
                 <w:webHidden/>
               </w:rPr>
-              <w:t>34</w:t>
+              <w:t>36</w:t>
             </w:r>
             <w:r>
               <w:rPr>
@@ -3003,7 +3003,7 @@
                 <w:noProof/>
                 <w:webHidden/>
               </w:rPr>
-              <w:t>34</w:t>
+              <w:t>36</w:t>
             </w:r>
             <w:r>
               <w:rPr>
@@ -3078,7 +3078,7 @@
                 <w:noProof/>
                 <w:webHidden/>
               </w:rPr>
-              <w:t>34</w:t>
+              <w:t>36</w:t>
             </w:r>
             <w:r>
               <w:rPr>
@@ -3155,7 +3155,7 @@
                 <w:noProof/>
                 <w:webHidden/>
               </w:rPr>
-              <w:t>35</w:t>
+              <w:t>37</w:t>
             </w:r>
             <w:r>
               <w:rPr>
@@ -3232,7 +3232,7 @@
                 <w:noProof/>
                 <w:webHidden/>
               </w:rPr>
-              <w:t>38</w:t>
+              <w:t>40</w:t>
             </w:r>
             <w:r>
               <w:rPr>
@@ -3309,7 +3309,7 @@
                 <w:noProof/>
                 <w:webHidden/>
               </w:rPr>
-              <w:t>39</w:t>
+              <w:t>41</w:t>
             </w:r>
             <w:r>
               <w:rPr>
@@ -6129,7 +6129,7 @@
           <w:noProof/>
         </w:rPr>
         <w:drawing>
-          <wp:inline distT="0" distB="0" distL="0" distR="0" wp14:anchorId="7AF333BF" wp14:editId="266BC3AA">
+          <wp:inline distT="0" distB="0" distL="0" distR="0" wp14:anchorId="7AF333BF" wp14:editId="3C112638">
             <wp:extent cx="6495235" cy="4023360"/>
             <wp:effectExtent l="0" t="0" r="1270" b="0"/>
             <wp:docPr id="719381431" name="Picture 1" descr="A diagram of a flowchart&#10;&#10;Description automatically generated"/>
@@ -6204,6 +6204,7 @@
     <w:p>
       <w:pPr>
         <w:spacing w:line="360" w:lineRule="auto"/>
+        <w:ind w:left="-1260"/>
       </w:pPr>
       <w:r>
         <w:rPr>
@@ -6211,9 +6212,9 @@
         </w:rPr>
         <w:lastRenderedPageBreak/>
         <w:drawing>
-          <wp:inline distT="0" distB="0" distL="0" distR="0" wp14:anchorId="01D2F609" wp14:editId="33498478">
-            <wp:extent cx="6506851" cy="5760720"/>
-            <wp:effectExtent l="0" t="0" r="8255" b="0"/>
+          <wp:inline distT="0" distB="0" distL="0" distR="0" wp14:anchorId="01D2F609" wp14:editId="0E9C1840">
+            <wp:extent cx="7315200" cy="6476379"/>
+            <wp:effectExtent l="0" t="0" r="0" b="635"/>
             <wp:docPr id="357828664" name="Picture 1"/>
             <wp:cNvGraphicFramePr>
               <a:graphicFrameLocks xmlns:a="http://schemas.openxmlformats.org/drawingml/2006/main" noChangeAspect="1"/>
@@ -6240,7 +6241,7 @@
                   <pic:spPr>
                     <a:xfrm>
                       <a:off x="0" y="0"/>
-                      <a:ext cx="6506851" cy="5760720"/>
+                      <a:ext cx="7315200" cy="6476379"/>
                     </a:xfrm>
                     <a:prstGeom prst="rect">
                       <a:avLst/>
@@ -6295,8 +6296,181 @@
       <w:pPr>
         <w:pStyle w:val="Heading2"/>
         <w:spacing w:line="360" w:lineRule="auto"/>
+        <w:ind w:left="-1260"/>
       </w:pPr>
       <w:bookmarkStart w:id="12" w:name="_Toc162015553"/>
+      <w:r>
+        <w:rPr>
+          <w:noProof/>
+        </w:rPr>
+        <w:lastRenderedPageBreak/>
+        <w:drawing>
+          <wp:inline distT="0" distB="0" distL="0" distR="0" wp14:anchorId="2EB0AB44" wp14:editId="3FC5FBDA">
+            <wp:extent cx="7315200" cy="2649383"/>
+            <wp:effectExtent l="0" t="0" r="0" b="0"/>
+            <wp:docPr id="893524503" name="Picture 1" descr="A diagram of a computer&#10;&#10;Description automatically generated"/>
+            <wp:cNvGraphicFramePr>
+              <a:graphicFrameLocks xmlns:a="http://schemas.openxmlformats.org/drawingml/2006/main" noChangeAspect="1"/>
+            </wp:cNvGraphicFramePr>
+            <a:graphic xmlns:a="http://schemas.openxmlformats.org/drawingml/2006/main">
+              <a:graphicData uri="http://schemas.openxmlformats.org/drawingml/2006/picture">
+                <pic:pic xmlns:pic="http://schemas.openxmlformats.org/drawingml/2006/picture">
+                  <pic:nvPicPr>
+                    <pic:cNvPr id="893524503" name="Picture 1" descr="A diagram of a computer&#10;&#10;Description automatically generated"/>
+                    <pic:cNvPicPr/>
+                  </pic:nvPicPr>
+                  <pic:blipFill>
+                    <a:blip r:embed="rId11" cstate="print">
+                      <a:extLst>
+                        <a:ext uri="{28A0092B-C50C-407E-A947-70E740481C1C}">
+                          <a14:useLocalDpi xmlns:a14="http://schemas.microsoft.com/office/drawing/2010/main" val="0"/>
+                        </a:ext>
+                      </a:extLst>
+                    </a:blip>
+                    <a:stretch>
+                      <a:fillRect/>
+                    </a:stretch>
+                  </pic:blipFill>
+                  <pic:spPr>
+                    <a:xfrm>
+                      <a:off x="0" y="0"/>
+                      <a:ext cx="7315200" cy="2649383"/>
+                    </a:xfrm>
+                    <a:prstGeom prst="rect">
+                      <a:avLst/>
+                    </a:prstGeom>
+                  </pic:spPr>
+                </pic:pic>
+              </a:graphicData>
+            </a:graphic>
+          </wp:inline>
+        </w:drawing>
+      </w:r>
+    </w:p>
+    <w:p>
+      <w:pPr>
+        <w:pStyle w:val="Caption"/>
+      </w:pPr>
+      <w:r>
+        <w:t xml:space="preserve">Figure </w:t>
+      </w:r>
+      <w:r>
+        <w:fldChar w:fldCharType="begin"/>
+      </w:r>
+      <w:r>
+        <w:instrText xml:space="preserve"> SEQ Figure \* ARABIC </w:instrText>
+      </w:r>
+      <w:r>
+        <w:fldChar w:fldCharType="separate"/>
+      </w:r>
+      <w:r>
+        <w:rPr>
+          <w:noProof/>
+        </w:rPr>
+        <w:t>4</w:t>
+      </w:r>
+      <w:r>
+        <w:fldChar w:fldCharType="end"/>
+      </w:r>
+      <w:r>
+        <w:t xml:space="preserve"> </w:t>
+      </w:r>
+      <w:proofErr w:type="spellStart"/>
+      <w:r>
+        <w:t>QaaS</w:t>
+      </w:r>
+      <w:proofErr w:type="spellEnd"/>
+      <w:r>
+        <w:t xml:space="preserve"> App Sequence Diagram</w:t>
+      </w:r>
+    </w:p>
+    <w:p>
+      <w:pPr>
+        <w:pStyle w:val="Heading2"/>
+        <w:spacing w:line="360" w:lineRule="auto"/>
+        <w:ind w:left="-1260"/>
+      </w:pPr>
+      <w:r>
+        <w:rPr>
+          <w:noProof/>
+        </w:rPr>
+        <w:drawing>
+          <wp:inline distT="0" distB="0" distL="0" distR="0" wp14:anchorId="6DAD5A27" wp14:editId="148B5198">
+            <wp:extent cx="7315200" cy="4563690"/>
+            <wp:effectExtent l="0" t="0" r="0" b="8890"/>
+            <wp:docPr id="1622672055" name="Picture 2" descr="A diagram of a project&#10;&#10;Description automatically generated"/>
+            <wp:cNvGraphicFramePr>
+              <a:graphicFrameLocks xmlns:a="http://schemas.openxmlformats.org/drawingml/2006/main" noChangeAspect="1"/>
+            </wp:cNvGraphicFramePr>
+            <a:graphic xmlns:a="http://schemas.openxmlformats.org/drawingml/2006/main">
+              <a:graphicData uri="http://schemas.openxmlformats.org/drawingml/2006/picture">
+                <pic:pic xmlns:pic="http://schemas.openxmlformats.org/drawingml/2006/picture">
+                  <pic:nvPicPr>
+                    <pic:cNvPr id="1622672055" name="Picture 2" descr="A diagram of a project&#10;&#10;Description automatically generated"/>
+                    <pic:cNvPicPr/>
+                  </pic:nvPicPr>
+                  <pic:blipFill>
+                    <a:blip r:embed="rId12" cstate="print">
+                      <a:extLst>
+                        <a:ext uri="{28A0092B-C50C-407E-A947-70E740481C1C}">
+                          <a14:useLocalDpi xmlns:a14="http://schemas.microsoft.com/office/drawing/2010/main" val="0"/>
+                        </a:ext>
+                      </a:extLst>
+                    </a:blip>
+                    <a:stretch>
+                      <a:fillRect/>
+                    </a:stretch>
+                  </pic:blipFill>
+                  <pic:spPr>
+                    <a:xfrm>
+                      <a:off x="0" y="0"/>
+                      <a:ext cx="7315200" cy="4563690"/>
+                    </a:xfrm>
+                    <a:prstGeom prst="rect">
+                      <a:avLst/>
+                    </a:prstGeom>
+                  </pic:spPr>
+                </pic:pic>
+              </a:graphicData>
+            </a:graphic>
+          </wp:inline>
+        </w:drawing>
+      </w:r>
+    </w:p>
+    <w:p>
+      <w:pPr>
+        <w:pStyle w:val="Caption"/>
+      </w:pPr>
+      <w:r>
+        <w:t xml:space="preserve">Figure </w:t>
+      </w:r>
+      <w:r>
+        <w:fldChar w:fldCharType="begin"/>
+      </w:r>
+      <w:r>
+        <w:instrText xml:space="preserve"> SEQ Figure \* ARABIC </w:instrText>
+      </w:r>
+      <w:r>
+        <w:fldChar w:fldCharType="separate"/>
+      </w:r>
+      <w:r>
+        <w:rPr>
+          <w:noProof/>
+        </w:rPr>
+        <w:t>5</w:t>
+      </w:r>
+      <w:r>
+        <w:fldChar w:fldCharType="end"/>
+      </w:r>
+      <w:r>
+        <w:t xml:space="preserve"> How XDR and EDR work together on a user's machine Sequence Diagram</w:t>
+      </w:r>
+    </w:p>
+    <w:p>
+      <w:pPr>
+        <w:pStyle w:val="Heading2"/>
+        <w:spacing w:line="360" w:lineRule="auto"/>
+      </w:pPr>
       <w:r>
         <w:t xml:space="preserve">Design Patterns </w:t>
       </w:r>
@@ -6371,6 +6545,7 @@
           <w:sz w:val="24"/>
           <w:szCs w:val="24"/>
         </w:rPr>
+        <w:lastRenderedPageBreak/>
         <w:t>It is a software architectural pattern used usually for designing UIs</w:t>
       </w:r>
       <w:r>
@@ -6434,15 +6609,7 @@
           <w:sz w:val="24"/>
           <w:szCs w:val="24"/>
         </w:rPr>
-        <w:t xml:space="preserve"> (ASP.NET, Ruby on Rails), desktop </w:t>
-      </w:r>
-      <w:r>
-        <w:rPr>
-          <w:sz w:val="24"/>
-          <w:szCs w:val="24"/>
-        </w:rPr>
-        <w:lastRenderedPageBreak/>
-        <w:t xml:space="preserve">applications, and mobile app development. </w:t>
+        <w:t xml:space="preserve"> (ASP.NET, Ruby on Rails), desktop applications, and mobile app development. </w:t>
       </w:r>
       <w:r>
         <w:rPr>
@@ -6745,6 +6912,7 @@
           <w:sz w:val="24"/>
           <w:szCs w:val="24"/>
         </w:rPr>
+        <w:lastRenderedPageBreak/>
         <w:t>Middleware</w:t>
       </w:r>
       <w:r>
@@ -6810,7 +6978,6 @@
           <w:sz w:val="24"/>
           <w:szCs w:val="24"/>
         </w:rPr>
-        <w:lastRenderedPageBreak/>
         <w:t>Share</w:t>
       </w:r>
       <w:r>
@@ -7123,6 +7290,7 @@
           <w:sz w:val="24"/>
           <w:szCs w:val="24"/>
         </w:rPr>
+        <w:lastRenderedPageBreak/>
         <w:t>This is not a design pattern but a</w:t>
       </w:r>
       <w:r>
@@ -7168,7 +7336,6 @@
           <w:sz w:val="24"/>
           <w:szCs w:val="24"/>
         </w:rPr>
-        <w:lastRenderedPageBreak/>
         <w:t xml:space="preserve">It will provide PODO (Plain Old Dart Object), </w:t>
       </w:r>
       <w:r>
@@ -7288,7 +7455,7 @@
                     <pic:cNvPicPr/>
                   </pic:nvPicPr>
                   <pic:blipFill>
-                    <a:blip r:embed="rId11">
+                    <a:blip r:embed="rId13">
                       <a:extLst>
                         <a:ext uri="{28A0092B-C50C-407E-A947-70E740481C1C}">
                           <a14:useLocalDpi xmlns:a14="http://schemas.microsoft.com/office/drawing/2010/main" val="0"/>
@@ -7435,6 +7602,7 @@
           <w:sz w:val="24"/>
           <w:szCs w:val="24"/>
         </w:rPr>
+        <w:lastRenderedPageBreak/>
         <w:t>This folder is used to store functions that provide common functionality or assists in various tasks throughout the application. It may contain variety of use cases such as constants and enumerations, custom validators, helper classes, and utility functions such as API data validation, date formatting, encryption, String manipulation, etc.,</w:t>
       </w:r>
     </w:p>
@@ -7452,130 +7620,299 @@
           <w:sz w:val="24"/>
           <w:szCs w:val="24"/>
         </w:rPr>
+        <w:t xml:space="preserve">This folder is responsible for error handling utilities, including error formatting functions, error logging utilities, or custom error classes. </w:t>
+      </w:r>
+    </w:p>
+    <w:p>
+      <w:pPr>
+        <w:spacing w:line="360" w:lineRule="auto"/>
+        <w:rPr>
+          <w:sz w:val="24"/>
+          <w:szCs w:val="24"/>
+        </w:rPr>
+      </w:pPr>
+      <w:r>
+        <w:rPr>
+          <w:sz w:val="24"/>
+          <w:szCs w:val="24"/>
+        </w:rPr>
+        <w:t>Routers</w:t>
+      </w:r>
+    </w:p>
+    <w:p>
+      <w:pPr>
+        <w:spacing w:line="360" w:lineRule="auto"/>
+        <w:jc w:val="both"/>
+        <w:rPr>
+          <w:sz w:val="24"/>
+          <w:szCs w:val="24"/>
+        </w:rPr>
+      </w:pPr>
+      <w:r>
+        <w:rPr>
+          <w:sz w:val="24"/>
+          <w:szCs w:val="24"/>
+        </w:rPr>
+        <w:t xml:space="preserve">Routers are used </w:t>
+      </w:r>
+      <w:r>
+        <w:rPr>
+          <w:sz w:val="24"/>
+          <w:szCs w:val="24"/>
+        </w:rPr>
+        <w:t>for the files that contain the definitions of routes for handling incoming HTTP request. These routes determine how the server responds to different types of requests (e.g., GET, POST, PATCH, PUT, DELETE) on specific endpoints (URL paths). Because the nature of Firebase Cloud Functions to have allowing independent separation of functions, this directory will not be used a lot in this project</w:t>
+      </w:r>
+      <w:r>
+        <w:rPr>
+          <w:sz w:val="24"/>
+          <w:szCs w:val="24"/>
+        </w:rPr>
+        <w:t>, but it is good to have in the future use in case Q-ICT wants to have a Node.js Express server inside one of their Firebase Cloud Functions. The server, because it lives inside a cloud function, will have cold start latency, shorter limited uptime</w:t>
+      </w:r>
+      <w:r>
+        <w:rPr>
+          <w:sz w:val="24"/>
+          <w:szCs w:val="24"/>
+        </w:rPr>
+        <w:t xml:space="preserve"> and </w:t>
+      </w:r>
+      <w:r>
+        <w:rPr>
+          <w:sz w:val="24"/>
+          <w:szCs w:val="24"/>
+        </w:rPr>
+        <w:t>resource limits</w:t>
+      </w:r>
+      <w:r>
+        <w:rPr>
+          <w:sz w:val="24"/>
+          <w:szCs w:val="24"/>
+        </w:rPr>
+        <w:t xml:space="preserve"> </w:t>
+      </w:r>
+      <w:r>
+        <w:rPr>
+          <w:sz w:val="24"/>
+          <w:szCs w:val="24"/>
+        </w:rPr>
+        <w:t>compared to the traditional hosted Node.js Express server</w:t>
+      </w:r>
+      <w:r>
+        <w:rPr>
+          <w:sz w:val="24"/>
+          <w:szCs w:val="24"/>
+        </w:rPr>
+        <w:t xml:space="preserve">, but it may also have several upsides that are not yet explored. </w:t>
+      </w:r>
+    </w:p>
+    <w:p>
+      <w:pPr>
+        <w:spacing w:line="360" w:lineRule="auto"/>
+        <w:rPr>
+          <w:sz w:val="24"/>
+          <w:szCs w:val="24"/>
+        </w:rPr>
+      </w:pPr>
+      <w:r>
+        <w:rPr>
+          <w:sz w:val="24"/>
+          <w:szCs w:val="24"/>
+        </w:rPr>
+        <w:t>Models</w:t>
+      </w:r>
+    </w:p>
+    <w:p>
+      <w:pPr>
+        <w:spacing w:line="360" w:lineRule="auto"/>
+        <w:jc w:val="both"/>
+        <w:rPr>
+          <w:sz w:val="24"/>
+          <w:szCs w:val="24"/>
+        </w:rPr>
+      </w:pPr>
+      <w:r>
+        <w:rPr>
+          <w:sz w:val="24"/>
+          <w:szCs w:val="24"/>
+        </w:rPr>
+        <w:t xml:space="preserve">The Models contains the data models or schema definitions for interacting with database or other data storage mechanisms. These modes represent the structure and behaviour of the data within the application and are often implemented using ORM or ODM library or a database query builder. </w:t>
+      </w:r>
+      <w:r>
+        <w:rPr>
+          <w:sz w:val="24"/>
+          <w:szCs w:val="24"/>
+        </w:rPr>
+        <w:t>It will be used mostly for providing the abstraction later between the application logic and external services (</w:t>
+      </w:r>
+      <w:proofErr w:type="spellStart"/>
+      <w:r>
+        <w:rPr>
+          <w:sz w:val="24"/>
+          <w:szCs w:val="24"/>
+        </w:rPr>
+        <w:t>SentinelOne</w:t>
+      </w:r>
+      <w:proofErr w:type="spellEnd"/>
+      <w:r>
+        <w:rPr>
+          <w:sz w:val="24"/>
+          <w:szCs w:val="24"/>
+        </w:rPr>
+        <w:t xml:space="preserve"> and NoSQL </w:t>
+      </w:r>
+      <w:proofErr w:type="spellStart"/>
+      <w:r>
+        <w:rPr>
+          <w:sz w:val="24"/>
+          <w:szCs w:val="24"/>
+        </w:rPr>
+        <w:t>Firestore</w:t>
+      </w:r>
+      <w:proofErr w:type="spellEnd"/>
+      <w:r>
+        <w:rPr>
+          <w:sz w:val="24"/>
+          <w:szCs w:val="24"/>
+        </w:rPr>
+        <w:t xml:space="preserve"> database)</w:t>
+      </w:r>
+      <w:r>
+        <w:rPr>
+          <w:sz w:val="24"/>
+          <w:szCs w:val="24"/>
+        </w:rPr>
+        <w:t>, making it easier to manage changes to the external services</w:t>
+      </w:r>
+      <w:r>
+        <w:rPr>
+          <w:sz w:val="24"/>
+          <w:szCs w:val="24"/>
+        </w:rPr>
+        <w:t xml:space="preserve"> (such as changing the API version from the current version 2.0 of </w:t>
+      </w:r>
+      <w:proofErr w:type="spellStart"/>
+      <w:r>
+        <w:rPr>
+          <w:sz w:val="24"/>
+          <w:szCs w:val="24"/>
+        </w:rPr>
+        <w:t>SentinelOne</w:t>
+      </w:r>
+      <w:proofErr w:type="spellEnd"/>
+      <w:r>
+        <w:rPr>
+          <w:sz w:val="24"/>
+          <w:szCs w:val="24"/>
+        </w:rPr>
+        <w:t xml:space="preserve"> API, in case the JSON data changes)</w:t>
+      </w:r>
+      <w:r>
+        <w:rPr>
+          <w:sz w:val="24"/>
+          <w:szCs w:val="24"/>
+        </w:rPr>
+        <w:t xml:space="preserve">, unit testing, and maintenance. </w:t>
+      </w:r>
+    </w:p>
+    <w:p>
+      <w:pPr>
+        <w:spacing w:line="360" w:lineRule="auto"/>
+        <w:rPr>
+          <w:sz w:val="24"/>
+          <w:szCs w:val="24"/>
+        </w:rPr>
+      </w:pPr>
+      <w:r>
+        <w:rPr>
+          <w:sz w:val="24"/>
+          <w:szCs w:val="24"/>
+        </w:rPr>
+        <w:t>Middleware</w:t>
+      </w:r>
+    </w:p>
+    <w:p>
+      <w:pPr>
+        <w:spacing w:line="360" w:lineRule="auto"/>
+        <w:jc w:val="both"/>
+        <w:rPr>
+          <w:sz w:val="24"/>
+          <w:szCs w:val="24"/>
+        </w:rPr>
+      </w:pPr>
+      <w:r>
+        <w:rPr>
+          <w:sz w:val="24"/>
+          <w:szCs w:val="24"/>
+        </w:rPr>
+        <w:t xml:space="preserve">The Middleware is a supplementary directory, serving a very close functionality to Helper folder. </w:t>
+      </w:r>
+      <w:r>
+        <w:rPr>
+          <w:sz w:val="24"/>
+          <w:szCs w:val="24"/>
+        </w:rPr>
+        <w:t>It will</w:t>
+      </w:r>
+      <w:r>
+        <w:rPr>
+          <w:sz w:val="24"/>
+          <w:szCs w:val="24"/>
+        </w:rPr>
+        <w:t xml:space="preserve"> contain functions that access the request (`</w:t>
+      </w:r>
+      <w:proofErr w:type="spellStart"/>
+      <w:r>
+        <w:rPr>
+          <w:sz w:val="24"/>
+          <w:szCs w:val="24"/>
+        </w:rPr>
+        <w:t>req</w:t>
+      </w:r>
+      <w:proofErr w:type="spellEnd"/>
+      <w:r>
+        <w:rPr>
+          <w:sz w:val="24"/>
+          <w:szCs w:val="24"/>
+        </w:rPr>
+        <w:t xml:space="preserve">`) and response (`res`) objects for authentication (verifying the authenticity of incoming requests by checking </w:t>
+      </w:r>
+      <w:proofErr w:type="spellStart"/>
+      <w:r>
+        <w:rPr>
+          <w:sz w:val="24"/>
+          <w:szCs w:val="24"/>
+        </w:rPr>
+        <w:t>Firestore</w:t>
+      </w:r>
+      <w:proofErr w:type="spellEnd"/>
+      <w:r>
+        <w:rPr>
+          <w:sz w:val="24"/>
+          <w:szCs w:val="24"/>
+        </w:rPr>
+        <w:t xml:space="preserve"> ID </w:t>
+      </w:r>
+      <w:r>
+        <w:rPr>
+          <w:sz w:val="24"/>
+          <w:szCs w:val="24"/>
+        </w:rPr>
         <w:lastRenderedPageBreak/>
-        <w:t xml:space="preserve">This folder is responsible for error handling utilities, including error formatting functions, error logging utilities, or custom error classes. </w:t>
-      </w:r>
-    </w:p>
-    <w:p>
-      <w:pPr>
-        <w:spacing w:line="360" w:lineRule="auto"/>
-        <w:rPr>
-          <w:sz w:val="24"/>
-          <w:szCs w:val="24"/>
-        </w:rPr>
-      </w:pPr>
-      <w:r>
-        <w:rPr>
-          <w:sz w:val="24"/>
-          <w:szCs w:val="24"/>
-        </w:rPr>
-        <w:t>Routers</w:t>
-      </w:r>
-    </w:p>
-    <w:p>
-      <w:pPr>
-        <w:spacing w:line="360" w:lineRule="auto"/>
-        <w:jc w:val="both"/>
-        <w:rPr>
-          <w:sz w:val="24"/>
-          <w:szCs w:val="24"/>
-        </w:rPr>
-      </w:pPr>
-      <w:r>
-        <w:rPr>
-          <w:sz w:val="24"/>
-          <w:szCs w:val="24"/>
-        </w:rPr>
-        <w:t xml:space="preserve">Routers are used </w:t>
-      </w:r>
-      <w:r>
-        <w:rPr>
-          <w:sz w:val="24"/>
-          <w:szCs w:val="24"/>
-        </w:rPr>
-        <w:t>for the files that contain the definitions of routes for handling incoming HTTP request. These routes determine how the server responds to different types of requests (e.g., GET, POST, PATCH, PUT, DELETE) on specific endpoints (URL paths). Because the nature of Firebase Cloud Functions to have allowing independent separation of functions, this directory will not be used a lot in this project</w:t>
-      </w:r>
-      <w:r>
-        <w:rPr>
-          <w:sz w:val="24"/>
-          <w:szCs w:val="24"/>
-        </w:rPr>
-        <w:t>, but it is good to have in the future use in case Q-ICT wants to have a Node.js Express server inside one of their Firebase Cloud Functions. The server, because it lives inside a cloud function, will have cold start latency, shorter limited uptime</w:t>
-      </w:r>
-      <w:r>
-        <w:rPr>
-          <w:sz w:val="24"/>
-          <w:szCs w:val="24"/>
-        </w:rPr>
-        <w:t xml:space="preserve"> and </w:t>
-      </w:r>
-      <w:r>
-        <w:rPr>
-          <w:sz w:val="24"/>
-          <w:szCs w:val="24"/>
-        </w:rPr>
-        <w:t>resource limits</w:t>
-      </w:r>
-      <w:r>
-        <w:rPr>
-          <w:sz w:val="24"/>
-          <w:szCs w:val="24"/>
-        </w:rPr>
-        <w:t xml:space="preserve"> </w:t>
-      </w:r>
-      <w:r>
-        <w:rPr>
-          <w:sz w:val="24"/>
-          <w:szCs w:val="24"/>
-        </w:rPr>
-        <w:t>compared to the traditional hosted Node.js Express server</w:t>
-      </w:r>
-      <w:r>
-        <w:rPr>
-          <w:sz w:val="24"/>
-          <w:szCs w:val="24"/>
-        </w:rPr>
-        <w:t xml:space="preserve">, but it may also have several upsides that are not yet explored. </w:t>
-      </w:r>
-    </w:p>
-    <w:p>
-      <w:pPr>
-        <w:spacing w:line="360" w:lineRule="auto"/>
-        <w:rPr>
-          <w:sz w:val="24"/>
-          <w:szCs w:val="24"/>
-        </w:rPr>
-      </w:pPr>
-      <w:r>
-        <w:rPr>
-          <w:sz w:val="24"/>
-          <w:szCs w:val="24"/>
-        </w:rPr>
-        <w:t>Models</w:t>
-      </w:r>
-    </w:p>
-    <w:p>
-      <w:pPr>
-        <w:spacing w:line="360" w:lineRule="auto"/>
-        <w:jc w:val="both"/>
-        <w:rPr>
-          <w:sz w:val="24"/>
-          <w:szCs w:val="24"/>
-        </w:rPr>
-      </w:pPr>
-      <w:r>
-        <w:rPr>
-          <w:sz w:val="24"/>
-          <w:szCs w:val="24"/>
-        </w:rPr>
-        <w:t xml:space="preserve">The Models contains the data models or schema definitions for interacting with database or other data storage mechanisms. These modes represent the structure and behaviour of the data within the application and are often implemented using ORM or ODM library or a database query builder. </w:t>
-      </w:r>
-      <w:r>
-        <w:rPr>
-          <w:sz w:val="24"/>
-          <w:szCs w:val="24"/>
-        </w:rPr>
-        <w:t>It will be used mostly for providing the abstraction later between the application logic and external services (</w:t>
+        <w:t xml:space="preserve">tokens, web sessions, or other authentication mechanisms), and authorization (whether a user has a permission to perform a certain action based on roles (clients, helpdesk, IT administrator)). </w:t>
+      </w:r>
+      <w:r>
+        <w:rPr>
+          <w:sz w:val="24"/>
+          <w:szCs w:val="24"/>
+        </w:rPr>
+        <w:t>It is a</w:t>
+      </w:r>
+      <w:r>
+        <w:rPr>
+          <w:sz w:val="24"/>
+          <w:szCs w:val="24"/>
+        </w:rPr>
+        <w:t xml:space="preserve"> good to have (Could have in </w:t>
       </w:r>
       <w:proofErr w:type="spellStart"/>
       <w:r>
@@ -7583,7 +7920,7 @@
           <w:sz w:val="24"/>
           <w:szCs w:val="24"/>
         </w:rPr>
-        <w:t>SentinelOne</w:t>
+        <w:t>MoSCoW</w:t>
       </w:r>
       <w:proofErr w:type="spellEnd"/>
       <w:r>
@@ -7591,168 +7928,6 @@
           <w:sz w:val="24"/>
           <w:szCs w:val="24"/>
         </w:rPr>
-        <w:t xml:space="preserve"> and NoSQL </w:t>
-      </w:r>
-      <w:proofErr w:type="spellStart"/>
-      <w:r>
-        <w:rPr>
-          <w:sz w:val="24"/>
-          <w:szCs w:val="24"/>
-        </w:rPr>
-        <w:t>Firestore</w:t>
-      </w:r>
-      <w:proofErr w:type="spellEnd"/>
-      <w:r>
-        <w:rPr>
-          <w:sz w:val="24"/>
-          <w:szCs w:val="24"/>
-        </w:rPr>
-        <w:t xml:space="preserve"> database)</w:t>
-      </w:r>
-      <w:r>
-        <w:rPr>
-          <w:sz w:val="24"/>
-          <w:szCs w:val="24"/>
-        </w:rPr>
-        <w:t>, making it easier to manage changes to the external services</w:t>
-      </w:r>
-      <w:r>
-        <w:rPr>
-          <w:sz w:val="24"/>
-          <w:szCs w:val="24"/>
-        </w:rPr>
-        <w:t xml:space="preserve"> (such as changing the API version from the current version 2.0 of </w:t>
-      </w:r>
-      <w:proofErr w:type="spellStart"/>
-      <w:r>
-        <w:rPr>
-          <w:sz w:val="24"/>
-          <w:szCs w:val="24"/>
-        </w:rPr>
-        <w:t>SentinelOne</w:t>
-      </w:r>
-      <w:proofErr w:type="spellEnd"/>
-      <w:r>
-        <w:rPr>
-          <w:sz w:val="24"/>
-          <w:szCs w:val="24"/>
-        </w:rPr>
-        <w:t xml:space="preserve"> API, in case the JSON data changes)</w:t>
-      </w:r>
-      <w:r>
-        <w:rPr>
-          <w:sz w:val="24"/>
-          <w:szCs w:val="24"/>
-        </w:rPr>
-        <w:t xml:space="preserve">, unit testing, and maintenance. </w:t>
-      </w:r>
-    </w:p>
-    <w:p>
-      <w:pPr>
-        <w:spacing w:line="360" w:lineRule="auto"/>
-        <w:rPr>
-          <w:sz w:val="24"/>
-          <w:szCs w:val="24"/>
-        </w:rPr>
-      </w:pPr>
-      <w:r>
-        <w:rPr>
-          <w:sz w:val="24"/>
-          <w:szCs w:val="24"/>
-        </w:rPr>
-        <w:t>Middleware</w:t>
-      </w:r>
-    </w:p>
-    <w:p>
-      <w:pPr>
-        <w:spacing w:line="360" w:lineRule="auto"/>
-        <w:jc w:val="both"/>
-        <w:rPr>
-          <w:sz w:val="24"/>
-          <w:szCs w:val="24"/>
-        </w:rPr>
-      </w:pPr>
-      <w:r>
-        <w:rPr>
-          <w:sz w:val="24"/>
-          <w:szCs w:val="24"/>
-        </w:rPr>
-        <w:t xml:space="preserve">The Middleware is a supplementary directory, serving a very close functionality to Helper folder. </w:t>
-      </w:r>
-      <w:r>
-        <w:rPr>
-          <w:sz w:val="24"/>
-          <w:szCs w:val="24"/>
-        </w:rPr>
-        <w:t>It will</w:t>
-      </w:r>
-      <w:r>
-        <w:rPr>
-          <w:sz w:val="24"/>
-          <w:szCs w:val="24"/>
-        </w:rPr>
-        <w:t xml:space="preserve"> contain functions that access the request (`</w:t>
-      </w:r>
-      <w:proofErr w:type="spellStart"/>
-      <w:r>
-        <w:rPr>
-          <w:sz w:val="24"/>
-          <w:szCs w:val="24"/>
-        </w:rPr>
-        <w:t>req</w:t>
-      </w:r>
-      <w:proofErr w:type="spellEnd"/>
-      <w:r>
-        <w:rPr>
-          <w:sz w:val="24"/>
-          <w:szCs w:val="24"/>
-        </w:rPr>
-        <w:t xml:space="preserve">`) and response (`res`) objects for authentication (verifying the authenticity of incoming requests by checking </w:t>
-      </w:r>
-      <w:proofErr w:type="spellStart"/>
-      <w:r>
-        <w:rPr>
-          <w:sz w:val="24"/>
-          <w:szCs w:val="24"/>
-        </w:rPr>
-        <w:t>Firestore</w:t>
-      </w:r>
-      <w:proofErr w:type="spellEnd"/>
-      <w:r>
-        <w:rPr>
-          <w:sz w:val="24"/>
-          <w:szCs w:val="24"/>
-        </w:rPr>
-        <w:t xml:space="preserve"> ID tokens, web sessions, or other authentication mechanisms), and authorization (whether a user has a permission to perform a certain action based on roles (clients, helpdesk, IT administrator)). </w:t>
-      </w:r>
-      <w:r>
-        <w:rPr>
-          <w:sz w:val="24"/>
-          <w:szCs w:val="24"/>
-        </w:rPr>
-        <w:t>It is a</w:t>
-      </w:r>
-      <w:r>
-        <w:rPr>
-          <w:sz w:val="24"/>
-          <w:szCs w:val="24"/>
-        </w:rPr>
-        <w:t xml:space="preserve"> good to have (Could have in </w:t>
-      </w:r>
-      <w:proofErr w:type="spellStart"/>
-      <w:r>
-        <w:rPr>
-          <w:sz w:val="24"/>
-          <w:szCs w:val="24"/>
-        </w:rPr>
-        <w:t>MoSCoW</w:t>
-      </w:r>
-      <w:proofErr w:type="spellEnd"/>
-      <w:r>
-        <w:rPr>
-          <w:sz w:val="24"/>
-          <w:szCs w:val="24"/>
-        </w:rPr>
         <w:t xml:space="preserve"> analysis</w:t>
       </w:r>
       <w:r>
@@ -7776,7 +7951,6 @@
           <w:sz w:val="24"/>
           <w:szCs w:val="24"/>
         </w:rPr>
-        <w:lastRenderedPageBreak/>
         <w:t>Service</w:t>
       </w:r>
       <w:r>
@@ -8059,7 +8233,7 @@
                     </pic:cNvPicPr>
                   </pic:nvPicPr>
                   <pic:blipFill>
-                    <a:blip r:embed="rId12">
+                    <a:blip r:embed="rId14">
                       <a:extLst>
                         <a:ext uri="{28A0092B-C50C-407E-A947-70E740481C1C}">
                           <a14:useLocalDpi xmlns:a14="http://schemas.microsoft.com/office/drawing/2010/main" val="0"/>
@@ -8423,6 +8597,7 @@
     <w:p>
       <w:pPr>
         <w:spacing w:line="360" w:lineRule="auto"/>
+        <w:ind w:left="-1260"/>
         <w:rPr>
           <w:sz w:val="24"/>
           <w:szCs w:val="24"/>
@@ -8436,9 +8611,9 @@
         </w:rPr>
         <w:lastRenderedPageBreak/>
         <w:drawing>
-          <wp:inline distT="0" distB="0" distL="0" distR="0" wp14:anchorId="08A5297B" wp14:editId="203D8DD2">
-            <wp:extent cx="6492240" cy="7747387"/>
-            <wp:effectExtent l="0" t="0" r="3810" b="6350"/>
+          <wp:inline distT="0" distB="0" distL="0" distR="0" wp14:anchorId="08A5297B" wp14:editId="0C0205FC">
+            <wp:extent cx="7315200" cy="8729449"/>
+            <wp:effectExtent l="0" t="0" r="0" b="0"/>
             <wp:docPr id="1560888629" name="Picture 1"/>
             <wp:cNvGraphicFramePr>
               <a:graphicFrameLocks xmlns:a="http://schemas.openxmlformats.org/drawingml/2006/main" noChangeAspect="1"/>
@@ -8451,7 +8626,7 @@
                     <pic:cNvPicPr/>
                   </pic:nvPicPr>
                   <pic:blipFill>
-                    <a:blip r:embed="rId13">
+                    <a:blip r:embed="rId15">
                       <a:extLst>
                         <a:ext uri="{28A0092B-C50C-407E-A947-70E740481C1C}">
                           <a14:useLocalDpi xmlns:a14="http://schemas.microsoft.com/office/drawing/2010/main" val="0"/>
@@ -8465,7 +8640,7 @@
                   <pic:spPr>
                     <a:xfrm>
                       <a:off x="0" y="0"/>
-                      <a:ext cx="6492240" cy="7747387"/>
+                      <a:ext cx="7315200" cy="8729449"/>
                     </a:xfrm>
                     <a:prstGeom prst="rect">
                       <a:avLst/>
@@ -8491,6 +8666,7 @@
           <w:sz w:val="24"/>
           <w:szCs w:val="24"/>
         </w:rPr>
+        <w:lastRenderedPageBreak/>
         <w:t xml:space="preserve">Used </w:t>
       </w:r>
       <w:proofErr w:type="spellStart"/>
@@ -8647,7 +8823,6 @@
           <w:sz w:val="24"/>
           <w:szCs w:val="24"/>
         </w:rPr>
-        <w:lastRenderedPageBreak/>
         <w:t xml:space="preserve">Get </w:t>
       </w:r>
       <w:r>
@@ -9191,10 +9366,117 @@
       <w:pPr>
         <w:spacing w:line="360" w:lineRule="auto"/>
         <w:rPr>
-          <w:sz w:val="24"/>
-          <w:szCs w:val="24"/>
-        </w:rPr>
-      </w:pPr>
+          <w:b/>
+          <w:bCs/>
+          <w:sz w:val="24"/>
+          <w:szCs w:val="24"/>
+        </w:rPr>
+      </w:pPr>
+      <w:r>
+        <w:rPr>
+          <w:b/>
+          <w:bCs/>
+          <w:sz w:val="24"/>
+          <w:szCs w:val="24"/>
+        </w:rPr>
+        <w:lastRenderedPageBreak/>
+        <w:t>Settings Page</w:t>
+      </w:r>
+    </w:p>
+    <w:p>
+      <w:pPr>
+        <w:spacing w:line="360" w:lineRule="auto"/>
+        <w:rPr>
+          <w:sz w:val="24"/>
+          <w:szCs w:val="24"/>
+        </w:rPr>
+      </w:pPr>
+      <w:r>
+        <w:rPr>
+          <w:sz w:val="24"/>
+          <w:szCs w:val="24"/>
+        </w:rPr>
+        <w:t xml:space="preserve">Used </w:t>
+      </w:r>
+      <w:proofErr w:type="spellStart"/>
+      <w:r>
+        <w:rPr>
+          <w:sz w:val="24"/>
+          <w:szCs w:val="24"/>
+        </w:rPr>
+        <w:t>SentinelOne</w:t>
+      </w:r>
+      <w:proofErr w:type="spellEnd"/>
+      <w:r>
+        <w:rPr>
+          <w:sz w:val="24"/>
+          <w:szCs w:val="24"/>
+        </w:rPr>
+        <w:t xml:space="preserve"> API(s):</w:t>
+      </w:r>
+    </w:p>
+    <w:p>
+      <w:pPr>
+        <w:pStyle w:val="ListParagraph"/>
+        <w:numPr>
+          <w:ilvl w:val="0"/>
+          <w:numId w:val="17"/>
+        </w:numPr>
+        <w:spacing w:line="360" w:lineRule="auto"/>
+        <w:rPr>
+          <w:sz w:val="24"/>
+          <w:szCs w:val="24"/>
+        </w:rPr>
+      </w:pPr>
+      <w:r>
+        <w:rPr>
+          <w:sz w:val="24"/>
+          <w:szCs w:val="24"/>
+        </w:rPr>
+        <w:t>Get Global Policy</w:t>
+      </w:r>
+    </w:p>
+    <w:p>
+      <w:pPr>
+        <w:pStyle w:val="ListParagraph"/>
+        <w:numPr>
+          <w:ilvl w:val="0"/>
+          <w:numId w:val="17"/>
+        </w:numPr>
+        <w:spacing w:line="360" w:lineRule="auto"/>
+        <w:rPr>
+          <w:sz w:val="24"/>
+          <w:szCs w:val="24"/>
+        </w:rPr>
+      </w:pPr>
+      <w:r>
+        <w:rPr>
+          <w:sz w:val="24"/>
+          <w:szCs w:val="24"/>
+        </w:rPr>
+        <w:t>Get Site Policy (filter by: Site ID)</w:t>
+      </w:r>
+    </w:p>
+    <w:p>
+      <w:pPr>
+        <w:pStyle w:val="ListParagraph"/>
+        <w:numPr>
+          <w:ilvl w:val="0"/>
+          <w:numId w:val="17"/>
+        </w:numPr>
+        <w:spacing w:line="360" w:lineRule="auto"/>
+        <w:rPr>
+          <w:sz w:val="24"/>
+          <w:szCs w:val="24"/>
+        </w:rPr>
+      </w:pPr>
+      <w:r>
+        <w:rPr>
+          <w:sz w:val="24"/>
+          <w:szCs w:val="24"/>
+        </w:rPr>
+        <w:t>Get Group Policy (filter by: Group ID)</w:t>
+      </w:r>
     </w:p>
     <w:p>
       <w:pPr>
@@ -19540,7 +19822,7 @@
                     <pic:cNvPicPr/>
                   </pic:nvPicPr>
                   <pic:blipFill>
-                    <a:blip r:embed="rId14"/>
+                    <a:blip r:embed="rId16"/>
                     <a:stretch>
                       <a:fillRect/>
                     </a:stretch>
@@ -20533,7 +20815,7 @@
   <w:abstractNum w:abstractNumId="8" w15:restartNumberingAfterBreak="0">
     <w:nsid w:val="3CBD6622"/>
     <w:multiLevelType w:val="hybridMultilevel"/>
-    <w:tmpl w:val="CC3A8874"/>
+    <w:tmpl w:val="3E7A30FA"/>
     <w:lvl w:ilvl="0" w:tplc="04130001">
       <w:start w:val="1"/>
       <w:numFmt w:val="bullet"/>

--- a/Appendices/Functional Design.docx
+++ b/Appendices/Functional Design.docx
@@ -300,7 +300,7 @@
               <w:noProof/>
             </w:rPr>
             <w:drawing>
-              <wp:anchor distT="0" distB="0" distL="114300" distR="114300" simplePos="0" relativeHeight="251666432" behindDoc="1" locked="0" layoutInCell="1" allowOverlap="1" wp14:anchorId="0804C880" wp14:editId="41BB0597">
+              <wp:anchor distT="0" distB="0" distL="114300" distR="114300" simplePos="0" relativeHeight="251666432" behindDoc="1" locked="0" layoutInCell="1" allowOverlap="1" wp14:anchorId="0804C880" wp14:editId="2F04BC1C">
                 <wp:simplePos x="0" y="0"/>
                 <wp:positionH relativeFrom="margin">
                   <wp:posOffset>1623695</wp:posOffset>
@@ -4125,7 +4125,13 @@
               <w:t xml:space="preserve"> control</w:t>
             </w:r>
             <w:r>
-              <w:t xml:space="preserve"> of my QaaS web application, by having the same read permission like the Helpdesk and being able to do POST, PUT, and PATCH requests. </w:t>
+              <w:t xml:space="preserve"> of my QaaS web application, by having the same read permission </w:t>
+            </w:r>
+            <w:r>
+              <w:t>as</w:t>
+            </w:r>
+            <w:r>
+              <w:t xml:space="preserve"> the Helpdesk and being able to do POST, PUT, and PATCH requests. </w:t>
             </w:r>
           </w:p>
         </w:tc>
@@ -7109,6 +7115,20 @@
                 <w:szCs w:val="24"/>
               </w:rPr>
             </w:pPr>
+            <w:r>
+              <w:rPr>
+                <w:sz w:val="24"/>
+                <w:szCs w:val="24"/>
+              </w:rPr>
+              <w:t>Dark mode</w:t>
+            </w:r>
+            <w:r>
+              <w:rPr>
+                <w:sz w:val="24"/>
+                <w:szCs w:val="24"/>
+              </w:rPr>
+              <w:t>, light mode</w:t>
+            </w:r>
           </w:p>
         </w:tc>
       </w:tr>
@@ -7216,6 +7236,13 @@
                 <w:szCs w:val="24"/>
               </w:rPr>
             </w:pPr>
+            <w:r>
+              <w:rPr>
+                <w:sz w:val="24"/>
+                <w:szCs w:val="24"/>
+              </w:rPr>
+              <w:t>Different languages option (German, English, etc,.)</w:t>
+            </w:r>
           </w:p>
         </w:tc>
       </w:tr>
@@ -7452,21 +7479,7 @@
           <w:sz w:val="24"/>
           <w:szCs w:val="24"/>
         </w:rPr>
-        <w:t xml:space="preserve">Sorting: </w:t>
-      </w:r>
-      <w:r>
-        <w:rPr>
-          <w:sz w:val="24"/>
-          <w:szCs w:val="24"/>
-        </w:rPr>
-        <w:t>by column names and ascending or descending functionality of the table, making use of SentinelOne API onSort and sortOrder functionality</w:t>
-      </w:r>
-      <w:r>
-        <w:rPr>
-          <w:sz w:val="24"/>
-          <w:szCs w:val="24"/>
-        </w:rPr>
-        <w:t xml:space="preserve"> </w:t>
+        <w:t xml:space="preserve">Sorting: by column names and ascending or descending functionality of the table, making use of SentinelOne API onSort and sortOrder functionality </w:t>
       </w:r>
       <w:r>
         <w:br w:type="page"/>
@@ -9205,8 +9218,126 @@
         <w:rPr>
           <w:sz w:val="24"/>
           <w:szCs w:val="24"/>
+        </w:rPr>
+        <w:t>Façade</w:t>
+      </w:r>
+    </w:p>
+    <w:p>
+      <w:pPr>
+        <w:spacing w:line="360" w:lineRule="auto"/>
+        <w:jc w:val="both"/>
+        <w:rPr>
+          <w:sz w:val="24"/>
+          <w:szCs w:val="24"/>
+        </w:rPr>
+      </w:pPr>
+      <w:r>
+        <w:rPr>
+          <w:sz w:val="24"/>
+          <w:szCs w:val="24"/>
+        </w:rPr>
+        <w:t xml:space="preserve">It is a structural design pattern that provides a simplified interface to a complex system, hiding its complexities behind a single interface. </w:t>
+      </w:r>
+      <w:r>
+        <w:rPr>
+          <w:sz w:val="24"/>
+          <w:szCs w:val="24"/>
+        </w:rPr>
+        <w:t xml:space="preserve">This pattern will be used in the Table_Page_View.dart, where the page will display the data in the form of </w:t>
+      </w:r>
+      <w:r>
+        <w:rPr>
+          <w:sz w:val="24"/>
+          <w:szCs w:val="24"/>
+        </w:rPr>
+        <w:t xml:space="preserve">Paginated Data Table 2 </w:t>
+      </w:r>
+      <w:r>
+        <w:rPr>
+          <w:sz w:val="24"/>
+          <w:szCs w:val="24"/>
+        </w:rPr>
+        <w:t xml:space="preserve">for all the SentinelOne data models, depending on what was given. </w:t>
+      </w:r>
+    </w:p>
+    <w:p>
+      <w:pPr>
+        <w:spacing w:line="360" w:lineRule="auto"/>
+        <w:jc w:val="both"/>
+        <w:rPr>
+          <w:sz w:val="24"/>
+          <w:szCs w:val="24"/>
+        </w:rPr>
+      </w:pPr>
+      <w:r>
+        <w:rPr>
+          <w:noProof/>
+        </w:rPr>
+        <w:drawing>
+          <wp:inline distT="0" distB="0" distL="0" distR="0" wp14:anchorId="1DA91941" wp14:editId="6D533E0D">
+            <wp:extent cx="5334000" cy="3619500"/>
+            <wp:effectExtent l="0" t="0" r="0" b="0"/>
+            <wp:docPr id="2013817803" name="Picture 1" descr="Structure of the Facade design pattern"/>
+            <wp:cNvGraphicFramePr>
+              <a:graphicFrameLocks xmlns:a="http://schemas.openxmlformats.org/drawingml/2006/main" noChangeAspect="1"/>
+            </wp:cNvGraphicFramePr>
+            <a:graphic xmlns:a="http://schemas.openxmlformats.org/drawingml/2006/main">
+              <a:graphicData uri="http://schemas.openxmlformats.org/drawingml/2006/picture">
+                <pic:pic xmlns:pic="http://schemas.openxmlformats.org/drawingml/2006/picture">
+                  <pic:nvPicPr>
+                    <pic:cNvPr id="0" name="Picture 1" descr="Structure of the Facade design pattern"/>
+                    <pic:cNvPicPr>
+                      <a:picLocks noChangeAspect="1" noChangeArrowheads="1"/>
+                    </pic:cNvPicPr>
+                  </pic:nvPicPr>
+                  <pic:blipFill>
+                    <a:blip r:embed="rId14">
+                      <a:extLst>
+                        <a:ext uri="{28A0092B-C50C-407E-A947-70E740481C1C}">
+                          <a14:useLocalDpi xmlns:a14="http://schemas.microsoft.com/office/drawing/2010/main" val="0"/>
+                        </a:ext>
+                      </a:extLst>
+                    </a:blip>
+                    <a:srcRect/>
+                    <a:stretch>
+                      <a:fillRect/>
+                    </a:stretch>
+                  </pic:blipFill>
+                  <pic:spPr bwMode="auto">
+                    <a:xfrm>
+                      <a:off x="0" y="0"/>
+                      <a:ext cx="5334000" cy="3619500"/>
+                    </a:xfrm>
+                    <a:prstGeom prst="rect">
+                      <a:avLst/>
+                    </a:prstGeom>
+                    <a:noFill/>
+                    <a:ln>
+                      <a:noFill/>
+                    </a:ln>
+                  </pic:spPr>
+                </pic:pic>
+              </a:graphicData>
+            </a:graphic>
+          </wp:inline>
+        </w:drawing>
+      </w:r>
+    </w:p>
+    <w:p>
+      <w:pPr>
+        <w:spacing w:line="360" w:lineRule="auto"/>
+        <w:rPr>
+          <w:sz w:val="24"/>
+          <w:szCs w:val="24"/>
+        </w:rPr>
+      </w:pPr>
+      <w:r>
+        <w:rPr>
+          <w:sz w:val="24"/>
+          <w:szCs w:val="24"/>
           <w:u w:val="single"/>
         </w:rPr>
+        <w:lastRenderedPageBreak/>
         <w:t>Optional</w:t>
       </w:r>
       <w:r>
@@ -9214,53 +9345,7 @@
           <w:sz w:val="24"/>
           <w:szCs w:val="24"/>
         </w:rPr>
-        <w:t xml:space="preserve"> additional pattern</w:t>
-      </w:r>
-      <w:r>
-        <w:rPr>
-          <w:sz w:val="24"/>
-          <w:szCs w:val="24"/>
-        </w:rPr>
-        <w:t xml:space="preserve"> in the front-end</w:t>
-      </w:r>
-      <w:r>
-        <w:rPr>
-          <w:sz w:val="24"/>
-          <w:szCs w:val="24"/>
-        </w:rPr>
-        <w:t>:</w:t>
-      </w:r>
-    </w:p>
-    <w:p>
-      <w:pPr>
-        <w:spacing w:line="360" w:lineRule="auto"/>
-        <w:rPr>
-          <w:sz w:val="24"/>
-          <w:szCs w:val="24"/>
-        </w:rPr>
-      </w:pPr>
-      <w:r>
-        <w:rPr>
-          <w:sz w:val="24"/>
-          <w:szCs w:val="24"/>
-        </w:rPr>
-        <w:t>Façade</w:t>
-      </w:r>
-    </w:p>
-    <w:p>
-      <w:pPr>
-        <w:spacing w:line="360" w:lineRule="auto"/>
-        <w:rPr>
-          <w:sz w:val="24"/>
-          <w:szCs w:val="24"/>
-        </w:rPr>
-      </w:pPr>
-      <w:r>
-        <w:rPr>
-          <w:sz w:val="24"/>
-          <w:szCs w:val="24"/>
-        </w:rPr>
-        <w:t xml:space="preserve">It is a structural design pattern that provides a simplified interface to a complex system, hiding its complexities behind a single interface. </w:t>
+        <w:t xml:space="preserve"> additional pattern in the front-end:</w:t>
       </w:r>
     </w:p>
     <w:p>
@@ -9400,24 +9485,174 @@
           <w:sz w:val="24"/>
           <w:szCs w:val="24"/>
         </w:rPr>
+        <w:t xml:space="preserve">This folder is responsible for error handling utilities, including error formatting functions, error logging utilities, or custom error classes. </w:t>
+      </w:r>
+    </w:p>
+    <w:p>
+      <w:pPr>
+        <w:spacing w:line="360" w:lineRule="auto"/>
+        <w:rPr>
+          <w:sz w:val="24"/>
+          <w:szCs w:val="24"/>
+        </w:rPr>
+      </w:pPr>
+      <w:r>
+        <w:rPr>
+          <w:sz w:val="24"/>
+          <w:szCs w:val="24"/>
+        </w:rPr>
+        <w:t>Routers</w:t>
+      </w:r>
+    </w:p>
+    <w:p>
+      <w:pPr>
+        <w:spacing w:line="360" w:lineRule="auto"/>
+        <w:jc w:val="both"/>
+        <w:rPr>
+          <w:sz w:val="24"/>
+          <w:szCs w:val="24"/>
+        </w:rPr>
+      </w:pPr>
+      <w:r>
+        <w:rPr>
+          <w:sz w:val="24"/>
+          <w:szCs w:val="24"/>
+        </w:rPr>
+        <w:t xml:space="preserve">Routers are used </w:t>
+      </w:r>
+      <w:r>
+        <w:rPr>
+          <w:sz w:val="24"/>
+          <w:szCs w:val="24"/>
+        </w:rPr>
+        <w:t>for the files that contain the definitions of routes for handling incoming HTTP request. These routes determine how the server responds to different types of requests (e.g., GET, POST, PATCH, PUT, DELETE) on specific endpoints (URL paths). Because the nature of Firebase Cloud Functions to have allowing independent separation of functions, this directory will not be used a lot in this project</w:t>
+      </w:r>
+      <w:r>
+        <w:rPr>
+          <w:sz w:val="24"/>
+          <w:szCs w:val="24"/>
+        </w:rPr>
+        <w:t>, but it is good to have in the future use in case Q-ICT wants to have a Node.js Express server inside one of their Firebase Cloud Functions. The server, because it lives inside a cloud function, will have cold start latency, shorter limited uptime</w:t>
+      </w:r>
+      <w:r>
+        <w:rPr>
+          <w:sz w:val="24"/>
+          <w:szCs w:val="24"/>
+        </w:rPr>
+        <w:t xml:space="preserve"> and </w:t>
+      </w:r>
+      <w:r>
+        <w:rPr>
+          <w:sz w:val="24"/>
+          <w:szCs w:val="24"/>
+        </w:rPr>
+        <w:t>resource limits</w:t>
+      </w:r>
+      <w:r>
+        <w:rPr>
+          <w:sz w:val="24"/>
+          <w:szCs w:val="24"/>
+        </w:rPr>
+        <w:t xml:space="preserve"> </w:t>
+      </w:r>
+      <w:r>
+        <w:rPr>
+          <w:sz w:val="24"/>
+          <w:szCs w:val="24"/>
+        </w:rPr>
+        <w:t>compared to the traditional hosted Node.js Express server</w:t>
+      </w:r>
+      <w:r>
+        <w:rPr>
+          <w:sz w:val="24"/>
+          <w:szCs w:val="24"/>
+        </w:rPr>
+        <w:t xml:space="preserve">, but it may also have several upsides that are not yet explored. </w:t>
+      </w:r>
+    </w:p>
+    <w:p>
+      <w:pPr>
+        <w:spacing w:line="360" w:lineRule="auto"/>
+        <w:rPr>
+          <w:sz w:val="24"/>
+          <w:szCs w:val="24"/>
+        </w:rPr>
+      </w:pPr>
+      <w:r>
+        <w:rPr>
+          <w:sz w:val="24"/>
+          <w:szCs w:val="24"/>
+        </w:rPr>
+        <w:t>Models</w:t>
+      </w:r>
+    </w:p>
+    <w:p>
+      <w:pPr>
+        <w:spacing w:line="360" w:lineRule="auto"/>
+        <w:jc w:val="both"/>
+        <w:rPr>
+          <w:sz w:val="24"/>
+          <w:szCs w:val="24"/>
+        </w:rPr>
+      </w:pPr>
+      <w:r>
+        <w:rPr>
+          <w:sz w:val="24"/>
+          <w:szCs w:val="24"/>
+        </w:rPr>
+        <w:t xml:space="preserve">The Models contains the data models or schema definitions for interacting with database or other data storage mechanisms. These modes represent the structure and behaviour of the data within the application and are often implemented using ORM or ODM library or a </w:t>
+      </w:r>
+      <w:r>
+        <w:rPr>
+          <w:sz w:val="24"/>
+          <w:szCs w:val="24"/>
+        </w:rPr>
         <w:lastRenderedPageBreak/>
-        <w:t xml:space="preserve">This folder is responsible for error handling utilities, including error formatting functions, error logging utilities, or custom error classes. </w:t>
-      </w:r>
-    </w:p>
-    <w:p>
-      <w:pPr>
-        <w:spacing w:line="360" w:lineRule="auto"/>
-        <w:rPr>
-          <w:sz w:val="24"/>
-          <w:szCs w:val="24"/>
-        </w:rPr>
-      </w:pPr>
-      <w:r>
-        <w:rPr>
-          <w:sz w:val="24"/>
-          <w:szCs w:val="24"/>
-        </w:rPr>
-        <w:t>Routers</w:t>
+        <w:t xml:space="preserve">database query builder. </w:t>
+      </w:r>
+      <w:r>
+        <w:rPr>
+          <w:sz w:val="24"/>
+          <w:szCs w:val="24"/>
+        </w:rPr>
+        <w:t>It will be used mostly for providing the abstraction later between the application logic and external services (SentinelOne and NoSQL Firestore database)</w:t>
+      </w:r>
+      <w:r>
+        <w:rPr>
+          <w:sz w:val="24"/>
+          <w:szCs w:val="24"/>
+        </w:rPr>
+        <w:t>, making it easier to manage changes to the external services</w:t>
+      </w:r>
+      <w:r>
+        <w:rPr>
+          <w:sz w:val="24"/>
+          <w:szCs w:val="24"/>
+        </w:rPr>
+        <w:t xml:space="preserve"> (such as changing the API version from the current version 2.0 of SentinelOne API, in case the JSON data changes)</w:t>
+      </w:r>
+      <w:r>
+        <w:rPr>
+          <w:sz w:val="24"/>
+          <w:szCs w:val="24"/>
+        </w:rPr>
+        <w:t xml:space="preserve">, unit testing, and maintenance. </w:t>
+      </w:r>
+    </w:p>
+    <w:p>
+      <w:pPr>
+        <w:spacing w:line="360" w:lineRule="auto"/>
+        <w:rPr>
+          <w:sz w:val="24"/>
+          <w:szCs w:val="24"/>
+        </w:rPr>
+      </w:pPr>
+      <w:r>
+        <w:rPr>
+          <w:sz w:val="24"/>
+          <w:szCs w:val="24"/>
+        </w:rPr>
+        <w:t>Middleware</w:t>
       </w:r>
     </w:p>
     <w:p>
@@ -9434,72 +9669,65 @@
           <w:sz w:val="24"/>
           <w:szCs w:val="24"/>
         </w:rPr>
-        <w:t xml:space="preserve">Routers are used </w:t>
-      </w:r>
-      <w:r>
-        <w:rPr>
-          <w:sz w:val="24"/>
-          <w:szCs w:val="24"/>
-        </w:rPr>
-        <w:t>for the files that contain the definitions of routes for handling incoming HTTP request. These routes determine how the server responds to different types of requests (e.g., GET, POST, PATCH, PUT, DELETE) on specific endpoints (URL paths). Because the nature of Firebase Cloud Functions to have allowing independent separation of functions, this directory will not be used a lot in this project</w:t>
-      </w:r>
-      <w:r>
-        <w:rPr>
-          <w:sz w:val="24"/>
-          <w:szCs w:val="24"/>
-        </w:rPr>
-        <w:t>, but it is good to have in the future use in case Q-ICT wants to have a Node.js Express server inside one of their Firebase Cloud Functions. The server, because it lives inside a cloud function, will have cold start latency, shorter limited uptime</w:t>
-      </w:r>
-      <w:r>
-        <w:rPr>
-          <w:sz w:val="24"/>
-          <w:szCs w:val="24"/>
-        </w:rPr>
-        <w:t xml:space="preserve"> and </w:t>
-      </w:r>
-      <w:r>
-        <w:rPr>
-          <w:sz w:val="24"/>
-          <w:szCs w:val="24"/>
-        </w:rPr>
-        <w:t>resource limits</w:t>
-      </w:r>
-      <w:r>
-        <w:rPr>
-          <w:sz w:val="24"/>
-          <w:szCs w:val="24"/>
-        </w:rPr>
-        <w:t xml:space="preserve"> </w:t>
-      </w:r>
-      <w:r>
-        <w:rPr>
-          <w:sz w:val="24"/>
-          <w:szCs w:val="24"/>
-        </w:rPr>
-        <w:t>compared to the traditional hosted Node.js Express server</w:t>
-      </w:r>
-      <w:r>
-        <w:rPr>
-          <w:sz w:val="24"/>
-          <w:szCs w:val="24"/>
-        </w:rPr>
-        <w:t xml:space="preserve">, but it may also have several upsides that are not yet explored. </w:t>
-      </w:r>
-    </w:p>
-    <w:p>
-      <w:pPr>
-        <w:spacing w:line="360" w:lineRule="auto"/>
-        <w:rPr>
-          <w:sz w:val="24"/>
-          <w:szCs w:val="24"/>
-        </w:rPr>
-      </w:pPr>
-      <w:r>
-        <w:rPr>
-          <w:sz w:val="24"/>
-          <w:szCs w:val="24"/>
-        </w:rPr>
-        <w:t>Models</w:t>
+        <w:t xml:space="preserve">The Middleware is a supplementary directory, serving a very close functionality to Helper folder. </w:t>
+      </w:r>
+      <w:r>
+        <w:rPr>
+          <w:sz w:val="24"/>
+          <w:szCs w:val="24"/>
+        </w:rPr>
+        <w:t>It will</w:t>
+      </w:r>
+      <w:r>
+        <w:rPr>
+          <w:sz w:val="24"/>
+          <w:szCs w:val="24"/>
+        </w:rPr>
+        <w:t xml:space="preserve"> contain functions that access the request (`req`) and response (`res`) objects for authentication (verifying the authenticity of incoming requests by checking Firestore ID tokens, web sessions, or other authentication mechanisms), and authorization (whether a user has a permission to perform a certain action based on roles (clients, helpdesk, IT administrator)). </w:t>
+      </w:r>
+      <w:r>
+        <w:rPr>
+          <w:sz w:val="24"/>
+          <w:szCs w:val="24"/>
+        </w:rPr>
+        <w:t>It is a</w:t>
+      </w:r>
+      <w:r>
+        <w:rPr>
+          <w:sz w:val="24"/>
+          <w:szCs w:val="24"/>
+        </w:rPr>
+        <w:t xml:space="preserve"> good to have (Could have in MoSCoW analysis</w:t>
+      </w:r>
+      <w:r>
+        <w:rPr>
+          <w:sz w:val="24"/>
+          <w:szCs w:val="24"/>
+        </w:rPr>
+        <w:t xml:space="preserve"> for the application’s request-response cycle. </w:t>
+      </w:r>
+    </w:p>
+    <w:p>
+      <w:pPr>
+        <w:spacing w:line="360" w:lineRule="auto"/>
+        <w:rPr>
+          <w:sz w:val="24"/>
+          <w:szCs w:val="24"/>
+        </w:rPr>
+      </w:pPr>
+      <w:r>
+        <w:rPr>
+          <w:sz w:val="24"/>
+          <w:szCs w:val="24"/>
+        </w:rPr>
+        <w:t>Service</w:t>
+      </w:r>
+      <w:r>
+        <w:rPr>
+          <w:sz w:val="24"/>
+          <w:szCs w:val="24"/>
+        </w:rPr>
+        <w:t>s</w:t>
       </w:r>
     </w:p>
     <w:p>
@@ -9516,51 +9744,51 @@
           <w:sz w:val="24"/>
           <w:szCs w:val="24"/>
         </w:rPr>
-        <w:t xml:space="preserve">The Models contains the data models or schema definitions for interacting with database or other data storage mechanisms. These modes represent the structure and behaviour of the data within the application and are often implemented using ORM or ODM library or a database query builder. </w:t>
-      </w:r>
-      <w:r>
-        <w:rPr>
-          <w:sz w:val="24"/>
-          <w:szCs w:val="24"/>
-        </w:rPr>
-        <w:t>It will be used mostly for providing the abstraction later between the application logic and external services (SentinelOne and NoSQL Firestore database)</w:t>
-      </w:r>
-      <w:r>
-        <w:rPr>
-          <w:sz w:val="24"/>
-          <w:szCs w:val="24"/>
-        </w:rPr>
-        <w:t>, making it easier to manage changes to the external services</w:t>
-      </w:r>
-      <w:r>
-        <w:rPr>
-          <w:sz w:val="24"/>
-          <w:szCs w:val="24"/>
-        </w:rPr>
-        <w:t xml:space="preserve"> (such as changing the API version from the current version 2.0 of SentinelOne API, in case the JSON data changes)</w:t>
-      </w:r>
-      <w:r>
-        <w:rPr>
-          <w:sz w:val="24"/>
-          <w:szCs w:val="24"/>
-        </w:rPr>
-        <w:t xml:space="preserve">, unit testing, and maintenance. </w:t>
-      </w:r>
-    </w:p>
-    <w:p>
-      <w:pPr>
-        <w:spacing w:line="360" w:lineRule="auto"/>
-        <w:rPr>
-          <w:sz w:val="24"/>
-          <w:szCs w:val="24"/>
-        </w:rPr>
-      </w:pPr>
-      <w:r>
-        <w:rPr>
-          <w:sz w:val="24"/>
-          <w:szCs w:val="24"/>
-        </w:rPr>
-        <w:t>Middleware</w:t>
+        <w:t xml:space="preserve">The Service folder contain files that are responsible for making API calls to SentinelOne. The purpose of this folder is made so that there </w:t>
+      </w:r>
+      <w:r>
+        <w:rPr>
+          <w:sz w:val="24"/>
+          <w:szCs w:val="24"/>
+        </w:rPr>
+        <w:t>is</w:t>
+      </w:r>
+      <w:r>
+        <w:rPr>
+          <w:sz w:val="24"/>
+          <w:szCs w:val="24"/>
+        </w:rPr>
+        <w:t xml:space="preserve"> separation of error messages between the Controller and the Service, to make it easier for the developer to debug the application when an </w:t>
+      </w:r>
+      <w:r>
+        <w:rPr>
+          <w:sz w:val="24"/>
+          <w:szCs w:val="24"/>
+        </w:rPr>
+        <w:t>API call</w:t>
+      </w:r>
+      <w:r>
+        <w:rPr>
+          <w:sz w:val="24"/>
+          <w:szCs w:val="24"/>
+        </w:rPr>
+        <w:t xml:space="preserve"> went awry. </w:t>
+      </w:r>
+    </w:p>
+    <w:p>
+      <w:pPr>
+        <w:spacing w:line="360" w:lineRule="auto"/>
+        <w:rPr>
+          <w:sz w:val="24"/>
+          <w:szCs w:val="24"/>
+        </w:rPr>
+      </w:pPr>
+      <w:r>
+        <w:rPr>
+          <w:sz w:val="24"/>
+          <w:szCs w:val="24"/>
+        </w:rPr>
+        <w:t>Views</w:t>
       </w:r>
     </w:p>
     <w:p>
@@ -9577,42 +9805,84 @@
           <w:sz w:val="24"/>
           <w:szCs w:val="24"/>
         </w:rPr>
-        <w:t xml:space="preserve">The Middleware is a supplementary directory, serving a very close functionality to Helper folder. </w:t>
-      </w:r>
-      <w:r>
-        <w:rPr>
-          <w:sz w:val="24"/>
-          <w:szCs w:val="24"/>
-        </w:rPr>
-        <w:t>It will</w:t>
-      </w:r>
-      <w:r>
-        <w:rPr>
-          <w:sz w:val="24"/>
-          <w:szCs w:val="24"/>
-        </w:rPr>
-        <w:t xml:space="preserve"> contain functions that access the request (`req`) and response (`res`) objects for authentication (verifying the authenticity of incoming requests by checking Firestore ID tokens, web sessions, or other authentication mechanisms), and authorization (whether a user has a permission to perform a certain action based on roles (clients, helpdesk, IT administrator)). </w:t>
-      </w:r>
-      <w:r>
-        <w:rPr>
-          <w:sz w:val="24"/>
-          <w:szCs w:val="24"/>
-        </w:rPr>
-        <w:t>It is a</w:t>
-      </w:r>
-      <w:r>
-        <w:rPr>
-          <w:sz w:val="24"/>
-          <w:szCs w:val="24"/>
-        </w:rPr>
-        <w:t xml:space="preserve"> good to have (Could have in MoSCoW analysis</w:t>
-      </w:r>
-      <w:r>
-        <w:rPr>
-          <w:sz w:val="24"/>
-          <w:szCs w:val="24"/>
-        </w:rPr>
-        <w:t xml:space="preserve"> for the application’s request-response cycle. </w:t>
+        <w:t>This directory will be responsible for storing the files that contain HTML elements to show the JSON response to the user in the server. Th</w:t>
+      </w:r>
+      <w:r>
+        <w:rPr>
+          <w:sz w:val="24"/>
+          <w:szCs w:val="24"/>
+        </w:rPr>
+        <w:t>e</w:t>
+      </w:r>
+      <w:r>
+        <w:rPr>
+          <w:sz w:val="24"/>
+          <w:szCs w:val="24"/>
+        </w:rPr>
+        <w:t xml:space="preserve"> files of this directory will not be a lot. </w:t>
+      </w:r>
+    </w:p>
+    <w:p>
+      <w:pPr>
+        <w:spacing w:line="360" w:lineRule="auto"/>
+        <w:rPr>
+          <w:sz w:val="24"/>
+          <w:szCs w:val="24"/>
+        </w:rPr>
+      </w:pPr>
+      <w:r>
+        <w:rPr>
+          <w:sz w:val="24"/>
+          <w:szCs w:val="24"/>
+        </w:rPr>
+        <w:t>Config</w:t>
+      </w:r>
+    </w:p>
+    <w:p>
+      <w:pPr>
+        <w:spacing w:line="360" w:lineRule="auto"/>
+        <w:jc w:val="both"/>
+        <w:rPr>
+          <w:sz w:val="24"/>
+          <w:szCs w:val="24"/>
+        </w:rPr>
+      </w:pPr>
+      <w:r>
+        <w:rPr>
+          <w:sz w:val="24"/>
+          <w:szCs w:val="24"/>
+        </w:rPr>
+        <w:t xml:space="preserve">This directory will contain the configuration files that are used throughout the back-end application. The purpose of this directory is very similar to the one in the Flutter front-end application, only this configuration files concern more information to the </w:t>
+      </w:r>
+      <w:r>
+        <w:rPr>
+          <w:sz w:val="24"/>
+          <w:szCs w:val="24"/>
+        </w:rPr>
+        <w:t>back end</w:t>
+      </w:r>
+      <w:r>
+        <w:rPr>
+          <w:sz w:val="24"/>
+          <w:szCs w:val="24"/>
+        </w:rPr>
+        <w:t xml:space="preserve">, like the Q-ICT SentinelOne domain name, and the secret names of all the Google Secret Manager secrets that contain the SentinelOne API keys.  </w:t>
+      </w:r>
+    </w:p>
+    <w:p>
+      <w:pPr>
+        <w:spacing w:line="360" w:lineRule="auto"/>
+        <w:rPr>
+          <w:sz w:val="24"/>
+          <w:szCs w:val="24"/>
+        </w:rPr>
+      </w:pPr>
+      <w:r>
+        <w:rPr>
+          <w:sz w:val="24"/>
+          <w:szCs w:val="24"/>
+        </w:rPr>
+        <w:t>Public</w:t>
       </w:r>
     </w:p>
     <w:p>
@@ -9629,184 +9899,6 @@
           <w:szCs w:val="24"/>
         </w:rPr>
         <w:lastRenderedPageBreak/>
-        <w:t>Service</w:t>
-      </w:r>
-      <w:r>
-        <w:rPr>
-          <w:sz w:val="24"/>
-          <w:szCs w:val="24"/>
-        </w:rPr>
-        <w:t>s</w:t>
-      </w:r>
-    </w:p>
-    <w:p>
-      <w:pPr>
-        <w:spacing w:line="360" w:lineRule="auto"/>
-        <w:jc w:val="both"/>
-        <w:rPr>
-          <w:sz w:val="24"/>
-          <w:szCs w:val="24"/>
-        </w:rPr>
-      </w:pPr>
-      <w:r>
-        <w:rPr>
-          <w:sz w:val="24"/>
-          <w:szCs w:val="24"/>
-        </w:rPr>
-        <w:t xml:space="preserve">The Service folder contain files that are responsible for making API calls to SentinelOne. The purpose of this folder is made so that there </w:t>
-      </w:r>
-      <w:r>
-        <w:rPr>
-          <w:sz w:val="24"/>
-          <w:szCs w:val="24"/>
-        </w:rPr>
-        <w:t>is</w:t>
-      </w:r>
-      <w:r>
-        <w:rPr>
-          <w:sz w:val="24"/>
-          <w:szCs w:val="24"/>
-        </w:rPr>
-        <w:t xml:space="preserve"> separation of error messages between the Controller and the Service, to make it easier for the developer to debug the application when an </w:t>
-      </w:r>
-      <w:r>
-        <w:rPr>
-          <w:sz w:val="24"/>
-          <w:szCs w:val="24"/>
-        </w:rPr>
-        <w:t>API call</w:t>
-      </w:r>
-      <w:r>
-        <w:rPr>
-          <w:sz w:val="24"/>
-          <w:szCs w:val="24"/>
-        </w:rPr>
-        <w:t xml:space="preserve"> went awry. </w:t>
-      </w:r>
-    </w:p>
-    <w:p>
-      <w:pPr>
-        <w:spacing w:line="360" w:lineRule="auto"/>
-        <w:rPr>
-          <w:sz w:val="24"/>
-          <w:szCs w:val="24"/>
-        </w:rPr>
-      </w:pPr>
-      <w:r>
-        <w:rPr>
-          <w:sz w:val="24"/>
-          <w:szCs w:val="24"/>
-        </w:rPr>
-        <w:t>Views</w:t>
-      </w:r>
-    </w:p>
-    <w:p>
-      <w:pPr>
-        <w:spacing w:line="360" w:lineRule="auto"/>
-        <w:jc w:val="both"/>
-        <w:rPr>
-          <w:sz w:val="24"/>
-          <w:szCs w:val="24"/>
-        </w:rPr>
-      </w:pPr>
-      <w:r>
-        <w:rPr>
-          <w:sz w:val="24"/>
-          <w:szCs w:val="24"/>
-        </w:rPr>
-        <w:t>This directory will be responsible for storing the files that contain HTML elements to show the JSON response to the user in the server. Th</w:t>
-      </w:r>
-      <w:r>
-        <w:rPr>
-          <w:sz w:val="24"/>
-          <w:szCs w:val="24"/>
-        </w:rPr>
-        <w:t>e</w:t>
-      </w:r>
-      <w:r>
-        <w:rPr>
-          <w:sz w:val="24"/>
-          <w:szCs w:val="24"/>
-        </w:rPr>
-        <w:t xml:space="preserve"> files of this directory will not be a lot. </w:t>
-      </w:r>
-    </w:p>
-    <w:p>
-      <w:pPr>
-        <w:spacing w:line="360" w:lineRule="auto"/>
-        <w:rPr>
-          <w:sz w:val="24"/>
-          <w:szCs w:val="24"/>
-        </w:rPr>
-      </w:pPr>
-      <w:r>
-        <w:rPr>
-          <w:sz w:val="24"/>
-          <w:szCs w:val="24"/>
-        </w:rPr>
-        <w:t>Config</w:t>
-      </w:r>
-    </w:p>
-    <w:p>
-      <w:pPr>
-        <w:spacing w:line="360" w:lineRule="auto"/>
-        <w:jc w:val="both"/>
-        <w:rPr>
-          <w:sz w:val="24"/>
-          <w:szCs w:val="24"/>
-        </w:rPr>
-      </w:pPr>
-      <w:r>
-        <w:rPr>
-          <w:sz w:val="24"/>
-          <w:szCs w:val="24"/>
-        </w:rPr>
-        <w:t xml:space="preserve">This directory will contain the configuration files that are used throughout the back-end application. The purpose of this directory is very similar to the one in the Flutter front-end application, only this configuration files concern more information to the </w:t>
-      </w:r>
-      <w:r>
-        <w:rPr>
-          <w:sz w:val="24"/>
-          <w:szCs w:val="24"/>
-        </w:rPr>
-        <w:t>back end</w:t>
-      </w:r>
-      <w:r>
-        <w:rPr>
-          <w:sz w:val="24"/>
-          <w:szCs w:val="24"/>
-        </w:rPr>
-        <w:t xml:space="preserve">, like the Q-ICT SentinelOne domain name, and the secret names of all the Google Secret Manager secrets that contain the SentinelOne API keys.  </w:t>
-      </w:r>
-    </w:p>
-    <w:p>
-      <w:pPr>
-        <w:spacing w:line="360" w:lineRule="auto"/>
-        <w:rPr>
-          <w:sz w:val="24"/>
-          <w:szCs w:val="24"/>
-        </w:rPr>
-      </w:pPr>
-      <w:r>
-        <w:rPr>
-          <w:sz w:val="24"/>
-          <w:szCs w:val="24"/>
-        </w:rPr>
-        <w:t>Public</w:t>
-      </w:r>
-    </w:p>
-    <w:p>
-      <w:pPr>
-        <w:spacing w:line="360" w:lineRule="auto"/>
-        <w:rPr>
-          <w:sz w:val="24"/>
-          <w:szCs w:val="24"/>
-        </w:rPr>
-      </w:pPr>
-      <w:r>
-        <w:rPr>
-          <w:sz w:val="24"/>
-          <w:szCs w:val="24"/>
-        </w:rPr>
         <w:t xml:space="preserve">This directory will contain images in the form of SVG, JPG, PNG, or a custom-made HTML 404 (not found) or 401 (unauthorized) pages in the Node.js server to show to the user. In case of a malicious attacker trying to access the web server, it should always display the </w:t>
       </w:r>
       <w:r>
@@ -9833,7 +9925,6 @@
         <w:rPr>
           <w:noProof/>
         </w:rPr>
-        <w:lastRenderedPageBreak/>
         <w:drawing>
           <wp:inline distT="0" distB="0" distL="0" distR="0" wp14:anchorId="000DF9FB" wp14:editId="13A0D513">
             <wp:extent cx="5731510" cy="3295650"/>
@@ -9864,7 +9955,7 @@
                     </pic:cNvPicPr>
                   </pic:nvPicPr>
                   <pic:blipFill>
-                    <a:blip r:embed="rId14">
+                    <a:blip r:embed="rId15">
                       <a:extLst>
                         <a:ext uri="{28A0092B-C50C-407E-A947-70E740481C1C}">
                           <a14:useLocalDpi xmlns:a14="http://schemas.microsoft.com/office/drawing/2010/main" val="0"/>
@@ -9967,6 +10058,7 @@
         <w:rPr>
           <w:noProof/>
         </w:rPr>
+        <w:lastRenderedPageBreak/>
         <w:drawing>
           <wp:inline distT="0" distB="0" distL="0" distR="0" wp14:anchorId="0A45A19D" wp14:editId="16508848">
             <wp:extent cx="5524500" cy="3048000"/>
@@ -9985,7 +10077,7 @@
                     </pic:cNvPicPr>
                   </pic:nvPicPr>
                   <pic:blipFill>
-                    <a:blip r:embed="rId15">
+                    <a:blip r:embed="rId16">
                       <a:extLst>
                         <a:ext uri="{28A0092B-C50C-407E-A947-70E740481C1C}">
                           <a14:useLocalDpi xmlns:a14="http://schemas.microsoft.com/office/drawing/2010/main" val="0"/>
@@ -10048,154 +10140,154 @@
           <w:sz w:val="24"/>
           <w:szCs w:val="24"/>
         </w:rPr>
+        <w:t xml:space="preserve">This pattern can be used to encapsulate the business logic of the application. It provides a way to organize the code that performs operations on the data, separating it from the Controller and Model. This is useful for handling complex business logic and keeping the Controllers and Models clean. </w:t>
+      </w:r>
+    </w:p>
+    <w:p>
+      <w:pPr>
+        <w:spacing w:line="360" w:lineRule="auto"/>
+        <w:jc w:val="both"/>
+        <w:rPr>
+          <w:sz w:val="24"/>
+          <w:szCs w:val="24"/>
+        </w:rPr>
+      </w:pPr>
+      <w:r>
+        <w:rPr>
+          <w:sz w:val="24"/>
+          <w:szCs w:val="24"/>
+        </w:rPr>
+        <w:t>Dependency Injection</w:t>
+      </w:r>
+    </w:p>
+    <w:p>
+      <w:pPr>
+        <w:spacing w:line="360" w:lineRule="auto"/>
+        <w:jc w:val="both"/>
+        <w:rPr>
+          <w:sz w:val="24"/>
+          <w:szCs w:val="24"/>
+        </w:rPr>
+      </w:pPr>
+      <w:r>
+        <w:rPr>
+          <w:sz w:val="24"/>
+          <w:szCs w:val="24"/>
+        </w:rPr>
+        <w:t xml:space="preserve">This design pattern can be used to manage dependencies regarding the Node environment. It will make the code more modular, easier to test, and improves the scalability of the application. It is particularly useful in a server-side application where there are multiple services and repositories that need to be injected in the Controllers. </w:t>
+      </w:r>
+    </w:p>
+    <w:p>
+      <w:pPr>
+        <w:spacing w:line="360" w:lineRule="auto"/>
+        <w:jc w:val="both"/>
+        <w:rPr>
+          <w:sz w:val="24"/>
+          <w:szCs w:val="24"/>
+        </w:rPr>
+      </w:pPr>
+      <w:r>
+        <w:rPr>
+          <w:sz w:val="24"/>
+          <w:szCs w:val="24"/>
+        </w:rPr>
+        <w:t>Repository Pattern</w:t>
+      </w:r>
+    </w:p>
+    <w:p>
+      <w:pPr>
+        <w:spacing w:line="360" w:lineRule="auto"/>
+        <w:jc w:val="both"/>
+        <w:rPr>
+          <w:sz w:val="24"/>
+          <w:szCs w:val="24"/>
+        </w:rPr>
+      </w:pPr>
+      <w:r>
+        <w:rPr>
+          <w:sz w:val="24"/>
+          <w:szCs w:val="24"/>
+        </w:rPr>
+        <w:t>This pattern provides abstraction layer between the data source and the business logic</w:t>
+      </w:r>
+      <w:r>
+        <w:rPr>
+          <w:sz w:val="24"/>
+          <w:szCs w:val="24"/>
+        </w:rPr>
+        <w:t>, making it easier to switch between different data sources (Firestore, SentinelOne APIs) without affecting the rest of the application</w:t>
+      </w:r>
+      <w:r>
+        <w:rPr>
+          <w:sz w:val="24"/>
+          <w:szCs w:val="24"/>
+        </w:rPr>
+        <w:t xml:space="preserve">. It provides a collection-like interface for accessing domain objects. This pattern is commonly used </w:t>
+      </w:r>
+      <w:r>
+        <w:rPr>
+          <w:sz w:val="24"/>
+          <w:szCs w:val="24"/>
+        </w:rPr>
+        <w:t xml:space="preserve">for managing the data flow </w:t>
+      </w:r>
+      <w:r>
+        <w:rPr>
+          <w:sz w:val="24"/>
+          <w:szCs w:val="24"/>
+        </w:rPr>
+        <w:t xml:space="preserve">when having to deal with large database and REST APIs. </w:t>
+      </w:r>
+      <w:r>
+        <w:rPr>
+          <w:sz w:val="24"/>
+          <w:szCs w:val="24"/>
+        </w:rPr>
+        <w:t>This pattern will be very powerful if combine with</w:t>
+      </w:r>
+      <w:r>
+        <w:rPr>
+          <w:sz w:val="24"/>
+          <w:szCs w:val="24"/>
+        </w:rPr>
+        <w:t xml:space="preserve"> object mapping concepts like</w:t>
+      </w:r>
+      <w:r>
+        <w:rPr>
+          <w:sz w:val="24"/>
+          <w:szCs w:val="24"/>
+        </w:rPr>
+        <w:t xml:space="preserve"> ORM </w:t>
+      </w:r>
+      <w:r>
+        <w:rPr>
+          <w:sz w:val="24"/>
+          <w:szCs w:val="24"/>
+        </w:rPr>
+        <w:t>and</w:t>
+      </w:r>
+      <w:r>
+        <w:rPr>
+          <w:sz w:val="24"/>
+          <w:szCs w:val="24"/>
+        </w:rPr>
+        <w:t xml:space="preserve"> ODM. </w:t>
+      </w:r>
+    </w:p>
+    <w:p>
+      <w:pPr>
+        <w:spacing w:line="360" w:lineRule="auto"/>
+        <w:jc w:val="both"/>
+        <w:rPr>
+          <w:sz w:val="24"/>
+          <w:szCs w:val="24"/>
+        </w:rPr>
+      </w:pPr>
+      <w:r>
+        <w:rPr>
+          <w:noProof/>
+        </w:rPr>
         <w:lastRenderedPageBreak/>
-        <w:t xml:space="preserve">This pattern can be used to encapsulate the business logic of the application. It provides a way to organize the code that performs operations on the data, separating it from the Controller and Model. This is useful for handling complex business logic and keeping the Controllers and Models clean. </w:t>
-      </w:r>
-    </w:p>
-    <w:p>
-      <w:pPr>
-        <w:spacing w:line="360" w:lineRule="auto"/>
-        <w:jc w:val="both"/>
-        <w:rPr>
-          <w:sz w:val="24"/>
-          <w:szCs w:val="24"/>
-        </w:rPr>
-      </w:pPr>
-      <w:r>
-        <w:rPr>
-          <w:sz w:val="24"/>
-          <w:szCs w:val="24"/>
-        </w:rPr>
-        <w:t>Dependency Injection</w:t>
-      </w:r>
-    </w:p>
-    <w:p>
-      <w:pPr>
-        <w:spacing w:line="360" w:lineRule="auto"/>
-        <w:jc w:val="both"/>
-        <w:rPr>
-          <w:sz w:val="24"/>
-          <w:szCs w:val="24"/>
-        </w:rPr>
-      </w:pPr>
-      <w:r>
-        <w:rPr>
-          <w:sz w:val="24"/>
-          <w:szCs w:val="24"/>
-        </w:rPr>
-        <w:t xml:space="preserve">This design pattern can be used to manage dependencies regarding the Node environment. It will make the code more modular, easier to test, and improves the scalability of the application. It is particularly useful in a server-side application where there are multiple services and repositories that need to be injected in the Controllers. </w:t>
-      </w:r>
-    </w:p>
-    <w:p>
-      <w:pPr>
-        <w:spacing w:line="360" w:lineRule="auto"/>
-        <w:jc w:val="both"/>
-        <w:rPr>
-          <w:sz w:val="24"/>
-          <w:szCs w:val="24"/>
-        </w:rPr>
-      </w:pPr>
-      <w:r>
-        <w:rPr>
-          <w:sz w:val="24"/>
-          <w:szCs w:val="24"/>
-        </w:rPr>
-        <w:t>Repository Pattern</w:t>
-      </w:r>
-    </w:p>
-    <w:p>
-      <w:pPr>
-        <w:spacing w:line="360" w:lineRule="auto"/>
-        <w:jc w:val="both"/>
-        <w:rPr>
-          <w:sz w:val="24"/>
-          <w:szCs w:val="24"/>
-        </w:rPr>
-      </w:pPr>
-      <w:r>
-        <w:rPr>
-          <w:sz w:val="24"/>
-          <w:szCs w:val="24"/>
-        </w:rPr>
-        <w:t>This pattern provides abstraction layer between the data source and the business logic</w:t>
-      </w:r>
-      <w:r>
-        <w:rPr>
-          <w:sz w:val="24"/>
-          <w:szCs w:val="24"/>
-        </w:rPr>
-        <w:t>, making it easier to switch between different data sources (Firestore, SentinelOne APIs) without affecting the rest of the application</w:t>
-      </w:r>
-      <w:r>
-        <w:rPr>
-          <w:sz w:val="24"/>
-          <w:szCs w:val="24"/>
-        </w:rPr>
-        <w:t xml:space="preserve">. It provides a collection-like interface for accessing domain objects. This pattern is commonly used </w:t>
-      </w:r>
-      <w:r>
-        <w:rPr>
-          <w:sz w:val="24"/>
-          <w:szCs w:val="24"/>
-        </w:rPr>
-        <w:t xml:space="preserve">for managing the data flow </w:t>
-      </w:r>
-      <w:r>
-        <w:rPr>
-          <w:sz w:val="24"/>
-          <w:szCs w:val="24"/>
-        </w:rPr>
-        <w:t xml:space="preserve">when having to deal with large database and REST APIs. </w:t>
-      </w:r>
-      <w:r>
-        <w:rPr>
-          <w:sz w:val="24"/>
-          <w:szCs w:val="24"/>
-        </w:rPr>
-        <w:t>This pattern will be very powerful if combine with</w:t>
-      </w:r>
-      <w:r>
-        <w:rPr>
-          <w:sz w:val="24"/>
-          <w:szCs w:val="24"/>
-        </w:rPr>
-        <w:t xml:space="preserve"> object mapping concepts like</w:t>
-      </w:r>
-      <w:r>
-        <w:rPr>
-          <w:sz w:val="24"/>
-          <w:szCs w:val="24"/>
-        </w:rPr>
-        <w:t xml:space="preserve"> ORM </w:t>
-      </w:r>
-      <w:r>
-        <w:rPr>
-          <w:sz w:val="24"/>
-          <w:szCs w:val="24"/>
-        </w:rPr>
-        <w:t>and</w:t>
-      </w:r>
-      <w:r>
-        <w:rPr>
-          <w:sz w:val="24"/>
-          <w:szCs w:val="24"/>
-        </w:rPr>
-        <w:t xml:space="preserve"> ODM. </w:t>
-      </w:r>
-    </w:p>
-    <w:p>
-      <w:pPr>
-        <w:spacing w:line="360" w:lineRule="auto"/>
-        <w:jc w:val="both"/>
-        <w:rPr>
-          <w:sz w:val="24"/>
-          <w:szCs w:val="24"/>
-        </w:rPr>
-      </w:pPr>
-      <w:r>
-        <w:rPr>
-          <w:noProof/>
-        </w:rPr>
         <w:drawing>
           <wp:inline distT="0" distB="0" distL="0" distR="0" wp14:anchorId="55AF9913" wp14:editId="4322C9D4">
             <wp:extent cx="5731510" cy="2479675"/>
@@ -10214,7 +10306,7 @@
                     </pic:cNvPicPr>
                   </pic:nvPicPr>
                   <pic:blipFill>
-                    <a:blip r:embed="rId16">
+                    <a:blip r:embed="rId17">
                       <a:extLst>
                         <a:ext uri="{28A0092B-C50C-407E-A947-70E740481C1C}">
                           <a14:useLocalDpi xmlns:a14="http://schemas.microsoft.com/office/drawing/2010/main" val="0"/>
@@ -10291,17 +10383,9 @@
           <w:sz w:val="24"/>
           <w:szCs w:val="24"/>
         </w:rPr>
-        <w:t xml:space="preserve">It is a technique used in software development to bridge the gap between object-oriented programming and document-oriented databases. It is a way to map objects in the code to the documents stored </w:t>
-      </w:r>
-      <w:r>
-        <w:rPr>
-          <w:sz w:val="24"/>
-          <w:szCs w:val="24"/>
-        </w:rPr>
-        <w:lastRenderedPageBreak/>
-        <w:t xml:space="preserve">in NoSQL database like Firestore. Flutter provides a package for this ODM to Firestore by using </w:t>
-      </w:r>
-      <w:hyperlink r:id="rId17" w:history="1">
+        <w:t xml:space="preserve">It is a technique used in software development to bridge the gap between object-oriented programming and document-oriented databases. It is a way to map objects in the code to the documents stored in NoSQL database like Firestore. Flutter provides a package for this ODM to Firestore by using </w:t>
+      </w:r>
+      <w:hyperlink r:id="rId18" w:history="1">
         <w:r>
           <w:rPr>
             <w:rStyle w:val="Hyperlink"/>
@@ -10329,7 +10413,7 @@
         </w:rPr>
         <w:t xml:space="preserve">and </w:t>
       </w:r>
-      <w:hyperlink r:id="rId18" w:history="1">
+      <w:hyperlink r:id="rId19" w:history="1">
         <w:r>
           <w:rPr>
             <w:rStyle w:val="Hyperlink"/>
@@ -10355,7 +10439,56 @@
           <w:sz w:val="24"/>
           <w:szCs w:val="24"/>
         </w:rPr>
-        <w:t>for algolia mirror database</w:t>
+        <w:t xml:space="preserve">for </w:t>
+      </w:r>
+      <w:r>
+        <w:rPr>
+          <w:sz w:val="24"/>
+          <w:szCs w:val="24"/>
+        </w:rPr>
+        <w:t>A</w:t>
+      </w:r>
+      <w:r>
+        <w:rPr>
+          <w:sz w:val="24"/>
+          <w:szCs w:val="24"/>
+        </w:rPr>
+        <w:t>lgolia</w:t>
+      </w:r>
+      <w:r>
+        <w:rPr>
+          <w:sz w:val="24"/>
+          <w:szCs w:val="24"/>
+        </w:rPr>
+        <w:t>’s</w:t>
+      </w:r>
+      <w:r>
+        <w:rPr>
+          <w:sz w:val="24"/>
+          <w:szCs w:val="24"/>
+        </w:rPr>
+        <w:t xml:space="preserve"> mirror </w:t>
+      </w:r>
+      <w:r>
+        <w:rPr>
+          <w:sz w:val="24"/>
+          <w:szCs w:val="24"/>
+        </w:rPr>
+        <w:t xml:space="preserve">NoSQL </w:t>
+      </w:r>
+      <w:r>
+        <w:rPr>
+          <w:sz w:val="24"/>
+          <w:szCs w:val="24"/>
+        </w:rPr>
+        <w:t>database</w:t>
+      </w:r>
+      <w:r>
+        <w:rPr>
+          <w:sz w:val="24"/>
+          <w:szCs w:val="24"/>
+        </w:rPr>
+        <w:t xml:space="preserve"> for the search functionality</w:t>
       </w:r>
       <w:r>
         <w:rPr>
@@ -10380,7 +10513,7 @@
         </w:rPr>
         <w:t xml:space="preserve">Node.js provides </w:t>
       </w:r>
-      <w:hyperlink r:id="rId19" w:history="1">
+      <w:hyperlink r:id="rId20" w:history="1">
         <w:r>
           <w:rPr>
             <w:rStyle w:val="Hyperlink"/>
@@ -10514,7 +10647,7 @@
                     <pic:cNvPicPr/>
                   </pic:nvPicPr>
                   <pic:blipFill>
-                    <a:blip r:embed="rId20">
+                    <a:blip r:embed="rId21">
                       <a:extLst>
                         <a:ext uri="{28A0092B-C50C-407E-A947-70E740481C1C}">
                           <a14:useLocalDpi xmlns:a14="http://schemas.microsoft.com/office/drawing/2010/main" val="0"/>
@@ -10970,7 +11103,7 @@
                     <pic:cNvPicPr/>
                   </pic:nvPicPr>
                   <pic:blipFill>
-                    <a:blip r:embed="rId21">
+                    <a:blip r:embed="rId22">
                       <a:extLst>
                         <a:ext uri="{28A0092B-C50C-407E-A947-70E740481C1C}">
                           <a14:useLocalDpi xmlns:a14="http://schemas.microsoft.com/office/drawing/2010/main" val="0"/>
@@ -11605,7 +11738,7 @@
                     <pic:cNvPicPr/>
                   </pic:nvPicPr>
                   <pic:blipFill>
-                    <a:blip r:embed="rId22">
+                    <a:blip r:embed="rId23">
                       <a:extLst>
                         <a:ext uri="{28A0092B-C50C-407E-A947-70E740481C1C}">
                           <a14:useLocalDpi xmlns:a14="http://schemas.microsoft.com/office/drawing/2010/main" val="0"/>
@@ -21976,7 +22109,7 @@
                     <pic:cNvPicPr/>
                   </pic:nvPicPr>
                   <pic:blipFill>
-                    <a:blip r:embed="rId23"/>
+                    <a:blip r:embed="rId24"/>
                     <a:stretch>
                       <a:fillRect/>
                     </a:stretch>

--- a/Appendices/Functional Design.docx
+++ b/Appendices/Functional Design.docx
@@ -1,6 +1,6 @@
 
 <file path=word/document.xml><?xml version="1.0" encoding="utf-8"?>
-<w:document xmlns:wpc="http://schemas.microsoft.com/office/word/2010/wordprocessingCanvas" xmlns:cx="http://schemas.microsoft.com/office/drawing/2014/chartex" xmlns:cx1="http://schemas.microsoft.com/office/drawing/2015/9/8/chartex" xmlns:cx2="http://schemas.microsoft.com/office/drawing/2015/10/21/chartex" xmlns:cx3="http://schemas.microsoft.com/office/drawing/2016/5/9/chartex" xmlns:cx4="http://schemas.microsoft.com/office/drawing/2016/5/10/chartex" xmlns:cx5="http://schemas.microsoft.com/office/drawing/2016/5/11/chartex" xmlns:cx6="http://schemas.microsoft.com/office/drawing/2016/5/12/chartex" xmlns:cx7="http://schemas.microsoft.com/office/drawing/2016/5/13/chartex" xmlns:cx8="http://schemas.microsoft.com/office/drawing/2016/5/14/chartex" xmlns:mc="http://schemas.openxmlformats.org/markup-compatibility/2006" xmlns:aink="http://schemas.microsoft.com/office/drawing/2016/ink" xmlns:am3d="http://schemas.microsoft.com/office/drawing/2017/model3d" xmlns:o="urn:schemas-microsoft-com:office:office" xmlns:oel="http://schemas.microsoft.com/office/2019/extlst" xmlns:r="http://schemas.openxmlformats.org/officeDocument/2006/relationships" xmlns:m="http://schemas.openxmlformats.org/officeDocument/2006/math" xmlns:v="urn:schemas-microsoft-com:vml" xmlns:wp14="http://schemas.microsoft.com/office/word/2010/wordprocessingDrawing" xmlns:wp="http://schemas.openxmlformats.org/drawingml/2006/wordprocessingDrawing" xmlns:w10="urn:schemas-microsoft-com:office:word" xmlns:w="http://schemas.openxmlformats.org/wordprocessingml/2006/main" xmlns:w14="http://schemas.microsoft.com/office/word/2010/wordml" xmlns:w15="http://schemas.microsoft.com/office/word/2012/wordml" xmlns:w16cex="http://schemas.microsoft.com/office/word/2018/wordml/cex" xmlns:w16cid="http://schemas.microsoft.com/office/word/2016/wordml/cid" xmlns:w16="http://schemas.microsoft.com/office/word/2018/wordml" xmlns:w16sdtdh="http://schemas.microsoft.com/office/word/2020/wordml/sdtdatahash" xmlns:w16se="http://schemas.microsoft.com/office/word/2015/wordml/symex" xmlns:wpg="http://schemas.microsoft.com/office/word/2010/wordprocessingGroup" xmlns:wpi="http://schemas.microsoft.com/office/word/2010/wordprocessingInk" xmlns:wne="http://schemas.microsoft.com/office/word/2006/wordml" xmlns:wps="http://schemas.microsoft.com/office/word/2010/wordprocessingShape" mc:Ignorable="w14 w15 w16se w16cid w16 w16cex w16sdtdh wp14">
+<w:document xmlns:wpc="http://schemas.microsoft.com/office/word/2010/wordprocessingCanvas" xmlns:cx="http://schemas.microsoft.com/office/drawing/2014/chartex" xmlns:cx1="http://schemas.microsoft.com/office/drawing/2015/9/8/chartex" xmlns:cx2="http://schemas.microsoft.com/office/drawing/2015/10/21/chartex" xmlns:cx3="http://schemas.microsoft.com/office/drawing/2016/5/9/chartex" xmlns:cx4="http://schemas.microsoft.com/office/drawing/2016/5/10/chartex" xmlns:cx5="http://schemas.microsoft.com/office/drawing/2016/5/11/chartex" xmlns:cx6="http://schemas.microsoft.com/office/drawing/2016/5/12/chartex" xmlns:cx7="http://schemas.microsoft.com/office/drawing/2016/5/13/chartex" xmlns:cx8="http://schemas.microsoft.com/office/drawing/2016/5/14/chartex" xmlns:mc="http://schemas.openxmlformats.org/markup-compatibility/2006" xmlns:aink="http://schemas.microsoft.com/office/drawing/2016/ink" xmlns:am3d="http://schemas.microsoft.com/office/drawing/2017/model3d" xmlns:o="urn:schemas-microsoft-com:office:office" xmlns:oel="http://schemas.microsoft.com/office/2019/extlst" xmlns:r="http://schemas.openxmlformats.org/officeDocument/2006/relationships" xmlns:m="http://schemas.openxmlformats.org/officeDocument/2006/math" xmlns:v="urn:schemas-microsoft-com:vml" xmlns:wp14="http://schemas.microsoft.com/office/word/2010/wordprocessingDrawing" xmlns:wp="http://schemas.openxmlformats.org/drawingml/2006/wordprocessingDrawing" xmlns:w10="urn:schemas-microsoft-com:office:word" xmlns:w="http://schemas.openxmlformats.org/wordprocessingml/2006/main" xmlns:w14="http://schemas.microsoft.com/office/word/2010/wordml" xmlns:w15="http://schemas.microsoft.com/office/word/2012/wordml" xmlns:w16cex="http://schemas.microsoft.com/office/word/2018/wordml/cex" xmlns:w16cid="http://schemas.microsoft.com/office/word/2016/wordml/cid" xmlns:w16="http://schemas.microsoft.com/office/word/2018/wordml" xmlns:w16du="http://schemas.microsoft.com/office/word/2023/wordml/word16du" xmlns:w16sdtdh="http://schemas.microsoft.com/office/word/2020/wordml/sdtdatahash" xmlns:w16se="http://schemas.microsoft.com/office/word/2015/wordml/symex" xmlns:wpg="http://schemas.microsoft.com/office/word/2010/wordprocessingGroup" xmlns:wpi="http://schemas.microsoft.com/office/word/2010/wordprocessingInk" xmlns:wne="http://schemas.microsoft.com/office/word/2006/wordml" xmlns:wps="http://schemas.microsoft.com/office/word/2010/wordprocessingShape" mc:Ignorable="w14 w15 w16se w16cid w16 w16cex w16sdtdh w16du wp14">
   <w:body>
     <w:p>
       <w:pPr>
@@ -205,7 +205,7 @@
                             <a:avLst/>
                           </a:prstGeom>
                           <a:blipFill>
-                            <a:blip r:embed="rId5"/>
+                            <a:blip r:embed="rId7"/>
                             <a:stretch>
                               <a:fillRect r="-7574"/>
                             </a:stretch>
@@ -257,7 +257,7 @@
                   <v:path arrowok="t" o:connecttype="custom" o:connectlocs="0,0;7315200,0;7315200,1130373;3620757,733885;0,1092249;0,0" o:connectangles="0,0,0,0,0,0"/>
                 </v:shape>
                 <v:rect id="Rechteck 151" o:spid="_x0000_s1028" style="position:absolute;width:73152;height:12161;visibility:visible;mso-wrap-style:square;v-text-anchor:middle" o:gfxdata="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" stroked="f" strokeweight="1pt">
-                  <v:fill r:id="rId6" o:title="" recolor="t" rotate="t" type="frame"/>
+                  <v:fill r:id="rId8" o:title="" recolor="t" rotate="t" type="frame"/>
                 </v:rect>
                 <w10:wrap anchorx="page" anchory="page"/>
               </v:group>
@@ -300,7 +300,7 @@
               <w:noProof/>
             </w:rPr>
             <w:drawing>
-              <wp:anchor distT="0" distB="0" distL="114300" distR="114300" simplePos="0" relativeHeight="251666432" behindDoc="1" locked="0" layoutInCell="1" allowOverlap="1" wp14:anchorId="0804C880" wp14:editId="2F04BC1C">
+              <wp:anchor distT="0" distB="0" distL="114300" distR="114300" simplePos="0" relativeHeight="251666432" behindDoc="1" locked="0" layoutInCell="1" allowOverlap="1" wp14:anchorId="0804C880" wp14:editId="5477E99C">
                 <wp:simplePos x="0" y="0"/>
                 <wp:positionH relativeFrom="margin">
                   <wp:posOffset>1623695</wp:posOffset>
@@ -325,7 +325,7 @@
                         </pic:cNvPicPr>
                       </pic:nvPicPr>
                       <pic:blipFill>
-                        <a:blip r:embed="rId7" cstate="print">
+                        <a:blip r:embed="rId9" cstate="print">
                           <a:extLst>
                             <a:ext uri="{28A0092B-C50C-407E-A947-70E740481C1C}">
                               <a14:useLocalDpi xmlns:a14="http://schemas.microsoft.com/office/drawing/2010/main" val="0"/>
@@ -1512,7 +1512,7 @@
           <w:r>
             <w:fldChar w:fldCharType="separate"/>
           </w:r>
-          <w:hyperlink w:anchor="_Toc164248249" w:history="1">
+          <w:hyperlink w:anchor="_Toc169003691" w:history="1">
             <w:r>
               <w:rPr>
                 <w:rStyle w:val="Hyperlink"/>
@@ -1541,7 +1541,7 @@
                 <w:noProof/>
                 <w:webHidden/>
               </w:rPr>
-              <w:instrText xml:space="preserve"> PAGEREF _Toc164248249 \h </w:instrText>
+              <w:instrText xml:space="preserve"> PAGEREF _Toc169003691 \h </w:instrText>
             </w:r>
             <w:r>
               <w:rPr>
@@ -1591,7 +1591,7 @@
               <w14:ligatures w14:val="standardContextual"/>
             </w:rPr>
           </w:pPr>
-          <w:hyperlink w:anchor="_Toc164248250" w:history="1">
+          <w:hyperlink w:anchor="_Toc169003692" w:history="1">
             <w:r>
               <w:rPr>
                 <w:rStyle w:val="Hyperlink"/>
@@ -1619,7 +1619,7 @@
                 <w:noProof/>
                 <w:webHidden/>
               </w:rPr>
-              <w:instrText xml:space="preserve"> PAGEREF _Toc164248250 \h </w:instrText>
+              <w:instrText xml:space="preserve"> PAGEREF _Toc169003692 \h </w:instrText>
             </w:r>
             <w:r>
               <w:rPr>
@@ -1669,7 +1669,7 @@
               <w14:ligatures w14:val="standardContextual"/>
             </w:rPr>
           </w:pPr>
-          <w:hyperlink w:anchor="_Toc164248251" w:history="1">
+          <w:hyperlink w:anchor="_Toc169003693" w:history="1">
             <w:r>
               <w:rPr>
                 <w:rStyle w:val="Hyperlink"/>
@@ -1696,7 +1696,7 @@
                 <w:noProof/>
                 <w:webHidden/>
               </w:rPr>
-              <w:instrText xml:space="preserve"> PAGEREF _Toc164248251 \h </w:instrText>
+              <w:instrText xml:space="preserve"> PAGEREF _Toc169003693 \h </w:instrText>
             </w:r>
             <w:r>
               <w:rPr>
@@ -1744,7 +1744,7 @@
               <w14:ligatures w14:val="standardContextual"/>
             </w:rPr>
           </w:pPr>
-          <w:hyperlink w:anchor="_Toc164248252" w:history="1">
+          <w:hyperlink w:anchor="_Toc169003694" w:history="1">
             <w:r>
               <w:rPr>
                 <w:rStyle w:val="Hyperlink"/>
@@ -1771,7 +1771,7 @@
                 <w:noProof/>
                 <w:webHidden/>
               </w:rPr>
-              <w:instrText xml:space="preserve"> PAGEREF _Toc164248252 \h </w:instrText>
+              <w:instrText xml:space="preserve"> PAGEREF _Toc169003694 \h </w:instrText>
             </w:r>
             <w:r>
               <w:rPr>
@@ -1819,7 +1819,7 @@
               <w14:ligatures w14:val="standardContextual"/>
             </w:rPr>
           </w:pPr>
-          <w:hyperlink w:anchor="_Toc164248253" w:history="1">
+          <w:hyperlink w:anchor="_Toc169003695" w:history="1">
             <w:r>
               <w:rPr>
                 <w:rStyle w:val="Hyperlink"/>
@@ -1846,7 +1846,7 @@
                 <w:noProof/>
                 <w:webHidden/>
               </w:rPr>
-              <w:instrText xml:space="preserve"> PAGEREF _Toc164248253 \h </w:instrText>
+              <w:instrText xml:space="preserve"> PAGEREF _Toc169003695 \h </w:instrText>
             </w:r>
             <w:r>
               <w:rPr>
@@ -1894,7 +1894,7 @@
               <w14:ligatures w14:val="standardContextual"/>
             </w:rPr>
           </w:pPr>
-          <w:hyperlink w:anchor="_Toc164248254" w:history="1">
+          <w:hyperlink w:anchor="_Toc169003696" w:history="1">
             <w:r>
               <w:rPr>
                 <w:rStyle w:val="Hyperlink"/>
@@ -1921,7 +1921,7 @@
                 <w:noProof/>
                 <w:webHidden/>
               </w:rPr>
-              <w:instrText xml:space="preserve"> PAGEREF _Toc164248254 \h </w:instrText>
+              <w:instrText xml:space="preserve"> PAGEREF _Toc169003696 \h </w:instrText>
             </w:r>
             <w:r>
               <w:rPr>
@@ -1971,7 +1971,7 @@
               <w14:ligatures w14:val="standardContextual"/>
             </w:rPr>
           </w:pPr>
-          <w:hyperlink w:anchor="_Toc164248255" w:history="1">
+          <w:hyperlink w:anchor="_Toc169003697" w:history="1">
             <w:r>
               <w:rPr>
                 <w:rStyle w:val="Hyperlink"/>
@@ -1998,7 +1998,7 @@
                 <w:noProof/>
                 <w:webHidden/>
               </w:rPr>
-              <w:instrText xml:space="preserve"> PAGEREF _Toc164248255 \h </w:instrText>
+              <w:instrText xml:space="preserve"> PAGEREF _Toc169003697 \h </w:instrText>
             </w:r>
             <w:r>
               <w:rPr>
@@ -2046,7 +2046,7 @@
               <w14:ligatures w14:val="standardContextual"/>
             </w:rPr>
           </w:pPr>
-          <w:hyperlink w:anchor="_Toc164248256" w:history="1">
+          <w:hyperlink w:anchor="_Toc169003698" w:history="1">
             <w:r>
               <w:rPr>
                 <w:rStyle w:val="Hyperlink"/>
@@ -2073,7 +2073,7 @@
                 <w:noProof/>
                 <w:webHidden/>
               </w:rPr>
-              <w:instrText xml:space="preserve"> PAGEREF _Toc164248256 \h </w:instrText>
+              <w:instrText xml:space="preserve"> PAGEREF _Toc169003698 \h </w:instrText>
             </w:r>
             <w:r>
               <w:rPr>
@@ -2121,13 +2121,13 @@
               <w14:ligatures w14:val="standardContextual"/>
             </w:rPr>
           </w:pPr>
-          <w:hyperlink w:anchor="_Toc164248257" w:history="1">
+          <w:hyperlink w:anchor="_Toc169003699" w:history="1">
             <w:r>
               <w:rPr>
                 <w:rStyle w:val="Hyperlink"/>
                 <w:noProof/>
               </w:rPr>
-              <w:t>User Stories</w:t>
+              <w:t>Functional Requirements</w:t>
             </w:r>
             <w:r>
               <w:rPr>
@@ -2148,7 +2148,7 @@
                 <w:noProof/>
                 <w:webHidden/>
               </w:rPr>
-              <w:instrText xml:space="preserve"> PAGEREF _Toc164248257 \h </w:instrText>
+              <w:instrText xml:space="preserve"> PAGEREF _Toc169003699 \h </w:instrText>
             </w:r>
             <w:r>
               <w:rPr>
@@ -2196,13 +2196,13 @@
               <w14:ligatures w14:val="standardContextual"/>
             </w:rPr>
           </w:pPr>
-          <w:hyperlink w:anchor="_Toc164248258" w:history="1">
+          <w:hyperlink w:anchor="_Toc169003700" w:history="1">
             <w:r>
               <w:rPr>
                 <w:rStyle w:val="Hyperlink"/>
                 <w:noProof/>
               </w:rPr>
-              <w:t>Uses Cases</w:t>
+              <w:t>Business Requirements</w:t>
             </w:r>
             <w:r>
               <w:rPr>
@@ -2223,7 +2223,7 @@
                 <w:noProof/>
                 <w:webHidden/>
               </w:rPr>
-              <w:instrText xml:space="preserve"> PAGEREF _Toc164248258 \h </w:instrText>
+              <w:instrText xml:space="preserve"> PAGEREF _Toc169003700 \h </w:instrText>
             </w:r>
             <w:r>
               <w:rPr>
@@ -2243,7 +2243,7 @@
                 <w:noProof/>
                 <w:webHidden/>
               </w:rPr>
-              <w:t>5</w:t>
+              <w:t>4</w:t>
             </w:r>
             <w:r>
               <w:rPr>
@@ -2271,13 +2271,13 @@
               <w14:ligatures w14:val="standardContextual"/>
             </w:rPr>
           </w:pPr>
-          <w:hyperlink w:anchor="_Toc164248259" w:history="1">
+          <w:hyperlink w:anchor="_Toc169003701" w:history="1">
             <w:r>
               <w:rPr>
                 <w:rStyle w:val="Hyperlink"/>
                 <w:noProof/>
               </w:rPr>
-              <w:t>Acceptance Criteria</w:t>
+              <w:t>User Stories</w:t>
             </w:r>
             <w:r>
               <w:rPr>
@@ -2298,7 +2298,7 @@
                 <w:noProof/>
                 <w:webHidden/>
               </w:rPr>
-              <w:instrText xml:space="preserve"> PAGEREF _Toc164248259 \h </w:instrText>
+              <w:instrText xml:space="preserve"> PAGEREF _Toc169003701 \h </w:instrText>
             </w:r>
             <w:r>
               <w:rPr>
@@ -2318,7 +2318,155 @@
                 <w:noProof/>
                 <w:webHidden/>
               </w:rPr>
-              <w:t>8</w:t>
+              <w:t>4</w:t>
+            </w:r>
+            <w:r>
+              <w:rPr>
+                <w:noProof/>
+                <w:webHidden/>
+              </w:rPr>
+              <w:fldChar w:fldCharType="end"/>
+            </w:r>
+          </w:hyperlink>
+        </w:p>
+        <w:p>
+          <w:pPr>
+            <w:pStyle w:val="TOC3"/>
+            <w:tabs>
+              <w:tab w:val="right" w:leader="dot" w:pos="9016"/>
+            </w:tabs>
+            <w:rPr>
+              <w:rFonts w:eastAsiaTheme="minorEastAsia"/>
+              <w:noProof/>
+              <w:kern w:val="2"/>
+              <w:sz w:val="24"/>
+              <w:szCs w:val="24"/>
+              <w:lang w:val="nl-NL" w:eastAsia="nl-NL"/>
+              <w14:ligatures w14:val="standardContextual"/>
+            </w:rPr>
+          </w:pPr>
+          <w:hyperlink w:anchor="_Toc169003702" w:history="1">
+            <w:r>
+              <w:rPr>
+                <w:rStyle w:val="Hyperlink"/>
+                <w:noProof/>
+              </w:rPr>
+              <w:t>High priority</w:t>
+            </w:r>
+            <w:r>
+              <w:rPr>
+                <w:noProof/>
+                <w:webHidden/>
+              </w:rPr>
+              <w:tab/>
+            </w:r>
+            <w:r>
+              <w:rPr>
+                <w:noProof/>
+                <w:webHidden/>
+              </w:rPr>
+              <w:fldChar w:fldCharType="begin"/>
+            </w:r>
+            <w:r>
+              <w:rPr>
+                <w:noProof/>
+                <w:webHidden/>
+              </w:rPr>
+              <w:instrText xml:space="preserve"> PAGEREF _Toc169003702 \h </w:instrText>
+            </w:r>
+            <w:r>
+              <w:rPr>
+                <w:noProof/>
+                <w:webHidden/>
+              </w:rPr>
+            </w:r>
+            <w:r>
+              <w:rPr>
+                <w:noProof/>
+                <w:webHidden/>
+              </w:rPr>
+              <w:fldChar w:fldCharType="separate"/>
+            </w:r>
+            <w:r>
+              <w:rPr>
+                <w:noProof/>
+                <w:webHidden/>
+              </w:rPr>
+              <w:t>5</w:t>
+            </w:r>
+            <w:r>
+              <w:rPr>
+                <w:noProof/>
+                <w:webHidden/>
+              </w:rPr>
+              <w:fldChar w:fldCharType="end"/>
+            </w:r>
+          </w:hyperlink>
+        </w:p>
+        <w:p>
+          <w:pPr>
+            <w:pStyle w:val="TOC3"/>
+            <w:tabs>
+              <w:tab w:val="right" w:leader="dot" w:pos="9016"/>
+            </w:tabs>
+            <w:rPr>
+              <w:rFonts w:eastAsiaTheme="minorEastAsia"/>
+              <w:noProof/>
+              <w:kern w:val="2"/>
+              <w:sz w:val="24"/>
+              <w:szCs w:val="24"/>
+              <w:lang w:val="nl-NL" w:eastAsia="nl-NL"/>
+              <w14:ligatures w14:val="standardContextual"/>
+            </w:rPr>
+          </w:pPr>
+          <w:hyperlink w:anchor="_Toc169003703" w:history="1">
+            <w:r>
+              <w:rPr>
+                <w:rStyle w:val="Hyperlink"/>
+                <w:noProof/>
+              </w:rPr>
+              <w:t>Low priority</w:t>
+            </w:r>
+            <w:r>
+              <w:rPr>
+                <w:noProof/>
+                <w:webHidden/>
+              </w:rPr>
+              <w:tab/>
+            </w:r>
+            <w:r>
+              <w:rPr>
+                <w:noProof/>
+                <w:webHidden/>
+              </w:rPr>
+              <w:fldChar w:fldCharType="begin"/>
+            </w:r>
+            <w:r>
+              <w:rPr>
+                <w:noProof/>
+                <w:webHidden/>
+              </w:rPr>
+              <w:instrText xml:space="preserve"> PAGEREF _Toc169003703 \h </w:instrText>
+            </w:r>
+            <w:r>
+              <w:rPr>
+                <w:noProof/>
+                <w:webHidden/>
+              </w:rPr>
+            </w:r>
+            <w:r>
+              <w:rPr>
+                <w:noProof/>
+                <w:webHidden/>
+              </w:rPr>
+              <w:fldChar w:fldCharType="separate"/>
+            </w:r>
+            <w:r>
+              <w:rPr>
+                <w:noProof/>
+                <w:webHidden/>
+              </w:rPr>
+              <w:t>5</w:t>
             </w:r>
             <w:r>
               <w:rPr>
@@ -2346,13 +2494,13 @@
               <w14:ligatures w14:val="standardContextual"/>
             </w:rPr>
           </w:pPr>
-          <w:hyperlink w:anchor="_Toc164248260" w:history="1">
+          <w:hyperlink w:anchor="_Toc169003704" w:history="1">
             <w:r>
               <w:rPr>
                 <w:rStyle w:val="Hyperlink"/>
                 <w:noProof/>
               </w:rPr>
-              <w:t>MoSCoW Analysis</w:t>
+              <w:t>Uses Cases</w:t>
             </w:r>
             <w:r>
               <w:rPr>
@@ -2373,7 +2521,7 @@
                 <w:noProof/>
                 <w:webHidden/>
               </w:rPr>
-              <w:instrText xml:space="preserve"> PAGEREF _Toc164248260 \h </w:instrText>
+              <w:instrText xml:space="preserve"> PAGEREF _Toc169003704 \h </w:instrText>
             </w:r>
             <w:r>
               <w:rPr>
@@ -2393,7 +2541,157 @@
                 <w:noProof/>
                 <w:webHidden/>
               </w:rPr>
+              <w:t>6</w:t>
+            </w:r>
+            <w:r>
+              <w:rPr>
+                <w:noProof/>
+                <w:webHidden/>
+              </w:rPr>
+              <w:fldChar w:fldCharType="end"/>
+            </w:r>
+          </w:hyperlink>
+        </w:p>
+        <w:p>
+          <w:pPr>
+            <w:pStyle w:val="TOC2"/>
+            <w:tabs>
+              <w:tab w:val="right" w:leader="dot" w:pos="9016"/>
+            </w:tabs>
+            <w:rPr>
+              <w:rFonts w:eastAsiaTheme="minorEastAsia" w:cstheme="minorBidi"/>
+              <w:smallCaps w:val="0"/>
+              <w:noProof/>
+              <w:kern w:val="2"/>
+              <w:sz w:val="24"/>
+              <w:szCs w:val="24"/>
+              <w:lang w:val="nl-NL" w:eastAsia="nl-NL"/>
+              <w14:ligatures w14:val="standardContextual"/>
+            </w:rPr>
+          </w:pPr>
+          <w:hyperlink w:anchor="_Toc169003705" w:history="1">
+            <w:r>
+              <w:rPr>
+                <w:rStyle w:val="Hyperlink"/>
+                <w:noProof/>
+              </w:rPr>
+              <w:t>Acceptance Criteria</w:t>
+            </w:r>
+            <w:r>
+              <w:rPr>
+                <w:noProof/>
+                <w:webHidden/>
+              </w:rPr>
+              <w:tab/>
+            </w:r>
+            <w:r>
+              <w:rPr>
+                <w:noProof/>
+                <w:webHidden/>
+              </w:rPr>
+              <w:fldChar w:fldCharType="begin"/>
+            </w:r>
+            <w:r>
+              <w:rPr>
+                <w:noProof/>
+                <w:webHidden/>
+              </w:rPr>
+              <w:instrText xml:space="preserve"> PAGEREF _Toc169003705 \h </w:instrText>
+            </w:r>
+            <w:r>
+              <w:rPr>
+                <w:noProof/>
+                <w:webHidden/>
+              </w:rPr>
+            </w:r>
+            <w:r>
+              <w:rPr>
+                <w:noProof/>
+                <w:webHidden/>
+              </w:rPr>
+              <w:fldChar w:fldCharType="separate"/>
+            </w:r>
+            <w:r>
+              <w:rPr>
+                <w:noProof/>
+                <w:webHidden/>
+              </w:rPr>
               <w:t>10</w:t>
+            </w:r>
+            <w:r>
+              <w:rPr>
+                <w:noProof/>
+                <w:webHidden/>
+              </w:rPr>
+              <w:fldChar w:fldCharType="end"/>
+            </w:r>
+          </w:hyperlink>
+        </w:p>
+        <w:p>
+          <w:pPr>
+            <w:pStyle w:val="TOC2"/>
+            <w:tabs>
+              <w:tab w:val="right" w:leader="dot" w:pos="9016"/>
+            </w:tabs>
+            <w:rPr>
+              <w:rFonts w:eastAsiaTheme="minorEastAsia" w:cstheme="minorBidi"/>
+              <w:smallCaps w:val="0"/>
+              <w:noProof/>
+              <w:kern w:val="2"/>
+              <w:sz w:val="24"/>
+              <w:szCs w:val="24"/>
+              <w:lang w:val="nl-NL" w:eastAsia="nl-NL"/>
+              <w14:ligatures w14:val="standardContextual"/>
+            </w:rPr>
+          </w:pPr>
+          <w:hyperlink w:anchor="_Toc169003706" w:history="1">
+            <w:r>
+              <w:rPr>
+                <w:rStyle w:val="Hyperlink"/>
+                <w:noProof/>
+              </w:rPr>
+              <w:t>MoSCoW Analysis</w:t>
+            </w:r>
+            <w:r>
+              <w:rPr>
+                <w:noProof/>
+                <w:webHidden/>
+              </w:rPr>
+              <w:tab/>
+            </w:r>
+            <w:r>
+              <w:rPr>
+                <w:noProof/>
+                <w:webHidden/>
+              </w:rPr>
+              <w:fldChar w:fldCharType="begin"/>
+            </w:r>
+            <w:r>
+              <w:rPr>
+                <w:noProof/>
+                <w:webHidden/>
+              </w:rPr>
+              <w:instrText xml:space="preserve"> PAGEREF _Toc169003706 \h </w:instrText>
+            </w:r>
+            <w:r>
+              <w:rPr>
+                <w:noProof/>
+                <w:webHidden/>
+              </w:rPr>
+            </w:r>
+            <w:r>
+              <w:rPr>
+                <w:noProof/>
+                <w:webHidden/>
+              </w:rPr>
+              <w:fldChar w:fldCharType="separate"/>
+            </w:r>
+            <w:r>
+              <w:rPr>
+                <w:noProof/>
+                <w:webHidden/>
+              </w:rPr>
+              <w:t>11</w:t>
             </w:r>
             <w:r>
               <w:rPr>
@@ -2423,7 +2721,7 @@
               <w14:ligatures w14:val="standardContextual"/>
             </w:rPr>
           </w:pPr>
-          <w:hyperlink w:anchor="_Toc164248261" w:history="1">
+          <w:hyperlink w:anchor="_Toc169003707" w:history="1">
             <w:r>
               <w:rPr>
                 <w:rStyle w:val="Hyperlink"/>
@@ -2450,7 +2748,7 @@
                 <w:noProof/>
                 <w:webHidden/>
               </w:rPr>
-              <w:instrText xml:space="preserve"> PAGEREF _Toc164248261 \h </w:instrText>
+              <w:instrText xml:space="preserve"> PAGEREF _Toc169003707 \h </w:instrText>
             </w:r>
             <w:r>
               <w:rPr>
@@ -2470,7 +2768,7 @@
                 <w:noProof/>
                 <w:webHidden/>
               </w:rPr>
-              <w:t>12</w:t>
+              <w:t>14</w:t>
             </w:r>
             <w:r>
               <w:rPr>
@@ -2498,7 +2796,7 @@
               <w14:ligatures w14:val="standardContextual"/>
             </w:rPr>
           </w:pPr>
-          <w:hyperlink w:anchor="_Toc164248262" w:history="1">
+          <w:hyperlink w:anchor="_Toc169003708" w:history="1">
             <w:r>
               <w:rPr>
                 <w:rStyle w:val="Hyperlink"/>
@@ -2525,7 +2823,7 @@
                 <w:noProof/>
                 <w:webHidden/>
               </w:rPr>
-              <w:instrText xml:space="preserve"> PAGEREF _Toc164248262 \h </w:instrText>
+              <w:instrText xml:space="preserve"> PAGEREF _Toc169003708 \h </w:instrText>
             </w:r>
             <w:r>
               <w:rPr>
@@ -2545,7 +2843,7 @@
                 <w:noProof/>
                 <w:webHidden/>
               </w:rPr>
-              <w:t>15</w:t>
+              <w:t>17</w:t>
             </w:r>
             <w:r>
               <w:rPr>
@@ -2573,7 +2871,7 @@
               <w14:ligatures w14:val="standardContextual"/>
             </w:rPr>
           </w:pPr>
-          <w:hyperlink w:anchor="_Toc164248263" w:history="1">
+          <w:hyperlink w:anchor="_Toc169003709" w:history="1">
             <w:r>
               <w:rPr>
                 <w:rStyle w:val="Hyperlink"/>
@@ -2600,7 +2898,7 @@
                 <w:noProof/>
                 <w:webHidden/>
               </w:rPr>
-              <w:instrText xml:space="preserve"> PAGEREF _Toc164248263 \h </w:instrText>
+              <w:instrText xml:space="preserve"> PAGEREF _Toc169003709 \h </w:instrText>
             </w:r>
             <w:r>
               <w:rPr>
@@ -2620,7 +2918,7 @@
                 <w:noProof/>
                 <w:webHidden/>
               </w:rPr>
-              <w:t>21</w:t>
+              <w:t>23</w:t>
             </w:r>
             <w:r>
               <w:rPr>
@@ -2650,7 +2948,7 @@
               <w14:ligatures w14:val="standardContextual"/>
             </w:rPr>
           </w:pPr>
-          <w:hyperlink w:anchor="_Toc164248264" w:history="1">
+          <w:hyperlink w:anchor="_Toc169003710" w:history="1">
             <w:r>
               <w:rPr>
                 <w:rStyle w:val="Hyperlink"/>
@@ -2677,7 +2975,7 @@
                 <w:noProof/>
                 <w:webHidden/>
               </w:rPr>
-              <w:instrText xml:space="preserve"> PAGEREF _Toc164248264 \h </w:instrText>
+              <w:instrText xml:space="preserve"> PAGEREF _Toc169003710 \h </w:instrText>
             </w:r>
             <w:r>
               <w:rPr>
@@ -2697,7 +2995,7 @@
                 <w:noProof/>
                 <w:webHidden/>
               </w:rPr>
-              <w:t>27</w:t>
+              <w:t>30</w:t>
             </w:r>
             <w:r>
               <w:rPr>
@@ -2727,7 +3025,7 @@
               <w14:ligatures w14:val="standardContextual"/>
             </w:rPr>
           </w:pPr>
-          <w:hyperlink w:anchor="_Toc164248265" w:history="1">
+          <w:hyperlink w:anchor="_Toc169003711" w:history="1">
             <w:r>
               <w:rPr>
                 <w:rStyle w:val="Hyperlink"/>
@@ -2754,7 +3052,7 @@
                 <w:noProof/>
                 <w:webHidden/>
               </w:rPr>
-              <w:instrText xml:space="preserve"> PAGEREF _Toc164248265 \h </w:instrText>
+              <w:instrText xml:space="preserve"> PAGEREF _Toc169003711 \h </w:instrText>
             </w:r>
             <w:r>
               <w:rPr>
@@ -2774,7 +3072,7 @@
                 <w:noProof/>
                 <w:webHidden/>
               </w:rPr>
-              <w:t>33</w:t>
+              <w:t>36</w:t>
             </w:r>
             <w:r>
               <w:rPr>
@@ -2804,7 +3102,7 @@
               <w14:ligatures w14:val="standardContextual"/>
             </w:rPr>
           </w:pPr>
-          <w:hyperlink w:anchor="_Toc164248266" w:history="1">
+          <w:hyperlink w:anchor="_Toc169003712" w:history="1">
             <w:r>
               <w:rPr>
                 <w:rStyle w:val="Hyperlink"/>
@@ -2831,7 +3129,7 @@
                 <w:noProof/>
                 <w:webHidden/>
               </w:rPr>
-              <w:instrText xml:space="preserve"> PAGEREF _Toc164248266 \h </w:instrText>
+              <w:instrText xml:space="preserve"> PAGEREF _Toc169003712 \h </w:instrText>
             </w:r>
             <w:r>
               <w:rPr>
@@ -2851,7 +3149,7 @@
                 <w:noProof/>
                 <w:webHidden/>
               </w:rPr>
-              <w:t>37</w:t>
+              <w:t>40</w:t>
             </w:r>
             <w:r>
               <w:rPr>
@@ -2881,13 +3179,13 @@
               <w14:ligatures w14:val="standardContextual"/>
             </w:rPr>
           </w:pPr>
-          <w:hyperlink w:anchor="_Toc164248267" w:history="1">
+          <w:hyperlink w:anchor="_Toc169003713" w:history="1">
             <w:r>
               <w:rPr>
                 <w:rStyle w:val="Hyperlink"/>
                 <w:noProof/>
               </w:rPr>
-              <w:t>Chapter 7 Organizational Consequences</w:t>
+              <w:t>Chapter 8 Technical Consequences</w:t>
             </w:r>
             <w:r>
               <w:rPr>
@@ -2908,7 +3206,7 @@
                 <w:noProof/>
                 <w:webHidden/>
               </w:rPr>
-              <w:instrText xml:space="preserve"> PAGEREF _Toc164248267 \h </w:instrText>
+              <w:instrText xml:space="preserve"> PAGEREF _Toc169003713 \h </w:instrText>
             </w:r>
             <w:r>
               <w:rPr>
@@ -2928,84 +3226,7 @@
                 <w:noProof/>
                 <w:webHidden/>
               </w:rPr>
-              <w:t>39</w:t>
-            </w:r>
-            <w:r>
-              <w:rPr>
-                <w:noProof/>
-                <w:webHidden/>
-              </w:rPr>
-              <w:fldChar w:fldCharType="end"/>
-            </w:r>
-          </w:hyperlink>
-        </w:p>
-        <w:p>
-          <w:pPr>
-            <w:pStyle w:val="TOC1"/>
-            <w:tabs>
-              <w:tab w:val="right" w:leader="dot" w:pos="9016"/>
-            </w:tabs>
-            <w:rPr>
-              <w:rFonts w:eastAsiaTheme="minorEastAsia" w:cstheme="minorBidi"/>
-              <w:b w:val="0"/>
-              <w:bCs w:val="0"/>
-              <w:caps w:val="0"/>
-              <w:noProof/>
-              <w:kern w:val="2"/>
-              <w:sz w:val="24"/>
-              <w:szCs w:val="24"/>
-              <w:lang w:val="nl-NL" w:eastAsia="nl-NL"/>
-              <w14:ligatures w14:val="standardContextual"/>
-            </w:rPr>
-          </w:pPr>
-          <w:hyperlink w:anchor="_Toc164248268" w:history="1">
-            <w:r>
-              <w:rPr>
-                <w:rStyle w:val="Hyperlink"/>
-                <w:noProof/>
-              </w:rPr>
-              <w:t>Chapter 8 Technical Consequences</w:t>
-            </w:r>
-            <w:r>
-              <w:rPr>
-                <w:noProof/>
-                <w:webHidden/>
-              </w:rPr>
-              <w:tab/>
-            </w:r>
-            <w:r>
-              <w:rPr>
-                <w:noProof/>
-                <w:webHidden/>
-              </w:rPr>
-              <w:fldChar w:fldCharType="begin"/>
-            </w:r>
-            <w:r>
-              <w:rPr>
-                <w:noProof/>
-                <w:webHidden/>
-              </w:rPr>
-              <w:instrText xml:space="preserve"> PAGEREF _Toc164248268 \h </w:instrText>
-            </w:r>
-            <w:r>
-              <w:rPr>
-                <w:noProof/>
-                <w:webHidden/>
-              </w:rPr>
-            </w:r>
-            <w:r>
-              <w:rPr>
-                <w:noProof/>
-                <w:webHidden/>
-              </w:rPr>
-              <w:fldChar w:fldCharType="separate"/>
-            </w:r>
-            <w:r>
-              <w:rPr>
-                <w:noProof/>
-                <w:webHidden/>
-              </w:rPr>
-              <w:t>41</w:t>
+              <w:t>42</w:t>
             </w:r>
             <w:r>
               <w:rPr>
@@ -3042,7 +3263,7 @@
           <w:lang w:val="en-US"/>
         </w:rPr>
       </w:pPr>
-      <w:bookmarkStart w:id="0" w:name="_Toc164248249"/>
+      <w:bookmarkStart w:id="0" w:name="_Toc169003691"/>
       <w:r>
         <w:rPr>
           <w:rFonts w:ascii="Calibri" w:eastAsia="Calibri" w:hAnsi="Calibri" w:cs="Calibri"/>
@@ -3273,7 +3494,7 @@
           <w:lang w:val="en-US"/>
         </w:rPr>
       </w:pPr>
-      <w:bookmarkStart w:id="1" w:name="_Toc164248250"/>
+      <w:bookmarkStart w:id="1" w:name="_Toc169003692"/>
       <w:r>
         <w:rPr>
           <w:rStyle w:val="Heading1Char"/>
@@ -3326,7 +3547,7 @@
         <w:pStyle w:val="Heading1"/>
         <w:spacing w:line="360" w:lineRule="auto"/>
       </w:pPr>
-      <w:bookmarkStart w:id="2" w:name="_Toc164248251"/>
+      <w:bookmarkStart w:id="2" w:name="_Toc169003693"/>
       <w:r>
         <w:lastRenderedPageBreak/>
         <w:t>Introduction</w:t>
@@ -3338,7 +3559,7 @@
         <w:pStyle w:val="Heading2"/>
         <w:spacing w:line="360" w:lineRule="auto"/>
       </w:pPr>
-      <w:bookmarkStart w:id="3" w:name="_Toc164248252"/>
+      <w:bookmarkStart w:id="3" w:name="_Toc169003694"/>
       <w:r>
         <w:t>Background and Context</w:t>
       </w:r>
@@ -3426,7 +3647,7 @@
         <w:pStyle w:val="Heading2"/>
         <w:spacing w:line="360" w:lineRule="auto"/>
       </w:pPr>
-      <w:bookmarkStart w:id="4" w:name="_Toc164248253"/>
+      <w:bookmarkStart w:id="4" w:name="_Toc169003695"/>
       <w:r>
         <w:t>Problem Statement</w:t>
       </w:r>
@@ -3531,7 +3752,7 @@
         <w:pStyle w:val="Heading2"/>
         <w:spacing w:line="360" w:lineRule="auto"/>
       </w:pPr>
-      <w:bookmarkStart w:id="5" w:name="_Toc164248254"/>
+      <w:bookmarkStart w:id="5" w:name="_Toc169003696"/>
       <w:r>
         <w:t>Objectives</w:t>
       </w:r>
@@ -3678,6 +3899,24 @@
         </w:rPr>
         <w:t xml:space="preserve"> application related to cybersecurity too, to manage clients’ IT infrastructure, including servers, workstations, mobile devices, and network devices. </w:t>
       </w:r>
+    </w:p>
+    <w:p>
+      <w:pPr>
+        <w:pStyle w:val="Heading1"/>
+        <w:spacing w:line="360" w:lineRule="auto"/>
+      </w:pPr>
+      <w:bookmarkStart w:id="6" w:name="_Toc169003697"/>
+      <w:r>
+        <w:lastRenderedPageBreak/>
+        <w:t>Chapter 2 – De</w:t>
+      </w:r>
+      <w:r>
+        <w:t>s</w:t>
+      </w:r>
+      <w:r>
+        <w:t>cription of the Information System</w:t>
+      </w:r>
+      <w:bookmarkEnd w:id="6"/>
     </w:p>
     <w:p>
       <w:pPr>
@@ -3702,36 +3941,1359 @@
     </w:p>
     <w:p>
       <w:pPr>
-        <w:pStyle w:val="Heading1"/>
-        <w:spacing w:line="360" w:lineRule="auto"/>
-      </w:pPr>
-      <w:bookmarkStart w:id="6" w:name="_Toc164248255"/>
+        <w:pStyle w:val="Heading2"/>
+        <w:spacing w:line="360" w:lineRule="auto"/>
+      </w:pPr>
+      <w:bookmarkStart w:id="7" w:name="_Toc169003698"/>
+      <w:r>
+        <w:t>System Overview</w:t>
+      </w:r>
+      <w:bookmarkEnd w:id="7"/>
+    </w:p>
+    <w:p>
+      <w:pPr>
+        <w:spacing w:line="360" w:lineRule="auto"/>
+        <w:jc w:val="both"/>
+        <w:rPr>
+          <w:sz w:val="24"/>
+          <w:szCs w:val="24"/>
+        </w:rPr>
+      </w:pPr>
+      <w:r>
+        <w:rPr>
+          <w:sz w:val="24"/>
+          <w:szCs w:val="24"/>
+        </w:rPr>
+        <w:t xml:space="preserve">The product in question, the QaaS app, is </w:t>
+      </w:r>
+      <w:r>
+        <w:rPr>
+          <w:sz w:val="24"/>
+          <w:szCs w:val="24"/>
+        </w:rPr>
+        <w:t>an</w:t>
+      </w:r>
+      <w:r>
+        <w:rPr>
+          <w:sz w:val="24"/>
+          <w:szCs w:val="24"/>
+        </w:rPr>
+        <w:t xml:space="preserve"> ERP-like web application used by Q-ICT and its clients. </w:t>
+      </w:r>
+      <w:r>
+        <w:rPr>
+          <w:sz w:val="24"/>
+          <w:szCs w:val="24"/>
+        </w:rPr>
+        <w:t xml:space="preserve">An ERP (Enterprise Resource Planning) application is a software platform that integrates the core of business processes and functions into a single system to streamline operations and improve efficiency. </w:t>
+      </w:r>
+      <w:r>
+        <w:rPr>
+          <w:sz w:val="24"/>
+          <w:szCs w:val="24"/>
+        </w:rPr>
+        <w:t xml:space="preserve">It facilitates cross-functional collaboration by centralizing data and automating workflows across different departments. The QaaS app enables Q-ICT to make data-driven decisions, improve productivity, reduce costs, and enhance customer satisfaction. </w:t>
+      </w:r>
+    </w:p>
+    <w:p>
+      <w:pPr>
+        <w:pStyle w:val="Heading2"/>
+        <w:spacing w:line="360" w:lineRule="auto"/>
+      </w:pPr>
+      <w:bookmarkStart w:id="8" w:name="_Toc169003699"/>
+      <w:r>
+        <w:t>Functional Requirements</w:t>
+      </w:r>
+      <w:bookmarkEnd w:id="8"/>
+    </w:p>
+    <w:p>
+      <w:pPr>
+        <w:spacing w:line="360" w:lineRule="auto"/>
+        <w:jc w:val="both"/>
+        <w:rPr>
+          <w:sz w:val="24"/>
+          <w:szCs w:val="24"/>
+        </w:rPr>
+      </w:pPr>
+      <w:r>
+        <w:rPr>
+          <w:sz w:val="24"/>
+          <w:szCs w:val="24"/>
+        </w:rPr>
+        <w:t>Functional Requirements describe what the system should do. They detail the specific behaviours and functions of the system. These requirements outline the system’s functionality from a high-level perspective and are often derived from business requirements.</w:t>
+      </w:r>
+      <w:r>
+        <w:rPr>
+          <w:sz w:val="24"/>
+          <w:szCs w:val="24"/>
+        </w:rPr>
+        <w:t xml:space="preserve"> The functional requirement of this project is as follows:</w:t>
+      </w:r>
+    </w:p>
+    <w:p>
+      <w:pPr>
+        <w:pStyle w:val="ListParagraph"/>
+        <w:numPr>
+          <w:ilvl w:val="0"/>
+          <w:numId w:val="35"/>
+        </w:numPr>
+        <w:spacing w:line="360" w:lineRule="auto"/>
+        <w:jc w:val="both"/>
+        <w:rPr>
+          <w:sz w:val="24"/>
+          <w:szCs w:val="24"/>
+        </w:rPr>
+      </w:pPr>
+      <w:r>
+        <w:rPr>
+          <w:b/>
+          <w:bCs/>
+          <w:sz w:val="24"/>
+          <w:szCs w:val="24"/>
+        </w:rPr>
+        <w:t>Device Health and Status Inform</w:t>
+      </w:r>
+      <w:r>
+        <w:rPr>
+          <w:b/>
+          <w:bCs/>
+          <w:sz w:val="24"/>
+          <w:szCs w:val="24"/>
+        </w:rPr>
+        <w:t>ation Display</w:t>
+      </w:r>
+    </w:p>
+    <w:p>
+      <w:pPr>
+        <w:pStyle w:val="ListParagraph"/>
+        <w:numPr>
+          <w:ilvl w:val="1"/>
+          <w:numId w:val="35"/>
+        </w:numPr>
+        <w:spacing w:line="360" w:lineRule="auto"/>
+        <w:jc w:val="both"/>
+        <w:rPr>
+          <w:sz w:val="24"/>
+          <w:szCs w:val="24"/>
+        </w:rPr>
+      </w:pPr>
+      <w:r>
+        <w:rPr>
+          <w:sz w:val="24"/>
+          <w:szCs w:val="24"/>
+        </w:rPr>
+        <w:t>The system must display the health status of all devices monitored by SentinelOne</w:t>
+      </w:r>
+    </w:p>
+    <w:p>
+      <w:pPr>
+        <w:pStyle w:val="ListParagraph"/>
+        <w:numPr>
+          <w:ilvl w:val="1"/>
+          <w:numId w:val="35"/>
+        </w:numPr>
+        <w:spacing w:line="360" w:lineRule="auto"/>
+        <w:jc w:val="both"/>
+        <w:rPr>
+          <w:sz w:val="24"/>
+          <w:szCs w:val="24"/>
+        </w:rPr>
+      </w:pPr>
+      <w:r>
+        <w:rPr>
+          <w:sz w:val="24"/>
+          <w:szCs w:val="24"/>
+        </w:rPr>
+        <w:t>Users should be able to view detailed status for information for each device</w:t>
+      </w:r>
+    </w:p>
+    <w:p>
+      <w:pPr>
+        <w:pStyle w:val="ListParagraph"/>
+        <w:numPr>
+          <w:ilvl w:val="1"/>
+          <w:numId w:val="35"/>
+        </w:numPr>
+        <w:spacing w:line="360" w:lineRule="auto"/>
+        <w:jc w:val="both"/>
+        <w:rPr>
+          <w:sz w:val="24"/>
+          <w:szCs w:val="24"/>
+        </w:rPr>
+      </w:pPr>
+      <w:r>
+        <w:rPr>
+          <w:sz w:val="24"/>
+          <w:szCs w:val="24"/>
+        </w:rPr>
+        <w:t>Users should not see any data not relevant to their company (Site ID)</w:t>
+      </w:r>
+    </w:p>
+    <w:p>
+      <w:pPr>
+        <w:pStyle w:val="ListParagraph"/>
+        <w:numPr>
+          <w:ilvl w:val="0"/>
+          <w:numId w:val="35"/>
+        </w:numPr>
+        <w:spacing w:line="360" w:lineRule="auto"/>
+        <w:jc w:val="both"/>
+        <w:rPr>
+          <w:sz w:val="24"/>
+          <w:szCs w:val="24"/>
+        </w:rPr>
+      </w:pPr>
+      <w:r>
+        <w:rPr>
+          <w:b/>
+          <w:bCs/>
+          <w:sz w:val="24"/>
+          <w:szCs w:val="24"/>
+        </w:rPr>
+        <w:t>Threat Audit Trail</w:t>
+      </w:r>
+    </w:p>
+    <w:p>
+      <w:pPr>
+        <w:pStyle w:val="ListParagraph"/>
+        <w:numPr>
+          <w:ilvl w:val="1"/>
+          <w:numId w:val="35"/>
+        </w:numPr>
+        <w:spacing w:line="360" w:lineRule="auto"/>
+        <w:jc w:val="both"/>
+        <w:rPr>
+          <w:sz w:val="24"/>
+          <w:szCs w:val="24"/>
+        </w:rPr>
+      </w:pPr>
+      <w:r>
+        <w:rPr>
+          <w:sz w:val="24"/>
+          <w:szCs w:val="24"/>
+        </w:rPr>
+        <w:t>The system must provide an audit trail of all threats detected on the monitored devices</w:t>
+      </w:r>
+    </w:p>
+    <w:p>
+      <w:pPr>
+        <w:pStyle w:val="ListParagraph"/>
+        <w:numPr>
+          <w:ilvl w:val="1"/>
+          <w:numId w:val="35"/>
+        </w:numPr>
+        <w:spacing w:line="360" w:lineRule="auto"/>
+        <w:jc w:val="both"/>
+        <w:rPr>
+          <w:sz w:val="24"/>
+          <w:szCs w:val="24"/>
+        </w:rPr>
+      </w:pPr>
+      <w:r>
+        <w:rPr>
+          <w:sz w:val="24"/>
+          <w:szCs w:val="24"/>
+        </w:rPr>
+        <w:t>Users should be able to filter and search through the audit trail based on various criteria (e.g., device, date, threat type)</w:t>
+      </w:r>
+    </w:p>
+    <w:p>
+      <w:pPr>
+        <w:pStyle w:val="ListParagraph"/>
+        <w:numPr>
+          <w:ilvl w:val="0"/>
+          <w:numId w:val="35"/>
+        </w:numPr>
+        <w:spacing w:line="360" w:lineRule="auto"/>
+        <w:jc w:val="both"/>
+        <w:rPr>
+          <w:sz w:val="24"/>
+          <w:szCs w:val="24"/>
+        </w:rPr>
+      </w:pPr>
+      <w:r>
+        <w:rPr>
+          <w:b/>
+          <w:bCs/>
+          <w:sz w:val="24"/>
+          <w:szCs w:val="24"/>
+        </w:rPr>
+        <w:t>Integration with SentinelOne API</w:t>
+      </w:r>
+    </w:p>
+    <w:p>
+      <w:pPr>
+        <w:pStyle w:val="ListParagraph"/>
+        <w:numPr>
+          <w:ilvl w:val="1"/>
+          <w:numId w:val="35"/>
+        </w:numPr>
+        <w:spacing w:line="360" w:lineRule="auto"/>
+        <w:jc w:val="both"/>
+        <w:rPr>
+          <w:sz w:val="24"/>
+          <w:szCs w:val="24"/>
+        </w:rPr>
+      </w:pPr>
+      <w:r>
+        <w:rPr>
+          <w:sz w:val="24"/>
+          <w:szCs w:val="24"/>
+        </w:rPr>
+        <w:t>The system must</w:t>
+      </w:r>
+      <w:r>
+        <w:rPr>
+          <w:sz w:val="24"/>
+          <w:szCs w:val="24"/>
+        </w:rPr>
+        <w:t xml:space="preserve"> integrate with SentinelOne API to retrieve real-time data about device health and threats</w:t>
+      </w:r>
+    </w:p>
+    <w:p>
+      <w:pPr>
+        <w:pStyle w:val="ListParagraph"/>
+        <w:numPr>
+          <w:ilvl w:val="0"/>
+          <w:numId w:val="35"/>
+        </w:numPr>
+        <w:spacing w:line="360" w:lineRule="auto"/>
+        <w:jc w:val="both"/>
+        <w:rPr>
+          <w:sz w:val="24"/>
+          <w:szCs w:val="24"/>
+        </w:rPr>
+      </w:pPr>
+      <w:r>
+        <w:rPr>
+          <w:b/>
+          <w:bCs/>
+          <w:sz w:val="24"/>
+          <w:szCs w:val="24"/>
+        </w:rPr>
+        <w:t>User-friendly Interface</w:t>
+      </w:r>
+    </w:p>
+    <w:p>
+      <w:pPr>
+        <w:pStyle w:val="Heading2"/>
+        <w:spacing w:line="360" w:lineRule="auto"/>
+      </w:pPr>
+      <w:bookmarkStart w:id="9" w:name="_Toc169003700"/>
       <w:r>
         <w:lastRenderedPageBreak/>
-        <w:t>Chapter 2 – De</w:t>
-      </w:r>
-      <w:r>
+        <w:t>Technical Requirements</w:t>
+      </w:r>
+    </w:p>
+    <w:p/>
+    <w:p>
+      <w:pPr>
+        <w:pStyle w:val="ListParagraph"/>
+        <w:numPr>
+          <w:ilvl w:val="0"/>
+          <w:numId w:val="36"/>
+        </w:numPr>
+        <w:spacing w:line="360" w:lineRule="auto"/>
+        <w:jc w:val="both"/>
+        <w:rPr>
+          <w:sz w:val="24"/>
+          <w:szCs w:val="24"/>
+        </w:rPr>
+      </w:pPr>
+      <w:r>
+        <w:rPr>
+          <w:b/>
+          <w:bCs/>
+          <w:sz w:val="24"/>
+          <w:szCs w:val="24"/>
+        </w:rPr>
+        <w:t>Technology Stack</w:t>
+      </w:r>
+    </w:p>
+    <w:p>
+      <w:pPr>
+        <w:pStyle w:val="ListParagraph"/>
+        <w:numPr>
+          <w:ilvl w:val="1"/>
+          <w:numId w:val="36"/>
+        </w:numPr>
+        <w:spacing w:line="360" w:lineRule="auto"/>
+        <w:jc w:val="both"/>
+        <w:rPr>
+          <w:sz w:val="24"/>
+          <w:szCs w:val="24"/>
+        </w:rPr>
+      </w:pPr>
+      <w:r>
+        <w:rPr>
+          <w:sz w:val="24"/>
+          <w:szCs w:val="24"/>
+        </w:rPr>
+        <w:t>Front-end:</w:t>
+      </w:r>
+      <w:r>
+        <w:rPr>
+          <w:sz w:val="24"/>
+          <w:szCs w:val="24"/>
+        </w:rPr>
+        <w:t xml:space="preserve"> Flutter framework</w:t>
+      </w:r>
+    </w:p>
+    <w:p>
+      <w:pPr>
+        <w:pStyle w:val="ListParagraph"/>
+        <w:numPr>
+          <w:ilvl w:val="1"/>
+          <w:numId w:val="36"/>
+        </w:numPr>
+        <w:spacing w:line="360" w:lineRule="auto"/>
+        <w:jc w:val="both"/>
+        <w:rPr>
+          <w:sz w:val="24"/>
+          <w:szCs w:val="24"/>
+        </w:rPr>
+      </w:pPr>
+      <w:r>
+        <w:rPr>
+          <w:sz w:val="24"/>
+          <w:szCs w:val="24"/>
+        </w:rPr>
+        <w:t>Back-end:</w:t>
+      </w:r>
+      <w:r>
+        <w:rPr>
+          <w:sz w:val="24"/>
+          <w:szCs w:val="24"/>
+        </w:rPr>
+        <w:t xml:space="preserve"> Node.js with TypeScript as a template and ES6 linting</w:t>
+      </w:r>
+    </w:p>
+    <w:p>
+      <w:pPr>
+        <w:pStyle w:val="ListParagraph"/>
+        <w:numPr>
+          <w:ilvl w:val="1"/>
+          <w:numId w:val="36"/>
+        </w:numPr>
+        <w:spacing w:line="360" w:lineRule="auto"/>
+        <w:jc w:val="both"/>
+        <w:rPr>
+          <w:sz w:val="24"/>
+          <w:szCs w:val="24"/>
+        </w:rPr>
+      </w:pPr>
+      <w:r>
+        <w:rPr>
+          <w:sz w:val="24"/>
+          <w:szCs w:val="24"/>
+        </w:rPr>
+        <w:t>Cloud Solution: Firebase (including Firebase Cloud Functions, Firestore, and Google Secret Manager)</w:t>
+      </w:r>
+    </w:p>
+    <w:p>
+      <w:pPr>
+        <w:pStyle w:val="ListParagraph"/>
+        <w:numPr>
+          <w:ilvl w:val="0"/>
+          <w:numId w:val="36"/>
+        </w:numPr>
+        <w:spacing w:line="360" w:lineRule="auto"/>
+        <w:jc w:val="both"/>
+        <w:rPr>
+          <w:sz w:val="24"/>
+          <w:szCs w:val="24"/>
+        </w:rPr>
+      </w:pPr>
+      <w:r>
+        <w:rPr>
+          <w:b/>
+          <w:bCs/>
+          <w:sz w:val="24"/>
+          <w:szCs w:val="24"/>
+        </w:rPr>
+        <w:t>Data Security and Privacy</w:t>
+      </w:r>
+    </w:p>
+    <w:p>
+      <w:pPr>
+        <w:pStyle w:val="ListParagraph"/>
+        <w:numPr>
+          <w:ilvl w:val="1"/>
+          <w:numId w:val="36"/>
+        </w:numPr>
+        <w:spacing w:line="360" w:lineRule="auto"/>
+        <w:jc w:val="both"/>
+        <w:rPr>
+          <w:sz w:val="24"/>
+          <w:szCs w:val="24"/>
+        </w:rPr>
+      </w:pPr>
+      <w:r>
+        <w:rPr>
+          <w:sz w:val="24"/>
+          <w:szCs w:val="24"/>
+        </w:rPr>
+        <w:t>Ensure all HTTP request between the QaaS, the Cloud Functions, and SentinelOne are encrypted</w:t>
+      </w:r>
+    </w:p>
+    <w:p>
+      <w:pPr>
+        <w:pStyle w:val="ListParagraph"/>
+        <w:numPr>
+          <w:ilvl w:val="1"/>
+          <w:numId w:val="36"/>
+        </w:numPr>
+        <w:spacing w:line="360" w:lineRule="auto"/>
+        <w:jc w:val="both"/>
+        <w:rPr>
+          <w:sz w:val="24"/>
+          <w:szCs w:val="24"/>
+        </w:rPr>
+      </w:pPr>
+      <w:r>
+        <w:rPr>
+          <w:sz w:val="24"/>
+          <w:szCs w:val="24"/>
+        </w:rPr>
+        <w:t>Implement appropriate security measures to protect user data and privacy</w:t>
+      </w:r>
+    </w:p>
+    <w:p>
+      <w:pPr>
+        <w:pStyle w:val="ListParagraph"/>
+        <w:numPr>
+          <w:ilvl w:val="0"/>
+          <w:numId w:val="36"/>
+        </w:numPr>
+        <w:spacing w:line="360" w:lineRule="auto"/>
+        <w:jc w:val="both"/>
+        <w:rPr>
+          <w:sz w:val="24"/>
+          <w:szCs w:val="24"/>
+        </w:rPr>
+      </w:pPr>
+      <w:r>
+        <w:rPr>
+          <w:b/>
+          <w:bCs/>
+          <w:sz w:val="24"/>
+          <w:szCs w:val="24"/>
+        </w:rPr>
+        <w:t>Integration with SentinelOne API</w:t>
+      </w:r>
+    </w:p>
+    <w:p>
+      <w:pPr>
+        <w:pStyle w:val="ListParagraph"/>
+        <w:numPr>
+          <w:ilvl w:val="1"/>
+          <w:numId w:val="36"/>
+        </w:numPr>
+        <w:spacing w:line="360" w:lineRule="auto"/>
+        <w:jc w:val="both"/>
+        <w:rPr>
+          <w:sz w:val="24"/>
+          <w:szCs w:val="24"/>
+        </w:rPr>
+      </w:pPr>
+      <w:r>
+        <w:rPr>
+          <w:sz w:val="24"/>
+          <w:szCs w:val="24"/>
+        </w:rPr>
+        <w:t>The system must be able to make secure API calls to SentinelOne to fetch data</w:t>
+      </w:r>
+    </w:p>
+    <w:p>
+      <w:pPr>
+        <w:pStyle w:val="ListParagraph"/>
+        <w:numPr>
+          <w:ilvl w:val="1"/>
+          <w:numId w:val="36"/>
+        </w:numPr>
+        <w:spacing w:line="360" w:lineRule="auto"/>
+        <w:jc w:val="both"/>
+        <w:rPr>
+          <w:sz w:val="24"/>
+          <w:szCs w:val="24"/>
+        </w:rPr>
+      </w:pPr>
+      <w:r>
+        <w:rPr>
+          <w:sz w:val="24"/>
+          <w:szCs w:val="24"/>
+        </w:rPr>
+        <w:t>Data retrieved from SentinelOne must be processed and stored in a way that aligns with the QaaS App’s data structure</w:t>
+      </w:r>
+    </w:p>
+    <w:p>
+      <w:pPr>
+        <w:pStyle w:val="ListParagraph"/>
+        <w:numPr>
+          <w:ilvl w:val="0"/>
+          <w:numId w:val="36"/>
+        </w:numPr>
+        <w:spacing w:line="360" w:lineRule="auto"/>
+        <w:jc w:val="both"/>
+        <w:rPr>
+          <w:sz w:val="24"/>
+          <w:szCs w:val="24"/>
+        </w:rPr>
+      </w:pPr>
+      <w:r>
+        <w:rPr>
+          <w:b/>
+          <w:bCs/>
+          <w:sz w:val="24"/>
+          <w:szCs w:val="24"/>
+        </w:rPr>
+        <w:t>Scalability</w:t>
+      </w:r>
+    </w:p>
+    <w:p>
+      <w:pPr>
+        <w:pStyle w:val="ListParagraph"/>
+        <w:numPr>
+          <w:ilvl w:val="0"/>
+          <w:numId w:val="36"/>
+        </w:numPr>
+        <w:spacing w:line="360" w:lineRule="auto"/>
+        <w:jc w:val="both"/>
+        <w:rPr>
+          <w:sz w:val="24"/>
+          <w:szCs w:val="24"/>
+        </w:rPr>
+      </w:pPr>
+      <w:r>
+        <w:rPr>
+          <w:b/>
+          <w:bCs/>
+          <w:sz w:val="24"/>
+          <w:szCs w:val="24"/>
+        </w:rPr>
+        <w:t>Error Handling and Logging</w:t>
+      </w:r>
+    </w:p>
+    <w:p>
+      <w:pPr>
+        <w:pStyle w:val="Heading2"/>
+        <w:spacing w:line="360" w:lineRule="auto"/>
+      </w:pPr>
+      <w:r>
+        <w:t>Business Requirements</w:t>
+      </w:r>
+      <w:bookmarkEnd w:id="9"/>
+    </w:p>
+    <w:p>
+      <w:pPr>
+        <w:pStyle w:val="Heading2"/>
+        <w:spacing w:line="360" w:lineRule="auto"/>
+      </w:pPr>
+      <w:bookmarkStart w:id="10" w:name="_Toc169003701"/>
+      <w:r>
+        <w:t>User Stories</w:t>
+      </w:r>
+      <w:bookmarkEnd w:id="10"/>
+    </w:p>
+    <w:p>
+      <w:pPr>
+        <w:spacing w:line="360" w:lineRule="auto"/>
+        <w:jc w:val="both"/>
+        <w:rPr>
+          <w:sz w:val="24"/>
+          <w:szCs w:val="24"/>
+        </w:rPr>
+      </w:pPr>
+      <w:r>
+        <w:rPr>
+          <w:sz w:val="24"/>
+          <w:szCs w:val="24"/>
+        </w:rPr>
+        <w:t>User stories are short, simple description of a feature told from the perspective of the end-user. They usually follow a format and are used in agile development to capture in a lightweight, user-centric manner.</w:t>
+      </w:r>
+      <w:r>
+        <w:rPr>
+          <w:sz w:val="24"/>
+          <w:szCs w:val="24"/>
+        </w:rPr>
+        <w:t xml:space="preserve"> The format of user stories is usually as follows:</w:t>
+      </w:r>
+    </w:p>
+    <w:p>
+      <w:pPr>
+        <w:spacing w:line="360" w:lineRule="auto"/>
+        <w:jc w:val="both"/>
+        <w:rPr>
+          <w:sz w:val="24"/>
+          <w:szCs w:val="24"/>
+        </w:rPr>
+      </w:pPr>
+      <w:r>
+        <w:rPr>
+          <w:sz w:val="24"/>
+          <w:szCs w:val="24"/>
+        </w:rPr>
+        <w:t>“As a [user role], I want [goal] so that [reason]”</w:t>
+      </w:r>
+      <w:r>
+        <w:rPr>
+          <w:sz w:val="24"/>
+          <w:szCs w:val="24"/>
+        </w:rPr>
+        <w:t>.</w:t>
+      </w:r>
+    </w:p>
+    <w:p>
+      <w:pPr>
+        <w:spacing w:line="360" w:lineRule="auto"/>
+        <w:jc w:val="both"/>
+        <w:rPr>
+          <w:sz w:val="24"/>
+          <w:szCs w:val="24"/>
+        </w:rPr>
+      </w:pPr>
+      <w:r>
+        <w:rPr>
+          <w:sz w:val="24"/>
+          <w:szCs w:val="24"/>
+        </w:rPr>
+        <w:t>The user stories of this project will be divided into 4 categories based on the importance, which will be:</w:t>
+      </w:r>
+    </w:p>
+    <w:p>
+      <w:pPr>
+        <w:pStyle w:val="ListParagraph"/>
+        <w:numPr>
+          <w:ilvl w:val="0"/>
+          <w:numId w:val="27"/>
+        </w:numPr>
+        <w:spacing w:line="360" w:lineRule="auto"/>
+        <w:jc w:val="both"/>
+        <w:rPr>
+          <w:sz w:val="24"/>
+          <w:szCs w:val="24"/>
+        </w:rPr>
+      </w:pPr>
+      <w:r>
+        <w:rPr>
+          <w:sz w:val="24"/>
+          <w:szCs w:val="24"/>
+        </w:rPr>
+        <w:t>High priority</w:t>
+      </w:r>
+    </w:p>
+    <w:p>
+      <w:pPr>
+        <w:pStyle w:val="ListParagraph"/>
+        <w:numPr>
+          <w:ilvl w:val="0"/>
+          <w:numId w:val="27"/>
+        </w:numPr>
+        <w:spacing w:line="360" w:lineRule="auto"/>
+        <w:jc w:val="both"/>
+        <w:rPr>
+          <w:sz w:val="24"/>
+          <w:szCs w:val="24"/>
+        </w:rPr>
+      </w:pPr>
+      <w:r>
+        <w:rPr>
+          <w:sz w:val="24"/>
+          <w:szCs w:val="24"/>
+        </w:rPr>
+        <w:t>Low priority</w:t>
+      </w:r>
+    </w:p>
+    <w:p>
+      <w:pPr>
+        <w:spacing w:line="360" w:lineRule="auto"/>
+        <w:jc w:val="both"/>
+        <w:rPr>
+          <w:sz w:val="24"/>
+          <w:szCs w:val="24"/>
+        </w:rPr>
+      </w:pPr>
+      <w:r>
+        <w:rPr>
+          <w:sz w:val="24"/>
+          <w:szCs w:val="24"/>
+        </w:rPr>
+        <w:t xml:space="preserve">Furthermore, it will also have sub-categories which relates to which </w:t>
+      </w:r>
+      <w:r>
+        <w:rPr>
+          <w:sz w:val="24"/>
+          <w:szCs w:val="24"/>
+        </w:rPr>
+        <w:t>5</w:t>
+      </w:r>
+      <w:r>
+        <w:rPr>
+          <w:sz w:val="24"/>
+          <w:szCs w:val="24"/>
+        </w:rPr>
+        <w:t xml:space="preserve"> perspectives of the user does it come from. The perspectives are as follow:</w:t>
+      </w:r>
+    </w:p>
+    <w:p>
+      <w:pPr>
+        <w:pStyle w:val="ListParagraph"/>
+        <w:numPr>
+          <w:ilvl w:val="0"/>
+          <w:numId w:val="28"/>
+        </w:numPr>
+        <w:spacing w:line="360" w:lineRule="auto"/>
+        <w:jc w:val="both"/>
+        <w:rPr>
+          <w:sz w:val="24"/>
+          <w:szCs w:val="24"/>
+        </w:rPr>
+      </w:pPr>
+      <w:r>
+        <w:rPr>
+          <w:sz w:val="24"/>
+          <w:szCs w:val="24"/>
+        </w:rPr>
+        <w:lastRenderedPageBreak/>
+        <w:t>The clients</w:t>
+      </w:r>
+    </w:p>
+    <w:p>
+      <w:pPr>
+        <w:pStyle w:val="ListParagraph"/>
+        <w:numPr>
+          <w:ilvl w:val="0"/>
+          <w:numId w:val="28"/>
+        </w:numPr>
+        <w:spacing w:line="360" w:lineRule="auto"/>
+        <w:jc w:val="both"/>
+        <w:rPr>
+          <w:sz w:val="24"/>
+          <w:szCs w:val="24"/>
+        </w:rPr>
+      </w:pPr>
+      <w:r>
+        <w:rPr>
+          <w:sz w:val="24"/>
+          <w:szCs w:val="24"/>
+        </w:rPr>
+        <w:t>The helpdesk</w:t>
+      </w:r>
+    </w:p>
+    <w:p>
+      <w:pPr>
+        <w:pStyle w:val="ListParagraph"/>
+        <w:numPr>
+          <w:ilvl w:val="0"/>
+          <w:numId w:val="28"/>
+        </w:numPr>
+        <w:spacing w:line="360" w:lineRule="auto"/>
+        <w:jc w:val="both"/>
+        <w:rPr>
+          <w:sz w:val="24"/>
+          <w:szCs w:val="24"/>
+        </w:rPr>
+      </w:pPr>
+      <w:r>
+        <w:rPr>
+          <w:sz w:val="24"/>
+          <w:szCs w:val="24"/>
+        </w:rPr>
+        <w:t>The cybersecurity analyst</w:t>
+      </w:r>
+      <w:r>
+        <w:rPr>
+          <w:sz w:val="24"/>
+          <w:szCs w:val="24"/>
+        </w:rPr>
         <w:t>s</w:t>
       </w:r>
-      <w:r>
-        <w:t>cription of the Information System</w:t>
-      </w:r>
-      <w:bookmarkEnd w:id="6"/>
+    </w:p>
+    <w:p>
+      <w:pPr>
+        <w:pStyle w:val="ListParagraph"/>
+        <w:numPr>
+          <w:ilvl w:val="0"/>
+          <w:numId w:val="28"/>
+        </w:numPr>
+        <w:spacing w:line="360" w:lineRule="auto"/>
+        <w:jc w:val="both"/>
+        <w:rPr>
+          <w:sz w:val="24"/>
+          <w:szCs w:val="24"/>
+        </w:rPr>
+      </w:pPr>
+      <w:r>
+        <w:rPr>
+          <w:sz w:val="24"/>
+          <w:szCs w:val="24"/>
+        </w:rPr>
+        <w:t>The IT admin (developers)</w:t>
+      </w:r>
+    </w:p>
+    <w:p>
+      <w:pPr>
+        <w:pStyle w:val="ListParagraph"/>
+        <w:numPr>
+          <w:ilvl w:val="0"/>
+          <w:numId w:val="28"/>
+        </w:numPr>
+        <w:spacing w:line="360" w:lineRule="auto"/>
+        <w:jc w:val="both"/>
+        <w:rPr>
+          <w:sz w:val="24"/>
+          <w:szCs w:val="24"/>
+        </w:rPr>
+      </w:pPr>
+      <w:r>
+        <w:rPr>
+          <w:sz w:val="24"/>
+          <w:szCs w:val="24"/>
+        </w:rPr>
+        <w:t>The company (Q-ICT)</w:t>
+      </w:r>
+    </w:p>
+    <w:p>
+      <w:pPr>
+        <w:pStyle w:val="Heading3"/>
+        <w:spacing w:line="360" w:lineRule="auto"/>
+      </w:pPr>
+      <w:bookmarkStart w:id="11" w:name="_Toc169003702"/>
+      <w:r>
+        <w:t>High priority</w:t>
+      </w:r>
+      <w:bookmarkEnd w:id="11"/>
+    </w:p>
+    <w:p>
+      <w:pPr>
+        <w:rPr>
+          <w:b/>
+          <w:bCs/>
+          <w:sz w:val="24"/>
+          <w:szCs w:val="24"/>
+        </w:rPr>
+      </w:pPr>
+      <w:r>
+        <w:rPr>
+          <w:b/>
+          <w:bCs/>
+          <w:sz w:val="24"/>
+          <w:szCs w:val="24"/>
+        </w:rPr>
+        <w:t>For Clients:</w:t>
+      </w:r>
+    </w:p>
+    <w:p>
+      <w:pPr>
+        <w:pStyle w:val="ListParagraph"/>
+        <w:numPr>
+          <w:ilvl w:val="0"/>
+          <w:numId w:val="31"/>
+        </w:numPr>
+        <w:spacing w:line="360" w:lineRule="auto"/>
+        <w:jc w:val="both"/>
+        <w:rPr>
+          <w:sz w:val="24"/>
+          <w:szCs w:val="24"/>
+        </w:rPr>
+      </w:pPr>
+      <w:r>
+        <w:rPr>
+          <w:sz w:val="24"/>
+          <w:szCs w:val="24"/>
+        </w:rPr>
+        <w:t>As a customer, I want to be able to see the overview status of all my devices in my network so that I know which endpoints are infected with malware and which devices are healthy.</w:t>
+      </w:r>
+    </w:p>
+    <w:p>
+      <w:pPr>
+        <w:pStyle w:val="ListParagraph"/>
+        <w:numPr>
+          <w:ilvl w:val="0"/>
+          <w:numId w:val="31"/>
+        </w:numPr>
+        <w:spacing w:line="360" w:lineRule="auto"/>
+        <w:jc w:val="both"/>
+        <w:rPr>
+          <w:sz w:val="24"/>
+          <w:szCs w:val="24"/>
+        </w:rPr>
+      </w:pPr>
+      <w:r>
+        <w:rPr>
+          <w:sz w:val="24"/>
+          <w:szCs w:val="24"/>
+        </w:rPr>
+        <w:t>As a customer, I want to be able to see the audit trail and the timeline of every threat detection and mitigation.</w:t>
+      </w:r>
+    </w:p>
+    <w:p>
+      <w:pPr>
+        <w:pStyle w:val="ListParagraph"/>
+        <w:numPr>
+          <w:ilvl w:val="0"/>
+          <w:numId w:val="31"/>
+        </w:numPr>
+        <w:spacing w:line="360" w:lineRule="auto"/>
+        <w:jc w:val="both"/>
+        <w:rPr>
+          <w:sz w:val="24"/>
+          <w:szCs w:val="24"/>
+        </w:rPr>
+      </w:pPr>
+      <w:r>
+        <w:rPr>
+          <w:sz w:val="24"/>
+          <w:szCs w:val="24"/>
+        </w:rPr>
+        <w:t>As a customer, I want to be able to see detections and mitigations within a specific period (week/ month) per device.</w:t>
+      </w:r>
+    </w:p>
+    <w:p>
+      <w:pPr>
+        <w:pStyle w:val="ListParagraph"/>
+        <w:numPr>
+          <w:ilvl w:val="0"/>
+          <w:numId w:val="31"/>
+        </w:numPr>
+        <w:spacing w:line="360" w:lineRule="auto"/>
+        <w:jc w:val="both"/>
+        <w:rPr>
+          <w:sz w:val="24"/>
+          <w:szCs w:val="24"/>
+        </w:rPr>
+      </w:pPr>
+      <w:r>
+        <w:rPr>
+          <w:sz w:val="24"/>
+          <w:szCs w:val="24"/>
+        </w:rPr>
+        <w:t xml:space="preserve">As a customer, I want to be able to customize the widgets responsible for visualizing the data shown from SentinelOne (which types of graphs or charts I would like to select, with adding and deleting the visualization widgets), so that I can have more control over what I see on the screen to help me understand the context more with my representation preferences. </w:t>
+      </w:r>
+    </w:p>
+    <w:p>
+      <w:pPr>
+        <w:pStyle w:val="ListParagraph"/>
+        <w:numPr>
+          <w:ilvl w:val="0"/>
+          <w:numId w:val="31"/>
+        </w:numPr>
+        <w:spacing w:line="360" w:lineRule="auto"/>
+        <w:jc w:val="both"/>
+        <w:rPr>
+          <w:sz w:val="24"/>
+          <w:szCs w:val="24"/>
+        </w:rPr>
+      </w:pPr>
+      <w:r>
+        <w:rPr>
+          <w:sz w:val="24"/>
+          <w:szCs w:val="24"/>
+        </w:rPr>
+        <w:t>As a user I want to be able to have filtering, sorting, and searching functionalities for the SentinelOne data shown in tables so that I can choose which data to be shown, so that I can understand the data more.</w:t>
+      </w:r>
+    </w:p>
+    <w:p>
+      <w:pPr>
+        <w:rPr>
+          <w:b/>
+          <w:bCs/>
+          <w:sz w:val="24"/>
+          <w:szCs w:val="24"/>
+        </w:rPr>
+      </w:pPr>
+      <w:r>
+        <w:rPr>
+          <w:b/>
+          <w:bCs/>
+          <w:sz w:val="24"/>
+          <w:szCs w:val="24"/>
+        </w:rPr>
+        <w:t>For Helpdesk</w:t>
+      </w:r>
+    </w:p>
+    <w:p>
+      <w:pPr>
+        <w:pStyle w:val="ListParagraph"/>
+        <w:numPr>
+          <w:ilvl w:val="0"/>
+          <w:numId w:val="33"/>
+        </w:numPr>
+        <w:spacing w:line="360" w:lineRule="auto"/>
+        <w:jc w:val="both"/>
+        <w:rPr>
+          <w:sz w:val="24"/>
+          <w:szCs w:val="24"/>
+        </w:rPr>
+      </w:pPr>
+      <w:r>
+        <w:rPr>
+          <w:sz w:val="24"/>
+          <w:szCs w:val="24"/>
+        </w:rPr>
+        <w:t xml:space="preserve">As a helpdesk employee, I want the system to display more detailed comprehensive technical information about our clients’ devices, so that I can facilitate effective and efficient monitoring to their health status and provide timely support. I should be able to see the health status of all the devices of the customers. </w:t>
+      </w:r>
+    </w:p>
+    <w:p>
+      <w:pPr>
+        <w:pStyle w:val="ListParagraph"/>
+        <w:numPr>
+          <w:ilvl w:val="0"/>
+          <w:numId w:val="33"/>
+        </w:numPr>
+        <w:spacing w:line="360" w:lineRule="auto"/>
+        <w:jc w:val="both"/>
+        <w:rPr>
+          <w:sz w:val="24"/>
+          <w:szCs w:val="24"/>
+        </w:rPr>
+      </w:pPr>
+      <w:r>
+        <w:rPr>
+          <w:sz w:val="24"/>
+          <w:szCs w:val="24"/>
+        </w:rPr>
+        <w:t>As a helpdesk employee, I want the app to be able to access comprehensive threat response guidance in real-time from SentinelOne whenever a security threat is detected, so that I can promptly and effectively assist our clients.</w:t>
+      </w:r>
+    </w:p>
+    <w:p>
+      <w:pPr>
+        <w:rPr>
+          <w:b/>
+          <w:bCs/>
+          <w:sz w:val="24"/>
+          <w:szCs w:val="24"/>
+        </w:rPr>
+      </w:pPr>
+      <w:r>
+        <w:rPr>
+          <w:b/>
+          <w:bCs/>
+          <w:sz w:val="24"/>
+          <w:szCs w:val="24"/>
+        </w:rPr>
+        <w:lastRenderedPageBreak/>
+        <w:t>For IT admins:</w:t>
+      </w:r>
+    </w:p>
+    <w:p>
+      <w:pPr>
+        <w:pStyle w:val="ListParagraph"/>
+        <w:numPr>
+          <w:ilvl w:val="0"/>
+          <w:numId w:val="32"/>
+        </w:numPr>
+        <w:rPr>
+          <w:b/>
+          <w:bCs/>
+          <w:sz w:val="24"/>
+          <w:szCs w:val="24"/>
+        </w:rPr>
+      </w:pPr>
+      <w:r>
+        <w:rPr>
+          <w:sz w:val="24"/>
+          <w:szCs w:val="24"/>
+        </w:rPr>
+        <w:t>As an IT admin, I want to have full control of my QaaS web application, by having the same read permission as the Helpdesk and being able to do POST, PUT, and PATCH requests</w:t>
+      </w:r>
+      <w:r>
+        <w:t xml:space="preserve">. </w:t>
+      </w:r>
+    </w:p>
+    <w:p>
+      <w:pPr>
+        <w:rPr>
+          <w:b/>
+          <w:bCs/>
+          <w:sz w:val="24"/>
+          <w:szCs w:val="24"/>
+        </w:rPr>
+      </w:pPr>
+      <w:r>
+        <w:rPr>
+          <w:b/>
+          <w:bCs/>
+          <w:sz w:val="24"/>
+          <w:szCs w:val="24"/>
+        </w:rPr>
+        <w:t>For Q-ICT:</w:t>
+      </w:r>
+    </w:p>
+    <w:p>
+      <w:pPr>
+        <w:pStyle w:val="ListParagraph"/>
+        <w:numPr>
+          <w:ilvl w:val="0"/>
+          <w:numId w:val="30"/>
+        </w:numPr>
+        <w:rPr>
+          <w:b/>
+          <w:bCs/>
+          <w:sz w:val="24"/>
+          <w:szCs w:val="24"/>
+        </w:rPr>
+      </w:pPr>
+      <w:r>
+        <w:rPr>
+          <w:sz w:val="24"/>
+          <w:szCs w:val="24"/>
+        </w:rPr>
+        <w:t xml:space="preserve">As a cybersecurity consultant company, I want to be able to show more transparency to my customers by showing them the </w:t>
+      </w:r>
+    </w:p>
+    <w:p>
+      <w:pPr>
+        <w:pStyle w:val="Heading3"/>
+        <w:spacing w:line="360" w:lineRule="auto"/>
+      </w:pPr>
+      <w:bookmarkStart w:id="12" w:name="_Toc169003703"/>
+      <w:r>
+        <w:t>Low priority</w:t>
+      </w:r>
+      <w:bookmarkEnd w:id="12"/>
+    </w:p>
+    <w:p>
+      <w:pPr>
+        <w:rPr>
+          <w:b/>
+          <w:bCs/>
+          <w:sz w:val="24"/>
+          <w:szCs w:val="24"/>
+        </w:rPr>
+      </w:pPr>
+      <w:r>
+        <w:rPr>
+          <w:b/>
+          <w:bCs/>
+          <w:sz w:val="24"/>
+          <w:szCs w:val="24"/>
+        </w:rPr>
+        <w:t>For Helpdesk</w:t>
+      </w:r>
+    </w:p>
+    <w:p>
+      <w:pPr>
+        <w:pStyle w:val="ListParagraph"/>
+        <w:numPr>
+          <w:ilvl w:val="0"/>
+          <w:numId w:val="34"/>
+        </w:numPr>
+        <w:spacing w:line="360" w:lineRule="auto"/>
+        <w:jc w:val="both"/>
+        <w:rPr>
+          <w:sz w:val="24"/>
+          <w:szCs w:val="24"/>
+        </w:rPr>
+      </w:pPr>
+      <w:r>
+        <w:rPr>
+          <w:sz w:val="24"/>
+          <w:szCs w:val="24"/>
+        </w:rPr>
+        <w:t>As a helpdesk employee, I want a system to automatically send an e-mail to me in case of a high severity unsolved cyber threat happens to one of our clients, so that I can be notified.</w:t>
+      </w:r>
+    </w:p>
+    <w:p>
+      <w:pPr>
+        <w:pStyle w:val="ListParagraph"/>
+        <w:numPr>
+          <w:ilvl w:val="0"/>
+          <w:numId w:val="34"/>
+        </w:numPr>
+        <w:spacing w:line="360" w:lineRule="auto"/>
+        <w:jc w:val="both"/>
+        <w:rPr>
+          <w:sz w:val="24"/>
+          <w:szCs w:val="24"/>
+        </w:rPr>
+      </w:pPr>
+      <w:r>
+        <w:rPr>
+          <w:sz w:val="24"/>
+          <w:szCs w:val="24"/>
+        </w:rPr>
+        <w:t>As a helpdesk employee, I want the system to be able to show me what steps do I need to take in case of a cybersecurity threat happening so that I can assists the distraught client better.</w:t>
+      </w:r>
+    </w:p>
+    <w:p>
+      <w:pPr>
+        <w:rPr>
+          <w:b/>
+          <w:bCs/>
+          <w:sz w:val="24"/>
+          <w:szCs w:val="24"/>
+        </w:rPr>
+      </w:pPr>
+      <w:r>
+        <w:rPr>
+          <w:b/>
+          <w:bCs/>
+          <w:sz w:val="24"/>
+          <w:szCs w:val="24"/>
+        </w:rPr>
+        <w:t>For Q-ICT</w:t>
+      </w:r>
+      <w:r>
+        <w:rPr>
+          <w:b/>
+          <w:bCs/>
+          <w:sz w:val="24"/>
+          <w:szCs w:val="24"/>
+        </w:rPr>
+        <w:t>:</w:t>
+      </w:r>
+    </w:p>
+    <w:p>
+      <w:pPr>
+        <w:pStyle w:val="ListParagraph"/>
+        <w:numPr>
+          <w:ilvl w:val="0"/>
+          <w:numId w:val="29"/>
+        </w:numPr>
+        <w:jc w:val="both"/>
+        <w:rPr>
+          <w:b/>
+          <w:bCs/>
+          <w:sz w:val="24"/>
+          <w:szCs w:val="24"/>
+        </w:rPr>
+      </w:pPr>
+      <w:r>
+        <w:rPr>
+          <w:sz w:val="24"/>
+          <w:szCs w:val="24"/>
+        </w:rPr>
+        <w:t>As a cybersecurity consultant</w:t>
+      </w:r>
+      <w:r>
+        <w:rPr>
+          <w:sz w:val="24"/>
+          <w:szCs w:val="24"/>
+        </w:rPr>
+        <w:t xml:space="preserve"> company</w:t>
+      </w:r>
+      <w:r>
+        <w:rPr>
+          <w:sz w:val="24"/>
+          <w:szCs w:val="24"/>
+        </w:rPr>
+        <w:t>, I want to leverage SentinelOne Vigilance package to be able to offer my customers a 24/7 real-time proactive threat mitigation services and checks that is included for showing real-time metrics and mitigations that are available so that we can effectively safeguard their digital assets and mitigate cybersecurity risks.</w:t>
+      </w:r>
     </w:p>
     <w:p>
       <w:pPr>
         <w:pStyle w:val="Heading2"/>
         <w:spacing w:line="360" w:lineRule="auto"/>
       </w:pPr>
-      <w:bookmarkStart w:id="7" w:name="_Toc164248256"/>
-      <w:r>
-        <w:t>System Overview</w:t>
-      </w:r>
-      <w:bookmarkEnd w:id="7"/>
-    </w:p>
-    <w:p>
-      <w:pPr>
-        <w:spacing w:line="360" w:lineRule="auto"/>
+      <w:bookmarkStart w:id="13" w:name="_Toc169003704"/>
+      <w:r>
+        <w:t>Uses Cases</w:t>
+      </w:r>
+      <w:bookmarkEnd w:id="13"/>
+    </w:p>
+    <w:p>
+      <w:pPr>
         <w:jc w:val="both"/>
         <w:rPr>
           <w:sz w:val="24"/>
@@ -3743,461 +5305,15 @@
           <w:sz w:val="24"/>
           <w:szCs w:val="24"/>
         </w:rPr>
-        <w:t xml:space="preserve">The product in question, the QaaS app, is </w:t>
-      </w:r>
-      <w:r>
-        <w:rPr>
-          <w:sz w:val="24"/>
-          <w:szCs w:val="24"/>
-        </w:rPr>
-        <w:t>an</w:t>
-      </w:r>
-      <w:r>
-        <w:rPr>
-          <w:sz w:val="24"/>
-          <w:szCs w:val="24"/>
-        </w:rPr>
-        <w:t xml:space="preserve"> ERP-like web application used by Q-ICT and its clients. </w:t>
-      </w:r>
-      <w:r>
-        <w:rPr>
-          <w:sz w:val="24"/>
-          <w:szCs w:val="24"/>
-        </w:rPr>
-        <w:t xml:space="preserve">An ERP (Enterprise Resource Planning) application is a software platform that integrates the core of business processes and functions into a single system to streamline operations and improve efficiency. </w:t>
-      </w:r>
-      <w:r>
-        <w:rPr>
-          <w:sz w:val="24"/>
-          <w:szCs w:val="24"/>
-        </w:rPr>
-        <w:t xml:space="preserve">It facilitates cross-functional collaboration by centralizing data and automating workflows across different departments. The QaaS app enables Q-ICT to make data-driven decisions, improve productivity, reduce costs, and enhance customer satisfaction. </w:t>
-      </w:r>
-    </w:p>
-    <w:p>
-      <w:pPr>
-        <w:pStyle w:val="Heading2"/>
-        <w:spacing w:line="360" w:lineRule="auto"/>
-      </w:pPr>
-      <w:bookmarkStart w:id="8" w:name="_Toc164248257"/>
-      <w:r>
-        <w:t>User Stories</w:t>
-      </w:r>
-      <w:bookmarkEnd w:id="8"/>
-    </w:p>
-    <w:tbl>
-      <w:tblPr>
-        <w:tblStyle w:val="TableGrid"/>
-        <w:tblW w:w="11340" w:type="dxa"/>
-        <w:tblInd w:w="-1085" w:type="dxa"/>
-        <w:tblLook w:val="04A0" w:firstRow="1" w:lastRow="0" w:firstColumn="1" w:lastColumn="0" w:noHBand="0" w:noVBand="1"/>
-      </w:tblPr>
-      <w:tblGrid>
-        <w:gridCol w:w="3339"/>
-        <w:gridCol w:w="2691"/>
-        <w:gridCol w:w="1817"/>
-        <w:gridCol w:w="3493"/>
-      </w:tblGrid>
-      <w:tr>
-        <w:tc>
-          <w:tcPr>
-            <w:tcW w:w="3339" w:type="dxa"/>
-          </w:tcPr>
-          <w:p>
-            <w:pPr>
-              <w:rPr>
-                <w:b/>
-                <w:bCs/>
-              </w:rPr>
-            </w:pPr>
-            <w:r>
-              <w:rPr>
-                <w:b/>
-                <w:bCs/>
-              </w:rPr>
-              <w:t>For clients</w:t>
-            </w:r>
-          </w:p>
-        </w:tc>
-        <w:tc>
-          <w:tcPr>
-            <w:tcW w:w="2691" w:type="dxa"/>
-          </w:tcPr>
-          <w:p>
-            <w:pPr>
-              <w:rPr>
-                <w:b/>
-                <w:bCs/>
-              </w:rPr>
-            </w:pPr>
-            <w:r>
-              <w:rPr>
-                <w:b/>
-                <w:bCs/>
-              </w:rPr>
-              <w:t>For Helpdesk</w:t>
-            </w:r>
-          </w:p>
-        </w:tc>
-        <w:tc>
-          <w:tcPr>
-            <w:tcW w:w="1817" w:type="dxa"/>
-          </w:tcPr>
-          <w:p>
-            <w:pPr>
-              <w:rPr>
-                <w:b/>
-                <w:bCs/>
-              </w:rPr>
-            </w:pPr>
-            <w:r>
-              <w:rPr>
-                <w:b/>
-                <w:bCs/>
-              </w:rPr>
-              <w:t>For IT admin</w:t>
-            </w:r>
-          </w:p>
-        </w:tc>
-        <w:tc>
-          <w:tcPr>
-            <w:tcW w:w="3493" w:type="dxa"/>
-          </w:tcPr>
-          <w:p>
-            <w:pPr>
-              <w:rPr>
-                <w:b/>
-                <w:bCs/>
-              </w:rPr>
-            </w:pPr>
-            <w:r>
-              <w:rPr>
-                <w:b/>
-                <w:bCs/>
-              </w:rPr>
-              <w:t>For Q-ICT</w:t>
-            </w:r>
-          </w:p>
-        </w:tc>
-      </w:tr>
-      <w:tr>
-        <w:tc>
-          <w:tcPr>
-            <w:tcW w:w="3339" w:type="dxa"/>
-          </w:tcPr>
-          <w:p>
-            <w:pPr>
-              <w:spacing w:line="360" w:lineRule="auto"/>
-              <w:jc w:val="both"/>
-              <w:rPr>
-                <w:sz w:val="24"/>
-                <w:szCs w:val="24"/>
-              </w:rPr>
-            </w:pPr>
-            <w:r>
-              <w:rPr>
-                <w:sz w:val="24"/>
-                <w:szCs w:val="24"/>
-              </w:rPr>
-              <w:t>As a customer, I want to be able to see the overview status of all my devices in my network so that I know which endpoints are infected with malware and which devices are healthy.</w:t>
-            </w:r>
-          </w:p>
-          <w:p>
-            <w:pPr>
-              <w:spacing w:line="360" w:lineRule="auto"/>
-              <w:jc w:val="both"/>
-              <w:rPr>
-                <w:sz w:val="24"/>
-                <w:szCs w:val="24"/>
-              </w:rPr>
-            </w:pPr>
-            <w:r>
-              <w:rPr>
-                <w:sz w:val="24"/>
-                <w:szCs w:val="24"/>
-              </w:rPr>
-              <w:t>As a customer, I want to be able to see the audit trail and the timeline of every threat detection and mitigation.</w:t>
-            </w:r>
-          </w:p>
-          <w:p>
-            <w:pPr>
-              <w:spacing w:line="360" w:lineRule="auto"/>
-              <w:jc w:val="both"/>
-              <w:rPr>
-                <w:sz w:val="24"/>
-                <w:szCs w:val="24"/>
-              </w:rPr>
-            </w:pPr>
-          </w:p>
-          <w:p>
-            <w:pPr>
-              <w:spacing w:line="360" w:lineRule="auto"/>
-              <w:jc w:val="both"/>
-              <w:rPr>
-                <w:sz w:val="24"/>
-                <w:szCs w:val="24"/>
-              </w:rPr>
-            </w:pPr>
-            <w:r>
-              <w:rPr>
-                <w:sz w:val="24"/>
-                <w:szCs w:val="24"/>
-              </w:rPr>
-              <w:t>As a customer, I want to be able to see detections and mitigations within a specific period (week/ month) per device.</w:t>
-            </w:r>
-          </w:p>
-          <w:p>
-            <w:pPr>
-              <w:spacing w:line="360" w:lineRule="auto"/>
-              <w:jc w:val="both"/>
-              <w:rPr>
-                <w:sz w:val="24"/>
-                <w:szCs w:val="24"/>
-              </w:rPr>
-            </w:pPr>
-          </w:p>
-          <w:p>
-            <w:pPr>
-              <w:spacing w:line="360" w:lineRule="auto"/>
-              <w:jc w:val="both"/>
-              <w:rPr>
-                <w:sz w:val="24"/>
-                <w:szCs w:val="24"/>
-              </w:rPr>
-            </w:pPr>
-            <w:r>
-              <w:rPr>
-                <w:sz w:val="24"/>
-                <w:szCs w:val="24"/>
-              </w:rPr>
-              <w:t xml:space="preserve">As a customer, I want to be able to customize the widgets responsible for visualizing the </w:t>
-            </w:r>
-            <w:r>
-              <w:rPr>
-                <w:sz w:val="24"/>
-                <w:szCs w:val="24"/>
-              </w:rPr>
-              <w:lastRenderedPageBreak/>
-              <w:t xml:space="preserve">data shown from SentinelOne (which types of graphs or charts I would like to select, with adding and deleting the visualization widgets), so that I can have more control over what I see on the screen to help me understand the context more with my representation preferences. </w:t>
-            </w:r>
-          </w:p>
-          <w:p>
-            <w:pPr>
-              <w:spacing w:line="360" w:lineRule="auto"/>
-              <w:jc w:val="both"/>
-              <w:rPr>
-                <w:sz w:val="24"/>
-                <w:szCs w:val="24"/>
-              </w:rPr>
-            </w:pPr>
-          </w:p>
-          <w:p>
-            <w:pPr>
-              <w:spacing w:line="360" w:lineRule="auto"/>
-              <w:jc w:val="both"/>
-              <w:rPr>
-                <w:sz w:val="24"/>
-                <w:szCs w:val="24"/>
-              </w:rPr>
-            </w:pPr>
-            <w:r>
-              <w:rPr>
-                <w:sz w:val="24"/>
-                <w:szCs w:val="24"/>
-              </w:rPr>
-              <w:t>As a user I want to be able to have filtering, sorting, and searching functionalities for the SentinelOne data shown in tables so that I can choose which data to be shown, so that I can understand the data more.</w:t>
-            </w:r>
-          </w:p>
-          <w:p/>
-        </w:tc>
-        <w:tc>
-          <w:tcPr>
-            <w:tcW w:w="2691" w:type="dxa"/>
-          </w:tcPr>
-          <w:p>
-            <w:pPr>
-              <w:spacing w:line="360" w:lineRule="auto"/>
-              <w:jc w:val="both"/>
-              <w:rPr>
-                <w:sz w:val="24"/>
-                <w:szCs w:val="24"/>
-              </w:rPr>
-            </w:pPr>
-            <w:r>
-              <w:rPr>
-                <w:sz w:val="24"/>
-                <w:szCs w:val="24"/>
-              </w:rPr>
-              <w:lastRenderedPageBreak/>
-              <w:t xml:space="preserve">As a helpdesk employee, I want the system to display more detailed comprehensive technical information about our clients’ devices, so that I can facilitate effective and efficient monitoring to their health status and provide timely support. I should be able to see the health status of all the devices of the customers. </w:t>
-            </w:r>
-          </w:p>
-          <w:p>
-            <w:pPr>
-              <w:spacing w:line="360" w:lineRule="auto"/>
-              <w:jc w:val="both"/>
-              <w:rPr>
-                <w:sz w:val="24"/>
-                <w:szCs w:val="24"/>
-              </w:rPr>
-            </w:pPr>
-            <w:r>
-              <w:rPr>
-                <w:sz w:val="24"/>
-                <w:szCs w:val="24"/>
-              </w:rPr>
-              <w:t xml:space="preserve">As a helpdesk employee, I want the app to be able to access comprehensive threat response guidance in real-time from SentinelOne whenever a security threat is </w:t>
-            </w:r>
-            <w:r>
-              <w:rPr>
-                <w:sz w:val="24"/>
-                <w:szCs w:val="24"/>
-              </w:rPr>
-              <w:lastRenderedPageBreak/>
-              <w:t xml:space="preserve">detected, so that I can promptly and effectively </w:t>
-            </w:r>
-            <w:r>
-              <w:rPr>
-                <w:sz w:val="24"/>
-                <w:szCs w:val="24"/>
-              </w:rPr>
-              <w:t>assist</w:t>
-            </w:r>
-            <w:r>
-              <w:rPr>
-                <w:sz w:val="24"/>
-                <w:szCs w:val="24"/>
-              </w:rPr>
-              <w:t xml:space="preserve"> our clients.</w:t>
-            </w:r>
-          </w:p>
-          <w:p>
-            <w:pPr>
-              <w:spacing w:line="360" w:lineRule="auto"/>
-              <w:jc w:val="both"/>
-              <w:rPr>
-                <w:sz w:val="24"/>
-                <w:szCs w:val="24"/>
-              </w:rPr>
-            </w:pPr>
-          </w:p>
-          <w:p>
-            <w:pPr>
-              <w:spacing w:line="360" w:lineRule="auto"/>
-              <w:jc w:val="both"/>
-              <w:rPr>
-                <w:sz w:val="24"/>
-                <w:szCs w:val="24"/>
-              </w:rPr>
-            </w:pPr>
-            <w:r>
-              <w:rPr>
-                <w:sz w:val="24"/>
-                <w:szCs w:val="24"/>
-              </w:rPr>
-              <w:t>As a helpdesk employee, I want to system to automatically send an e-mail to me in case of a high severity unsolved cyber threat happened to one of our clients, so that I can be notified.</w:t>
-            </w:r>
-          </w:p>
-          <w:p/>
-        </w:tc>
-        <w:tc>
-          <w:tcPr>
-            <w:tcW w:w="1817" w:type="dxa"/>
-          </w:tcPr>
-          <w:p>
-            <w:pPr>
-              <w:jc w:val="both"/>
-            </w:pPr>
-            <w:r>
-              <w:lastRenderedPageBreak/>
-              <w:t>As a</w:t>
-            </w:r>
-            <w:r>
-              <w:t xml:space="preserve">n IT </w:t>
-            </w:r>
-            <w:r>
-              <w:t xml:space="preserve">admin, I want to have </w:t>
-            </w:r>
-            <w:r>
-              <w:t>full</w:t>
-            </w:r>
-            <w:r>
-              <w:t xml:space="preserve"> control</w:t>
-            </w:r>
-            <w:r>
-              <w:t xml:space="preserve"> of my QaaS web application, by having the same read permission </w:t>
-            </w:r>
-            <w:r>
-              <w:t>as</w:t>
-            </w:r>
-            <w:r>
-              <w:t xml:space="preserve"> the Helpdesk and being able to do POST, PUT, and PATCH requests. </w:t>
-            </w:r>
-          </w:p>
-        </w:tc>
-        <w:tc>
-          <w:tcPr>
-            <w:tcW w:w="3493" w:type="dxa"/>
-          </w:tcPr>
-          <w:p>
-            <w:pPr>
-              <w:spacing w:line="360" w:lineRule="auto"/>
-              <w:jc w:val="both"/>
-              <w:rPr>
-                <w:sz w:val="24"/>
-                <w:szCs w:val="24"/>
-              </w:rPr>
-            </w:pPr>
-            <w:r>
-              <w:rPr>
-                <w:sz w:val="24"/>
-                <w:szCs w:val="24"/>
-              </w:rPr>
-              <w:t>As a cybersecurity consultant, I want to leverage</w:t>
-            </w:r>
-            <w:r>
-              <w:rPr>
-                <w:sz w:val="24"/>
-                <w:szCs w:val="24"/>
-              </w:rPr>
-              <w:t xml:space="preserve"> </w:t>
-            </w:r>
-            <w:r>
-              <w:rPr>
-                <w:sz w:val="24"/>
-                <w:szCs w:val="24"/>
-              </w:rPr>
-              <w:t>SentinelOne</w:t>
-            </w:r>
-            <w:r>
-              <w:rPr>
-                <w:sz w:val="24"/>
-                <w:szCs w:val="24"/>
-              </w:rPr>
-              <w:t xml:space="preserve"> </w:t>
-            </w:r>
-            <w:r>
-              <w:rPr>
-                <w:sz w:val="24"/>
-                <w:szCs w:val="24"/>
-              </w:rPr>
-              <w:t xml:space="preserve">Vigilance package to be able to offer my customers a 24/7 real-time proactive threat mitigation services and checks that is included for showing real-time metrics and mitigations that are available so that we can effectively safeguard their digital assets and mitigate cybersecurity risks. </w:t>
-            </w:r>
-          </w:p>
-        </w:tc>
-      </w:tr>
-    </w:tbl>
-    <w:p/>
-    <w:p>
-      <w:pPr>
-        <w:pStyle w:val="Heading2"/>
-        <w:spacing w:line="360" w:lineRule="auto"/>
-      </w:pPr>
-      <w:bookmarkStart w:id="9" w:name="_Toc164248258"/>
-      <w:r>
-        <w:t>Uses Cases</w:t>
-      </w:r>
-      <w:bookmarkEnd w:id="9"/>
+        <w:t xml:space="preserve">Use cases describes how users will interact with the system to achieve specific goals. They are detailed scenarios that map out the step-by-step interactions between a user and the system. Use cases focus </w:t>
+      </w:r>
+      <w:r>
+        <w:rPr>
+          <w:sz w:val="24"/>
+          <w:szCs w:val="24"/>
+        </w:rPr>
+        <w:t xml:space="preserve">on the user’s perspective and often include multiple paths, include alternate and exception flows. </w:t>
+      </w:r>
     </w:p>
     <w:p>
       <w:pPr>
@@ -4321,6 +5437,7 @@
           <w:sz w:val="24"/>
           <w:szCs w:val="24"/>
         </w:rPr>
+        <w:lastRenderedPageBreak/>
         <w:t>Precondition:</w:t>
       </w:r>
     </w:p>
@@ -4387,7 +5504,6 @@
           <w:sz w:val="24"/>
           <w:szCs w:val="24"/>
         </w:rPr>
-        <w:lastRenderedPageBreak/>
         <w:t>Main flow:</w:t>
       </w:r>
     </w:p>
@@ -4585,7 +5701,21 @@
           <w:sz w:val="24"/>
           <w:szCs w:val="24"/>
         </w:rPr>
-        <w:t xml:space="preserve">If the system cannot retrieve the device health and status information, if the data is null, if an error is occurred on the server or on the client, it should handle the error and display the error message appropriately to the </w:t>
+        <w:t xml:space="preserve">If the system cannot retrieve the device health and status information, if the data is null, if an error </w:t>
+      </w:r>
+      <w:r>
+        <w:rPr>
+          <w:sz w:val="24"/>
+          <w:szCs w:val="24"/>
+        </w:rPr>
+        <w:t>occurred</w:t>
+      </w:r>
+      <w:r>
+        <w:rPr>
+          <w:sz w:val="24"/>
+          <w:szCs w:val="24"/>
+        </w:rPr>
+        <w:t xml:space="preserve"> on the server or on the client, it should handle the error and display the error message appropriately to the </w:t>
       </w:r>
       <w:r>
         <w:rPr>
@@ -4799,6 +5929,7 @@
           <w:sz w:val="24"/>
           <w:szCs w:val="24"/>
         </w:rPr>
+        <w:lastRenderedPageBreak/>
         <w:t>Use case: SenntinelOne EDR platform detects a security threat (e.g., malware, ransomware, viruses, worms, spyware, etc.,) on a client’s device.</w:t>
       </w:r>
     </w:p>
@@ -4856,15 +5987,7 @@
           <w:sz w:val="24"/>
           <w:szCs w:val="24"/>
         </w:rPr>
-        <w:t xml:space="preserve">as the detected </w:t>
-      </w:r>
-      <w:r>
-        <w:rPr>
-          <w:sz w:val="24"/>
-          <w:szCs w:val="24"/>
-        </w:rPr>
-        <w:lastRenderedPageBreak/>
-        <w:t xml:space="preserve">threats that have happened for the Helpdesk and Security Experts of Q-ICT to analyse and document later. </w:t>
+        <w:t xml:space="preserve">as the detected threats that have happened for the Helpdesk and Security Experts of Q-ICT to analyse and document later. </w:t>
       </w:r>
       <w:r>
         <w:rPr>
@@ -5299,6 +6422,7 @@
           <w:sz w:val="24"/>
           <w:szCs w:val="24"/>
         </w:rPr>
+        <w:lastRenderedPageBreak/>
         <w:t>Alternative flows:</w:t>
       </w:r>
     </w:p>
@@ -5381,7 +6505,6 @@
           <w:sz w:val="24"/>
           <w:szCs w:val="24"/>
         </w:rPr>
-        <w:lastRenderedPageBreak/>
         <w:t>Actor: the company</w:t>
       </w:r>
     </w:p>
@@ -5800,6 +6923,7 @@
           <w:sz w:val="24"/>
           <w:szCs w:val="24"/>
         </w:rPr>
+        <w:lastRenderedPageBreak/>
         <w:t xml:space="preserve">Implementation: </w:t>
       </w:r>
       <w:r>
@@ -5814,15 +6938,7 @@
           <w:sz w:val="24"/>
           <w:szCs w:val="24"/>
         </w:rPr>
-        <w:t xml:space="preserve"> the QaaS app using data obtained from SentinelOne. These reports can include metrics such as threat detection rates, incident response times, and overall devices security </w:t>
-      </w:r>
-      <w:r>
-        <w:rPr>
-          <w:sz w:val="24"/>
-          <w:szCs w:val="24"/>
-        </w:rPr>
-        <w:lastRenderedPageBreak/>
-        <w:t xml:space="preserve">scores. Ensure that the reports are easy to understand for clients with varying levels of IT and cybersecurity knowledge. </w:t>
+        <w:t xml:space="preserve"> the QaaS app using data obtained from SentinelOne. These reports can include metrics such as threat detection rates, incident response times, and overall devices security scores. Ensure that the reports are easy to understand for clients with varying levels of IT and cybersecurity knowledge. </w:t>
       </w:r>
     </w:p>
     <w:p>
@@ -5873,7 +6989,21 @@
           <w:sz w:val="24"/>
           <w:szCs w:val="24"/>
         </w:rPr>
-        <w:t>The clients can now download reports in form of PDF or CSV.</w:t>
+        <w:t xml:space="preserve">The clients can now download reports in form of PDF or </w:t>
+      </w:r>
+      <w:r>
+        <w:rPr>
+          <w:sz w:val="24"/>
+          <w:szCs w:val="24"/>
+        </w:rPr>
+        <w:t>HTML</w:t>
+      </w:r>
+      <w:r>
+        <w:rPr>
+          <w:sz w:val="24"/>
+          <w:szCs w:val="24"/>
+        </w:rPr>
+        <w:t>.</w:t>
       </w:r>
     </w:p>
     <w:p>
@@ -5925,11 +7055,41 @@
         <w:pStyle w:val="Heading2"/>
         <w:spacing w:line="360" w:lineRule="auto"/>
       </w:pPr>
-      <w:bookmarkStart w:id="10" w:name="_Toc164248259"/>
+      <w:bookmarkStart w:id="14" w:name="_Toc169003705"/>
       <w:r>
         <w:t>Acceptance Criteria</w:t>
       </w:r>
-      <w:bookmarkEnd w:id="10"/>
+      <w:bookmarkEnd w:id="14"/>
+    </w:p>
+    <w:p>
+      <w:pPr>
+        <w:jc w:val="both"/>
+        <w:rPr>
+          <w:sz w:val="24"/>
+          <w:szCs w:val="24"/>
+        </w:rPr>
+      </w:pPr>
+      <w:r>
+        <w:rPr>
+          <w:sz w:val="24"/>
+          <w:szCs w:val="24"/>
+        </w:rPr>
+        <w:t>Acceptance criteria are conditions that a software product must meet to be accepted by user, customer, and stakeholder. They are specific and detailed conditions written alongside user stories that defined what the system must do to satisfy the user story</w:t>
+      </w:r>
+      <w:r>
+        <w:rPr>
+          <w:sz w:val="24"/>
+          <w:szCs w:val="24"/>
+        </w:rPr>
+        <w:t xml:space="preserve">. </w:t>
+      </w:r>
+      <w:r>
+        <w:rPr>
+          <w:sz w:val="24"/>
+          <w:szCs w:val="24"/>
+        </w:rPr>
+        <w:t xml:space="preserve">They help ensure that the requirements are testable and that the delivered functionality works as expected. </w:t>
+      </w:r>
     </w:p>
     <w:p>
       <w:pPr>
@@ -6123,14 +7283,14 @@
           <w:sz w:val="24"/>
           <w:szCs w:val="24"/>
         </w:rPr>
-        <w:t>Guided Response Workflow:</w:t>
-      </w:r>
-      <w:r>
-        <w:rPr>
-          <w:sz w:val="24"/>
-          <w:szCs w:val="24"/>
-        </w:rPr>
-        <w:t xml:space="preserve"> Upon receiving an alert (whether by e-mailing the privileged users or by displaying a notification with a sound in the dashboard), the app should be able to present a guided workflow outlining step-by-step instructions on how to respond to the specific type of threat detected. </w:t>
+        <w:t xml:space="preserve">User-friendly Interface: </w:t>
+      </w:r>
+      <w:r>
+        <w:rPr>
+          <w:sz w:val="24"/>
+          <w:szCs w:val="24"/>
+        </w:rPr>
+        <w:t>For the clients, the UI should be intuitive and user-friendly, ensuring that the customers can easily navigate through page.</w:t>
       </w:r>
     </w:p>
     <w:p>
@@ -6154,21 +7314,28 @@
           <w:sz w:val="24"/>
           <w:szCs w:val="24"/>
         </w:rPr>
-        <w:t>Interactive Response Options:</w:t>
-      </w:r>
-      <w:r>
-        <w:rPr>
-          <w:sz w:val="24"/>
-          <w:szCs w:val="24"/>
-        </w:rPr>
-        <w:t xml:space="preserve"> The guidance </w:t>
-      </w:r>
-      <w:r>
-        <w:rPr>
-          <w:sz w:val="24"/>
-          <w:szCs w:val="24"/>
-        </w:rPr>
-        <w:t xml:space="preserve">provided should offer interactive response options, including mitigation measures, containment strategies, and escalation procedures. </w:t>
+        <w:t xml:space="preserve">Customization and Flexibility: </w:t>
+      </w:r>
+      <w:r>
+        <w:rPr>
+          <w:sz w:val="24"/>
+          <w:szCs w:val="24"/>
+        </w:rPr>
+        <w:t xml:space="preserve">The app should allow </w:t>
+      </w:r>
+      <w:r>
+        <w:rPr>
+          <w:sz w:val="24"/>
+          <w:szCs w:val="24"/>
+        </w:rPr>
+        <w:t>for customization</w:t>
+      </w:r>
+      <w:r>
+        <w:rPr>
+          <w:sz w:val="24"/>
+          <w:szCs w:val="24"/>
+        </w:rPr>
+        <w:t xml:space="preserve"> of data visualization and response guidance based on the user preference, organization’s policies, procedures, and specific client requirements. </w:t>
       </w:r>
     </w:p>
     <w:p>
@@ -6192,14 +7359,174 @@
           <w:sz w:val="24"/>
           <w:szCs w:val="24"/>
         </w:rPr>
-        <w:t xml:space="preserve">User-friendly Interface: </w:t>
-      </w:r>
-      <w:r>
-        <w:rPr>
-          <w:sz w:val="24"/>
-          <w:szCs w:val="24"/>
-        </w:rPr>
-        <w:t>For the clients, the UI should be intuitive and user-friendly, ensuring that the customers can easily navigate through page.</w:t>
+        <w:t>Technical Data Display:</w:t>
+      </w:r>
+      <w:r>
+        <w:rPr>
+          <w:sz w:val="24"/>
+          <w:szCs w:val="24"/>
+        </w:rPr>
+        <w:t xml:space="preserve"> The system should display detailed technical information about each device, including but not limited to:</w:t>
+      </w:r>
+    </w:p>
+    <w:p>
+      <w:pPr>
+        <w:pStyle w:val="ListParagraph"/>
+        <w:numPr>
+          <w:ilvl w:val="1"/>
+          <w:numId w:val="15"/>
+        </w:numPr>
+        <w:spacing w:line="360" w:lineRule="auto"/>
+        <w:jc w:val="both"/>
+        <w:rPr>
+          <w:sz w:val="24"/>
+          <w:szCs w:val="24"/>
+        </w:rPr>
+      </w:pPr>
+      <w:r>
+        <w:rPr>
+          <w:sz w:val="24"/>
+          <w:szCs w:val="24"/>
+        </w:rPr>
+        <w:t xml:space="preserve">Endpoint name and category type (server, computer, laptop, </w:t>
+      </w:r>
+      <w:r>
+        <w:rPr>
+          <w:sz w:val="24"/>
+          <w:szCs w:val="24"/>
+        </w:rPr>
+        <w:t>work</w:t>
+      </w:r>
+      <w:r>
+        <w:rPr>
+          <w:sz w:val="24"/>
+          <w:szCs w:val="24"/>
+        </w:rPr>
+        <w:t>station)</w:t>
+      </w:r>
+    </w:p>
+    <w:p>
+      <w:pPr>
+        <w:pStyle w:val="ListParagraph"/>
+        <w:numPr>
+          <w:ilvl w:val="1"/>
+          <w:numId w:val="15"/>
+        </w:numPr>
+        <w:spacing w:line="360" w:lineRule="auto"/>
+        <w:jc w:val="both"/>
+        <w:rPr>
+          <w:sz w:val="24"/>
+          <w:szCs w:val="24"/>
+        </w:rPr>
+      </w:pPr>
+      <w:r>
+        <w:rPr>
+          <w:sz w:val="24"/>
+          <w:szCs w:val="24"/>
+        </w:rPr>
+        <w:t>Operating system type and version</w:t>
+      </w:r>
+    </w:p>
+    <w:p>
+      <w:pPr>
+        <w:pStyle w:val="ListParagraph"/>
+        <w:numPr>
+          <w:ilvl w:val="1"/>
+          <w:numId w:val="15"/>
+        </w:numPr>
+        <w:spacing w:line="360" w:lineRule="auto"/>
+        <w:jc w:val="both"/>
+        <w:rPr>
+          <w:sz w:val="24"/>
+          <w:szCs w:val="24"/>
+        </w:rPr>
+      </w:pPr>
+      <w:r>
+        <w:rPr>
+          <w:sz w:val="24"/>
+          <w:szCs w:val="24"/>
+        </w:rPr>
+        <w:lastRenderedPageBreak/>
+        <w:t xml:space="preserve">Hardware specifications (e.g., CPU, RAM, </w:t>
+      </w:r>
+      <w:r>
+        <w:rPr>
+          <w:sz w:val="24"/>
+          <w:szCs w:val="24"/>
+        </w:rPr>
+        <w:t xml:space="preserve">local </w:t>
+      </w:r>
+      <w:r>
+        <w:rPr>
+          <w:sz w:val="24"/>
+          <w:szCs w:val="24"/>
+        </w:rPr>
+        <w:t>storage type and details)</w:t>
+      </w:r>
+    </w:p>
+    <w:p>
+      <w:pPr>
+        <w:pStyle w:val="ListParagraph"/>
+        <w:numPr>
+          <w:ilvl w:val="1"/>
+          <w:numId w:val="15"/>
+        </w:numPr>
+        <w:spacing w:line="360" w:lineRule="auto"/>
+        <w:jc w:val="both"/>
+        <w:rPr>
+          <w:sz w:val="24"/>
+          <w:szCs w:val="24"/>
+        </w:rPr>
+      </w:pPr>
+      <w:r>
+        <w:rPr>
+          <w:sz w:val="24"/>
+          <w:szCs w:val="24"/>
+        </w:rPr>
+        <w:t xml:space="preserve">Network connectivity status (last activated date, IP address, is it connected to the internal network, </w:t>
+      </w:r>
+      <w:r>
+        <w:rPr>
+          <w:sz w:val="24"/>
+          <w:szCs w:val="24"/>
+        </w:rPr>
+        <w:t>last username who used it</w:t>
+      </w:r>
+      <w:r>
+        <w:rPr>
+          <w:sz w:val="24"/>
+          <w:szCs w:val="24"/>
+        </w:rPr>
+        <w:t>)</w:t>
+      </w:r>
+    </w:p>
+    <w:p>
+      <w:pPr>
+        <w:pStyle w:val="ListParagraph"/>
+        <w:numPr>
+          <w:ilvl w:val="1"/>
+          <w:numId w:val="15"/>
+        </w:numPr>
+        <w:spacing w:line="360" w:lineRule="auto"/>
+        <w:jc w:val="both"/>
+        <w:rPr>
+          <w:sz w:val="24"/>
+          <w:szCs w:val="24"/>
+        </w:rPr>
+      </w:pPr>
+      <w:r>
+        <w:rPr>
+          <w:sz w:val="24"/>
+          <w:szCs w:val="24"/>
+        </w:rPr>
+        <w:t>Installed applications and their versions</w:t>
+      </w:r>
+      <w:r>
+        <w:rPr>
+          <w:sz w:val="24"/>
+          <w:szCs w:val="24"/>
+        </w:rPr>
+        <w:t xml:space="preserve"> (along with their dependencies and potential risks)</w:t>
       </w:r>
     </w:p>
     <w:p>
@@ -6223,28 +7550,87 @@
           <w:sz w:val="24"/>
           <w:szCs w:val="24"/>
         </w:rPr>
-        <w:t xml:space="preserve">Customization and Flexibility: </w:t>
-      </w:r>
-      <w:r>
-        <w:rPr>
-          <w:sz w:val="24"/>
-          <w:szCs w:val="24"/>
-        </w:rPr>
-        <w:t xml:space="preserve">The app should allow </w:t>
-      </w:r>
-      <w:r>
-        <w:rPr>
-          <w:sz w:val="24"/>
-          <w:szCs w:val="24"/>
-        </w:rPr>
-        <w:t>for customization</w:t>
-      </w:r>
-      <w:r>
-        <w:rPr>
-          <w:sz w:val="24"/>
-          <w:szCs w:val="24"/>
-        </w:rPr>
-        <w:t xml:space="preserve"> of data visualization and response guidance based on the user preference, organization’s policies, procedures, and specific client requirements. </w:t>
+        <w:t xml:space="preserve">Health Status Indicators: </w:t>
+      </w:r>
+      <w:r>
+        <w:rPr>
+          <w:sz w:val="24"/>
+          <w:szCs w:val="24"/>
+        </w:rPr>
+        <w:t>Each device entry should include health status indicators (e.g., color-coded icons) to quickly identify devices that require attention based on predefined criteria such as:</w:t>
+      </w:r>
+    </w:p>
+    <w:p>
+      <w:pPr>
+        <w:pStyle w:val="ListParagraph"/>
+        <w:numPr>
+          <w:ilvl w:val="1"/>
+          <w:numId w:val="15"/>
+        </w:numPr>
+        <w:spacing w:line="360" w:lineRule="auto"/>
+        <w:jc w:val="both"/>
+        <w:rPr>
+          <w:sz w:val="24"/>
+          <w:szCs w:val="24"/>
+        </w:rPr>
+      </w:pPr>
+      <w:r>
+        <w:rPr>
+          <w:sz w:val="24"/>
+          <w:szCs w:val="24"/>
+        </w:rPr>
+        <w:t>Connection status (offline/online)</w:t>
+      </w:r>
+    </w:p>
+    <w:p>
+      <w:pPr>
+        <w:pStyle w:val="ListParagraph"/>
+        <w:numPr>
+          <w:ilvl w:val="1"/>
+          <w:numId w:val="15"/>
+        </w:numPr>
+        <w:spacing w:line="360" w:lineRule="auto"/>
+        <w:jc w:val="both"/>
+        <w:rPr>
+          <w:sz w:val="24"/>
+          <w:szCs w:val="24"/>
+        </w:rPr>
+      </w:pPr>
+      <w:r>
+        <w:rPr>
+          <w:sz w:val="24"/>
+          <w:szCs w:val="24"/>
+        </w:rPr>
+        <w:t>Performance metrics (e.g., CPU usage, memory usage)</w:t>
+      </w:r>
+    </w:p>
+    <w:p>
+      <w:pPr>
+        <w:pStyle w:val="ListParagraph"/>
+        <w:numPr>
+          <w:ilvl w:val="1"/>
+          <w:numId w:val="15"/>
+        </w:numPr>
+        <w:spacing w:line="360" w:lineRule="auto"/>
+        <w:jc w:val="both"/>
+        <w:rPr>
+          <w:sz w:val="24"/>
+          <w:szCs w:val="24"/>
+        </w:rPr>
+      </w:pPr>
+      <w:r>
+        <w:rPr>
+          <w:sz w:val="24"/>
+          <w:szCs w:val="24"/>
+        </w:rPr>
+        <w:t>Security compliance (e.g., up-to-date AV definitions)</w:t>
+      </w:r>
+      <w:r>
+        <w:rPr>
+          <w:sz w:val="24"/>
+          <w:szCs w:val="24"/>
+        </w:rPr>
+        <w:t xml:space="preserve"> </w:t>
       </w:r>
     </w:p>
     <w:p>
@@ -6268,174 +7654,14 @@
           <w:sz w:val="24"/>
           <w:szCs w:val="24"/>
         </w:rPr>
-        <w:t>Technical Data Display:</w:t>
-      </w:r>
-      <w:r>
-        <w:rPr>
-          <w:sz w:val="24"/>
-          <w:szCs w:val="24"/>
-        </w:rPr>
-        <w:t xml:space="preserve"> The system should display detailed technical information about each device, including but not limited to:</w:t>
-      </w:r>
-    </w:p>
-    <w:p>
-      <w:pPr>
-        <w:pStyle w:val="ListParagraph"/>
-        <w:numPr>
-          <w:ilvl w:val="1"/>
-          <w:numId w:val="15"/>
-        </w:numPr>
-        <w:spacing w:line="360" w:lineRule="auto"/>
-        <w:jc w:val="both"/>
-        <w:rPr>
-          <w:sz w:val="24"/>
-          <w:szCs w:val="24"/>
-        </w:rPr>
-      </w:pPr>
-      <w:r>
-        <w:rPr>
-          <w:sz w:val="24"/>
-          <w:szCs w:val="24"/>
-        </w:rPr>
-        <w:t xml:space="preserve">Endpoint name and category type (server, computer, laptop, </w:t>
-      </w:r>
-      <w:r>
-        <w:rPr>
-          <w:sz w:val="24"/>
-          <w:szCs w:val="24"/>
-        </w:rPr>
-        <w:t>work</w:t>
-      </w:r>
-      <w:r>
-        <w:rPr>
-          <w:sz w:val="24"/>
-          <w:szCs w:val="24"/>
-        </w:rPr>
-        <w:t>station)</w:t>
-      </w:r>
-    </w:p>
-    <w:p>
-      <w:pPr>
-        <w:pStyle w:val="ListParagraph"/>
-        <w:numPr>
-          <w:ilvl w:val="1"/>
-          <w:numId w:val="15"/>
-        </w:numPr>
-        <w:spacing w:line="360" w:lineRule="auto"/>
-        <w:jc w:val="both"/>
-        <w:rPr>
-          <w:sz w:val="24"/>
-          <w:szCs w:val="24"/>
-        </w:rPr>
-      </w:pPr>
-      <w:r>
-        <w:rPr>
-          <w:sz w:val="24"/>
-          <w:szCs w:val="24"/>
-        </w:rPr>
-        <w:lastRenderedPageBreak/>
-        <w:t>Operating system type and version</w:t>
-      </w:r>
-    </w:p>
-    <w:p>
-      <w:pPr>
-        <w:pStyle w:val="ListParagraph"/>
-        <w:numPr>
-          <w:ilvl w:val="1"/>
-          <w:numId w:val="15"/>
-        </w:numPr>
-        <w:spacing w:line="360" w:lineRule="auto"/>
-        <w:jc w:val="both"/>
-        <w:rPr>
-          <w:sz w:val="24"/>
-          <w:szCs w:val="24"/>
-        </w:rPr>
-      </w:pPr>
-      <w:r>
-        <w:rPr>
-          <w:sz w:val="24"/>
-          <w:szCs w:val="24"/>
-        </w:rPr>
-        <w:t xml:space="preserve">Hardware specifications (e.g., CPU, RAM, </w:t>
-      </w:r>
-      <w:r>
-        <w:rPr>
-          <w:sz w:val="24"/>
-          <w:szCs w:val="24"/>
-        </w:rPr>
-        <w:t xml:space="preserve">local </w:t>
-      </w:r>
-      <w:r>
-        <w:rPr>
-          <w:sz w:val="24"/>
-          <w:szCs w:val="24"/>
-        </w:rPr>
-        <w:t>storage type and details)</w:t>
-      </w:r>
-    </w:p>
-    <w:p>
-      <w:pPr>
-        <w:pStyle w:val="ListParagraph"/>
-        <w:numPr>
-          <w:ilvl w:val="1"/>
-          <w:numId w:val="15"/>
-        </w:numPr>
-        <w:spacing w:line="360" w:lineRule="auto"/>
-        <w:jc w:val="both"/>
-        <w:rPr>
-          <w:sz w:val="24"/>
-          <w:szCs w:val="24"/>
-        </w:rPr>
-      </w:pPr>
-      <w:r>
-        <w:rPr>
-          <w:sz w:val="24"/>
-          <w:szCs w:val="24"/>
-        </w:rPr>
-        <w:t xml:space="preserve">Network connectivity status (last activated date, IP address, is it connected to the internal network, </w:t>
-      </w:r>
-      <w:r>
-        <w:rPr>
-          <w:sz w:val="24"/>
-          <w:szCs w:val="24"/>
-        </w:rPr>
-        <w:t>last username who used it</w:t>
-      </w:r>
-      <w:r>
-        <w:rPr>
-          <w:sz w:val="24"/>
-          <w:szCs w:val="24"/>
-        </w:rPr>
-        <w:t>)</w:t>
-      </w:r>
-    </w:p>
-    <w:p>
-      <w:pPr>
-        <w:pStyle w:val="ListParagraph"/>
-        <w:numPr>
-          <w:ilvl w:val="1"/>
-          <w:numId w:val="15"/>
-        </w:numPr>
-        <w:spacing w:line="360" w:lineRule="auto"/>
-        <w:jc w:val="both"/>
-        <w:rPr>
-          <w:sz w:val="24"/>
-          <w:szCs w:val="24"/>
-        </w:rPr>
-      </w:pPr>
-      <w:r>
-        <w:rPr>
-          <w:sz w:val="24"/>
-          <w:szCs w:val="24"/>
-        </w:rPr>
-        <w:t>Installed applications and their versions</w:t>
-      </w:r>
-      <w:r>
-        <w:rPr>
-          <w:sz w:val="24"/>
-          <w:szCs w:val="24"/>
-        </w:rPr>
-        <w:t xml:space="preserve"> (along with their dependencies and potential risks)</w:t>
+        <w:t>Filtering and Sorting:</w:t>
+      </w:r>
+      <w:r>
+        <w:rPr>
+          <w:sz w:val="24"/>
+          <w:szCs w:val="24"/>
+        </w:rPr>
+        <w:t xml:space="preserve"> The system should allow the users and personnel to filter and sort devices based on various criteria (e.g., customer name, device type, health status) to streamline monitoring efforts. </w:t>
       </w:r>
     </w:p>
     <w:p>
@@ -6448,113 +7674,11 @@
         <w:spacing w:line="360" w:lineRule="auto"/>
         <w:jc w:val="both"/>
         <w:rPr>
-          <w:sz w:val="24"/>
-          <w:szCs w:val="24"/>
-        </w:rPr>
-      </w:pPr>
-      <w:r>
-        <w:rPr>
           <w:b/>
           <w:bCs/>
           <w:sz w:val="24"/>
           <w:szCs w:val="24"/>
         </w:rPr>
-        <w:t xml:space="preserve">Health Status Indicators: </w:t>
-      </w:r>
-      <w:r>
-        <w:rPr>
-          <w:sz w:val="24"/>
-          <w:szCs w:val="24"/>
-        </w:rPr>
-        <w:t>Each device entry should include health status indicators (e.g., color-coded icons) to quickly identify devices that require attention based on predefined criteria such as:</w:t>
-      </w:r>
-    </w:p>
-    <w:p>
-      <w:pPr>
-        <w:pStyle w:val="ListParagraph"/>
-        <w:numPr>
-          <w:ilvl w:val="1"/>
-          <w:numId w:val="15"/>
-        </w:numPr>
-        <w:spacing w:line="360" w:lineRule="auto"/>
-        <w:jc w:val="both"/>
-        <w:rPr>
-          <w:sz w:val="24"/>
-          <w:szCs w:val="24"/>
-        </w:rPr>
-      </w:pPr>
-      <w:r>
-        <w:rPr>
-          <w:sz w:val="24"/>
-          <w:szCs w:val="24"/>
-        </w:rPr>
-        <w:t>Connection status (offline/online)</w:t>
-      </w:r>
-    </w:p>
-    <w:p>
-      <w:pPr>
-        <w:pStyle w:val="ListParagraph"/>
-        <w:numPr>
-          <w:ilvl w:val="1"/>
-          <w:numId w:val="15"/>
-        </w:numPr>
-        <w:spacing w:line="360" w:lineRule="auto"/>
-        <w:jc w:val="both"/>
-        <w:rPr>
-          <w:sz w:val="24"/>
-          <w:szCs w:val="24"/>
-        </w:rPr>
-      </w:pPr>
-      <w:r>
-        <w:rPr>
-          <w:sz w:val="24"/>
-          <w:szCs w:val="24"/>
-        </w:rPr>
-        <w:t>Performance metrics (e.g., CPU usage, memory usage)</w:t>
-      </w:r>
-    </w:p>
-    <w:p>
-      <w:pPr>
-        <w:pStyle w:val="ListParagraph"/>
-        <w:numPr>
-          <w:ilvl w:val="1"/>
-          <w:numId w:val="15"/>
-        </w:numPr>
-        <w:spacing w:line="360" w:lineRule="auto"/>
-        <w:jc w:val="both"/>
-        <w:rPr>
-          <w:sz w:val="24"/>
-          <w:szCs w:val="24"/>
-        </w:rPr>
-      </w:pPr>
-      <w:r>
-        <w:rPr>
-          <w:sz w:val="24"/>
-          <w:szCs w:val="24"/>
-        </w:rPr>
-        <w:t>Security compliance (e.g., up-to-date AV definitions)</w:t>
-      </w:r>
-      <w:r>
-        <w:rPr>
-          <w:sz w:val="24"/>
-          <w:szCs w:val="24"/>
-        </w:rPr>
-        <w:t xml:space="preserve"> </w:t>
-      </w:r>
-    </w:p>
-    <w:p>
-      <w:pPr>
-        <w:pStyle w:val="ListParagraph"/>
-        <w:numPr>
-          <w:ilvl w:val="0"/>
-          <w:numId w:val="15"/>
-        </w:numPr>
-        <w:spacing w:line="360" w:lineRule="auto"/>
-        <w:jc w:val="both"/>
-        <w:rPr>
-          <w:sz w:val="24"/>
-          <w:szCs w:val="24"/>
-        </w:rPr>
       </w:pPr>
       <w:r>
         <w:rPr>
@@ -6563,48 +7687,15 @@
           <w:sz w:val="24"/>
           <w:szCs w:val="24"/>
         </w:rPr>
-        <w:t>Filtering and Sorting:</w:t>
-      </w:r>
-      <w:r>
-        <w:rPr>
-          <w:sz w:val="24"/>
-          <w:szCs w:val="24"/>
-        </w:rPr>
-        <w:t xml:space="preserve"> The system should allow the users and personnel to filter and sort devices based on various criteria (e.g., customer name, device type, health status) to streamline monitoring efforts. </w:t>
-      </w:r>
-    </w:p>
-    <w:p>
-      <w:pPr>
-        <w:pStyle w:val="ListParagraph"/>
-        <w:numPr>
-          <w:ilvl w:val="0"/>
-          <w:numId w:val="15"/>
-        </w:numPr>
-        <w:spacing w:line="360" w:lineRule="auto"/>
-        <w:jc w:val="both"/>
+        <w:t>Real-Time Updates:</w:t>
+      </w:r>
+      <w:r>
         <w:rPr>
           <w:b/>
           <w:bCs/>
           <w:sz w:val="24"/>
           <w:szCs w:val="24"/>
         </w:rPr>
-      </w:pPr>
-      <w:r>
-        <w:rPr>
-          <w:b/>
-          <w:bCs/>
-          <w:sz w:val="24"/>
-          <w:szCs w:val="24"/>
-        </w:rPr>
-        <w:t>Real-Time Updates:</w:t>
-      </w:r>
-      <w:r>
-        <w:rPr>
-          <w:b/>
-          <w:bCs/>
-          <w:sz w:val="24"/>
-          <w:szCs w:val="24"/>
-        </w:rPr>
         <w:t xml:space="preserve"> </w:t>
       </w:r>
       <w:r>
@@ -6618,14 +7709,19 @@
     <w:p>
       <w:pPr>
         <w:pStyle w:val="Heading2"/>
-      </w:pPr>
-      <w:bookmarkStart w:id="11" w:name="_Toc164248260"/>
+        <w:spacing w:line="360" w:lineRule="auto"/>
+      </w:pPr>
+      <w:bookmarkStart w:id="15" w:name="_Toc169003706"/>
       <w:r>
         <w:t>MoSCoW Analysis</w:t>
       </w:r>
-      <w:bookmarkEnd w:id="11"/>
-    </w:p>
-    <w:p/>
+      <w:bookmarkEnd w:id="15"/>
+    </w:p>
+    <w:p>
+      <w:pPr>
+        <w:spacing w:line="360" w:lineRule="auto"/>
+      </w:pPr>
+    </w:p>
     <w:tbl>
       <w:tblPr>
         <w:tblStyle w:val="GridTable4-Accent5"/>
@@ -6649,6 +7745,7 @@
           </w:tcPr>
           <w:p>
             <w:pPr>
+              <w:spacing w:line="360" w:lineRule="auto"/>
               <w:rPr>
                 <w:color w:val="000000" w:themeColor="text1"/>
               </w:rPr>
@@ -6673,6 +7770,7 @@
           </w:tcPr>
           <w:p>
             <w:pPr>
+              <w:spacing w:line="360" w:lineRule="auto"/>
               <w:cnfStyle w:val="100000000000" w:firstRow="1" w:lastRow="0" w:firstColumn="0" w:lastColumn="0" w:oddVBand="0" w:evenVBand="0" w:oddHBand="0" w:evenHBand="0" w:firstRowFirstColumn="0" w:firstRowLastColumn="0" w:lastRowFirstColumn="0" w:lastRowLastColumn="0"/>
               <w:rPr>
                 <w:color w:val="000000" w:themeColor="text1"/>
@@ -6698,6 +7796,7 @@
           </w:tcPr>
           <w:p>
             <w:pPr>
+              <w:spacing w:line="360" w:lineRule="auto"/>
               <w:cnfStyle w:val="100000000000" w:firstRow="1" w:lastRow="0" w:firstColumn="0" w:lastColumn="0" w:oddVBand="0" w:evenVBand="0" w:oddHBand="0" w:evenHBand="0" w:firstRowFirstColumn="0" w:firstRowLastColumn="0" w:lastRowFirstColumn="0" w:lastRowLastColumn="0"/>
               <w:rPr>
                 <w:color w:val="000000" w:themeColor="text1"/>
@@ -6717,6 +7816,7 @@
           </w:tcPr>
           <w:p>
             <w:pPr>
+              <w:spacing w:line="360" w:lineRule="auto"/>
               <w:cnfStyle w:val="100000000000" w:firstRow="1" w:lastRow="0" w:firstColumn="0" w:lastColumn="0" w:oddVBand="0" w:evenVBand="0" w:oddHBand="0" w:evenHBand="0" w:firstRowFirstColumn="0" w:firstRowLastColumn="0" w:lastRowFirstColumn="0" w:lastRowLastColumn="0"/>
               <w:rPr>
                 <w:color w:val="000000" w:themeColor="text1"/>
@@ -6742,6 +7842,7 @@
           </w:tcPr>
           <w:p>
             <w:pPr>
+              <w:spacing w:line="360" w:lineRule="auto"/>
               <w:rPr>
                 <w:b w:val="0"/>
                 <w:bCs w:val="0"/>
@@ -6766,6 +7867,7 @@
           </w:tcPr>
           <w:p>
             <w:pPr>
+              <w:spacing w:line="360" w:lineRule="auto"/>
               <w:cnfStyle w:val="000000100000" w:firstRow="0" w:lastRow="0" w:firstColumn="0" w:lastColumn="0" w:oddVBand="0" w:evenVBand="0" w:oddHBand="1" w:evenHBand="0" w:firstRowFirstColumn="0" w:firstRowLastColumn="0" w:lastRowFirstColumn="0" w:lastRowLastColumn="0"/>
               <w:rPr>
                 <w:sz w:val="24"/>
@@ -6787,6 +7889,7 @@
           </w:tcPr>
           <w:p>
             <w:pPr>
+              <w:spacing w:line="360" w:lineRule="auto"/>
               <w:cnfStyle w:val="000000100000" w:firstRow="0" w:lastRow="0" w:firstColumn="0" w:lastColumn="0" w:oddVBand="0" w:evenVBand="0" w:oddHBand="1" w:evenHBand="0" w:firstRowFirstColumn="0" w:firstRowLastColumn="0" w:lastRowFirstColumn="0" w:lastRowLastColumn="0"/>
               <w:rPr>
                 <w:sz w:val="24"/>
@@ -6808,6 +7911,7 @@
           </w:tcPr>
           <w:p>
             <w:pPr>
+              <w:spacing w:line="360" w:lineRule="auto"/>
               <w:cnfStyle w:val="000000100000" w:firstRow="0" w:lastRow="0" w:firstColumn="0" w:lastColumn="0" w:oddVBand="0" w:evenVBand="0" w:oddHBand="1" w:evenHBand="0" w:firstRowFirstColumn="0" w:firstRowLastColumn="0" w:lastRowFirstColumn="0" w:lastRowLastColumn="0"/>
               <w:rPr>
                 <w:sz w:val="24"/>
@@ -6846,6 +7950,7 @@
           </w:tcPr>
           <w:p>
             <w:pPr>
+              <w:spacing w:line="360" w:lineRule="auto"/>
               <w:rPr>
                 <w:b w:val="0"/>
                 <w:bCs w:val="0"/>
@@ -6889,6 +7994,15 @@
               </w:rPr>
               <w:t>data</w:t>
             </w:r>
+            <w:r>
+              <w:rPr>
+                <w:b w:val="0"/>
+                <w:bCs w:val="0"/>
+                <w:sz w:val="24"/>
+                <w:szCs w:val="24"/>
+              </w:rPr>
+              <w:t xml:space="preserve"> in the form of graphs and charts</w:t>
+            </w:r>
           </w:p>
         </w:tc>
         <w:tc>
@@ -6897,6 +8011,7 @@
           </w:tcPr>
           <w:p>
             <w:pPr>
+              <w:spacing w:line="360" w:lineRule="auto"/>
               <w:cnfStyle w:val="000000000000" w:firstRow="0" w:lastRow="0" w:firstColumn="0" w:lastColumn="0" w:oddVBand="0" w:evenVBand="0" w:oddHBand="0" w:evenHBand="0" w:firstRowFirstColumn="0" w:firstRowLastColumn="0" w:lastRowFirstColumn="0" w:lastRowLastColumn="0"/>
               <w:rPr>
                 <w:sz w:val="24"/>
@@ -6939,6 +8054,7 @@
           </w:tcPr>
           <w:p>
             <w:pPr>
+              <w:spacing w:line="360" w:lineRule="auto"/>
               <w:cnfStyle w:val="000000000000" w:firstRow="0" w:lastRow="0" w:firstColumn="0" w:lastColumn="0" w:oddVBand="0" w:evenVBand="0" w:oddHBand="0" w:evenHBand="0" w:firstRowFirstColumn="0" w:firstRowLastColumn="0" w:lastRowFirstColumn="0" w:lastRowLastColumn="0"/>
               <w:rPr>
                 <w:sz w:val="24"/>
@@ -6992,7 +8108,15 @@
                 <w:sz w:val="24"/>
                 <w:szCs w:val="24"/>
               </w:rPr>
-              <w:t xml:space="preserve">iPhone 11, Galaxy Note 20, </w:t>
+              <w:t xml:space="preserve">iPhone </w:t>
+            </w:r>
+            <w:r>
+              <w:rPr>
+                <w:sz w:val="24"/>
+                <w:szCs w:val="24"/>
+              </w:rPr>
+              <w:lastRenderedPageBreak/>
+              <w:t xml:space="preserve">11, Galaxy Note 20, </w:t>
             </w:r>
             <w:r>
               <w:rPr>
@@ -7009,6 +8133,7 @@
           </w:tcPr>
           <w:p>
             <w:pPr>
+              <w:spacing w:line="360" w:lineRule="auto"/>
               <w:cnfStyle w:val="000000000000" w:firstRow="0" w:lastRow="0" w:firstColumn="0" w:lastColumn="0" w:oddVBand="0" w:evenVBand="0" w:oddHBand="0" w:evenHBand="0" w:firstRowFirstColumn="0" w:firstRowLastColumn="0" w:lastRowFirstColumn="0" w:lastRowLastColumn="0"/>
               <w:rPr>
                 <w:sz w:val="24"/>
@@ -7020,6 +8145,7 @@
                 <w:sz w:val="24"/>
                 <w:szCs w:val="24"/>
               </w:rPr>
+              <w:lastRenderedPageBreak/>
               <w:t>Utilizing SentinelOne Vigilance package</w:t>
             </w:r>
           </w:p>
@@ -7036,6 +8162,7 @@
           </w:tcPr>
           <w:p>
             <w:pPr>
+              <w:spacing w:line="360" w:lineRule="auto"/>
               <w:rPr>
                 <w:b w:val="0"/>
                 <w:bCs w:val="0"/>
@@ -7060,6 +8187,7 @@
           </w:tcPr>
           <w:p>
             <w:pPr>
+              <w:spacing w:line="360" w:lineRule="auto"/>
               <w:cnfStyle w:val="000000100000" w:firstRow="0" w:lastRow="0" w:firstColumn="0" w:lastColumn="0" w:oddVBand="0" w:evenVBand="0" w:oddHBand="1" w:evenHBand="0" w:firstRowFirstColumn="0" w:firstRowLastColumn="0" w:lastRowFirstColumn="0" w:lastRowLastColumn="0"/>
               <w:rPr>
                 <w:sz w:val="24"/>
@@ -7088,6 +8216,7 @@
           </w:tcPr>
           <w:p>
             <w:pPr>
+              <w:spacing w:line="360" w:lineRule="auto"/>
               <w:cnfStyle w:val="000000100000" w:firstRow="0" w:lastRow="0" w:firstColumn="0" w:lastColumn="0" w:oddVBand="0" w:evenVBand="0" w:oddHBand="1" w:evenHBand="0" w:firstRowFirstColumn="0" w:firstRowLastColumn="0" w:lastRowFirstColumn="0" w:lastRowLastColumn="0"/>
               <w:rPr>
                 <w:sz w:val="24"/>
@@ -7109,6 +8238,7 @@
           </w:tcPr>
           <w:p>
             <w:pPr>
+              <w:spacing w:line="360" w:lineRule="auto"/>
               <w:cnfStyle w:val="000000100000" w:firstRow="0" w:lastRow="0" w:firstColumn="0" w:lastColumn="0" w:oddVBand="0" w:evenVBand="0" w:oddHBand="1" w:evenHBand="0" w:firstRowFirstColumn="0" w:firstRowLastColumn="0" w:lastRowFirstColumn="0" w:lastRowLastColumn="0"/>
               <w:rPr>
                 <w:sz w:val="24"/>
@@ -7140,6 +8270,7 @@
           </w:tcPr>
           <w:p>
             <w:pPr>
+              <w:spacing w:line="360" w:lineRule="auto"/>
               <w:rPr>
                 <w:b w:val="0"/>
                 <w:bCs w:val="0"/>
@@ -7154,7 +8285,6 @@
                 <w:sz w:val="24"/>
                 <w:szCs w:val="24"/>
               </w:rPr>
-              <w:lastRenderedPageBreak/>
               <w:t xml:space="preserve">Securely store the API keys and other </w:t>
             </w:r>
             <w:r>
@@ -7174,6 +8304,7 @@
           </w:tcPr>
           <w:p>
             <w:pPr>
+              <w:spacing w:line="360" w:lineRule="auto"/>
               <w:cnfStyle w:val="000000000000" w:firstRow="0" w:lastRow="0" w:firstColumn="0" w:lastColumn="0" w:oddVBand="0" w:evenVBand="0" w:oddHBand="0" w:evenHBand="0" w:firstRowFirstColumn="0" w:firstRowLastColumn="0" w:lastRowFirstColumn="0" w:lastRowLastColumn="0"/>
               <w:rPr>
                 <w:sz w:val="24"/>
@@ -7195,6 +8326,7 @@
           </w:tcPr>
           <w:p>
             <w:pPr>
+              <w:spacing w:line="360" w:lineRule="auto"/>
               <w:cnfStyle w:val="000000000000" w:firstRow="0" w:lastRow="0" w:firstColumn="0" w:lastColumn="0" w:oddVBand="0" w:evenVBand="0" w:oddHBand="0" w:evenHBand="0" w:firstRowFirstColumn="0" w:firstRowLastColumn="0" w:lastRowFirstColumn="0" w:lastRowLastColumn="0"/>
               <w:rPr>
                 <w:sz w:val="24"/>
@@ -7230,6 +8362,7 @@
           </w:tcPr>
           <w:p>
             <w:pPr>
+              <w:spacing w:line="360" w:lineRule="auto"/>
               <w:cnfStyle w:val="000000000000" w:firstRow="0" w:lastRow="0" w:firstColumn="0" w:lastColumn="0" w:oddVBand="0" w:evenVBand="0" w:oddHBand="0" w:evenHBand="0" w:firstRowFirstColumn="0" w:firstRowLastColumn="0" w:lastRowFirstColumn="0" w:lastRowLastColumn="0"/>
               <w:rPr>
                 <w:sz w:val="24"/>
@@ -7241,7 +8374,21 @@
                 <w:sz w:val="24"/>
                 <w:szCs w:val="24"/>
               </w:rPr>
-              <w:t>Different languages option (German, English, etc,.)</w:t>
+              <w:t xml:space="preserve">Different languages option (German, English, </w:t>
+            </w:r>
+            <w:r>
+              <w:rPr>
+                <w:sz w:val="24"/>
+                <w:szCs w:val="24"/>
+              </w:rPr>
+              <w:t>etc,</w:t>
+            </w:r>
+            <w:r>
+              <w:rPr>
+                <w:sz w:val="24"/>
+                <w:szCs w:val="24"/>
+              </w:rPr>
+              <w:t>)</w:t>
             </w:r>
           </w:p>
         </w:tc>
@@ -7257,6 +8404,7 @@
           </w:tcPr>
           <w:p>
             <w:pPr>
+              <w:spacing w:line="360" w:lineRule="auto"/>
               <w:rPr>
                 <w:b w:val="0"/>
                 <w:bCs w:val="0"/>
@@ -7281,12 +8429,21 @@
           </w:tcPr>
           <w:p>
             <w:pPr>
+              <w:spacing w:line="360" w:lineRule="auto"/>
+              <w:jc w:val="both"/>
               <w:cnfStyle w:val="000000100000" w:firstRow="0" w:lastRow="0" w:firstColumn="0" w:lastColumn="0" w:oddVBand="0" w:evenVBand="0" w:oddHBand="1" w:evenHBand="0" w:firstRowFirstColumn="0" w:firstRowLastColumn="0" w:lastRowFirstColumn="0" w:lastRowLastColumn="0"/>
               <w:rPr>
                 <w:sz w:val="24"/>
                 <w:szCs w:val="24"/>
               </w:rPr>
             </w:pPr>
+            <w:r>
+              <w:rPr>
+                <w:sz w:val="24"/>
+                <w:szCs w:val="24"/>
+              </w:rPr>
+              <w:t xml:space="preserve">Showing the CVE information from outdated applications according to NIST </w:t>
+            </w:r>
           </w:p>
         </w:tc>
         <w:tc>
@@ -7295,12 +8452,20 @@
           </w:tcPr>
           <w:p>
             <w:pPr>
+              <w:spacing w:line="360" w:lineRule="auto"/>
               <w:cnfStyle w:val="000000100000" w:firstRow="0" w:lastRow="0" w:firstColumn="0" w:lastColumn="0" w:oddVBand="0" w:evenVBand="0" w:oddHBand="1" w:evenHBand="0" w:firstRowFirstColumn="0" w:firstRowLastColumn="0" w:lastRowFirstColumn="0" w:lastRowLastColumn="0"/>
               <w:rPr>
                 <w:sz w:val="24"/>
                 <w:szCs w:val="24"/>
               </w:rPr>
             </w:pPr>
+            <w:r>
+              <w:rPr>
+                <w:sz w:val="24"/>
+                <w:szCs w:val="24"/>
+              </w:rPr>
+              <w:t>Showing the latest SentinelOne news feed</w:t>
+            </w:r>
           </w:p>
         </w:tc>
         <w:tc>
@@ -7309,6 +8474,170 @@
           </w:tcPr>
           <w:p>
             <w:pPr>
+              <w:spacing w:line="360" w:lineRule="auto"/>
+              <w:cnfStyle w:val="000000100000" w:firstRow="0" w:lastRow="0" w:firstColumn="0" w:lastColumn="0" w:oddVBand="0" w:evenVBand="0" w:oddHBand="1" w:evenHBand="0" w:firstRowFirstColumn="0" w:firstRowLastColumn="0" w:lastRowFirstColumn="0" w:lastRowLastColumn="0"/>
+              <w:rPr>
+                <w:sz w:val="24"/>
+                <w:szCs w:val="24"/>
+              </w:rPr>
+            </w:pPr>
+            <w:r>
+              <w:rPr>
+                <w:sz w:val="24"/>
+                <w:szCs w:val="24"/>
+              </w:rPr>
+              <w:t>Drag and drop functionality to widgets</w:t>
+            </w:r>
+          </w:p>
+        </w:tc>
+      </w:tr>
+      <w:tr>
+        <w:tc>
+          <w:tcPr>
+            <w:cnfStyle w:val="001000000000" w:firstRow="0" w:lastRow="0" w:firstColumn="1" w:lastColumn="0" w:oddVBand="0" w:evenVBand="0" w:oddHBand="0" w:evenHBand="0" w:firstRowFirstColumn="0" w:firstRowLastColumn="0" w:lastRowFirstColumn="0" w:lastRowLastColumn="0"/>
+            <w:tcW w:w="2254" w:type="dxa"/>
+          </w:tcPr>
+          <w:p>
+            <w:pPr>
+              <w:spacing w:line="360" w:lineRule="auto"/>
+              <w:rPr>
+                <w:b w:val="0"/>
+                <w:bCs w:val="0"/>
+                <w:sz w:val="24"/>
+                <w:szCs w:val="24"/>
+              </w:rPr>
+            </w:pPr>
+            <w:r>
+              <w:rPr>
+                <w:b w:val="0"/>
+                <w:bCs w:val="0"/>
+                <w:sz w:val="24"/>
+                <w:szCs w:val="24"/>
+              </w:rPr>
+              <w:t>Ensure proper permission for different User Tags</w:t>
+            </w:r>
+          </w:p>
+        </w:tc>
+        <w:tc>
+          <w:tcPr>
+            <w:tcW w:w="2254" w:type="dxa"/>
+          </w:tcPr>
+          <w:p>
+            <w:pPr>
+              <w:spacing w:line="360" w:lineRule="auto"/>
+              <w:cnfStyle w:val="000000000000" w:firstRow="0" w:lastRow="0" w:firstColumn="0" w:lastColumn="0" w:oddVBand="0" w:evenVBand="0" w:oddHBand="0" w:evenHBand="0" w:firstRowFirstColumn="0" w:firstRowLastColumn="0" w:lastRowFirstColumn="0" w:lastRowLastColumn="0"/>
+              <w:rPr>
+                <w:sz w:val="24"/>
+                <w:szCs w:val="24"/>
+              </w:rPr>
+            </w:pPr>
+          </w:p>
+        </w:tc>
+        <w:tc>
+          <w:tcPr>
+            <w:tcW w:w="2254" w:type="dxa"/>
+          </w:tcPr>
+          <w:p>
+            <w:pPr>
+              <w:spacing w:line="360" w:lineRule="auto"/>
+              <w:cnfStyle w:val="000000000000" w:firstRow="0" w:lastRow="0" w:firstColumn="0" w:lastColumn="0" w:oddVBand="0" w:evenVBand="0" w:oddHBand="0" w:evenHBand="0" w:firstRowFirstColumn="0" w:firstRowLastColumn="0" w:lastRowFirstColumn="0" w:lastRowLastColumn="0"/>
+              <w:rPr>
+                <w:sz w:val="24"/>
+                <w:szCs w:val="24"/>
+              </w:rPr>
+            </w:pPr>
+          </w:p>
+        </w:tc>
+        <w:tc>
+          <w:tcPr>
+            <w:tcW w:w="2254" w:type="dxa"/>
+          </w:tcPr>
+          <w:p>
+            <w:pPr>
+              <w:spacing w:line="360" w:lineRule="auto"/>
+              <w:cnfStyle w:val="000000000000" w:firstRow="0" w:lastRow="0" w:firstColumn="0" w:lastColumn="0" w:oddVBand="0" w:evenVBand="0" w:oddHBand="0" w:evenHBand="0" w:firstRowFirstColumn="0" w:firstRowLastColumn="0" w:lastRowFirstColumn="0" w:lastRowLastColumn="0"/>
+              <w:rPr>
+                <w:sz w:val="24"/>
+                <w:szCs w:val="24"/>
+              </w:rPr>
+            </w:pPr>
+            <w:r>
+              <w:rPr>
+                <w:sz w:val="24"/>
+                <w:szCs w:val="24"/>
+              </w:rPr>
+              <w:t>Resize the widgets’ size (width and height)</w:t>
+            </w:r>
+          </w:p>
+        </w:tc>
+      </w:tr>
+      <w:tr>
+        <w:trPr>
+          <w:cnfStyle w:val="000000100000" w:firstRow="0" w:lastRow="0" w:firstColumn="0" w:lastColumn="0" w:oddVBand="0" w:evenVBand="0" w:oddHBand="1" w:evenHBand="0" w:firstRowFirstColumn="0" w:firstRowLastColumn="0" w:lastRowFirstColumn="0" w:lastRowLastColumn="0"/>
+        </w:trPr>
+        <w:tc>
+          <w:tcPr>
+            <w:cnfStyle w:val="001000000000" w:firstRow="0" w:lastRow="0" w:firstColumn="1" w:lastColumn="0" w:oddVBand="0" w:evenVBand="0" w:oddHBand="0" w:evenHBand="0" w:firstRowFirstColumn="0" w:firstRowLastColumn="0" w:lastRowFirstColumn="0" w:lastRowLastColumn="0"/>
+            <w:tcW w:w="2254" w:type="dxa"/>
+          </w:tcPr>
+          <w:p>
+            <w:pPr>
+              <w:spacing w:line="360" w:lineRule="auto"/>
+              <w:rPr>
+                <w:b w:val="0"/>
+                <w:bCs w:val="0"/>
+                <w:sz w:val="24"/>
+                <w:szCs w:val="24"/>
+              </w:rPr>
+            </w:pPr>
+            <w:r>
+              <w:rPr>
+                <w:b w:val="0"/>
+                <w:bCs w:val="0"/>
+                <w:sz w:val="24"/>
+                <w:szCs w:val="24"/>
+              </w:rPr>
+              <w:t>Ensure that users from another company can only see the data specific of their own company</w:t>
+            </w:r>
+          </w:p>
+        </w:tc>
+        <w:tc>
+          <w:tcPr>
+            <w:tcW w:w="2254" w:type="dxa"/>
+          </w:tcPr>
+          <w:p>
+            <w:pPr>
+              <w:spacing w:line="360" w:lineRule="auto"/>
+              <w:cnfStyle w:val="000000100000" w:firstRow="0" w:lastRow="0" w:firstColumn="0" w:lastColumn="0" w:oddVBand="0" w:evenVBand="0" w:oddHBand="1" w:evenHBand="0" w:firstRowFirstColumn="0" w:firstRowLastColumn="0" w:lastRowFirstColumn="0" w:lastRowLastColumn="0"/>
+              <w:rPr>
+                <w:sz w:val="24"/>
+                <w:szCs w:val="24"/>
+              </w:rPr>
+            </w:pPr>
+          </w:p>
+        </w:tc>
+        <w:tc>
+          <w:tcPr>
+            <w:tcW w:w="2254" w:type="dxa"/>
+          </w:tcPr>
+          <w:p>
+            <w:pPr>
+              <w:spacing w:line="360" w:lineRule="auto"/>
+              <w:cnfStyle w:val="000000100000" w:firstRow="0" w:lastRow="0" w:firstColumn="0" w:lastColumn="0" w:oddVBand="0" w:evenVBand="0" w:oddHBand="1" w:evenHBand="0" w:firstRowFirstColumn="0" w:firstRowLastColumn="0" w:lastRowFirstColumn="0" w:lastRowLastColumn="0"/>
+              <w:rPr>
+                <w:sz w:val="24"/>
+                <w:szCs w:val="24"/>
+              </w:rPr>
+            </w:pPr>
+          </w:p>
+        </w:tc>
+        <w:tc>
+          <w:tcPr>
+            <w:tcW w:w="2254" w:type="dxa"/>
+          </w:tcPr>
+          <w:p>
+            <w:pPr>
+              <w:spacing w:line="360" w:lineRule="auto"/>
               <w:cnfStyle w:val="000000100000" w:firstRow="0" w:lastRow="0" w:firstColumn="0" w:lastColumn="0" w:oddVBand="0" w:evenVBand="0" w:oddHBand="1" w:evenHBand="0" w:firstRowFirstColumn="0" w:firstRowLastColumn="0" w:lastRowFirstColumn="0" w:lastRowLastColumn="0"/>
               <w:rPr>
                 <w:sz w:val="24"/>
@@ -7319,9 +8648,14 @@
         </w:tc>
       </w:tr>
     </w:tbl>
-    <w:p/>
-    <w:p>
-      <w:pPr>
+    <w:p>
+      <w:pPr>
+        <w:spacing w:line="360" w:lineRule="auto"/>
+      </w:pPr>
+    </w:p>
+    <w:p>
+      <w:pPr>
+        <w:spacing w:line="360" w:lineRule="auto"/>
         <w:rPr>
           <w:b/>
           <w:bCs/>
@@ -7346,6 +8680,7 @@
           <w:ilvl w:val="0"/>
           <w:numId w:val="20"/>
         </w:numPr>
+        <w:spacing w:line="360" w:lineRule="auto"/>
         <w:jc w:val="both"/>
         <w:rPr>
           <w:sz w:val="24"/>
@@ -7381,6 +8716,7 @@
           <w:ilvl w:val="0"/>
           <w:numId w:val="20"/>
         </w:numPr>
+        <w:spacing w:line="360" w:lineRule="auto"/>
         <w:jc w:val="both"/>
         <w:rPr>
           <w:sz w:val="24"/>
@@ -7392,6 +8728,7 @@
           <w:sz w:val="24"/>
           <w:szCs w:val="24"/>
         </w:rPr>
+        <w:lastRenderedPageBreak/>
         <w:t xml:space="preserve">Pagination: </w:t>
       </w:r>
       <w:r>
@@ -7472,6 +8809,7 @@
           <w:ilvl w:val="0"/>
           <w:numId w:val="20"/>
         </w:numPr>
+        <w:spacing w:line="360" w:lineRule="auto"/>
         <w:jc w:val="both"/>
       </w:pPr>
       <w:r>
@@ -7490,12 +8828,12 @@
         <w:pStyle w:val="Heading1"/>
         <w:spacing w:line="360" w:lineRule="auto"/>
       </w:pPr>
-      <w:bookmarkStart w:id="12" w:name="_Toc164248261"/>
+      <w:bookmarkStart w:id="16" w:name="_Toc169003707"/>
       <w:r>
         <w:lastRenderedPageBreak/>
         <w:t>Chapter 3 Data Model</w:t>
       </w:r>
-      <w:bookmarkEnd w:id="12"/>
+      <w:bookmarkEnd w:id="16"/>
     </w:p>
     <w:p>
       <w:pPr>
@@ -7745,6 +9083,80 @@
           <w:szCs w:val="24"/>
         </w:rPr>
         <w:t>.</w:t>
+      </w:r>
+    </w:p>
+    <w:p>
+      <w:pPr>
+        <w:rPr>
+          <w:sz w:val="24"/>
+          <w:szCs w:val="24"/>
+        </w:rPr>
+      </w:pPr>
+      <w:r>
+        <w:rPr>
+          <w:sz w:val="24"/>
+          <w:szCs w:val="24"/>
+        </w:rPr>
+        <w:br w:type="page"/>
+      </w:r>
+    </w:p>
+    <w:p>
+      <w:pPr>
+        <w:spacing w:line="360" w:lineRule="auto"/>
+        <w:jc w:val="both"/>
+        <w:rPr>
+          <w:sz w:val="24"/>
+          <w:szCs w:val="24"/>
+        </w:rPr>
+      </w:pPr>
+      <w:r>
+        <w:rPr>
+          <w:noProof/>
+          <w:sz w:val="24"/>
+          <w:szCs w:val="24"/>
+        </w:rPr>
+        <w:lastRenderedPageBreak/>
+        <w:drawing>
+          <wp:inline distT="0" distB="0" distL="0" distR="0" wp14:anchorId="19BFDFBC" wp14:editId="5F825458">
+            <wp:extent cx="8961120" cy="4642378"/>
+            <wp:effectExtent l="6985" t="0" r="0" b="0"/>
+            <wp:docPr id="1336380865" name="Picture 8" descr="A diagram of a computer&#10;&#10;Description automatically generated with medium confidence"/>
+            <wp:cNvGraphicFramePr>
+              <a:graphicFrameLocks xmlns:a="http://schemas.openxmlformats.org/drawingml/2006/main" noChangeAspect="1"/>
+            </wp:cNvGraphicFramePr>
+            <a:graphic xmlns:a="http://schemas.openxmlformats.org/drawingml/2006/main">
+              <a:graphicData uri="http://schemas.openxmlformats.org/drawingml/2006/picture">
+                <pic:pic xmlns:pic="http://schemas.openxmlformats.org/drawingml/2006/picture">
+                  <pic:nvPicPr>
+                    <pic:cNvPr id="1336380865" name="Picture 8" descr="A diagram of a computer&#10;&#10;Description automatically generated with medium confidence"/>
+                    <pic:cNvPicPr/>
+                  </pic:nvPicPr>
+                  <pic:blipFill>
+                    <a:blip r:embed="rId10" cstate="print">
+                      <a:extLst>
+                        <a:ext uri="{28A0092B-C50C-407E-A947-70E740481C1C}">
+                          <a14:useLocalDpi xmlns:a14="http://schemas.microsoft.com/office/drawing/2010/main" val="0"/>
+                        </a:ext>
+                      </a:extLst>
+                    </a:blip>
+                    <a:stretch>
+                      <a:fillRect/>
+                    </a:stretch>
+                  </pic:blipFill>
+                  <pic:spPr>
+                    <a:xfrm rot="5400000">
+                      <a:off x="0" y="0"/>
+                      <a:ext cx="8961120" cy="4642378"/>
+                    </a:xfrm>
+                    <a:prstGeom prst="rect">
+                      <a:avLst/>
+                    </a:prstGeom>
+                  </pic:spPr>
+                </pic:pic>
+              </a:graphicData>
+            </a:graphic>
+          </wp:inline>
+        </w:drawing>
       </w:r>
     </w:p>
     <w:p>
@@ -7776,7 +9188,7 @@
                     <pic:cNvPicPr/>
                   </pic:nvPicPr>
                   <pic:blipFill>
-                    <a:blip r:embed="rId8">
+                    <a:blip r:embed="rId11">
                       <a:extLst>
                         <a:ext uri="{28A0092B-C50C-407E-A947-70E740481C1C}">
                           <a14:useLocalDpi xmlns:a14="http://schemas.microsoft.com/office/drawing/2010/main" val="0"/>
@@ -7843,7 +9255,7 @@
         <w:pStyle w:val="Heading2"/>
         <w:spacing w:line="360" w:lineRule="auto"/>
       </w:pPr>
-      <w:bookmarkStart w:id="13" w:name="_Toc164248262"/>
+      <w:bookmarkStart w:id="17" w:name="_Toc169003708"/>
       <w:r>
         <w:lastRenderedPageBreak/>
         <w:t xml:space="preserve">Design Patterns </w:t>
@@ -7851,7 +9263,7 @@
       <w:r>
         <w:t>used.</w:t>
       </w:r>
-      <w:bookmarkEnd w:id="13"/>
+      <w:bookmarkEnd w:id="17"/>
     </w:p>
     <w:p>
       <w:pPr>
@@ -8446,6 +9858,108 @@
       </w:pPr>
       <w:r>
         <w:rPr>
+          <w:noProof/>
+        </w:rPr>
+        <w:drawing>
+          <wp:inline distT="0" distB="0" distL="0" distR="0" wp14:anchorId="4B1EE711" wp14:editId="7B934BC4">
+            <wp:extent cx="6492240" cy="2854831"/>
+            <wp:effectExtent l="0" t="0" r="3810" b="3175"/>
+            <wp:docPr id="1663627475" name="Picture 1" descr="A diagram of a service&#10;&#10;Description automatically generated"/>
+            <wp:cNvGraphicFramePr>
+              <a:graphicFrameLocks xmlns:a="http://schemas.openxmlformats.org/drawingml/2006/main" noChangeAspect="1"/>
+            </wp:cNvGraphicFramePr>
+            <a:graphic xmlns:a="http://schemas.openxmlformats.org/drawingml/2006/main">
+              <a:graphicData uri="http://schemas.openxmlformats.org/drawingml/2006/picture">
+                <pic:pic xmlns:pic="http://schemas.openxmlformats.org/drawingml/2006/picture">
+                  <pic:nvPicPr>
+                    <pic:cNvPr id="1663627475" name="Picture 1" descr="A diagram of a service&#10;&#10;Description automatically generated"/>
+                    <pic:cNvPicPr/>
+                  </pic:nvPicPr>
+                  <pic:blipFill>
+                    <a:blip r:embed="rId12">
+                      <a:extLst>
+                        <a:ext uri="{28A0092B-C50C-407E-A947-70E740481C1C}">
+                          <a14:useLocalDpi xmlns:a14="http://schemas.microsoft.com/office/drawing/2010/main" val="0"/>
+                        </a:ext>
+                      </a:extLst>
+                    </a:blip>
+                    <a:stretch>
+                      <a:fillRect/>
+                    </a:stretch>
+                  </pic:blipFill>
+                  <pic:spPr>
+                    <a:xfrm>
+                      <a:off x="0" y="0"/>
+                      <a:ext cx="6492240" cy="2854831"/>
+                    </a:xfrm>
+                    <a:prstGeom prst="rect">
+                      <a:avLst/>
+                    </a:prstGeom>
+                  </pic:spPr>
+                </pic:pic>
+              </a:graphicData>
+            </a:graphic>
+          </wp:inline>
+        </w:drawing>
+      </w:r>
+    </w:p>
+    <w:p>
+      <w:pPr>
+        <w:pStyle w:val="Caption"/>
+        <w:spacing w:line="360" w:lineRule="auto"/>
+        <w:rPr>
+          <w:i w:val="0"/>
+          <w:iCs w:val="0"/>
+          <w:sz w:val="24"/>
+          <w:szCs w:val="24"/>
+        </w:rPr>
+      </w:pPr>
+      <w:r>
+        <w:t xml:space="preserve">Figure </w:t>
+      </w:r>
+      <w:r>
+        <w:fldChar w:fldCharType="begin"/>
+      </w:r>
+      <w:r>
+        <w:instrText xml:space="preserve"> SEQ Figure \* ARABIC </w:instrText>
+      </w:r>
+      <w:r>
+        <w:fldChar w:fldCharType="separate"/>
+      </w:r>
+      <w:r>
+        <w:rPr>
+          <w:noProof/>
+        </w:rPr>
+        <w:t>2</w:t>
+      </w:r>
+      <w:r>
+        <w:fldChar w:fldCharType="end"/>
+      </w:r>
+      <w:r>
+        <w:t xml:space="preserve"> The MVC pattern in the Flutter front-end framework of the QaaS app</w:t>
+      </w:r>
+    </w:p>
+    <w:p>
+      <w:pPr>
+        <w:spacing w:line="360" w:lineRule="auto"/>
+        <w:jc w:val="both"/>
+        <w:rPr>
+          <w:sz w:val="24"/>
+          <w:szCs w:val="24"/>
+        </w:rPr>
+      </w:pPr>
+    </w:p>
+    <w:p>
+      <w:pPr>
+        <w:spacing w:line="360" w:lineRule="auto"/>
+        <w:jc w:val="both"/>
+        <w:rPr>
+          <w:sz w:val="24"/>
+          <w:szCs w:val="24"/>
+        </w:rPr>
+      </w:pPr>
+      <w:r>
+        <w:rPr>
           <w:sz w:val="24"/>
           <w:szCs w:val="24"/>
         </w:rPr>
@@ -8466,6 +9980,7 @@
           <w:sz w:val="24"/>
           <w:szCs w:val="24"/>
         </w:rPr>
+        <w:lastRenderedPageBreak/>
         <w:t xml:space="preserve">The </w:t>
       </w:r>
       <w:r>
@@ -8555,7 +10070,6 @@
         <w:rPr>
           <w:noProof/>
         </w:rPr>
-        <w:lastRenderedPageBreak/>
         <w:drawing>
           <wp:inline distT="0" distB="0" distL="0" distR="0" wp14:anchorId="0EEB6523" wp14:editId="1092D8F4">
             <wp:extent cx="4091940" cy="2766060"/>
@@ -8574,7 +10088,7 @@
                     </pic:cNvPicPr>
                   </pic:nvPicPr>
                   <pic:blipFill>
-                    <a:blip r:embed="rId9">
+                    <a:blip r:embed="rId13">
                       <a:extLst>
                         <a:ext uri="{28A0092B-C50C-407E-A947-70E740481C1C}">
                           <a14:useLocalDpi xmlns:a14="http://schemas.microsoft.com/office/drawing/2010/main" val="0"/>
@@ -8608,243 +10122,6 @@
     </w:p>
     <w:p>
       <w:pPr>
-        <w:spacing w:line="360" w:lineRule="auto"/>
-        <w:jc w:val="both"/>
-        <w:rPr>
-          <w:sz w:val="24"/>
-          <w:szCs w:val="24"/>
-        </w:rPr>
-      </w:pPr>
-      <w:r>
-        <w:rPr>
-          <w:sz w:val="24"/>
-          <w:szCs w:val="24"/>
-        </w:rPr>
-        <w:t>Observer</w:t>
-      </w:r>
-      <w:r>
-        <w:rPr>
-          <w:sz w:val="24"/>
-          <w:szCs w:val="24"/>
-        </w:rPr>
-        <w:t xml:space="preserve"> Pattern</w:t>
-      </w:r>
-    </w:p>
-    <w:p>
-      <w:pPr>
-        <w:spacing w:line="360" w:lineRule="auto"/>
-        <w:jc w:val="both"/>
-        <w:rPr>
-          <w:sz w:val="24"/>
-          <w:szCs w:val="24"/>
-        </w:rPr>
-      </w:pPr>
-      <w:r>
-        <w:rPr>
-          <w:sz w:val="24"/>
-          <w:szCs w:val="24"/>
-        </w:rPr>
-        <w:t xml:space="preserve">It is a behavioural design pattern where an object, known as the subject, maintains a list of its dependents, called observers. This is used commonly when there is a one-to-many relationships between objects, and changes to one object require updates to multiple other objects. </w:t>
-      </w:r>
-      <w:r>
-        <w:rPr>
-          <w:sz w:val="24"/>
-          <w:szCs w:val="24"/>
-        </w:rPr>
-        <w:t>This pattern will be useful, especially when dealing problems that may occur with sending e-mail and alert notifications in case of a cyber threat happening on a client’s machine</w:t>
-      </w:r>
-      <w:r>
-        <w:rPr>
-          <w:sz w:val="24"/>
-          <w:szCs w:val="24"/>
-        </w:rPr>
-        <w:t>. It will guarantee the handling of events or updates in real-time, making it easier for the application to be aware when certain changes occur.</w:t>
-      </w:r>
-    </w:p>
-    <w:p>
-      <w:pPr>
-        <w:spacing w:line="360" w:lineRule="auto"/>
-        <w:jc w:val="both"/>
-        <w:rPr>
-          <w:sz w:val="24"/>
-          <w:szCs w:val="24"/>
-        </w:rPr>
-      </w:pPr>
-      <w:r>
-        <w:rPr>
-          <w:noProof/>
-        </w:rPr>
-        <w:drawing>
-          <wp:inline distT="0" distB="0" distL="0" distR="0" wp14:anchorId="557235DD" wp14:editId="5188C144">
-            <wp:extent cx="5731510" cy="2910840"/>
-            <wp:effectExtent l="0" t="0" r="0" b="0"/>
-            <wp:docPr id="1630350189" name="Picture 9" descr="Structure of the Observer design pattern"/>
-            <wp:cNvGraphicFramePr>
-              <a:graphicFrameLocks xmlns:a="http://schemas.openxmlformats.org/drawingml/2006/main" noChangeAspect="1"/>
-            </wp:cNvGraphicFramePr>
-            <a:graphic xmlns:a="http://schemas.openxmlformats.org/drawingml/2006/main">
-              <a:graphicData uri="http://schemas.openxmlformats.org/drawingml/2006/picture">
-                <pic:pic xmlns:pic="http://schemas.openxmlformats.org/drawingml/2006/picture">
-                  <pic:nvPicPr>
-                    <pic:cNvPr id="0" name="Picture 5" descr="Structure of the Observer design pattern"/>
-                    <pic:cNvPicPr>
-                      <a:picLocks noChangeAspect="1" noChangeArrowheads="1"/>
-                    </pic:cNvPicPr>
-                  </pic:nvPicPr>
-                  <pic:blipFill>
-                    <a:blip r:embed="rId10">
-                      <a:extLst>
-                        <a:ext uri="{28A0092B-C50C-407E-A947-70E740481C1C}">
-                          <a14:useLocalDpi xmlns:a14="http://schemas.microsoft.com/office/drawing/2010/main" val="0"/>
-                        </a:ext>
-                      </a:extLst>
-                    </a:blip>
-                    <a:srcRect/>
-                    <a:stretch>
-                      <a:fillRect/>
-                    </a:stretch>
-                  </pic:blipFill>
-                  <pic:spPr bwMode="auto">
-                    <a:xfrm>
-                      <a:off x="0" y="0"/>
-                      <a:ext cx="5731510" cy="2910840"/>
-                    </a:xfrm>
-                    <a:prstGeom prst="rect">
-                      <a:avLst/>
-                    </a:prstGeom>
-                    <a:noFill/>
-                    <a:ln>
-                      <a:noFill/>
-                    </a:ln>
-                  </pic:spPr>
-                </pic:pic>
-              </a:graphicData>
-            </a:graphic>
-          </wp:inline>
-        </w:drawing>
-      </w:r>
-    </w:p>
-    <w:p>
-      <w:pPr>
-        <w:spacing w:line="360" w:lineRule="auto"/>
-        <w:jc w:val="both"/>
-        <w:rPr>
-          <w:sz w:val="24"/>
-          <w:szCs w:val="24"/>
-        </w:rPr>
-      </w:pPr>
-      <w:r>
-        <w:rPr>
-          <w:sz w:val="24"/>
-          <w:szCs w:val="24"/>
-        </w:rPr>
-        <w:t>Abstract Factory Pattern</w:t>
-      </w:r>
-    </w:p>
-    <w:p>
-      <w:pPr>
-        <w:spacing w:line="360" w:lineRule="auto"/>
-        <w:jc w:val="both"/>
-        <w:rPr>
-          <w:sz w:val="24"/>
-          <w:szCs w:val="24"/>
-        </w:rPr>
-      </w:pPr>
-      <w:r>
-        <w:rPr>
-          <w:sz w:val="24"/>
-          <w:szCs w:val="24"/>
-        </w:rPr>
-        <w:lastRenderedPageBreak/>
-        <w:t xml:space="preserve">This is a creational design pattern that provides an interface for creating families of related or dependent objects without specifying their concrete classes. </w:t>
-      </w:r>
-      <w:r>
-        <w:rPr>
-          <w:sz w:val="24"/>
-          <w:szCs w:val="24"/>
-        </w:rPr>
-        <w:t xml:space="preserve">This pattern will be useful for adding or deleting modules </w:t>
-      </w:r>
-      <w:r>
-        <w:rPr>
-          <w:sz w:val="24"/>
-          <w:szCs w:val="24"/>
-        </w:rPr>
-        <w:t xml:space="preserve">and models </w:t>
-      </w:r>
-      <w:r>
-        <w:rPr>
-          <w:sz w:val="24"/>
-          <w:szCs w:val="24"/>
-        </w:rPr>
-        <w:t xml:space="preserve">from SentinelOne APIs for future use. </w:t>
-      </w:r>
-    </w:p>
-    <w:p>
-      <w:pPr>
-        <w:spacing w:line="360" w:lineRule="auto"/>
-        <w:jc w:val="both"/>
-        <w:rPr>
-          <w:sz w:val="24"/>
-          <w:szCs w:val="24"/>
-        </w:rPr>
-      </w:pPr>
-      <w:r>
-        <w:rPr>
-          <w:noProof/>
-        </w:rPr>
-        <w:drawing>
-          <wp:inline distT="0" distB="0" distL="0" distR="0" wp14:anchorId="53A7B175" wp14:editId="497FBFF2">
-            <wp:extent cx="5731510" cy="3585210"/>
-            <wp:effectExtent l="0" t="0" r="2540" b="0"/>
-            <wp:docPr id="173781072" name="Picture 7" descr="Abstract Factory design pattern"/>
-            <wp:cNvGraphicFramePr>
-              <a:graphicFrameLocks xmlns:a="http://schemas.openxmlformats.org/drawingml/2006/main" noChangeAspect="1"/>
-            </wp:cNvGraphicFramePr>
-            <a:graphic xmlns:a="http://schemas.openxmlformats.org/drawingml/2006/main">
-              <a:graphicData uri="http://schemas.openxmlformats.org/drawingml/2006/picture">
-                <pic:pic xmlns:pic="http://schemas.openxmlformats.org/drawingml/2006/picture">
-                  <pic:nvPicPr>
-                    <pic:cNvPr id="0" name="Picture 1" descr="Abstract Factory design pattern"/>
-                    <pic:cNvPicPr>
-                      <a:picLocks noChangeAspect="1" noChangeArrowheads="1"/>
-                    </pic:cNvPicPr>
-                  </pic:nvPicPr>
-                  <pic:blipFill>
-                    <a:blip r:embed="rId11">
-                      <a:extLst>
-                        <a:ext uri="{28A0092B-C50C-407E-A947-70E740481C1C}">
-                          <a14:useLocalDpi xmlns:a14="http://schemas.microsoft.com/office/drawing/2010/main" val="0"/>
-                        </a:ext>
-                      </a:extLst>
-                    </a:blip>
-                    <a:srcRect/>
-                    <a:stretch>
-                      <a:fillRect/>
-                    </a:stretch>
-                  </pic:blipFill>
-                  <pic:spPr bwMode="auto">
-                    <a:xfrm>
-                      <a:off x="0" y="0"/>
-                      <a:ext cx="5731510" cy="3585210"/>
-                    </a:xfrm>
-                    <a:prstGeom prst="rect">
-                      <a:avLst/>
-                    </a:prstGeom>
-                    <a:noFill/>
-                    <a:ln>
-                      <a:noFill/>
-                    </a:ln>
-                  </pic:spPr>
-                </pic:pic>
-              </a:graphicData>
-            </a:graphic>
-          </wp:inline>
-        </w:drawing>
-      </w:r>
-    </w:p>
-    <w:p>
-      <w:pPr>
         <w:tabs>
           <w:tab w:val="left" w:pos="1392"/>
         </w:tabs>
@@ -8946,7 +10223,7 @@
                     </pic:cNvPicPr>
                   </pic:nvPicPr>
                   <pic:blipFill>
-                    <a:blip r:embed="rId12">
+                    <a:blip r:embed="rId14">
                       <a:extLst>
                         <a:ext uri="{28A0092B-C50C-407E-A947-70E740481C1C}">
                           <a14:useLocalDpi xmlns:a14="http://schemas.microsoft.com/office/drawing/2010/main" val="0"/>
@@ -8981,376 +10258,6 @@
     <w:p>
       <w:pPr>
         <w:spacing w:line="360" w:lineRule="auto"/>
-        <w:jc w:val="both"/>
-        <w:rPr>
-          <w:sz w:val="24"/>
-          <w:szCs w:val="24"/>
-        </w:rPr>
-      </w:pPr>
-      <w:r>
-        <w:rPr>
-          <w:sz w:val="24"/>
-          <w:szCs w:val="24"/>
-        </w:rPr>
-        <w:t xml:space="preserve">Provider </w:t>
-      </w:r>
-    </w:p>
-    <w:p>
-      <w:pPr>
-        <w:spacing w:line="360" w:lineRule="auto"/>
-        <w:jc w:val="both"/>
-        <w:rPr>
-          <w:sz w:val="24"/>
-          <w:szCs w:val="24"/>
-        </w:rPr>
-      </w:pPr>
-      <w:r>
-        <w:rPr>
-          <w:sz w:val="24"/>
-          <w:szCs w:val="24"/>
-        </w:rPr>
-        <w:t>This is not a design pattern but a</w:t>
-      </w:r>
-      <w:r>
-        <w:rPr>
-          <w:sz w:val="24"/>
-          <w:szCs w:val="24"/>
-        </w:rPr>
-        <w:t xml:space="preserve"> </w:t>
-      </w:r>
-      <w:r>
-        <w:rPr>
-          <w:sz w:val="24"/>
-          <w:szCs w:val="24"/>
-        </w:rPr>
-        <w:t>modelling</w:t>
-      </w:r>
-      <w:r>
-        <w:rPr>
-          <w:sz w:val="24"/>
-          <w:szCs w:val="24"/>
-        </w:rPr>
-        <w:t xml:space="preserve"> concept of state management solution that is commonly used in Flutter applications. </w:t>
-      </w:r>
-      <w:r>
-        <w:rPr>
-          <w:sz w:val="24"/>
-          <w:szCs w:val="24"/>
-        </w:rPr>
-        <w:t>It is based on the concept of Inherited Widgets and allows for a clean way to manage state in Stateful and Stateless widgets throughout the application.</w:t>
-      </w:r>
-    </w:p>
-    <w:p>
-      <w:pPr>
-        <w:spacing w:line="360" w:lineRule="auto"/>
-        <w:jc w:val="both"/>
-        <w:rPr>
-          <w:sz w:val="24"/>
-          <w:szCs w:val="24"/>
-        </w:rPr>
-      </w:pPr>
-      <w:r>
-        <w:rPr>
-          <w:sz w:val="24"/>
-          <w:szCs w:val="24"/>
-        </w:rPr>
-        <w:t xml:space="preserve">It will provide PODO (Plain Old Dart Object), </w:t>
-      </w:r>
-      <w:r>
-        <w:rPr>
-          <w:i/>
-          <w:iCs/>
-          <w:sz w:val="24"/>
-          <w:szCs w:val="24"/>
-        </w:rPr>
-        <w:t>not to be confused in POJO (Plain Old Java Object) and JavaBeans classes in Java</w:t>
-      </w:r>
-      <w:r>
-        <w:rPr>
-          <w:sz w:val="24"/>
-          <w:szCs w:val="24"/>
-        </w:rPr>
-        <w:t xml:space="preserve">, </w:t>
-      </w:r>
-      <w:r>
-        <w:rPr>
-          <w:sz w:val="24"/>
-          <w:szCs w:val="24"/>
-        </w:rPr>
-        <w:t xml:space="preserve">as a convenient way to manage the state of Flutter objects and propagate changes throughout the UI. </w:t>
-      </w:r>
-    </w:p>
-    <w:p>
-      <w:pPr>
-        <w:spacing w:line="360" w:lineRule="auto"/>
-        <w:jc w:val="both"/>
-        <w:rPr>
-          <w:sz w:val="24"/>
-          <w:szCs w:val="24"/>
-        </w:rPr>
-      </w:pPr>
-      <w:r>
-        <w:rPr>
-          <w:sz w:val="24"/>
-          <w:szCs w:val="24"/>
-        </w:rPr>
-        <w:t>BLoC (Business Logic Component)</w:t>
-      </w:r>
-    </w:p>
-    <w:p>
-      <w:pPr>
-        <w:spacing w:line="360" w:lineRule="auto"/>
-        <w:jc w:val="both"/>
-        <w:rPr>
-          <w:sz w:val="24"/>
-          <w:szCs w:val="24"/>
-        </w:rPr>
-      </w:pPr>
-      <w:r>
-        <w:rPr>
-          <w:sz w:val="24"/>
-          <w:szCs w:val="24"/>
-        </w:rPr>
-        <w:t xml:space="preserve">This is not a design pattern, but a concept related to MVC. It is particulary useful for managing complex state and business logic in Flutter apps. It separates UI from business logic and state management, providing a clear and scalable architecture. </w:t>
-      </w:r>
-    </w:p>
-    <w:p>
-      <w:pPr>
-        <w:keepNext/>
-        <w:spacing w:line="360" w:lineRule="auto"/>
-      </w:pPr>
-      <w:r>
-        <w:rPr>
-          <w:i/>
-          <w:iCs/>
-          <w:noProof/>
-          <w:sz w:val="24"/>
-          <w:szCs w:val="24"/>
-        </w:rPr>
-        <w:lastRenderedPageBreak/>
-        <w:drawing>
-          <wp:inline distT="0" distB="0" distL="0" distR="0" wp14:anchorId="7A84DD96" wp14:editId="10E11BCA">
-            <wp:extent cx="6492240" cy="2854831"/>
-            <wp:effectExtent l="0" t="0" r="3810" b="3175"/>
-            <wp:docPr id="1663627475" name="Picture 1" descr="A diagram of a service&#10;&#10;Description automatically generated"/>
-            <wp:cNvGraphicFramePr>
-              <a:graphicFrameLocks xmlns:a="http://schemas.openxmlformats.org/drawingml/2006/main" noChangeAspect="1"/>
-            </wp:cNvGraphicFramePr>
-            <a:graphic xmlns:a="http://schemas.openxmlformats.org/drawingml/2006/main">
-              <a:graphicData uri="http://schemas.openxmlformats.org/drawingml/2006/picture">
-                <pic:pic xmlns:pic="http://schemas.openxmlformats.org/drawingml/2006/picture">
-                  <pic:nvPicPr>
-                    <pic:cNvPr id="1663627475" name="Picture 1" descr="A diagram of a service&#10;&#10;Description automatically generated"/>
-                    <pic:cNvPicPr/>
-                  </pic:nvPicPr>
-                  <pic:blipFill>
-                    <a:blip r:embed="rId13">
-                      <a:extLst>
-                        <a:ext uri="{28A0092B-C50C-407E-A947-70E740481C1C}">
-                          <a14:useLocalDpi xmlns:a14="http://schemas.microsoft.com/office/drawing/2010/main" val="0"/>
-                        </a:ext>
-                      </a:extLst>
-                    </a:blip>
-                    <a:stretch>
-                      <a:fillRect/>
-                    </a:stretch>
-                  </pic:blipFill>
-                  <pic:spPr>
-                    <a:xfrm>
-                      <a:off x="0" y="0"/>
-                      <a:ext cx="6492240" cy="2854831"/>
-                    </a:xfrm>
-                    <a:prstGeom prst="rect">
-                      <a:avLst/>
-                    </a:prstGeom>
-                  </pic:spPr>
-                </pic:pic>
-              </a:graphicData>
-            </a:graphic>
-          </wp:inline>
-        </w:drawing>
-      </w:r>
-    </w:p>
-    <w:p>
-      <w:pPr>
-        <w:pStyle w:val="Caption"/>
-        <w:rPr>
-          <w:i w:val="0"/>
-          <w:iCs w:val="0"/>
-          <w:sz w:val="24"/>
-          <w:szCs w:val="24"/>
-        </w:rPr>
-      </w:pPr>
-      <w:r>
-        <w:t xml:space="preserve">Figure </w:t>
-      </w:r>
-      <w:r>
-        <w:fldChar w:fldCharType="begin"/>
-      </w:r>
-      <w:r>
-        <w:instrText xml:space="preserve"> SEQ Figure \* ARABIC </w:instrText>
-      </w:r>
-      <w:r>
-        <w:fldChar w:fldCharType="separate"/>
-      </w:r>
-      <w:r>
-        <w:rPr>
-          <w:noProof/>
-        </w:rPr>
-        <w:t>2</w:t>
-      </w:r>
-      <w:r>
-        <w:fldChar w:fldCharType="end"/>
-      </w:r>
-      <w:r>
-        <w:t xml:space="preserve"> The MVC pattern in the Flutter front-end framework of the QaaS app</w:t>
-      </w:r>
-    </w:p>
-    <w:p>
-      <w:pPr>
-        <w:spacing w:line="360" w:lineRule="auto"/>
-        <w:rPr>
-          <w:sz w:val="24"/>
-          <w:szCs w:val="24"/>
-        </w:rPr>
-      </w:pPr>
-      <w:r>
-        <w:rPr>
-          <w:sz w:val="24"/>
-          <w:szCs w:val="24"/>
-        </w:rPr>
-        <w:t>Façade</w:t>
-      </w:r>
-    </w:p>
-    <w:p>
-      <w:pPr>
-        <w:spacing w:line="360" w:lineRule="auto"/>
-        <w:jc w:val="both"/>
-        <w:rPr>
-          <w:sz w:val="24"/>
-          <w:szCs w:val="24"/>
-        </w:rPr>
-      </w:pPr>
-      <w:r>
-        <w:rPr>
-          <w:sz w:val="24"/>
-          <w:szCs w:val="24"/>
-        </w:rPr>
-        <w:t xml:space="preserve">It is a structural design pattern that provides a simplified interface to a complex system, hiding its complexities behind a single interface. </w:t>
-      </w:r>
-      <w:r>
-        <w:rPr>
-          <w:sz w:val="24"/>
-          <w:szCs w:val="24"/>
-        </w:rPr>
-        <w:t xml:space="preserve">This pattern will be used in the Table_Page_View.dart, where the page will display the data in the form of </w:t>
-      </w:r>
-      <w:r>
-        <w:rPr>
-          <w:sz w:val="24"/>
-          <w:szCs w:val="24"/>
-        </w:rPr>
-        <w:t xml:space="preserve">Paginated Data Table 2 </w:t>
-      </w:r>
-      <w:r>
-        <w:rPr>
-          <w:sz w:val="24"/>
-          <w:szCs w:val="24"/>
-        </w:rPr>
-        <w:t xml:space="preserve">for all the SentinelOne data models, depending on what was given. </w:t>
-      </w:r>
-    </w:p>
-    <w:p>
-      <w:pPr>
-        <w:spacing w:line="360" w:lineRule="auto"/>
-        <w:jc w:val="both"/>
-        <w:rPr>
-          <w:sz w:val="24"/>
-          <w:szCs w:val="24"/>
-        </w:rPr>
-      </w:pPr>
-      <w:r>
-        <w:rPr>
-          <w:noProof/>
-        </w:rPr>
-        <w:drawing>
-          <wp:inline distT="0" distB="0" distL="0" distR="0" wp14:anchorId="1DA91941" wp14:editId="6D533E0D">
-            <wp:extent cx="5334000" cy="3619500"/>
-            <wp:effectExtent l="0" t="0" r="0" b="0"/>
-            <wp:docPr id="2013817803" name="Picture 1" descr="Structure of the Facade design pattern"/>
-            <wp:cNvGraphicFramePr>
-              <a:graphicFrameLocks xmlns:a="http://schemas.openxmlformats.org/drawingml/2006/main" noChangeAspect="1"/>
-            </wp:cNvGraphicFramePr>
-            <a:graphic xmlns:a="http://schemas.openxmlformats.org/drawingml/2006/main">
-              <a:graphicData uri="http://schemas.openxmlformats.org/drawingml/2006/picture">
-                <pic:pic xmlns:pic="http://schemas.openxmlformats.org/drawingml/2006/picture">
-                  <pic:nvPicPr>
-                    <pic:cNvPr id="0" name="Picture 1" descr="Structure of the Facade design pattern"/>
-                    <pic:cNvPicPr>
-                      <a:picLocks noChangeAspect="1" noChangeArrowheads="1"/>
-                    </pic:cNvPicPr>
-                  </pic:nvPicPr>
-                  <pic:blipFill>
-                    <a:blip r:embed="rId14">
-                      <a:extLst>
-                        <a:ext uri="{28A0092B-C50C-407E-A947-70E740481C1C}">
-                          <a14:useLocalDpi xmlns:a14="http://schemas.microsoft.com/office/drawing/2010/main" val="0"/>
-                        </a:ext>
-                      </a:extLst>
-                    </a:blip>
-                    <a:srcRect/>
-                    <a:stretch>
-                      <a:fillRect/>
-                    </a:stretch>
-                  </pic:blipFill>
-                  <pic:spPr bwMode="auto">
-                    <a:xfrm>
-                      <a:off x="0" y="0"/>
-                      <a:ext cx="5334000" cy="3619500"/>
-                    </a:xfrm>
-                    <a:prstGeom prst="rect">
-                      <a:avLst/>
-                    </a:prstGeom>
-                    <a:noFill/>
-                    <a:ln>
-                      <a:noFill/>
-                    </a:ln>
-                  </pic:spPr>
-                </pic:pic>
-              </a:graphicData>
-            </a:graphic>
-          </wp:inline>
-        </w:drawing>
-      </w:r>
-    </w:p>
-    <w:p>
-      <w:pPr>
-        <w:spacing w:line="360" w:lineRule="auto"/>
-        <w:rPr>
-          <w:sz w:val="24"/>
-          <w:szCs w:val="24"/>
-        </w:rPr>
-      </w:pPr>
-      <w:r>
-        <w:rPr>
-          <w:sz w:val="24"/>
-          <w:szCs w:val="24"/>
-          <w:u w:val="single"/>
-        </w:rPr>
-        <w:lastRenderedPageBreak/>
-        <w:t>Optional</w:t>
-      </w:r>
-      <w:r>
-        <w:rPr>
-          <w:sz w:val="24"/>
-          <w:szCs w:val="24"/>
-        </w:rPr>
-        <w:t xml:space="preserve"> additional pattern in the front-end:</w:t>
-      </w:r>
-    </w:p>
-    <w:p>
-      <w:pPr>
-        <w:spacing w:line="360" w:lineRule="auto"/>
         <w:rPr>
           <w:b/>
           <w:bCs/>
@@ -9518,6 +10425,7 @@
           <w:sz w:val="24"/>
           <w:szCs w:val="24"/>
         </w:rPr>
+        <w:lastRenderedPageBreak/>
         <w:t xml:space="preserve">Routers are used </w:t>
       </w:r>
       <w:r>
@@ -9600,7 +10508,157 @@
           <w:sz w:val="24"/>
           <w:szCs w:val="24"/>
         </w:rPr>
-        <w:t xml:space="preserve">The Models contains the data models or schema definitions for interacting with database or other data storage mechanisms. These modes represent the structure and behaviour of the data within the application and are often implemented using ORM or ODM library or a </w:t>
+        <w:t xml:space="preserve">The Models contains the data models or schema definitions for interacting with database or other data storage mechanisms. These modes represent the structure and behaviour of the data within the application and are often implemented using ORM or ODM library or a database query builder. </w:t>
+      </w:r>
+      <w:r>
+        <w:rPr>
+          <w:sz w:val="24"/>
+          <w:szCs w:val="24"/>
+        </w:rPr>
+        <w:t>It will be used mostly for providing the abstraction later between the application logic and external services (SentinelOne and NoSQL Firestore database)</w:t>
+      </w:r>
+      <w:r>
+        <w:rPr>
+          <w:sz w:val="24"/>
+          <w:szCs w:val="24"/>
+        </w:rPr>
+        <w:t>, making it easier to manage changes to the external services</w:t>
+      </w:r>
+      <w:r>
+        <w:rPr>
+          <w:sz w:val="24"/>
+          <w:szCs w:val="24"/>
+        </w:rPr>
+        <w:t xml:space="preserve"> (such as changing the API version from the current version 2.0 of SentinelOne API, in case the JSON data changes)</w:t>
+      </w:r>
+      <w:r>
+        <w:rPr>
+          <w:sz w:val="24"/>
+          <w:szCs w:val="24"/>
+        </w:rPr>
+        <w:t xml:space="preserve">, unit testing, and maintenance. </w:t>
+      </w:r>
+    </w:p>
+    <w:p>
+      <w:pPr>
+        <w:spacing w:line="360" w:lineRule="auto"/>
+        <w:rPr>
+          <w:sz w:val="24"/>
+          <w:szCs w:val="24"/>
+        </w:rPr>
+      </w:pPr>
+      <w:r>
+        <w:rPr>
+          <w:sz w:val="24"/>
+          <w:szCs w:val="24"/>
+        </w:rPr>
+        <w:t>Middleware</w:t>
+      </w:r>
+    </w:p>
+    <w:p>
+      <w:pPr>
+        <w:spacing w:line="360" w:lineRule="auto"/>
+        <w:jc w:val="both"/>
+        <w:rPr>
+          <w:sz w:val="24"/>
+          <w:szCs w:val="24"/>
+        </w:rPr>
+      </w:pPr>
+      <w:r>
+        <w:rPr>
+          <w:sz w:val="24"/>
+          <w:szCs w:val="24"/>
+        </w:rPr>
+        <w:t xml:space="preserve">The Middleware is a supplementary directory, serving a very close functionality to Helper folder. </w:t>
+      </w:r>
+      <w:r>
+        <w:rPr>
+          <w:sz w:val="24"/>
+          <w:szCs w:val="24"/>
+        </w:rPr>
+        <w:t>It will</w:t>
+      </w:r>
+      <w:r>
+        <w:rPr>
+          <w:sz w:val="24"/>
+          <w:szCs w:val="24"/>
+        </w:rPr>
+        <w:t xml:space="preserve"> contain functions that access the request (`req`) and response (`res`) objects for authentication (verifying the authenticity of incoming requests by checking Firestore ID tokens, web sessions, or other authentication mechanisms), and authorization (whether a user has a permission to perform a certain action based on roles (clients, helpdesk, IT administrator)). </w:t>
+      </w:r>
+      <w:r>
+        <w:rPr>
+          <w:sz w:val="24"/>
+          <w:szCs w:val="24"/>
+        </w:rPr>
+        <w:t>It is a</w:t>
+      </w:r>
+      <w:r>
+        <w:rPr>
+          <w:sz w:val="24"/>
+          <w:szCs w:val="24"/>
+        </w:rPr>
+        <w:t xml:space="preserve"> good to have (Could have in MoSCoW analysis</w:t>
+      </w:r>
+      <w:r>
+        <w:rPr>
+          <w:sz w:val="24"/>
+          <w:szCs w:val="24"/>
+        </w:rPr>
+        <w:t xml:space="preserve"> for the application’s request-response cycle. </w:t>
+      </w:r>
+    </w:p>
+    <w:p>
+      <w:pPr>
+        <w:spacing w:line="360" w:lineRule="auto"/>
+        <w:rPr>
+          <w:sz w:val="24"/>
+          <w:szCs w:val="24"/>
+        </w:rPr>
+      </w:pPr>
+      <w:r>
+        <w:rPr>
+          <w:sz w:val="24"/>
+          <w:szCs w:val="24"/>
+        </w:rPr>
+        <w:t>Service</w:t>
+      </w:r>
+      <w:r>
+        <w:rPr>
+          <w:sz w:val="24"/>
+          <w:szCs w:val="24"/>
+        </w:rPr>
+        <w:t>s</w:t>
+      </w:r>
+    </w:p>
+    <w:p>
+      <w:pPr>
+        <w:spacing w:line="360" w:lineRule="auto"/>
+        <w:jc w:val="both"/>
+        <w:rPr>
+          <w:sz w:val="24"/>
+          <w:szCs w:val="24"/>
+        </w:rPr>
+      </w:pPr>
+      <w:r>
+        <w:rPr>
+          <w:sz w:val="24"/>
+          <w:szCs w:val="24"/>
+        </w:rPr>
+        <w:t xml:space="preserve">The Service folder contain files that are responsible for making API calls to SentinelOne. The purpose of this folder is made so that there </w:t>
+      </w:r>
+      <w:r>
+        <w:rPr>
+          <w:sz w:val="24"/>
+          <w:szCs w:val="24"/>
+        </w:rPr>
+        <w:t>is</w:t>
+      </w:r>
+      <w:r>
+        <w:rPr>
+          <w:sz w:val="24"/>
+          <w:szCs w:val="24"/>
+        </w:rPr>
+        <w:t xml:space="preserve"> separation of error messages between the </w:t>
       </w:r>
       <w:r>
         <w:rPr>
@@ -9608,51 +10666,37 @@
           <w:szCs w:val="24"/>
         </w:rPr>
         <w:lastRenderedPageBreak/>
-        <w:t xml:space="preserve">database query builder. </w:t>
-      </w:r>
-      <w:r>
-        <w:rPr>
-          <w:sz w:val="24"/>
-          <w:szCs w:val="24"/>
-        </w:rPr>
-        <w:t>It will be used mostly for providing the abstraction later between the application logic and external services (SentinelOne and NoSQL Firestore database)</w:t>
-      </w:r>
-      <w:r>
-        <w:rPr>
-          <w:sz w:val="24"/>
-          <w:szCs w:val="24"/>
-        </w:rPr>
-        <w:t>, making it easier to manage changes to the external services</w:t>
-      </w:r>
-      <w:r>
-        <w:rPr>
-          <w:sz w:val="24"/>
-          <w:szCs w:val="24"/>
-        </w:rPr>
-        <w:t xml:space="preserve"> (such as changing the API version from the current version 2.0 of SentinelOne API, in case the JSON data changes)</w:t>
-      </w:r>
-      <w:r>
-        <w:rPr>
-          <w:sz w:val="24"/>
-          <w:szCs w:val="24"/>
-        </w:rPr>
-        <w:t xml:space="preserve">, unit testing, and maintenance. </w:t>
-      </w:r>
-    </w:p>
-    <w:p>
-      <w:pPr>
-        <w:spacing w:line="360" w:lineRule="auto"/>
-        <w:rPr>
-          <w:sz w:val="24"/>
-          <w:szCs w:val="24"/>
-        </w:rPr>
-      </w:pPr>
-      <w:r>
-        <w:rPr>
-          <w:sz w:val="24"/>
-          <w:szCs w:val="24"/>
-        </w:rPr>
-        <w:t>Middleware</w:t>
+        <w:t xml:space="preserve">Controller and the Service, to make it easier for the developer to debug the application when an </w:t>
+      </w:r>
+      <w:r>
+        <w:rPr>
+          <w:sz w:val="24"/>
+          <w:szCs w:val="24"/>
+        </w:rPr>
+        <w:t>API call</w:t>
+      </w:r>
+      <w:r>
+        <w:rPr>
+          <w:sz w:val="24"/>
+          <w:szCs w:val="24"/>
+        </w:rPr>
+        <w:t xml:space="preserve"> went awry. </w:t>
+      </w:r>
+    </w:p>
+    <w:p>
+      <w:pPr>
+        <w:spacing w:line="360" w:lineRule="auto"/>
+        <w:rPr>
+          <w:sz w:val="24"/>
+          <w:szCs w:val="24"/>
+        </w:rPr>
+      </w:pPr>
+      <w:r>
+        <w:rPr>
+          <w:sz w:val="24"/>
+          <w:szCs w:val="24"/>
+        </w:rPr>
+        <w:t>Views</w:t>
       </w:r>
     </w:p>
     <w:p>
@@ -9669,65 +10713,37 @@
           <w:sz w:val="24"/>
           <w:szCs w:val="24"/>
         </w:rPr>
-        <w:t xml:space="preserve">The Middleware is a supplementary directory, serving a very close functionality to Helper folder. </w:t>
-      </w:r>
-      <w:r>
-        <w:rPr>
-          <w:sz w:val="24"/>
-          <w:szCs w:val="24"/>
-        </w:rPr>
-        <w:t>It will</w:t>
-      </w:r>
-      <w:r>
-        <w:rPr>
-          <w:sz w:val="24"/>
-          <w:szCs w:val="24"/>
-        </w:rPr>
-        <w:t xml:space="preserve"> contain functions that access the request (`req`) and response (`res`) objects for authentication (verifying the authenticity of incoming requests by checking Firestore ID tokens, web sessions, or other authentication mechanisms), and authorization (whether a user has a permission to perform a certain action based on roles (clients, helpdesk, IT administrator)). </w:t>
-      </w:r>
-      <w:r>
-        <w:rPr>
-          <w:sz w:val="24"/>
-          <w:szCs w:val="24"/>
-        </w:rPr>
-        <w:t>It is a</w:t>
-      </w:r>
-      <w:r>
-        <w:rPr>
-          <w:sz w:val="24"/>
-          <w:szCs w:val="24"/>
-        </w:rPr>
-        <w:t xml:space="preserve"> good to have (Could have in MoSCoW analysis</w:t>
-      </w:r>
-      <w:r>
-        <w:rPr>
-          <w:sz w:val="24"/>
-          <w:szCs w:val="24"/>
-        </w:rPr>
-        <w:t xml:space="preserve"> for the application’s request-response cycle. </w:t>
-      </w:r>
-    </w:p>
-    <w:p>
-      <w:pPr>
-        <w:spacing w:line="360" w:lineRule="auto"/>
-        <w:rPr>
-          <w:sz w:val="24"/>
-          <w:szCs w:val="24"/>
-        </w:rPr>
-      </w:pPr>
-      <w:r>
-        <w:rPr>
-          <w:sz w:val="24"/>
-          <w:szCs w:val="24"/>
-        </w:rPr>
-        <w:t>Service</w:t>
-      </w:r>
-      <w:r>
-        <w:rPr>
-          <w:sz w:val="24"/>
-          <w:szCs w:val="24"/>
-        </w:rPr>
-        <w:t>s</w:t>
+        <w:t>This directory will be responsible for storing the files that contain HTML elements to show the JSON response to the user in the server. Th</w:t>
+      </w:r>
+      <w:r>
+        <w:rPr>
+          <w:sz w:val="24"/>
+          <w:szCs w:val="24"/>
+        </w:rPr>
+        <w:t>e</w:t>
+      </w:r>
+      <w:r>
+        <w:rPr>
+          <w:sz w:val="24"/>
+          <w:szCs w:val="24"/>
+        </w:rPr>
+        <w:t xml:space="preserve"> files of this directory will not be a lot. </w:t>
+      </w:r>
+    </w:p>
+    <w:p>
+      <w:pPr>
+        <w:spacing w:line="360" w:lineRule="auto"/>
+        <w:rPr>
+          <w:sz w:val="24"/>
+          <w:szCs w:val="24"/>
+        </w:rPr>
+      </w:pPr>
+      <w:r>
+        <w:rPr>
+          <w:sz w:val="24"/>
+          <w:szCs w:val="24"/>
+        </w:rPr>
+        <w:t>Config</w:t>
       </w:r>
     </w:p>
     <w:p>
@@ -9744,114 +10760,6 @@
           <w:sz w:val="24"/>
           <w:szCs w:val="24"/>
         </w:rPr>
-        <w:t xml:space="preserve">The Service folder contain files that are responsible for making API calls to SentinelOne. The purpose of this folder is made so that there </w:t>
-      </w:r>
-      <w:r>
-        <w:rPr>
-          <w:sz w:val="24"/>
-          <w:szCs w:val="24"/>
-        </w:rPr>
-        <w:t>is</w:t>
-      </w:r>
-      <w:r>
-        <w:rPr>
-          <w:sz w:val="24"/>
-          <w:szCs w:val="24"/>
-        </w:rPr>
-        <w:t xml:space="preserve"> separation of error messages between the Controller and the Service, to make it easier for the developer to debug the application when an </w:t>
-      </w:r>
-      <w:r>
-        <w:rPr>
-          <w:sz w:val="24"/>
-          <w:szCs w:val="24"/>
-        </w:rPr>
-        <w:t>API call</w:t>
-      </w:r>
-      <w:r>
-        <w:rPr>
-          <w:sz w:val="24"/>
-          <w:szCs w:val="24"/>
-        </w:rPr>
-        <w:t xml:space="preserve"> went awry. </w:t>
-      </w:r>
-    </w:p>
-    <w:p>
-      <w:pPr>
-        <w:spacing w:line="360" w:lineRule="auto"/>
-        <w:rPr>
-          <w:sz w:val="24"/>
-          <w:szCs w:val="24"/>
-        </w:rPr>
-      </w:pPr>
-      <w:r>
-        <w:rPr>
-          <w:sz w:val="24"/>
-          <w:szCs w:val="24"/>
-        </w:rPr>
-        <w:t>Views</w:t>
-      </w:r>
-    </w:p>
-    <w:p>
-      <w:pPr>
-        <w:spacing w:line="360" w:lineRule="auto"/>
-        <w:jc w:val="both"/>
-        <w:rPr>
-          <w:sz w:val="24"/>
-          <w:szCs w:val="24"/>
-        </w:rPr>
-      </w:pPr>
-      <w:r>
-        <w:rPr>
-          <w:sz w:val="24"/>
-          <w:szCs w:val="24"/>
-        </w:rPr>
-        <w:t>This directory will be responsible for storing the files that contain HTML elements to show the JSON response to the user in the server. Th</w:t>
-      </w:r>
-      <w:r>
-        <w:rPr>
-          <w:sz w:val="24"/>
-          <w:szCs w:val="24"/>
-        </w:rPr>
-        <w:t>e</w:t>
-      </w:r>
-      <w:r>
-        <w:rPr>
-          <w:sz w:val="24"/>
-          <w:szCs w:val="24"/>
-        </w:rPr>
-        <w:t xml:space="preserve"> files of this directory will not be a lot. </w:t>
-      </w:r>
-    </w:p>
-    <w:p>
-      <w:pPr>
-        <w:spacing w:line="360" w:lineRule="auto"/>
-        <w:rPr>
-          <w:sz w:val="24"/>
-          <w:szCs w:val="24"/>
-        </w:rPr>
-      </w:pPr>
-      <w:r>
-        <w:rPr>
-          <w:sz w:val="24"/>
-          <w:szCs w:val="24"/>
-        </w:rPr>
-        <w:t>Config</w:t>
-      </w:r>
-    </w:p>
-    <w:p>
-      <w:pPr>
-        <w:spacing w:line="360" w:lineRule="auto"/>
-        <w:jc w:val="both"/>
-        <w:rPr>
-          <w:sz w:val="24"/>
-          <w:szCs w:val="24"/>
-        </w:rPr>
-      </w:pPr>
-      <w:r>
-        <w:rPr>
-          <w:sz w:val="24"/>
-          <w:szCs w:val="24"/>
-        </w:rPr>
         <w:t xml:space="preserve">This directory will contain the configuration files that are used throughout the back-end application. The purpose of this directory is very similar to the one in the Flutter front-end application, only this configuration files concern more information to the </w:t>
       </w:r>
       <w:r>
@@ -9898,7 +10806,6 @@
           <w:sz w:val="24"/>
           <w:szCs w:val="24"/>
         </w:rPr>
-        <w:lastRenderedPageBreak/>
         <w:t xml:space="preserve">This directory will contain images in the form of SVG, JPG, PNG, or a custom-made HTML 404 (not found) or 401 (unauthorized) pages in the Node.js server to show to the user. In case of a malicious attacker trying to access the web server, it should always display the </w:t>
       </w:r>
       <w:r>
@@ -9985,6 +10892,7 @@
     <w:p>
       <w:pPr>
         <w:pStyle w:val="Caption"/>
+        <w:spacing w:line="360" w:lineRule="auto"/>
       </w:pPr>
       <w:r>
         <w:t xml:space="preserve">Figure </w:t>
@@ -10025,7 +10933,8 @@
           <w:sz w:val="24"/>
           <w:szCs w:val="24"/>
         </w:rPr>
-        <w:t>Adapter Pattern</w:t>
+        <w:lastRenderedPageBreak/>
+        <w:t>Repository Pattern</w:t>
       </w:r>
     </w:p>
     <w:p>
@@ -10042,7 +10951,70 @@
           <w:sz w:val="24"/>
           <w:szCs w:val="24"/>
         </w:rPr>
-        <w:t xml:space="preserve">The adapter is a great addition to use for the code scalability and maintenance for the future projects. It helps by providing a unified interface to interact with different kinds of external APIs or services, whether they are RESTful or SOAP API, abstracting away the implementation details. </w:t>
+        <w:t>This pattern provides abstraction layer between the data source and the business logic</w:t>
+      </w:r>
+      <w:r>
+        <w:rPr>
+          <w:sz w:val="24"/>
+          <w:szCs w:val="24"/>
+        </w:rPr>
+        <w:t>, making it easier to switch between different data sources (Firestore, SentinelOne APIs) without affecting the rest of the application</w:t>
+      </w:r>
+      <w:r>
+        <w:rPr>
+          <w:sz w:val="24"/>
+          <w:szCs w:val="24"/>
+        </w:rPr>
+        <w:t xml:space="preserve">. It provides a collection-like interface for accessing domain objects. This pattern is commonly used </w:t>
+      </w:r>
+      <w:r>
+        <w:rPr>
+          <w:sz w:val="24"/>
+          <w:szCs w:val="24"/>
+        </w:rPr>
+        <w:t xml:space="preserve">for managing the data flow </w:t>
+      </w:r>
+      <w:r>
+        <w:rPr>
+          <w:sz w:val="24"/>
+          <w:szCs w:val="24"/>
+        </w:rPr>
+        <w:t xml:space="preserve">when having to deal with large database and REST APIs. </w:t>
+      </w:r>
+      <w:r>
+        <w:rPr>
+          <w:sz w:val="24"/>
+          <w:szCs w:val="24"/>
+        </w:rPr>
+        <w:t>This pattern will be very powerful if combine with</w:t>
+      </w:r>
+      <w:r>
+        <w:rPr>
+          <w:sz w:val="24"/>
+          <w:szCs w:val="24"/>
+        </w:rPr>
+        <w:t xml:space="preserve"> object mapping concepts like</w:t>
+      </w:r>
+      <w:r>
+        <w:rPr>
+          <w:sz w:val="24"/>
+          <w:szCs w:val="24"/>
+        </w:rPr>
+        <w:t xml:space="preserve"> ORM </w:t>
+      </w:r>
+      <w:r>
+        <w:rPr>
+          <w:sz w:val="24"/>
+          <w:szCs w:val="24"/>
+        </w:rPr>
+        <w:t>and</w:t>
+      </w:r>
+      <w:r>
+        <w:rPr>
+          <w:sz w:val="24"/>
+          <w:szCs w:val="24"/>
+        </w:rPr>
+        <w:t xml:space="preserve"> ODM. </w:t>
       </w:r>
     </w:p>
     <w:p>
@@ -10058,236 +11030,6 @@
         <w:rPr>
           <w:noProof/>
         </w:rPr>
-        <w:lastRenderedPageBreak/>
-        <w:drawing>
-          <wp:inline distT="0" distB="0" distL="0" distR="0" wp14:anchorId="0A45A19D" wp14:editId="16508848">
-            <wp:extent cx="5524500" cy="3048000"/>
-            <wp:effectExtent l="0" t="0" r="0" b="0"/>
-            <wp:docPr id="1781962129" name="Picture 10" descr="Structure of the Adapter design pattern (the object adapter)"/>
-            <wp:cNvGraphicFramePr>
-              <a:graphicFrameLocks xmlns:a="http://schemas.openxmlformats.org/drawingml/2006/main" noChangeAspect="1"/>
-            </wp:cNvGraphicFramePr>
-            <a:graphic xmlns:a="http://schemas.openxmlformats.org/drawingml/2006/main">
-              <a:graphicData uri="http://schemas.openxmlformats.org/drawingml/2006/picture">
-                <pic:pic xmlns:pic="http://schemas.openxmlformats.org/drawingml/2006/picture">
-                  <pic:nvPicPr>
-                    <pic:cNvPr id="0" name="Picture 7" descr="Structure of the Adapter design pattern (the object adapter)"/>
-                    <pic:cNvPicPr>
-                      <a:picLocks noChangeAspect="1" noChangeArrowheads="1"/>
-                    </pic:cNvPicPr>
-                  </pic:nvPicPr>
-                  <pic:blipFill>
-                    <a:blip r:embed="rId16">
-                      <a:extLst>
-                        <a:ext uri="{28A0092B-C50C-407E-A947-70E740481C1C}">
-                          <a14:useLocalDpi xmlns:a14="http://schemas.microsoft.com/office/drawing/2010/main" val="0"/>
-                        </a:ext>
-                      </a:extLst>
-                    </a:blip>
-                    <a:srcRect/>
-                    <a:stretch>
-                      <a:fillRect/>
-                    </a:stretch>
-                  </pic:blipFill>
-                  <pic:spPr bwMode="auto">
-                    <a:xfrm>
-                      <a:off x="0" y="0"/>
-                      <a:ext cx="5524500" cy="3048000"/>
-                    </a:xfrm>
-                    <a:prstGeom prst="rect">
-                      <a:avLst/>
-                    </a:prstGeom>
-                    <a:noFill/>
-                    <a:ln>
-                      <a:noFill/>
-                    </a:ln>
-                  </pic:spPr>
-                </pic:pic>
-              </a:graphicData>
-            </a:graphic>
-          </wp:inline>
-        </w:drawing>
-      </w:r>
-    </w:p>
-    <w:p>
-      <w:pPr>
-        <w:spacing w:line="360" w:lineRule="auto"/>
-        <w:jc w:val="both"/>
-        <w:rPr>
-          <w:sz w:val="24"/>
-          <w:szCs w:val="24"/>
-        </w:rPr>
-      </w:pPr>
-      <w:r>
-        <w:rPr>
-          <w:sz w:val="24"/>
-          <w:szCs w:val="24"/>
-        </w:rPr>
-        <w:t>Service Layer Pattern</w:t>
-      </w:r>
-    </w:p>
-    <w:p>
-      <w:pPr>
-        <w:spacing w:line="360" w:lineRule="auto"/>
-        <w:jc w:val="both"/>
-        <w:rPr>
-          <w:sz w:val="24"/>
-          <w:szCs w:val="24"/>
-        </w:rPr>
-      </w:pPr>
-      <w:r>
-        <w:rPr>
-          <w:sz w:val="24"/>
-          <w:szCs w:val="24"/>
-        </w:rPr>
-        <w:t xml:space="preserve">This pattern can be used to encapsulate the business logic of the application. It provides a way to organize the code that performs operations on the data, separating it from the Controller and Model. This is useful for handling complex business logic and keeping the Controllers and Models clean. </w:t>
-      </w:r>
-    </w:p>
-    <w:p>
-      <w:pPr>
-        <w:spacing w:line="360" w:lineRule="auto"/>
-        <w:jc w:val="both"/>
-        <w:rPr>
-          <w:sz w:val="24"/>
-          <w:szCs w:val="24"/>
-        </w:rPr>
-      </w:pPr>
-      <w:r>
-        <w:rPr>
-          <w:sz w:val="24"/>
-          <w:szCs w:val="24"/>
-        </w:rPr>
-        <w:t>Dependency Injection</w:t>
-      </w:r>
-    </w:p>
-    <w:p>
-      <w:pPr>
-        <w:spacing w:line="360" w:lineRule="auto"/>
-        <w:jc w:val="both"/>
-        <w:rPr>
-          <w:sz w:val="24"/>
-          <w:szCs w:val="24"/>
-        </w:rPr>
-      </w:pPr>
-      <w:r>
-        <w:rPr>
-          <w:sz w:val="24"/>
-          <w:szCs w:val="24"/>
-        </w:rPr>
-        <w:t xml:space="preserve">This design pattern can be used to manage dependencies regarding the Node environment. It will make the code more modular, easier to test, and improves the scalability of the application. It is particularly useful in a server-side application where there are multiple services and repositories that need to be injected in the Controllers. </w:t>
-      </w:r>
-    </w:p>
-    <w:p>
-      <w:pPr>
-        <w:spacing w:line="360" w:lineRule="auto"/>
-        <w:jc w:val="both"/>
-        <w:rPr>
-          <w:sz w:val="24"/>
-          <w:szCs w:val="24"/>
-        </w:rPr>
-      </w:pPr>
-      <w:r>
-        <w:rPr>
-          <w:sz w:val="24"/>
-          <w:szCs w:val="24"/>
-        </w:rPr>
-        <w:t>Repository Pattern</w:t>
-      </w:r>
-    </w:p>
-    <w:p>
-      <w:pPr>
-        <w:spacing w:line="360" w:lineRule="auto"/>
-        <w:jc w:val="both"/>
-        <w:rPr>
-          <w:sz w:val="24"/>
-          <w:szCs w:val="24"/>
-        </w:rPr>
-      </w:pPr>
-      <w:r>
-        <w:rPr>
-          <w:sz w:val="24"/>
-          <w:szCs w:val="24"/>
-        </w:rPr>
-        <w:t>This pattern provides abstraction layer between the data source and the business logic</w:t>
-      </w:r>
-      <w:r>
-        <w:rPr>
-          <w:sz w:val="24"/>
-          <w:szCs w:val="24"/>
-        </w:rPr>
-        <w:t>, making it easier to switch between different data sources (Firestore, SentinelOne APIs) without affecting the rest of the application</w:t>
-      </w:r>
-      <w:r>
-        <w:rPr>
-          <w:sz w:val="24"/>
-          <w:szCs w:val="24"/>
-        </w:rPr>
-        <w:t xml:space="preserve">. It provides a collection-like interface for accessing domain objects. This pattern is commonly used </w:t>
-      </w:r>
-      <w:r>
-        <w:rPr>
-          <w:sz w:val="24"/>
-          <w:szCs w:val="24"/>
-        </w:rPr>
-        <w:t xml:space="preserve">for managing the data flow </w:t>
-      </w:r>
-      <w:r>
-        <w:rPr>
-          <w:sz w:val="24"/>
-          <w:szCs w:val="24"/>
-        </w:rPr>
-        <w:t xml:space="preserve">when having to deal with large database and REST APIs. </w:t>
-      </w:r>
-      <w:r>
-        <w:rPr>
-          <w:sz w:val="24"/>
-          <w:szCs w:val="24"/>
-        </w:rPr>
-        <w:t>This pattern will be very powerful if combine with</w:t>
-      </w:r>
-      <w:r>
-        <w:rPr>
-          <w:sz w:val="24"/>
-          <w:szCs w:val="24"/>
-        </w:rPr>
-        <w:t xml:space="preserve"> object mapping concepts like</w:t>
-      </w:r>
-      <w:r>
-        <w:rPr>
-          <w:sz w:val="24"/>
-          <w:szCs w:val="24"/>
-        </w:rPr>
-        <w:t xml:space="preserve"> ORM </w:t>
-      </w:r>
-      <w:r>
-        <w:rPr>
-          <w:sz w:val="24"/>
-          <w:szCs w:val="24"/>
-        </w:rPr>
-        <w:t>and</w:t>
-      </w:r>
-      <w:r>
-        <w:rPr>
-          <w:sz w:val="24"/>
-          <w:szCs w:val="24"/>
-        </w:rPr>
-        <w:t xml:space="preserve"> ODM. </w:t>
-      </w:r>
-    </w:p>
-    <w:p>
-      <w:pPr>
-        <w:spacing w:line="360" w:lineRule="auto"/>
-        <w:jc w:val="both"/>
-        <w:rPr>
-          <w:sz w:val="24"/>
-          <w:szCs w:val="24"/>
-        </w:rPr>
-      </w:pPr>
-      <w:r>
-        <w:rPr>
-          <w:noProof/>
-        </w:rPr>
-        <w:lastRenderedPageBreak/>
         <w:drawing>
           <wp:inline distT="0" distB="0" distL="0" distR="0" wp14:anchorId="55AF9913" wp14:editId="4322C9D4">
             <wp:extent cx="5731510" cy="2479675"/>
@@ -10306,7 +11048,7 @@
                     </pic:cNvPicPr>
                   </pic:nvPicPr>
                   <pic:blipFill>
-                    <a:blip r:embed="rId17">
+                    <a:blip r:embed="rId16">
                       <a:extLst>
                         <a:ext uri="{28A0092B-C50C-407E-A947-70E740481C1C}">
                           <a14:useLocalDpi xmlns:a14="http://schemas.microsoft.com/office/drawing/2010/main" val="0"/>
@@ -10385,7 +11127,7 @@
         </w:rPr>
         <w:t xml:space="preserve">It is a technique used in software development to bridge the gap between object-oriented programming and document-oriented databases. It is a way to map objects in the code to the documents stored in NoSQL database like Firestore. Flutter provides a package for this ODM to Firestore by using </w:t>
       </w:r>
-      <w:hyperlink r:id="rId18" w:history="1">
+      <w:hyperlink r:id="rId17" w:history="1">
         <w:r>
           <w:rPr>
             <w:rStyle w:val="Hyperlink"/>
@@ -10413,7 +11155,7 @@
         </w:rPr>
         <w:t xml:space="preserve">and </w:t>
       </w:r>
-      <w:hyperlink r:id="rId19" w:history="1">
+      <w:hyperlink r:id="rId18" w:history="1">
         <w:r>
           <w:rPr>
             <w:rStyle w:val="Hyperlink"/>
@@ -10513,7 +11255,7 @@
         </w:rPr>
         <w:t xml:space="preserve">Node.js provides </w:t>
       </w:r>
-      <w:hyperlink r:id="rId20" w:history="1">
+      <w:hyperlink r:id="rId19" w:history="1">
         <w:r>
           <w:rPr>
             <w:rStyle w:val="Hyperlink"/>
@@ -10563,7 +11305,7 @@
         <w:pStyle w:val="Heading2"/>
         <w:spacing w:line="360" w:lineRule="auto"/>
       </w:pPr>
-      <w:bookmarkStart w:id="14" w:name="_Toc164248263"/>
+      <w:bookmarkStart w:id="18" w:name="_Toc169003709"/>
       <w:r>
         <w:t xml:space="preserve">User Interface </w:t>
       </w:r>
@@ -10573,7 +11315,7 @@
       <w:r>
         <w:t>Design</w:t>
       </w:r>
-      <w:bookmarkEnd w:id="14"/>
+      <w:bookmarkEnd w:id="18"/>
     </w:p>
     <w:p>
       <w:pPr>
@@ -10647,7 +11389,7 @@
                     <pic:cNvPicPr/>
                   </pic:nvPicPr>
                   <pic:blipFill>
-                    <a:blip r:embed="rId21">
+                    <a:blip r:embed="rId20">
                       <a:extLst>
                         <a:ext uri="{28A0092B-C50C-407E-A947-70E740481C1C}">
                           <a14:useLocalDpi xmlns:a14="http://schemas.microsoft.com/office/drawing/2010/main" val="0"/>
@@ -10677,6 +11419,7 @@
     <w:p>
       <w:pPr>
         <w:pStyle w:val="Caption"/>
+        <w:spacing w:line="360" w:lineRule="auto"/>
       </w:pPr>
       <w:r>
         <w:lastRenderedPageBreak/>
@@ -11103,7 +11846,7 @@
                     <pic:cNvPicPr/>
                   </pic:nvPicPr>
                   <pic:blipFill>
-                    <a:blip r:embed="rId22">
+                    <a:blip r:embed="rId21">
                       <a:extLst>
                         <a:ext uri="{28A0092B-C50C-407E-A947-70E740481C1C}">
                           <a14:useLocalDpi xmlns:a14="http://schemas.microsoft.com/office/drawing/2010/main" val="0"/>
@@ -11133,6 +11876,7 @@
     <w:p>
       <w:pPr>
         <w:pStyle w:val="Caption"/>
+        <w:spacing w:line="360" w:lineRule="auto"/>
         <w:rPr>
           <w:i w:val="0"/>
           <w:iCs w:val="0"/>
@@ -11573,6 +12317,76 @@
           <w:szCs w:val="24"/>
         </w:rPr>
         <w:t xml:space="preserve">Get activities </w:t>
+      </w:r>
+    </w:p>
+    <w:p>
+      <w:pPr>
+        <w:pStyle w:val="ListParagraph"/>
+        <w:numPr>
+          <w:ilvl w:val="0"/>
+          <w:numId w:val="23"/>
+        </w:numPr>
+        <w:spacing w:line="360" w:lineRule="auto"/>
+        <w:rPr>
+          <w:sz w:val="24"/>
+          <w:szCs w:val="24"/>
+        </w:rPr>
+      </w:pPr>
+      <w:r>
+        <w:rPr>
+          <w:sz w:val="24"/>
+          <w:szCs w:val="24"/>
+        </w:rPr>
+        <w:t>Miscellaneous</w:t>
+      </w:r>
+    </w:p>
+    <w:p>
+      <w:pPr>
+        <w:pStyle w:val="ListParagraph"/>
+        <w:numPr>
+          <w:ilvl w:val="1"/>
+          <w:numId w:val="23"/>
+        </w:numPr>
+        <w:spacing w:line="360" w:lineRule="auto"/>
+        <w:rPr>
+          <w:sz w:val="24"/>
+          <w:szCs w:val="24"/>
+        </w:rPr>
+      </w:pPr>
+      <w:r>
+        <w:rPr>
+          <w:sz w:val="24"/>
+          <w:szCs w:val="24"/>
+        </w:rPr>
+        <w:t>Get latest SentinelOne news feed</w:t>
+      </w:r>
+    </w:p>
+    <w:p>
+      <w:pPr>
+        <w:pStyle w:val="ListParagraph"/>
+        <w:numPr>
+          <w:ilvl w:val="1"/>
+          <w:numId w:val="23"/>
+        </w:numPr>
+        <w:spacing w:line="360" w:lineRule="auto"/>
+        <w:rPr>
+          <w:sz w:val="24"/>
+          <w:szCs w:val="24"/>
+        </w:rPr>
+      </w:pPr>
+      <w:r>
+        <w:rPr>
+          <w:sz w:val="24"/>
+          <w:szCs w:val="24"/>
+        </w:rPr>
+        <w:t>Get customizable note</w:t>
+      </w:r>
+      <w:r>
+        <w:rPr>
+          <w:sz w:val="24"/>
+          <w:szCs w:val="24"/>
+        </w:rPr>
+        <w:t>s</w:t>
       </w:r>
     </w:p>
     <w:p>
@@ -11738,7 +12552,7 @@
                     <pic:cNvPicPr/>
                   </pic:nvPicPr>
                   <pic:blipFill>
-                    <a:blip r:embed="rId23">
+                    <a:blip r:embed="rId22">
                       <a:extLst>
                         <a:ext uri="{28A0092B-C50C-407E-A947-70E740481C1C}">
                           <a14:useLocalDpi xmlns:a14="http://schemas.microsoft.com/office/drawing/2010/main" val="0"/>
@@ -12019,7 +12833,7 @@
         <w:pStyle w:val="Heading1"/>
         <w:spacing w:line="360" w:lineRule="auto"/>
       </w:pPr>
-      <w:bookmarkStart w:id="15" w:name="_Toc164248264"/>
+      <w:bookmarkStart w:id="19" w:name="_Toc169003710"/>
       <w:r>
         <w:lastRenderedPageBreak/>
         <w:t>Chapter 4</w:t>
@@ -12030,7 +12844,7 @@
       <w:r>
         <w:t>Output</w:t>
       </w:r>
-      <w:bookmarkEnd w:id="15"/>
+      <w:bookmarkEnd w:id="19"/>
     </w:p>
     <w:p>
       <w:pPr>
@@ -17706,12 +18520,12 @@
           <w:szCs w:val="24"/>
         </w:rPr>
       </w:pPr>
-      <w:bookmarkStart w:id="16" w:name="_Toc164248265"/>
+      <w:bookmarkStart w:id="20" w:name="_Toc169003711"/>
       <w:r>
         <w:lastRenderedPageBreak/>
         <w:t>Chapter 5 Required Input</w:t>
       </w:r>
-      <w:bookmarkEnd w:id="16"/>
+      <w:bookmarkEnd w:id="20"/>
     </w:p>
     <w:p>
       <w:pPr>
@@ -19430,12 +20244,12 @@
         <w:pStyle w:val="Heading1"/>
         <w:spacing w:line="360" w:lineRule="auto"/>
       </w:pPr>
-      <w:bookmarkStart w:id="17" w:name="_Toc164248266"/>
+      <w:bookmarkStart w:id="21" w:name="_Toc169003712"/>
       <w:r>
         <w:lastRenderedPageBreak/>
         <w:t>Chapter 6 Menu Structure and Authorization</w:t>
       </w:r>
-      <w:bookmarkEnd w:id="17"/>
+      <w:bookmarkEnd w:id="21"/>
     </w:p>
     <w:p>
       <w:pPr>
@@ -20321,6 +21135,13 @@
                 <w:szCs w:val="24"/>
               </w:rPr>
             </w:pPr>
+            <w:r>
+              <w:rPr>
+                <w:sz w:val="24"/>
+                <w:szCs w:val="24"/>
+              </w:rPr>
+              <w:t>R</w:t>
+            </w:r>
           </w:p>
         </w:tc>
         <w:tc>
@@ -20337,6 +21158,13 @@
                 <w:szCs w:val="24"/>
               </w:rPr>
             </w:pPr>
+            <w:r>
+              <w:rPr>
+                <w:sz w:val="24"/>
+                <w:szCs w:val="24"/>
+              </w:rPr>
+              <w:t>R</w:t>
+            </w:r>
           </w:p>
         </w:tc>
         <w:tc>
@@ -20353,6 +21181,13 @@
                 <w:szCs w:val="24"/>
               </w:rPr>
             </w:pPr>
+            <w:r>
+              <w:rPr>
+                <w:sz w:val="24"/>
+                <w:szCs w:val="24"/>
+              </w:rPr>
+              <w:t>R</w:t>
+            </w:r>
           </w:p>
         </w:tc>
       </w:tr>
@@ -21022,10 +21857,6 @@
         </w:rPr>
       </w:pPr>
       <w:r>
-        <w:rPr>
-          <w:sz w:val="24"/>
-          <w:szCs w:val="24"/>
-        </w:rPr>
         <w:br w:type="page"/>
       </w:r>
     </w:p>
@@ -21034,327 +21865,7 @@
         <w:pStyle w:val="Heading1"/>
         <w:spacing w:line="360" w:lineRule="auto"/>
       </w:pPr>
-      <w:bookmarkStart w:id="18" w:name="_Toc164248267"/>
-      <w:r>
-        <w:lastRenderedPageBreak/>
-        <w:t>Chapter 7 Organizational Consequences</w:t>
-      </w:r>
-      <w:bookmarkEnd w:id="18"/>
-    </w:p>
-    <w:p>
-      <w:pPr>
-        <w:spacing w:line="360" w:lineRule="auto"/>
-        <w:jc w:val="both"/>
-        <w:rPr>
-          <w:sz w:val="24"/>
-          <w:szCs w:val="24"/>
-        </w:rPr>
-      </w:pPr>
-      <w:r>
-        <w:rPr>
-          <w:sz w:val="24"/>
-          <w:szCs w:val="24"/>
-        </w:rPr>
-        <w:t xml:space="preserve">This </w:t>
-      </w:r>
-      <w:r>
-        <w:rPr>
-          <w:sz w:val="24"/>
-          <w:szCs w:val="24"/>
-        </w:rPr>
-        <w:t>chapter describes what problems that may occur for the users when accessing this new feature.</w:t>
-      </w:r>
-    </w:p>
-    <w:p>
-      <w:pPr>
-        <w:spacing w:line="360" w:lineRule="auto"/>
-        <w:jc w:val="both"/>
-        <w:rPr>
-          <w:i/>
-          <w:iCs/>
-          <w:sz w:val="24"/>
-          <w:szCs w:val="24"/>
-        </w:rPr>
-      </w:pPr>
-      <w:r>
-        <w:rPr>
-          <w:i/>
-          <w:iCs/>
-          <w:sz w:val="24"/>
-          <w:szCs w:val="24"/>
-        </w:rPr>
-        <w:t>How will the end-product will be tested?</w:t>
-      </w:r>
-    </w:p>
-    <w:p>
-      <w:pPr>
-        <w:spacing w:line="360" w:lineRule="auto"/>
-        <w:jc w:val="both"/>
-        <w:rPr>
-          <w:sz w:val="24"/>
-          <w:szCs w:val="24"/>
-        </w:rPr>
-      </w:pPr>
-      <w:r>
-        <w:rPr>
-          <w:sz w:val="24"/>
-          <w:szCs w:val="24"/>
-        </w:rPr>
-        <w:t xml:space="preserve">The end-product which will be in the form of a functionality on top of an existing web application, with working servers will be tested by the author, the Company Supervisor, and the Company Stakeholders. </w:t>
-      </w:r>
-    </w:p>
-    <w:p>
-      <w:pPr>
-        <w:spacing w:line="360" w:lineRule="auto"/>
-        <w:jc w:val="both"/>
-        <w:rPr>
-          <w:sz w:val="24"/>
-          <w:szCs w:val="24"/>
-        </w:rPr>
-      </w:pPr>
-      <w:r>
-        <w:rPr>
-          <w:sz w:val="24"/>
-          <w:szCs w:val="24"/>
-        </w:rPr>
-        <w:t xml:space="preserve">GitHub and Azure DevOps will be the main platform where the author and his supervisor (the development </w:t>
-      </w:r>
-      <w:r>
-        <w:rPr>
-          <w:sz w:val="24"/>
-          <w:szCs w:val="24"/>
-        </w:rPr>
-        <w:t>team) can</w:t>
-      </w:r>
-      <w:r>
-        <w:rPr>
-          <w:sz w:val="24"/>
-          <w:szCs w:val="24"/>
-        </w:rPr>
-        <w:t xml:space="preserve"> use for developing, collaborating, and making the version control Each function in FCS and Flutter Widgets and pages will be tested with test input</w:t>
-      </w:r>
-      <w:r>
-        <w:rPr>
-          <w:sz w:val="24"/>
-          <w:szCs w:val="24"/>
-        </w:rPr>
-        <w:t xml:space="preserve">, along with their outputs will be written down in Test Log documentation to make sure the software meets the desired requirements. A Design Document (included in this document) </w:t>
-      </w:r>
-      <w:r>
-        <w:rPr>
-          <w:sz w:val="24"/>
-          <w:szCs w:val="24"/>
-        </w:rPr>
-        <w:t xml:space="preserve">containing desired product mock-ups and </w:t>
-      </w:r>
-      <w:r>
-        <w:rPr>
-          <w:sz w:val="24"/>
-          <w:szCs w:val="24"/>
-        </w:rPr>
-        <w:t xml:space="preserve">wireframes </w:t>
-      </w:r>
-      <w:r>
-        <w:rPr>
-          <w:sz w:val="24"/>
-          <w:szCs w:val="24"/>
-        </w:rPr>
-        <w:t xml:space="preserve">will be produced for product’s UI to make sure it is easy to use for a good UX. </w:t>
-      </w:r>
-    </w:p>
-    <w:p>
-      <w:pPr>
-        <w:spacing w:line="360" w:lineRule="auto"/>
-        <w:jc w:val="both"/>
-        <w:rPr>
-          <w:i/>
-          <w:iCs/>
-          <w:sz w:val="24"/>
-          <w:szCs w:val="24"/>
-        </w:rPr>
-      </w:pPr>
-      <w:r>
-        <w:rPr>
-          <w:i/>
-          <w:iCs/>
-          <w:sz w:val="24"/>
-          <w:szCs w:val="24"/>
-        </w:rPr>
-        <w:t>How will the acceptance by the users of the new system be arranged?</w:t>
-      </w:r>
-    </w:p>
-    <w:p>
-      <w:pPr>
-        <w:spacing w:line="360" w:lineRule="auto"/>
-        <w:jc w:val="both"/>
-        <w:rPr>
-          <w:sz w:val="24"/>
-          <w:szCs w:val="24"/>
-        </w:rPr>
-      </w:pPr>
-      <w:r>
-        <w:rPr>
-          <w:sz w:val="24"/>
-          <w:szCs w:val="24"/>
-        </w:rPr>
-        <w:t>In the middle of the Realization phase, a pilot testing will be conducted with a small group of users, preferably the stakeholders and other people who do not know much about IT, to evaluate the system’s usability, functionality, and performance in a real-world environment. Feedback will be gathered from pilot users and necessary adjustments will be made before full deployment.</w:t>
-      </w:r>
-    </w:p>
-    <w:p>
-      <w:pPr>
-        <w:spacing w:line="360" w:lineRule="auto"/>
-        <w:jc w:val="both"/>
-        <w:rPr>
-          <w:i/>
-          <w:iCs/>
-          <w:sz w:val="24"/>
-          <w:szCs w:val="24"/>
-        </w:rPr>
-      </w:pPr>
-      <w:r>
-        <w:rPr>
-          <w:i/>
-          <w:iCs/>
-          <w:sz w:val="24"/>
-          <w:szCs w:val="24"/>
-        </w:rPr>
-        <w:t>Which conversion problems can be expected?</w:t>
-      </w:r>
-    </w:p>
-    <w:p>
-      <w:pPr>
-        <w:spacing w:line="360" w:lineRule="auto"/>
-        <w:jc w:val="both"/>
-        <w:rPr>
-          <w:sz w:val="24"/>
-          <w:szCs w:val="24"/>
-        </w:rPr>
-      </w:pPr>
-      <w:r>
-        <w:rPr>
-          <w:sz w:val="24"/>
-          <w:szCs w:val="24"/>
-        </w:rPr>
-        <w:t xml:space="preserve">The class base model from the SentinelOne API data format may differ from the format expected </w:t>
-      </w:r>
-      <w:r>
-        <w:rPr>
-          <w:sz w:val="24"/>
-          <w:szCs w:val="24"/>
-        </w:rPr>
-        <w:t>by existing infrastructure of the QaaS app. If this is the case, the author may need to create a new model just for SentinelOne to make it work. Other than that, the author will make sure that the new implementation will follow the skeletal structure of the QaaS app, along with using the same Widgets.</w:t>
-      </w:r>
-    </w:p>
-    <w:p>
-      <w:pPr>
-        <w:spacing w:line="360" w:lineRule="auto"/>
-        <w:jc w:val="both"/>
-        <w:rPr>
-          <w:i/>
-          <w:iCs/>
-          <w:sz w:val="24"/>
-          <w:szCs w:val="24"/>
-        </w:rPr>
-      </w:pPr>
-      <w:r>
-        <w:rPr>
-          <w:i/>
-          <w:iCs/>
-          <w:sz w:val="24"/>
-          <w:szCs w:val="24"/>
-        </w:rPr>
-        <w:t>Which training courses are required for the end users?</w:t>
-      </w:r>
-    </w:p>
-    <w:p>
-      <w:pPr>
-        <w:spacing w:line="360" w:lineRule="auto"/>
-        <w:jc w:val="both"/>
-        <w:rPr>
-          <w:sz w:val="24"/>
-          <w:szCs w:val="24"/>
-        </w:rPr>
-      </w:pPr>
-      <w:r>
-        <w:rPr>
-          <w:sz w:val="24"/>
-          <w:szCs w:val="24"/>
-        </w:rPr>
-        <w:lastRenderedPageBreak/>
-        <w:t xml:space="preserve">There are no specific courses to make use of the system, as the page itself is designed to be user friendly to a customer that does not know anything about </w:t>
-      </w:r>
-      <w:r>
-        <w:rPr>
-          <w:sz w:val="24"/>
-          <w:szCs w:val="24"/>
-        </w:rPr>
-        <w:t>IT</w:t>
-      </w:r>
-      <w:r>
-        <w:rPr>
-          <w:sz w:val="24"/>
-          <w:szCs w:val="24"/>
-        </w:rPr>
-        <w:t xml:space="preserve"> and cybersecurity. </w:t>
-      </w:r>
-      <w:r>
-        <w:rPr>
-          <w:sz w:val="24"/>
-          <w:szCs w:val="24"/>
-        </w:rPr>
-        <w:t>However,</w:t>
-      </w:r>
-      <w:r>
-        <w:rPr>
-          <w:sz w:val="24"/>
-          <w:szCs w:val="24"/>
-        </w:rPr>
-        <w:t xml:space="preserve"> the end-users are expected to know the details of their own computers (specifications, what are the installed software, drivers, and hardware</w:t>
-      </w:r>
-      <w:r>
-        <w:rPr>
-          <w:sz w:val="24"/>
-          <w:szCs w:val="24"/>
-        </w:rPr>
-        <w:t>).</w:t>
-      </w:r>
-      <w:r>
-        <w:rPr>
-          <w:sz w:val="24"/>
-          <w:szCs w:val="24"/>
-        </w:rPr>
-        <w:t xml:space="preserve"> The</w:t>
-      </w:r>
-      <w:r>
-        <w:rPr>
-          <w:sz w:val="24"/>
-          <w:szCs w:val="24"/>
-        </w:rPr>
-        <w:t xml:space="preserve"> </w:t>
-      </w:r>
-      <w:r>
-        <w:rPr>
-          <w:sz w:val="24"/>
-          <w:szCs w:val="24"/>
-        </w:rPr>
-        <w:t xml:space="preserve">end-users are encouraged to read the SentinelOne official documentations about their own products, as well as </w:t>
-      </w:r>
-    </w:p>
-    <w:p>
-      <w:pPr>
-        <w:pStyle w:val="Heading2"/>
-        <w:spacing w:line="360" w:lineRule="auto"/>
-      </w:pPr>
-      <w:r>
-        <w:br w:type="page"/>
-      </w:r>
-    </w:p>
-    <w:p>
-      <w:pPr>
-        <w:pStyle w:val="Heading1"/>
-        <w:spacing w:line="360" w:lineRule="auto"/>
-      </w:pPr>
-      <w:bookmarkStart w:id="19" w:name="_Toc164248268"/>
+      <w:bookmarkStart w:id="22" w:name="_Toc169003713"/>
       <w:r>
         <w:lastRenderedPageBreak/>
         <w:t xml:space="preserve">Chapter </w:t>
@@ -21365,7 +21876,7 @@
       <w:r>
         <w:t xml:space="preserve"> Technical Consequences</w:t>
       </w:r>
-      <w:bookmarkEnd w:id="19"/>
+      <w:bookmarkEnd w:id="22"/>
     </w:p>
     <w:p>
       <w:pPr>
@@ -22109,7 +22620,7 @@
                     <pic:cNvPicPr/>
                   </pic:nvPicPr>
                   <pic:blipFill>
-                    <a:blip r:embed="rId24"/>
+                    <a:blip r:embed="rId23"/>
                     <a:stretch>
                       <a:fillRect/>
                     </a:stretch>
@@ -22143,18 +22654,242 @@
       </w:pPr>
     </w:p>
     <w:sectPr>
+      <w:footerReference w:type="default" r:id="rId24"/>
       <w:pgSz w:w="11906" w:h="16838"/>
       <w:pgMar w:top="1440" w:right="1440" w:bottom="1440" w:left="1440" w:header="708" w:footer="708" w:gutter="0"/>
+      <w:pgNumType w:start="0"/>
       <w:cols w:space="708"/>
+      <w:titlePg/>
       <w:docGrid w:linePitch="360"/>
     </w:sectPr>
   </w:body>
 </w:document>
 </file>
 
+<file path=word/endnotes.xml><?xml version="1.0" encoding="utf-8"?>
+<w:endnotes xmlns:wpc="http://schemas.microsoft.com/office/word/2010/wordprocessingCanvas" xmlns:cx="http://schemas.microsoft.com/office/drawing/2014/chartex" xmlns:cx1="http://schemas.microsoft.com/office/drawing/2015/9/8/chartex" xmlns:cx2="http://schemas.microsoft.com/office/drawing/2015/10/21/chartex" xmlns:cx3="http://schemas.microsoft.com/office/drawing/2016/5/9/chartex" xmlns:cx4="http://schemas.microsoft.com/office/drawing/2016/5/10/chartex" xmlns:cx5="http://schemas.microsoft.com/office/drawing/2016/5/11/chartex" xmlns:cx6="http://schemas.microsoft.com/office/drawing/2016/5/12/chartex" xmlns:cx7="http://schemas.microsoft.com/office/drawing/2016/5/13/chartex" xmlns:cx8="http://schemas.microsoft.com/office/drawing/2016/5/14/chartex" xmlns:mc="http://schemas.openxmlformats.org/markup-compatibility/2006" xmlns:aink="http://schemas.microsoft.com/office/drawing/2016/ink" xmlns:am3d="http://schemas.microsoft.com/office/drawing/2017/model3d" xmlns:o="urn:schemas-microsoft-com:office:office" xmlns:oel="http://schemas.microsoft.com/office/2019/extlst" xmlns:r="http://schemas.openxmlformats.org/officeDocument/2006/relationships" xmlns:m="http://schemas.openxmlformats.org/officeDocument/2006/math" xmlns:v="urn:schemas-microsoft-com:vml" xmlns:wp14="http://schemas.microsoft.com/office/word/2010/wordprocessingDrawing" xmlns:wp="http://schemas.openxmlformats.org/drawingml/2006/wordprocessingDrawing" xmlns:w10="urn:schemas-microsoft-com:office:word" xmlns:w="http://schemas.openxmlformats.org/wordprocessingml/2006/main" xmlns:w14="http://schemas.microsoft.com/office/word/2010/wordml" xmlns:w15="http://schemas.microsoft.com/office/word/2012/wordml" xmlns:w16cex="http://schemas.microsoft.com/office/word/2018/wordml/cex" xmlns:w16cid="http://schemas.microsoft.com/office/word/2016/wordml/cid" xmlns:w16="http://schemas.microsoft.com/office/word/2018/wordml" xmlns:w16du="http://schemas.microsoft.com/office/word/2023/wordml/word16du" xmlns:w16sdtdh="http://schemas.microsoft.com/office/word/2020/wordml/sdtdatahash" xmlns:w16se="http://schemas.microsoft.com/office/word/2015/wordml/symex" xmlns:wpg="http://schemas.microsoft.com/office/word/2010/wordprocessingGroup" xmlns:wpi="http://schemas.microsoft.com/office/word/2010/wordprocessingInk" xmlns:wne="http://schemas.microsoft.com/office/word/2006/wordml" xmlns:wps="http://schemas.microsoft.com/office/word/2010/wordprocessingShape" mc:Ignorable="w14 w15 w16se w16cid w16 w16cex w16sdtdh w16du wp14">
+  <w:endnote w:type="separator" w:id="-1">
+    <w:p>
+      <w:pPr>
+        <w:spacing w:after="0" w:line="240" w:lineRule="auto"/>
+      </w:pPr>
+      <w:r>
+        <w:separator/>
+      </w:r>
+    </w:p>
+  </w:endnote>
+  <w:endnote w:type="continuationSeparator" w:id="0">
+    <w:p>
+      <w:pPr>
+        <w:spacing w:after="0" w:line="240" w:lineRule="auto"/>
+      </w:pPr>
+      <w:r>
+        <w:continuationSeparator/>
+      </w:r>
+    </w:p>
+  </w:endnote>
+</w:endnotes>
+</file>
+
+<file path=word/footer1.xml><?xml version="1.0" encoding="utf-8"?>
+<w:ftr xmlns:wpc="http://schemas.microsoft.com/office/word/2010/wordprocessingCanvas" xmlns:cx="http://schemas.microsoft.com/office/drawing/2014/chartex" xmlns:cx1="http://schemas.microsoft.com/office/drawing/2015/9/8/chartex" xmlns:cx2="http://schemas.microsoft.com/office/drawing/2015/10/21/chartex" xmlns:cx3="http://schemas.microsoft.com/office/drawing/2016/5/9/chartex" xmlns:cx4="http://schemas.microsoft.com/office/drawing/2016/5/10/chartex" xmlns:cx5="http://schemas.microsoft.com/office/drawing/2016/5/11/chartex" xmlns:cx6="http://schemas.microsoft.com/office/drawing/2016/5/12/chartex" xmlns:cx7="http://schemas.microsoft.com/office/drawing/2016/5/13/chartex" xmlns:cx8="http://schemas.microsoft.com/office/drawing/2016/5/14/chartex" xmlns:mc="http://schemas.openxmlformats.org/markup-compatibility/2006" xmlns:aink="http://schemas.microsoft.com/office/drawing/2016/ink" xmlns:am3d="http://schemas.microsoft.com/office/drawing/2017/model3d" xmlns:o="urn:schemas-microsoft-com:office:office" xmlns:oel="http://schemas.microsoft.com/office/2019/extlst" xmlns:r="http://schemas.openxmlformats.org/officeDocument/2006/relationships" xmlns:m="http://schemas.openxmlformats.org/officeDocument/2006/math" xmlns:v="urn:schemas-microsoft-com:vml" xmlns:wp14="http://schemas.microsoft.com/office/word/2010/wordprocessingDrawing" xmlns:wp="http://schemas.openxmlformats.org/drawingml/2006/wordprocessingDrawing" xmlns:w10="urn:schemas-microsoft-com:office:word" xmlns:w="http://schemas.openxmlformats.org/wordprocessingml/2006/main" xmlns:w14="http://schemas.microsoft.com/office/word/2010/wordml" xmlns:w15="http://schemas.microsoft.com/office/word/2012/wordml" xmlns:w16cex="http://schemas.microsoft.com/office/word/2018/wordml/cex" xmlns:w16cid="http://schemas.microsoft.com/office/word/2016/wordml/cid" xmlns:w16="http://schemas.microsoft.com/office/word/2018/wordml" xmlns:w16du="http://schemas.microsoft.com/office/word/2023/wordml/word16du" xmlns:w16sdtdh="http://schemas.microsoft.com/office/word/2020/wordml/sdtdatahash" xmlns:w16se="http://schemas.microsoft.com/office/word/2015/wordml/symex" xmlns:wpg="http://schemas.microsoft.com/office/word/2010/wordprocessingGroup" xmlns:wpi="http://schemas.microsoft.com/office/word/2010/wordprocessingInk" xmlns:wne="http://schemas.microsoft.com/office/word/2006/wordml" xmlns:wps="http://schemas.microsoft.com/office/word/2010/wordprocessingShape" mc:Ignorable="w14 w15 w16se w16cid w16 w16cex w16sdtdh w16du wp14">
+  <w:p>
+    <w:pPr>
+      <w:pStyle w:val="Footer"/>
+      <w:jc w:val="center"/>
+      <w:rPr>
+        <w:caps/>
+        <w:noProof/>
+        <w:color w:val="4472C4" w:themeColor="accent1"/>
+      </w:rPr>
+    </w:pPr>
+    <w:r>
+      <w:rPr>
+        <w:caps/>
+        <w:color w:val="4472C4" w:themeColor="accent1"/>
+      </w:rPr>
+      <w:fldChar w:fldCharType="begin"/>
+    </w:r>
+    <w:r>
+      <w:rPr>
+        <w:caps/>
+        <w:color w:val="4472C4" w:themeColor="accent1"/>
+      </w:rPr>
+      <w:instrText xml:space="preserve"> PAGE   \* MERGEFORMAT </w:instrText>
+    </w:r>
+    <w:r>
+      <w:rPr>
+        <w:caps/>
+        <w:color w:val="4472C4" w:themeColor="accent1"/>
+      </w:rPr>
+      <w:fldChar w:fldCharType="separate"/>
+    </w:r>
+    <w:r>
+      <w:rPr>
+        <w:caps/>
+        <w:noProof/>
+        <w:color w:val="4472C4" w:themeColor="accent1"/>
+      </w:rPr>
+      <w:t>2</w:t>
+    </w:r>
+    <w:r>
+      <w:rPr>
+        <w:caps/>
+        <w:noProof/>
+        <w:color w:val="4472C4" w:themeColor="accent1"/>
+      </w:rPr>
+      <w:fldChar w:fldCharType="end"/>
+    </w:r>
+  </w:p>
+  <w:p>
+    <w:pPr>
+      <w:pStyle w:val="Footer"/>
+    </w:pPr>
+  </w:p>
+</w:ftr>
+</file>
+
+<file path=word/footnotes.xml><?xml version="1.0" encoding="utf-8"?>
+<w:footnotes xmlns:wpc="http://schemas.microsoft.com/office/word/2010/wordprocessingCanvas" xmlns:cx="http://schemas.microsoft.com/office/drawing/2014/chartex" xmlns:cx1="http://schemas.microsoft.com/office/drawing/2015/9/8/chartex" xmlns:cx2="http://schemas.microsoft.com/office/drawing/2015/10/21/chartex" xmlns:cx3="http://schemas.microsoft.com/office/drawing/2016/5/9/chartex" xmlns:cx4="http://schemas.microsoft.com/office/drawing/2016/5/10/chartex" xmlns:cx5="http://schemas.microsoft.com/office/drawing/2016/5/11/chartex" xmlns:cx6="http://schemas.microsoft.com/office/drawing/2016/5/12/chartex" xmlns:cx7="http://schemas.microsoft.com/office/drawing/2016/5/13/chartex" xmlns:cx8="http://schemas.microsoft.com/office/drawing/2016/5/14/chartex" xmlns:mc="http://schemas.openxmlformats.org/markup-compatibility/2006" xmlns:aink="http://schemas.microsoft.com/office/drawing/2016/ink" xmlns:am3d="http://schemas.microsoft.com/office/drawing/2017/model3d" xmlns:o="urn:schemas-microsoft-com:office:office" xmlns:oel="http://schemas.microsoft.com/office/2019/extlst" xmlns:r="http://schemas.openxmlformats.org/officeDocument/2006/relationships" xmlns:m="http://schemas.openxmlformats.org/officeDocument/2006/math" xmlns:v="urn:schemas-microsoft-com:vml" xmlns:wp14="http://schemas.microsoft.com/office/word/2010/wordprocessingDrawing" xmlns:wp="http://schemas.openxmlformats.org/drawingml/2006/wordprocessingDrawing" xmlns:w10="urn:schemas-microsoft-com:office:word" xmlns:w="http://schemas.openxmlformats.org/wordprocessingml/2006/main" xmlns:w14="http://schemas.microsoft.com/office/word/2010/wordml" xmlns:w15="http://schemas.microsoft.com/office/word/2012/wordml" xmlns:w16cex="http://schemas.microsoft.com/office/word/2018/wordml/cex" xmlns:w16cid="http://schemas.microsoft.com/office/word/2016/wordml/cid" xmlns:w16="http://schemas.microsoft.com/office/word/2018/wordml" xmlns:w16du="http://schemas.microsoft.com/office/word/2023/wordml/word16du" xmlns:w16sdtdh="http://schemas.microsoft.com/office/word/2020/wordml/sdtdatahash" xmlns:w16se="http://schemas.microsoft.com/office/word/2015/wordml/symex" xmlns:wpg="http://schemas.microsoft.com/office/word/2010/wordprocessingGroup" xmlns:wpi="http://schemas.microsoft.com/office/word/2010/wordprocessingInk" xmlns:wne="http://schemas.microsoft.com/office/word/2006/wordml" xmlns:wps="http://schemas.microsoft.com/office/word/2010/wordprocessingShape" mc:Ignorable="w14 w15 w16se w16cid w16 w16cex w16sdtdh w16du wp14">
+  <w:footnote w:type="separator" w:id="-1">
+    <w:p>
+      <w:pPr>
+        <w:spacing w:after="0" w:line="240" w:lineRule="auto"/>
+      </w:pPr>
+      <w:r>
+        <w:separator/>
+      </w:r>
+    </w:p>
+  </w:footnote>
+  <w:footnote w:type="continuationSeparator" w:id="0">
+    <w:p>
+      <w:pPr>
+        <w:spacing w:after="0" w:line="240" w:lineRule="auto"/>
+      </w:pPr>
+      <w:r>
+        <w:continuationSeparator/>
+      </w:r>
+    </w:p>
+  </w:footnote>
+</w:footnotes>
+</file>
+
 <file path=word/numbering.xml><?xml version="1.0" encoding="utf-8"?>
-<w:numbering xmlns:wpc="http://schemas.microsoft.com/office/word/2010/wordprocessingCanvas" xmlns:cx="http://schemas.microsoft.com/office/drawing/2014/chartex" xmlns:cx1="http://schemas.microsoft.com/office/drawing/2015/9/8/chartex" xmlns:cx2="http://schemas.microsoft.com/office/drawing/2015/10/21/chartex" xmlns:cx3="http://schemas.microsoft.com/office/drawing/2016/5/9/chartex" xmlns:cx4="http://schemas.microsoft.com/office/drawing/2016/5/10/chartex" xmlns:cx5="http://schemas.microsoft.com/office/drawing/2016/5/11/chartex" xmlns:cx6="http://schemas.microsoft.com/office/drawing/2016/5/12/chartex" xmlns:cx7="http://schemas.microsoft.com/office/drawing/2016/5/13/chartex" xmlns:cx8="http://schemas.microsoft.com/office/drawing/2016/5/14/chartex" xmlns:mc="http://schemas.openxmlformats.org/markup-compatibility/2006" xmlns:aink="http://schemas.microsoft.com/office/drawing/2016/ink" xmlns:am3d="http://schemas.microsoft.com/office/drawing/2017/model3d" xmlns:o="urn:schemas-microsoft-com:office:office" xmlns:oel="http://schemas.microsoft.com/office/2019/extlst" xmlns:r="http://schemas.openxmlformats.org/officeDocument/2006/relationships" xmlns:m="http://schemas.openxmlformats.org/officeDocument/2006/math" xmlns:v="urn:schemas-microsoft-com:vml" xmlns:wp14="http://schemas.microsoft.com/office/word/2010/wordprocessingDrawing" xmlns:wp="http://schemas.openxmlformats.org/drawingml/2006/wordprocessingDrawing" xmlns:w10="urn:schemas-microsoft-com:office:word" xmlns:w="http://schemas.openxmlformats.org/wordprocessingml/2006/main" xmlns:w14="http://schemas.microsoft.com/office/word/2010/wordml" xmlns:w15="http://schemas.microsoft.com/office/word/2012/wordml" xmlns:w16cex="http://schemas.microsoft.com/office/word/2018/wordml/cex" xmlns:w16cid="http://schemas.microsoft.com/office/word/2016/wordml/cid" xmlns:w16="http://schemas.microsoft.com/office/word/2018/wordml" xmlns:w16sdtdh="http://schemas.microsoft.com/office/word/2020/wordml/sdtdatahash" xmlns:w16se="http://schemas.microsoft.com/office/word/2015/wordml/symex" xmlns:wpg="http://schemas.microsoft.com/office/word/2010/wordprocessingGroup" xmlns:wpi="http://schemas.microsoft.com/office/word/2010/wordprocessingInk" xmlns:wne="http://schemas.microsoft.com/office/word/2006/wordml" xmlns:wps="http://schemas.microsoft.com/office/word/2010/wordprocessingShape" mc:Ignorable="w14 w15 w16se w16cid w16 w16cex w16sdtdh wp14">
+<w:numbering xmlns:wpc="http://schemas.microsoft.com/office/word/2010/wordprocessingCanvas" xmlns:cx="http://schemas.microsoft.com/office/drawing/2014/chartex" xmlns:cx1="http://schemas.microsoft.com/office/drawing/2015/9/8/chartex" xmlns:cx2="http://schemas.microsoft.com/office/drawing/2015/10/21/chartex" xmlns:cx3="http://schemas.microsoft.com/office/drawing/2016/5/9/chartex" xmlns:cx4="http://schemas.microsoft.com/office/drawing/2016/5/10/chartex" xmlns:cx5="http://schemas.microsoft.com/office/drawing/2016/5/11/chartex" xmlns:cx6="http://schemas.microsoft.com/office/drawing/2016/5/12/chartex" xmlns:cx7="http://schemas.microsoft.com/office/drawing/2016/5/13/chartex" xmlns:cx8="http://schemas.microsoft.com/office/drawing/2016/5/14/chartex" xmlns:mc="http://schemas.openxmlformats.org/markup-compatibility/2006" xmlns:aink="http://schemas.microsoft.com/office/drawing/2016/ink" xmlns:am3d="http://schemas.microsoft.com/office/drawing/2017/model3d" xmlns:o="urn:schemas-microsoft-com:office:office" xmlns:oel="http://schemas.microsoft.com/office/2019/extlst" xmlns:r="http://schemas.openxmlformats.org/officeDocument/2006/relationships" xmlns:m="http://schemas.openxmlformats.org/officeDocument/2006/math" xmlns:v="urn:schemas-microsoft-com:vml" xmlns:wp14="http://schemas.microsoft.com/office/word/2010/wordprocessingDrawing" xmlns:wp="http://schemas.openxmlformats.org/drawingml/2006/wordprocessingDrawing" xmlns:w10="urn:schemas-microsoft-com:office:word" xmlns:w="http://schemas.openxmlformats.org/wordprocessingml/2006/main" xmlns:w14="http://schemas.microsoft.com/office/word/2010/wordml" xmlns:w15="http://schemas.microsoft.com/office/word/2012/wordml" xmlns:w16cex="http://schemas.microsoft.com/office/word/2018/wordml/cex" xmlns:w16cid="http://schemas.microsoft.com/office/word/2016/wordml/cid" xmlns:w16="http://schemas.microsoft.com/office/word/2018/wordml" xmlns:w16du="http://schemas.microsoft.com/office/word/2023/wordml/word16du" xmlns:w16sdtdh="http://schemas.microsoft.com/office/word/2020/wordml/sdtdatahash" xmlns:w16se="http://schemas.microsoft.com/office/word/2015/wordml/symex" xmlns:wpg="http://schemas.microsoft.com/office/word/2010/wordprocessingGroup" xmlns:wpi="http://schemas.microsoft.com/office/word/2010/wordprocessingInk" xmlns:wne="http://schemas.microsoft.com/office/word/2006/wordml" xmlns:wps="http://schemas.microsoft.com/office/word/2010/wordprocessingShape" mc:Ignorable="w14 w15 w16se w16cid w16 w16cex w16sdtdh w16du wp14">
   <w:abstractNum w:abstractNumId="0" w15:restartNumberingAfterBreak="0">
+    <w:nsid w:val="005C79F8"/>
+    <w:multiLevelType w:val="hybridMultilevel"/>
+    <w:tmpl w:val="0276B318"/>
+    <w:lvl w:ilvl="0" w:tplc="04130001">
+      <w:start w:val="1"/>
+      <w:numFmt w:val="bullet"/>
+      <w:lvlText w:val=""/>
+      <w:lvlJc w:val="left"/>
+      <w:pPr>
+        <w:ind w:left="720" w:hanging="360"/>
+      </w:pPr>
+      <w:rPr>
+        <w:rFonts w:ascii="Symbol" w:hAnsi="Symbol" w:hint="default"/>
+      </w:rPr>
+    </w:lvl>
+    <w:lvl w:ilvl="1" w:tplc="04130003" w:tentative="1">
+      <w:start w:val="1"/>
+      <w:numFmt w:val="bullet"/>
+      <w:lvlText w:val="o"/>
+      <w:lvlJc w:val="left"/>
+      <w:pPr>
+        <w:ind w:left="1440" w:hanging="360"/>
+      </w:pPr>
+      <w:rPr>
+        <w:rFonts w:ascii="Courier New" w:hAnsi="Courier New" w:cs="Courier New" w:hint="default"/>
+      </w:rPr>
+    </w:lvl>
+    <w:lvl w:ilvl="2" w:tplc="04130005" w:tentative="1">
+      <w:start w:val="1"/>
+      <w:numFmt w:val="bullet"/>
+      <w:lvlText w:val=""/>
+      <w:lvlJc w:val="left"/>
+      <w:pPr>
+        <w:ind w:left="2160" w:hanging="360"/>
+      </w:pPr>
+      <w:rPr>
+        <w:rFonts w:ascii="Wingdings" w:hAnsi="Wingdings" w:hint="default"/>
+      </w:rPr>
+    </w:lvl>
+    <w:lvl w:ilvl="3" w:tplc="04130001" w:tentative="1">
+      <w:start w:val="1"/>
+      <w:numFmt w:val="bullet"/>
+      <w:lvlText w:val=""/>
+      <w:lvlJc w:val="left"/>
+      <w:pPr>
+        <w:ind w:left="2880" w:hanging="360"/>
+      </w:pPr>
+      <w:rPr>
+        <w:rFonts w:ascii="Symbol" w:hAnsi="Symbol" w:hint="default"/>
+      </w:rPr>
+    </w:lvl>
+    <w:lvl w:ilvl="4" w:tplc="04130003" w:tentative="1">
+      <w:start w:val="1"/>
+      <w:numFmt w:val="bullet"/>
+      <w:lvlText w:val="o"/>
+      <w:lvlJc w:val="left"/>
+      <w:pPr>
+        <w:ind w:left="3600" w:hanging="360"/>
+      </w:pPr>
+      <w:rPr>
+        <w:rFonts w:ascii="Courier New" w:hAnsi="Courier New" w:cs="Courier New" w:hint="default"/>
+      </w:rPr>
+    </w:lvl>
+    <w:lvl w:ilvl="5" w:tplc="04130005" w:tentative="1">
+      <w:start w:val="1"/>
+      <w:numFmt w:val="bullet"/>
+      <w:lvlText w:val=""/>
+      <w:lvlJc w:val="left"/>
+      <w:pPr>
+        <w:ind w:left="4320" w:hanging="360"/>
+      </w:pPr>
+      <w:rPr>
+        <w:rFonts w:ascii="Wingdings" w:hAnsi="Wingdings" w:hint="default"/>
+      </w:rPr>
+    </w:lvl>
+    <w:lvl w:ilvl="6" w:tplc="04130001" w:tentative="1">
+      <w:start w:val="1"/>
+      <w:numFmt w:val="bullet"/>
+      <w:lvlText w:val=""/>
+      <w:lvlJc w:val="left"/>
+      <w:pPr>
+        <w:ind w:left="5040" w:hanging="360"/>
+      </w:pPr>
+      <w:rPr>
+        <w:rFonts w:ascii="Symbol" w:hAnsi="Symbol" w:hint="default"/>
+      </w:rPr>
+    </w:lvl>
+    <w:lvl w:ilvl="7" w:tplc="04130003" w:tentative="1">
+      <w:start w:val="1"/>
+      <w:numFmt w:val="bullet"/>
+      <w:lvlText w:val="o"/>
+      <w:lvlJc w:val="left"/>
+      <w:pPr>
+        <w:ind w:left="5760" w:hanging="360"/>
+      </w:pPr>
+      <w:rPr>
+        <w:rFonts w:ascii="Courier New" w:hAnsi="Courier New" w:cs="Courier New" w:hint="default"/>
+      </w:rPr>
+    </w:lvl>
+    <w:lvl w:ilvl="8" w:tplc="04130005" w:tentative="1">
+      <w:start w:val="1"/>
+      <w:numFmt w:val="bullet"/>
+      <w:lvlText w:val=""/>
+      <w:lvlJc w:val="left"/>
+      <w:pPr>
+        <w:ind w:left="6480" w:hanging="360"/>
+      </w:pPr>
+      <w:rPr>
+        <w:rFonts w:ascii="Wingdings" w:hAnsi="Wingdings" w:hint="default"/>
+      </w:rPr>
+    </w:lvl>
+  </w:abstractNum>
+  <w:abstractNum w:abstractNumId="1" w15:restartNumberingAfterBreak="0">
     <w:nsid w:val="041B1DC3"/>
     <w:multiLevelType w:val="hybridMultilevel"/>
     <w:tmpl w:val="F3F81B5E"/>
@@ -22267,7 +23002,7 @@
       </w:rPr>
     </w:lvl>
   </w:abstractNum>
-  <w:abstractNum w:abstractNumId="1" w15:restartNumberingAfterBreak="0">
+  <w:abstractNum w:abstractNumId="2" w15:restartNumberingAfterBreak="0">
     <w:nsid w:val="09DE3E3B"/>
     <w:multiLevelType w:val="hybridMultilevel"/>
     <w:tmpl w:val="55D07B58"/>
@@ -22380,7 +23115,7 @@
       </w:rPr>
     </w:lvl>
   </w:abstractNum>
-  <w:abstractNum w:abstractNumId="2" w15:restartNumberingAfterBreak="0">
+  <w:abstractNum w:abstractNumId="3" w15:restartNumberingAfterBreak="0">
     <w:nsid w:val="0C9728F2"/>
     <w:multiLevelType w:val="hybridMultilevel"/>
     <w:tmpl w:val="22627CCC"/>
@@ -22493,7 +23228,7 @@
       </w:rPr>
     </w:lvl>
   </w:abstractNum>
-  <w:abstractNum w:abstractNumId="3" w15:restartNumberingAfterBreak="0">
+  <w:abstractNum w:abstractNumId="4" w15:restartNumberingAfterBreak="0">
     <w:nsid w:val="0D632FFE"/>
     <w:multiLevelType w:val="hybridMultilevel"/>
     <w:tmpl w:val="D7543ECA"/>
@@ -22606,7 +23341,7 @@
       </w:rPr>
     </w:lvl>
   </w:abstractNum>
-  <w:abstractNum w:abstractNumId="4" w15:restartNumberingAfterBreak="0">
+  <w:abstractNum w:abstractNumId="5" w15:restartNumberingAfterBreak="0">
     <w:nsid w:val="0FD8114B"/>
     <w:multiLevelType w:val="hybridMultilevel"/>
     <w:tmpl w:val="58C293C6"/>
@@ -22719,7 +23454,120 @@
       </w:rPr>
     </w:lvl>
   </w:abstractNum>
-  <w:abstractNum w:abstractNumId="5" w15:restartNumberingAfterBreak="0">
+  <w:abstractNum w:abstractNumId="6" w15:restartNumberingAfterBreak="0">
+    <w:nsid w:val="18BA4108"/>
+    <w:multiLevelType w:val="hybridMultilevel"/>
+    <w:tmpl w:val="1BE223CE"/>
+    <w:lvl w:ilvl="0" w:tplc="04130001">
+      <w:start w:val="1"/>
+      <w:numFmt w:val="bullet"/>
+      <w:lvlText w:val=""/>
+      <w:lvlJc w:val="left"/>
+      <w:pPr>
+        <w:ind w:left="720" w:hanging="360"/>
+      </w:pPr>
+      <w:rPr>
+        <w:rFonts w:ascii="Symbol" w:hAnsi="Symbol" w:hint="default"/>
+      </w:rPr>
+    </w:lvl>
+    <w:lvl w:ilvl="1" w:tplc="04130003" w:tentative="1">
+      <w:start w:val="1"/>
+      <w:numFmt w:val="bullet"/>
+      <w:lvlText w:val="o"/>
+      <w:lvlJc w:val="left"/>
+      <w:pPr>
+        <w:ind w:left="1440" w:hanging="360"/>
+      </w:pPr>
+      <w:rPr>
+        <w:rFonts w:ascii="Courier New" w:hAnsi="Courier New" w:cs="Courier New" w:hint="default"/>
+      </w:rPr>
+    </w:lvl>
+    <w:lvl w:ilvl="2" w:tplc="04130005" w:tentative="1">
+      <w:start w:val="1"/>
+      <w:numFmt w:val="bullet"/>
+      <w:lvlText w:val=""/>
+      <w:lvlJc w:val="left"/>
+      <w:pPr>
+        <w:ind w:left="2160" w:hanging="360"/>
+      </w:pPr>
+      <w:rPr>
+        <w:rFonts w:ascii="Wingdings" w:hAnsi="Wingdings" w:hint="default"/>
+      </w:rPr>
+    </w:lvl>
+    <w:lvl w:ilvl="3" w:tplc="04130001" w:tentative="1">
+      <w:start w:val="1"/>
+      <w:numFmt w:val="bullet"/>
+      <w:lvlText w:val=""/>
+      <w:lvlJc w:val="left"/>
+      <w:pPr>
+        <w:ind w:left="2880" w:hanging="360"/>
+      </w:pPr>
+      <w:rPr>
+        <w:rFonts w:ascii="Symbol" w:hAnsi="Symbol" w:hint="default"/>
+      </w:rPr>
+    </w:lvl>
+    <w:lvl w:ilvl="4" w:tplc="04130003" w:tentative="1">
+      <w:start w:val="1"/>
+      <w:numFmt w:val="bullet"/>
+      <w:lvlText w:val="o"/>
+      <w:lvlJc w:val="left"/>
+      <w:pPr>
+        <w:ind w:left="3600" w:hanging="360"/>
+      </w:pPr>
+      <w:rPr>
+        <w:rFonts w:ascii="Courier New" w:hAnsi="Courier New" w:cs="Courier New" w:hint="default"/>
+      </w:rPr>
+    </w:lvl>
+    <w:lvl w:ilvl="5" w:tplc="04130005" w:tentative="1">
+      <w:start w:val="1"/>
+      <w:numFmt w:val="bullet"/>
+      <w:lvlText w:val=""/>
+      <w:lvlJc w:val="left"/>
+      <w:pPr>
+        <w:ind w:left="4320" w:hanging="360"/>
+      </w:pPr>
+      <w:rPr>
+        <w:rFonts w:ascii="Wingdings" w:hAnsi="Wingdings" w:hint="default"/>
+      </w:rPr>
+    </w:lvl>
+    <w:lvl w:ilvl="6" w:tplc="04130001" w:tentative="1">
+      <w:start w:val="1"/>
+      <w:numFmt w:val="bullet"/>
+      <w:lvlText w:val=""/>
+      <w:lvlJc w:val="left"/>
+      <w:pPr>
+        <w:ind w:left="5040" w:hanging="360"/>
+      </w:pPr>
+      <w:rPr>
+        <w:rFonts w:ascii="Symbol" w:hAnsi="Symbol" w:hint="default"/>
+      </w:rPr>
+    </w:lvl>
+    <w:lvl w:ilvl="7" w:tplc="04130003" w:tentative="1">
+      <w:start w:val="1"/>
+      <w:numFmt w:val="bullet"/>
+      <w:lvlText w:val="o"/>
+      <w:lvlJc w:val="left"/>
+      <w:pPr>
+        <w:ind w:left="5760" w:hanging="360"/>
+      </w:pPr>
+      <w:rPr>
+        <w:rFonts w:ascii="Courier New" w:hAnsi="Courier New" w:cs="Courier New" w:hint="default"/>
+      </w:rPr>
+    </w:lvl>
+    <w:lvl w:ilvl="8" w:tplc="04130005" w:tentative="1">
+      <w:start w:val="1"/>
+      <w:numFmt w:val="bullet"/>
+      <w:lvlText w:val=""/>
+      <w:lvlJc w:val="left"/>
+      <w:pPr>
+        <w:ind w:left="6480" w:hanging="360"/>
+      </w:pPr>
+      <w:rPr>
+        <w:rFonts w:ascii="Wingdings" w:hAnsi="Wingdings" w:hint="default"/>
+      </w:rPr>
+    </w:lvl>
+  </w:abstractNum>
+  <w:abstractNum w:abstractNumId="7" w15:restartNumberingAfterBreak="0">
     <w:nsid w:val="1AE57ED3"/>
     <w:multiLevelType w:val="hybridMultilevel"/>
     <w:tmpl w:val="6BA04134"/>
@@ -22832,7 +23680,120 @@
       </w:rPr>
     </w:lvl>
   </w:abstractNum>
-  <w:abstractNum w:abstractNumId="6" w15:restartNumberingAfterBreak="0">
+  <w:abstractNum w:abstractNumId="8" w15:restartNumberingAfterBreak="0">
+    <w:nsid w:val="271639D3"/>
+    <w:multiLevelType w:val="hybridMultilevel"/>
+    <w:tmpl w:val="10944152"/>
+    <w:lvl w:ilvl="0" w:tplc="04130001">
+      <w:start w:val="1"/>
+      <w:numFmt w:val="bullet"/>
+      <w:lvlText w:val=""/>
+      <w:lvlJc w:val="left"/>
+      <w:pPr>
+        <w:ind w:left="720" w:hanging="360"/>
+      </w:pPr>
+      <w:rPr>
+        <w:rFonts w:ascii="Symbol" w:hAnsi="Symbol" w:hint="default"/>
+      </w:rPr>
+    </w:lvl>
+    <w:lvl w:ilvl="1" w:tplc="04130003" w:tentative="1">
+      <w:start w:val="1"/>
+      <w:numFmt w:val="bullet"/>
+      <w:lvlText w:val="o"/>
+      <w:lvlJc w:val="left"/>
+      <w:pPr>
+        <w:ind w:left="1440" w:hanging="360"/>
+      </w:pPr>
+      <w:rPr>
+        <w:rFonts w:ascii="Courier New" w:hAnsi="Courier New" w:cs="Courier New" w:hint="default"/>
+      </w:rPr>
+    </w:lvl>
+    <w:lvl w:ilvl="2" w:tplc="04130005" w:tentative="1">
+      <w:start w:val="1"/>
+      <w:numFmt w:val="bullet"/>
+      <w:lvlText w:val=""/>
+      <w:lvlJc w:val="left"/>
+      <w:pPr>
+        <w:ind w:left="2160" w:hanging="360"/>
+      </w:pPr>
+      <w:rPr>
+        <w:rFonts w:ascii="Wingdings" w:hAnsi="Wingdings" w:hint="default"/>
+      </w:rPr>
+    </w:lvl>
+    <w:lvl w:ilvl="3" w:tplc="04130001" w:tentative="1">
+      <w:start w:val="1"/>
+      <w:numFmt w:val="bullet"/>
+      <w:lvlText w:val=""/>
+      <w:lvlJc w:val="left"/>
+      <w:pPr>
+        <w:ind w:left="2880" w:hanging="360"/>
+      </w:pPr>
+      <w:rPr>
+        <w:rFonts w:ascii="Symbol" w:hAnsi="Symbol" w:hint="default"/>
+      </w:rPr>
+    </w:lvl>
+    <w:lvl w:ilvl="4" w:tplc="04130003" w:tentative="1">
+      <w:start w:val="1"/>
+      <w:numFmt w:val="bullet"/>
+      <w:lvlText w:val="o"/>
+      <w:lvlJc w:val="left"/>
+      <w:pPr>
+        <w:ind w:left="3600" w:hanging="360"/>
+      </w:pPr>
+      <w:rPr>
+        <w:rFonts w:ascii="Courier New" w:hAnsi="Courier New" w:cs="Courier New" w:hint="default"/>
+      </w:rPr>
+    </w:lvl>
+    <w:lvl w:ilvl="5" w:tplc="04130005" w:tentative="1">
+      <w:start w:val="1"/>
+      <w:numFmt w:val="bullet"/>
+      <w:lvlText w:val=""/>
+      <w:lvlJc w:val="left"/>
+      <w:pPr>
+        <w:ind w:left="4320" w:hanging="360"/>
+      </w:pPr>
+      <w:rPr>
+        <w:rFonts w:ascii="Wingdings" w:hAnsi="Wingdings" w:hint="default"/>
+      </w:rPr>
+    </w:lvl>
+    <w:lvl w:ilvl="6" w:tplc="04130001" w:tentative="1">
+      <w:start w:val="1"/>
+      <w:numFmt w:val="bullet"/>
+      <w:lvlText w:val=""/>
+      <w:lvlJc w:val="left"/>
+      <w:pPr>
+        <w:ind w:left="5040" w:hanging="360"/>
+      </w:pPr>
+      <w:rPr>
+        <w:rFonts w:ascii="Symbol" w:hAnsi="Symbol" w:hint="default"/>
+      </w:rPr>
+    </w:lvl>
+    <w:lvl w:ilvl="7" w:tplc="04130003" w:tentative="1">
+      <w:start w:val="1"/>
+      <w:numFmt w:val="bullet"/>
+      <w:lvlText w:val="o"/>
+      <w:lvlJc w:val="left"/>
+      <w:pPr>
+        <w:ind w:left="5760" w:hanging="360"/>
+      </w:pPr>
+      <w:rPr>
+        <w:rFonts w:ascii="Courier New" w:hAnsi="Courier New" w:cs="Courier New" w:hint="default"/>
+      </w:rPr>
+    </w:lvl>
+    <w:lvl w:ilvl="8" w:tplc="04130005" w:tentative="1">
+      <w:start w:val="1"/>
+      <w:numFmt w:val="bullet"/>
+      <w:lvlText w:val=""/>
+      <w:lvlJc w:val="left"/>
+      <w:pPr>
+        <w:ind w:left="6480" w:hanging="360"/>
+      </w:pPr>
+      <w:rPr>
+        <w:rFonts w:ascii="Wingdings" w:hAnsi="Wingdings" w:hint="default"/>
+      </w:rPr>
+    </w:lvl>
+  </w:abstractNum>
+  <w:abstractNum w:abstractNumId="9" w15:restartNumberingAfterBreak="0">
     <w:nsid w:val="273F5045"/>
     <w:multiLevelType w:val="hybridMultilevel"/>
     <w:tmpl w:val="382EB524"/>
@@ -22945,7 +23906,93 @@
       </w:rPr>
     </w:lvl>
   </w:abstractNum>
-  <w:abstractNum w:abstractNumId="7" w15:restartNumberingAfterBreak="0">
+  <w:abstractNum w:abstractNumId="10" w15:restartNumberingAfterBreak="0">
+    <w:nsid w:val="2AF2502D"/>
+    <w:multiLevelType w:val="hybridMultilevel"/>
+    <w:tmpl w:val="1E726D7A"/>
+    <w:lvl w:ilvl="0" w:tplc="0413000F">
+      <w:start w:val="1"/>
+      <w:numFmt w:val="decimal"/>
+      <w:lvlText w:val="%1."/>
+      <w:lvlJc w:val="left"/>
+      <w:pPr>
+        <w:ind w:left="720" w:hanging="360"/>
+      </w:pPr>
+    </w:lvl>
+    <w:lvl w:ilvl="1" w:tplc="04130019">
+      <w:start w:val="1"/>
+      <w:numFmt w:val="lowerLetter"/>
+      <w:lvlText w:val="%2."/>
+      <w:lvlJc w:val="left"/>
+      <w:pPr>
+        <w:ind w:left="1440" w:hanging="360"/>
+      </w:pPr>
+    </w:lvl>
+    <w:lvl w:ilvl="2" w:tplc="0413001B" w:tentative="1">
+      <w:start w:val="1"/>
+      <w:numFmt w:val="lowerRoman"/>
+      <w:lvlText w:val="%3."/>
+      <w:lvlJc w:val="right"/>
+      <w:pPr>
+        <w:ind w:left="2160" w:hanging="180"/>
+      </w:pPr>
+    </w:lvl>
+    <w:lvl w:ilvl="3" w:tplc="0413000F" w:tentative="1">
+      <w:start w:val="1"/>
+      <w:numFmt w:val="decimal"/>
+      <w:lvlText w:val="%4."/>
+      <w:lvlJc w:val="left"/>
+      <w:pPr>
+        <w:ind w:left="2880" w:hanging="360"/>
+      </w:pPr>
+    </w:lvl>
+    <w:lvl w:ilvl="4" w:tplc="04130019" w:tentative="1">
+      <w:start w:val="1"/>
+      <w:numFmt w:val="lowerLetter"/>
+      <w:lvlText w:val="%5."/>
+      <w:lvlJc w:val="left"/>
+      <w:pPr>
+        <w:ind w:left="3600" w:hanging="360"/>
+      </w:pPr>
+    </w:lvl>
+    <w:lvl w:ilvl="5" w:tplc="0413001B" w:tentative="1">
+      <w:start w:val="1"/>
+      <w:numFmt w:val="lowerRoman"/>
+      <w:lvlText w:val="%6."/>
+      <w:lvlJc w:val="right"/>
+      <w:pPr>
+        <w:ind w:left="4320" w:hanging="180"/>
+      </w:pPr>
+    </w:lvl>
+    <w:lvl w:ilvl="6" w:tplc="0413000F" w:tentative="1">
+      <w:start w:val="1"/>
+      <w:numFmt w:val="decimal"/>
+      <w:lvlText w:val="%7."/>
+      <w:lvlJc w:val="left"/>
+      <w:pPr>
+        <w:ind w:left="5040" w:hanging="360"/>
+      </w:pPr>
+    </w:lvl>
+    <w:lvl w:ilvl="7" w:tplc="04130019" w:tentative="1">
+      <w:start w:val="1"/>
+      <w:numFmt w:val="lowerLetter"/>
+      <w:lvlText w:val="%8."/>
+      <w:lvlJc w:val="left"/>
+      <w:pPr>
+        <w:ind w:left="5760" w:hanging="360"/>
+      </w:pPr>
+    </w:lvl>
+    <w:lvl w:ilvl="8" w:tplc="0413001B" w:tentative="1">
+      <w:start w:val="1"/>
+      <w:numFmt w:val="lowerRoman"/>
+      <w:lvlText w:val="%9."/>
+      <w:lvlJc w:val="right"/>
+      <w:pPr>
+        <w:ind w:left="6480" w:hanging="180"/>
+      </w:pPr>
+    </w:lvl>
+  </w:abstractNum>
+  <w:abstractNum w:abstractNumId="11" w15:restartNumberingAfterBreak="0">
     <w:nsid w:val="313B54A8"/>
     <w:multiLevelType w:val="hybridMultilevel"/>
     <w:tmpl w:val="0D688B14"/>
@@ -23058,7 +24105,7 @@
       </w:rPr>
     </w:lvl>
   </w:abstractNum>
-  <w:abstractNum w:abstractNumId="8" w15:restartNumberingAfterBreak="0">
+  <w:abstractNum w:abstractNumId="12" w15:restartNumberingAfterBreak="0">
     <w:nsid w:val="356C3D84"/>
     <w:multiLevelType w:val="hybridMultilevel"/>
     <w:tmpl w:val="063A4DE6"/>
@@ -23171,7 +24218,93 @@
       </w:rPr>
     </w:lvl>
   </w:abstractNum>
-  <w:abstractNum w:abstractNumId="9" w15:restartNumberingAfterBreak="0">
+  <w:abstractNum w:abstractNumId="13" w15:restartNumberingAfterBreak="0">
+    <w:nsid w:val="39E41516"/>
+    <w:multiLevelType w:val="hybridMultilevel"/>
+    <w:tmpl w:val="1E726D7A"/>
+    <w:lvl w:ilvl="0" w:tplc="FFFFFFFF">
+      <w:start w:val="1"/>
+      <w:numFmt w:val="decimal"/>
+      <w:lvlText w:val="%1."/>
+      <w:lvlJc w:val="left"/>
+      <w:pPr>
+        <w:ind w:left="720" w:hanging="360"/>
+      </w:pPr>
+    </w:lvl>
+    <w:lvl w:ilvl="1" w:tplc="FFFFFFFF">
+      <w:start w:val="1"/>
+      <w:numFmt w:val="lowerLetter"/>
+      <w:lvlText w:val="%2."/>
+      <w:lvlJc w:val="left"/>
+      <w:pPr>
+        <w:ind w:left="1440" w:hanging="360"/>
+      </w:pPr>
+    </w:lvl>
+    <w:lvl w:ilvl="2" w:tplc="FFFFFFFF" w:tentative="1">
+      <w:start w:val="1"/>
+      <w:numFmt w:val="lowerRoman"/>
+      <w:lvlText w:val="%3."/>
+      <w:lvlJc w:val="right"/>
+      <w:pPr>
+        <w:ind w:left="2160" w:hanging="180"/>
+      </w:pPr>
+    </w:lvl>
+    <w:lvl w:ilvl="3" w:tplc="FFFFFFFF" w:tentative="1">
+      <w:start w:val="1"/>
+      <w:numFmt w:val="decimal"/>
+      <w:lvlText w:val="%4."/>
+      <w:lvlJc w:val="left"/>
+      <w:pPr>
+        <w:ind w:left="2880" w:hanging="360"/>
+      </w:pPr>
+    </w:lvl>
+    <w:lvl w:ilvl="4" w:tplc="FFFFFFFF" w:tentative="1">
+      <w:start w:val="1"/>
+      <w:numFmt w:val="lowerLetter"/>
+      <w:lvlText w:val="%5."/>
+      <w:lvlJc w:val="left"/>
+      <w:pPr>
+        <w:ind w:left="3600" w:hanging="360"/>
+      </w:pPr>
+    </w:lvl>
+    <w:lvl w:ilvl="5" w:tplc="FFFFFFFF" w:tentative="1">
+      <w:start w:val="1"/>
+      <w:numFmt w:val="lowerRoman"/>
+      <w:lvlText w:val="%6."/>
+      <w:lvlJc w:val="right"/>
+      <w:pPr>
+        <w:ind w:left="4320" w:hanging="180"/>
+      </w:pPr>
+    </w:lvl>
+    <w:lvl w:ilvl="6" w:tplc="FFFFFFFF" w:tentative="1">
+      <w:start w:val="1"/>
+      <w:numFmt w:val="decimal"/>
+      <w:lvlText w:val="%7."/>
+      <w:lvlJc w:val="left"/>
+      <w:pPr>
+        <w:ind w:left="5040" w:hanging="360"/>
+      </w:pPr>
+    </w:lvl>
+    <w:lvl w:ilvl="7" w:tplc="FFFFFFFF" w:tentative="1">
+      <w:start w:val="1"/>
+      <w:numFmt w:val="lowerLetter"/>
+      <w:lvlText w:val="%8."/>
+      <w:lvlJc w:val="left"/>
+      <w:pPr>
+        <w:ind w:left="5760" w:hanging="360"/>
+      </w:pPr>
+    </w:lvl>
+    <w:lvl w:ilvl="8" w:tplc="FFFFFFFF" w:tentative="1">
+      <w:start w:val="1"/>
+      <w:numFmt w:val="lowerRoman"/>
+      <w:lvlText w:val="%9."/>
+      <w:lvlJc w:val="right"/>
+      <w:pPr>
+        <w:ind w:left="6480" w:hanging="180"/>
+      </w:pPr>
+    </w:lvl>
+  </w:abstractNum>
+  <w:abstractNum w:abstractNumId="14" w15:restartNumberingAfterBreak="0">
     <w:nsid w:val="3C844C0E"/>
     <w:multiLevelType w:val="hybridMultilevel"/>
     <w:tmpl w:val="E05A8196"/>
@@ -23284,7 +24417,7 @@
       </w:rPr>
     </w:lvl>
   </w:abstractNum>
-  <w:abstractNum w:abstractNumId="10" w15:restartNumberingAfterBreak="0">
+  <w:abstractNum w:abstractNumId="15" w15:restartNumberingAfterBreak="0">
     <w:nsid w:val="3CBD6622"/>
     <w:multiLevelType w:val="hybridMultilevel"/>
     <w:tmpl w:val="3E7A30FA"/>
@@ -23397,7 +24530,7 @@
       </w:rPr>
     </w:lvl>
   </w:abstractNum>
-  <w:abstractNum w:abstractNumId="11" w15:restartNumberingAfterBreak="0">
+  <w:abstractNum w:abstractNumId="16" w15:restartNumberingAfterBreak="0">
     <w:nsid w:val="3F2F2840"/>
     <w:multiLevelType w:val="hybridMultilevel"/>
     <w:tmpl w:val="EEDAD5C6"/>
@@ -23510,7 +24643,7 @@
       </w:rPr>
     </w:lvl>
   </w:abstractNum>
-  <w:abstractNum w:abstractNumId="12" w15:restartNumberingAfterBreak="0">
+  <w:abstractNum w:abstractNumId="17" w15:restartNumberingAfterBreak="0">
     <w:nsid w:val="488272EA"/>
     <w:multiLevelType w:val="hybridMultilevel"/>
     <w:tmpl w:val="B1D60D20"/>
@@ -23623,7 +24756,7 @@
       </w:rPr>
     </w:lvl>
   </w:abstractNum>
-  <w:abstractNum w:abstractNumId="13" w15:restartNumberingAfterBreak="0">
+  <w:abstractNum w:abstractNumId="18" w15:restartNumberingAfterBreak="0">
     <w:nsid w:val="48FA55E5"/>
     <w:multiLevelType w:val="hybridMultilevel"/>
     <w:tmpl w:val="D4B85426"/>
@@ -23736,7 +24869,7 @@
       </w:rPr>
     </w:lvl>
   </w:abstractNum>
-  <w:abstractNum w:abstractNumId="14" w15:restartNumberingAfterBreak="0">
+  <w:abstractNum w:abstractNumId="19" w15:restartNumberingAfterBreak="0">
     <w:nsid w:val="49E3465D"/>
     <w:multiLevelType w:val="hybridMultilevel"/>
     <w:tmpl w:val="37E814B8"/>
@@ -23849,7 +24982,7 @@
       </w:rPr>
     </w:lvl>
   </w:abstractNum>
-  <w:abstractNum w:abstractNumId="15" w15:restartNumberingAfterBreak="0">
+  <w:abstractNum w:abstractNumId="20" w15:restartNumberingAfterBreak="0">
     <w:nsid w:val="532F741F"/>
     <w:multiLevelType w:val="hybridMultilevel"/>
     <w:tmpl w:val="4824EA26"/>
@@ -23962,7 +25095,120 @@
       </w:rPr>
     </w:lvl>
   </w:abstractNum>
-  <w:abstractNum w:abstractNumId="16" w15:restartNumberingAfterBreak="0">
+  <w:abstractNum w:abstractNumId="21" w15:restartNumberingAfterBreak="0">
+    <w:nsid w:val="53EB34AA"/>
+    <w:multiLevelType w:val="hybridMultilevel"/>
+    <w:tmpl w:val="26E0CCB0"/>
+    <w:lvl w:ilvl="0" w:tplc="04130001">
+      <w:start w:val="1"/>
+      <w:numFmt w:val="bullet"/>
+      <w:lvlText w:val=""/>
+      <w:lvlJc w:val="left"/>
+      <w:pPr>
+        <w:ind w:left="720" w:hanging="360"/>
+      </w:pPr>
+      <w:rPr>
+        <w:rFonts w:ascii="Symbol" w:hAnsi="Symbol" w:hint="default"/>
+      </w:rPr>
+    </w:lvl>
+    <w:lvl w:ilvl="1" w:tplc="04130003" w:tentative="1">
+      <w:start w:val="1"/>
+      <w:numFmt w:val="bullet"/>
+      <w:lvlText w:val="o"/>
+      <w:lvlJc w:val="left"/>
+      <w:pPr>
+        <w:ind w:left="1440" w:hanging="360"/>
+      </w:pPr>
+      <w:rPr>
+        <w:rFonts w:ascii="Courier New" w:hAnsi="Courier New" w:cs="Courier New" w:hint="default"/>
+      </w:rPr>
+    </w:lvl>
+    <w:lvl w:ilvl="2" w:tplc="04130005" w:tentative="1">
+      <w:start w:val="1"/>
+      <w:numFmt w:val="bullet"/>
+      <w:lvlText w:val=""/>
+      <w:lvlJc w:val="left"/>
+      <w:pPr>
+        <w:ind w:left="2160" w:hanging="360"/>
+      </w:pPr>
+      <w:rPr>
+        <w:rFonts w:ascii="Wingdings" w:hAnsi="Wingdings" w:hint="default"/>
+      </w:rPr>
+    </w:lvl>
+    <w:lvl w:ilvl="3" w:tplc="04130001" w:tentative="1">
+      <w:start w:val="1"/>
+      <w:numFmt w:val="bullet"/>
+      <w:lvlText w:val=""/>
+      <w:lvlJc w:val="left"/>
+      <w:pPr>
+        <w:ind w:left="2880" w:hanging="360"/>
+      </w:pPr>
+      <w:rPr>
+        <w:rFonts w:ascii="Symbol" w:hAnsi="Symbol" w:hint="default"/>
+      </w:rPr>
+    </w:lvl>
+    <w:lvl w:ilvl="4" w:tplc="04130003" w:tentative="1">
+      <w:start w:val="1"/>
+      <w:numFmt w:val="bullet"/>
+      <w:lvlText w:val="o"/>
+      <w:lvlJc w:val="left"/>
+      <w:pPr>
+        <w:ind w:left="3600" w:hanging="360"/>
+      </w:pPr>
+      <w:rPr>
+        <w:rFonts w:ascii="Courier New" w:hAnsi="Courier New" w:cs="Courier New" w:hint="default"/>
+      </w:rPr>
+    </w:lvl>
+    <w:lvl w:ilvl="5" w:tplc="04130005" w:tentative="1">
+      <w:start w:val="1"/>
+      <w:numFmt w:val="bullet"/>
+      <w:lvlText w:val=""/>
+      <w:lvlJc w:val="left"/>
+      <w:pPr>
+        <w:ind w:left="4320" w:hanging="360"/>
+      </w:pPr>
+      <w:rPr>
+        <w:rFonts w:ascii="Wingdings" w:hAnsi="Wingdings" w:hint="default"/>
+      </w:rPr>
+    </w:lvl>
+    <w:lvl w:ilvl="6" w:tplc="04130001" w:tentative="1">
+      <w:start w:val="1"/>
+      <w:numFmt w:val="bullet"/>
+      <w:lvlText w:val=""/>
+      <w:lvlJc w:val="left"/>
+      <w:pPr>
+        <w:ind w:left="5040" w:hanging="360"/>
+      </w:pPr>
+      <w:rPr>
+        <w:rFonts w:ascii="Symbol" w:hAnsi="Symbol" w:hint="default"/>
+      </w:rPr>
+    </w:lvl>
+    <w:lvl w:ilvl="7" w:tplc="04130003" w:tentative="1">
+      <w:start w:val="1"/>
+      <w:numFmt w:val="bullet"/>
+      <w:lvlText w:val="o"/>
+      <w:lvlJc w:val="left"/>
+      <w:pPr>
+        <w:ind w:left="5760" w:hanging="360"/>
+      </w:pPr>
+      <w:rPr>
+        <w:rFonts w:ascii="Courier New" w:hAnsi="Courier New" w:cs="Courier New" w:hint="default"/>
+      </w:rPr>
+    </w:lvl>
+    <w:lvl w:ilvl="8" w:tplc="04130005" w:tentative="1">
+      <w:start w:val="1"/>
+      <w:numFmt w:val="bullet"/>
+      <w:lvlText w:val=""/>
+      <w:lvlJc w:val="left"/>
+      <w:pPr>
+        <w:ind w:left="6480" w:hanging="360"/>
+      </w:pPr>
+      <w:rPr>
+        <w:rFonts w:ascii="Wingdings" w:hAnsi="Wingdings" w:hint="default"/>
+      </w:rPr>
+    </w:lvl>
+  </w:abstractNum>
+  <w:abstractNum w:abstractNumId="22" w15:restartNumberingAfterBreak="0">
     <w:nsid w:val="564B37A4"/>
     <w:multiLevelType w:val="hybridMultilevel"/>
     <w:tmpl w:val="AF0861D4"/>
@@ -24075,7 +25321,120 @@
       </w:rPr>
     </w:lvl>
   </w:abstractNum>
-  <w:abstractNum w:abstractNumId="17" w15:restartNumberingAfterBreak="0">
+  <w:abstractNum w:abstractNumId="23" w15:restartNumberingAfterBreak="0">
+    <w:nsid w:val="57837F82"/>
+    <w:multiLevelType w:val="hybridMultilevel"/>
+    <w:tmpl w:val="D2B28832"/>
+    <w:lvl w:ilvl="0" w:tplc="04130001">
+      <w:start w:val="1"/>
+      <w:numFmt w:val="bullet"/>
+      <w:lvlText w:val=""/>
+      <w:lvlJc w:val="left"/>
+      <w:pPr>
+        <w:ind w:left="720" w:hanging="360"/>
+      </w:pPr>
+      <w:rPr>
+        <w:rFonts w:ascii="Symbol" w:hAnsi="Symbol" w:hint="default"/>
+      </w:rPr>
+    </w:lvl>
+    <w:lvl w:ilvl="1" w:tplc="04130003" w:tentative="1">
+      <w:start w:val="1"/>
+      <w:numFmt w:val="bullet"/>
+      <w:lvlText w:val="o"/>
+      <w:lvlJc w:val="left"/>
+      <w:pPr>
+        <w:ind w:left="1440" w:hanging="360"/>
+      </w:pPr>
+      <w:rPr>
+        <w:rFonts w:ascii="Courier New" w:hAnsi="Courier New" w:cs="Courier New" w:hint="default"/>
+      </w:rPr>
+    </w:lvl>
+    <w:lvl w:ilvl="2" w:tplc="04130005" w:tentative="1">
+      <w:start w:val="1"/>
+      <w:numFmt w:val="bullet"/>
+      <w:lvlText w:val=""/>
+      <w:lvlJc w:val="left"/>
+      <w:pPr>
+        <w:ind w:left="2160" w:hanging="360"/>
+      </w:pPr>
+      <w:rPr>
+        <w:rFonts w:ascii="Wingdings" w:hAnsi="Wingdings" w:hint="default"/>
+      </w:rPr>
+    </w:lvl>
+    <w:lvl w:ilvl="3" w:tplc="04130001" w:tentative="1">
+      <w:start w:val="1"/>
+      <w:numFmt w:val="bullet"/>
+      <w:lvlText w:val=""/>
+      <w:lvlJc w:val="left"/>
+      <w:pPr>
+        <w:ind w:left="2880" w:hanging="360"/>
+      </w:pPr>
+      <w:rPr>
+        <w:rFonts w:ascii="Symbol" w:hAnsi="Symbol" w:hint="default"/>
+      </w:rPr>
+    </w:lvl>
+    <w:lvl w:ilvl="4" w:tplc="04130003" w:tentative="1">
+      <w:start w:val="1"/>
+      <w:numFmt w:val="bullet"/>
+      <w:lvlText w:val="o"/>
+      <w:lvlJc w:val="left"/>
+      <w:pPr>
+        <w:ind w:left="3600" w:hanging="360"/>
+      </w:pPr>
+      <w:rPr>
+        <w:rFonts w:ascii="Courier New" w:hAnsi="Courier New" w:cs="Courier New" w:hint="default"/>
+      </w:rPr>
+    </w:lvl>
+    <w:lvl w:ilvl="5" w:tplc="04130005" w:tentative="1">
+      <w:start w:val="1"/>
+      <w:numFmt w:val="bullet"/>
+      <w:lvlText w:val=""/>
+      <w:lvlJc w:val="left"/>
+      <w:pPr>
+        <w:ind w:left="4320" w:hanging="360"/>
+      </w:pPr>
+      <w:rPr>
+        <w:rFonts w:ascii="Wingdings" w:hAnsi="Wingdings" w:hint="default"/>
+      </w:rPr>
+    </w:lvl>
+    <w:lvl w:ilvl="6" w:tplc="04130001" w:tentative="1">
+      <w:start w:val="1"/>
+      <w:numFmt w:val="bullet"/>
+      <w:lvlText w:val=""/>
+      <w:lvlJc w:val="left"/>
+      <w:pPr>
+        <w:ind w:left="5040" w:hanging="360"/>
+      </w:pPr>
+      <w:rPr>
+        <w:rFonts w:ascii="Symbol" w:hAnsi="Symbol" w:hint="default"/>
+      </w:rPr>
+    </w:lvl>
+    <w:lvl w:ilvl="7" w:tplc="04130003" w:tentative="1">
+      <w:start w:val="1"/>
+      <w:numFmt w:val="bullet"/>
+      <w:lvlText w:val="o"/>
+      <w:lvlJc w:val="left"/>
+      <w:pPr>
+        <w:ind w:left="5760" w:hanging="360"/>
+      </w:pPr>
+      <w:rPr>
+        <w:rFonts w:ascii="Courier New" w:hAnsi="Courier New" w:cs="Courier New" w:hint="default"/>
+      </w:rPr>
+    </w:lvl>
+    <w:lvl w:ilvl="8" w:tplc="04130005" w:tentative="1">
+      <w:start w:val="1"/>
+      <w:numFmt w:val="bullet"/>
+      <w:lvlText w:val=""/>
+      <w:lvlJc w:val="left"/>
+      <w:pPr>
+        <w:ind w:left="6480" w:hanging="360"/>
+      </w:pPr>
+      <w:rPr>
+        <w:rFonts w:ascii="Wingdings" w:hAnsi="Wingdings" w:hint="default"/>
+      </w:rPr>
+    </w:lvl>
+  </w:abstractNum>
+  <w:abstractNum w:abstractNumId="24" w15:restartNumberingAfterBreak="0">
     <w:nsid w:val="5A9D11EC"/>
     <w:multiLevelType w:val="hybridMultilevel"/>
     <w:tmpl w:val="7CAEA232"/>
@@ -24188,7 +25547,7 @@
       </w:rPr>
     </w:lvl>
   </w:abstractNum>
-  <w:abstractNum w:abstractNumId="18" w15:restartNumberingAfterBreak="0">
+  <w:abstractNum w:abstractNumId="25" w15:restartNumberingAfterBreak="0">
     <w:nsid w:val="5DAA0FBB"/>
     <w:multiLevelType w:val="hybridMultilevel"/>
     <w:tmpl w:val="4B3A579A"/>
@@ -24301,7 +25660,7 @@
       </w:rPr>
     </w:lvl>
   </w:abstractNum>
-  <w:abstractNum w:abstractNumId="19" w15:restartNumberingAfterBreak="0">
+  <w:abstractNum w:abstractNumId="26" w15:restartNumberingAfterBreak="0">
     <w:nsid w:val="63F32E53"/>
     <w:multiLevelType w:val="hybridMultilevel"/>
     <w:tmpl w:val="502E7CCA"/>
@@ -24414,7 +25773,7 @@
       </w:rPr>
     </w:lvl>
   </w:abstractNum>
-  <w:abstractNum w:abstractNumId="20" w15:restartNumberingAfterBreak="0">
+  <w:abstractNum w:abstractNumId="27" w15:restartNumberingAfterBreak="0">
     <w:nsid w:val="64847716"/>
     <w:multiLevelType w:val="hybridMultilevel"/>
     <w:tmpl w:val="C04845CE"/>
@@ -24527,7 +25886,7 @@
       </w:rPr>
     </w:lvl>
   </w:abstractNum>
-  <w:abstractNum w:abstractNumId="21" w15:restartNumberingAfterBreak="0">
+  <w:abstractNum w:abstractNumId="28" w15:restartNumberingAfterBreak="0">
     <w:nsid w:val="6E795ACA"/>
     <w:multiLevelType w:val="hybridMultilevel"/>
     <w:tmpl w:val="620CF88E"/>
@@ -24640,7 +25999,7 @@
       </w:rPr>
     </w:lvl>
   </w:abstractNum>
-  <w:abstractNum w:abstractNumId="22" w15:restartNumberingAfterBreak="0">
+  <w:abstractNum w:abstractNumId="29" w15:restartNumberingAfterBreak="0">
     <w:nsid w:val="70D27BA0"/>
     <w:multiLevelType w:val="hybridMultilevel"/>
     <w:tmpl w:val="C5BA12FE"/>
@@ -24753,7 +26112,233 @@
       </w:rPr>
     </w:lvl>
   </w:abstractNum>
-  <w:abstractNum w:abstractNumId="23" w15:restartNumberingAfterBreak="0">
+  <w:abstractNum w:abstractNumId="30" w15:restartNumberingAfterBreak="0">
+    <w:nsid w:val="716578E9"/>
+    <w:multiLevelType w:val="hybridMultilevel"/>
+    <w:tmpl w:val="8A1E449C"/>
+    <w:lvl w:ilvl="0" w:tplc="04130001">
+      <w:start w:val="1"/>
+      <w:numFmt w:val="bullet"/>
+      <w:lvlText w:val=""/>
+      <w:lvlJc w:val="left"/>
+      <w:pPr>
+        <w:ind w:left="720" w:hanging="360"/>
+      </w:pPr>
+      <w:rPr>
+        <w:rFonts w:ascii="Symbol" w:hAnsi="Symbol" w:hint="default"/>
+      </w:rPr>
+    </w:lvl>
+    <w:lvl w:ilvl="1" w:tplc="04130003" w:tentative="1">
+      <w:start w:val="1"/>
+      <w:numFmt w:val="bullet"/>
+      <w:lvlText w:val="o"/>
+      <w:lvlJc w:val="left"/>
+      <w:pPr>
+        <w:ind w:left="1440" w:hanging="360"/>
+      </w:pPr>
+      <w:rPr>
+        <w:rFonts w:ascii="Courier New" w:hAnsi="Courier New" w:cs="Courier New" w:hint="default"/>
+      </w:rPr>
+    </w:lvl>
+    <w:lvl w:ilvl="2" w:tplc="04130005" w:tentative="1">
+      <w:start w:val="1"/>
+      <w:numFmt w:val="bullet"/>
+      <w:lvlText w:val=""/>
+      <w:lvlJc w:val="left"/>
+      <w:pPr>
+        <w:ind w:left="2160" w:hanging="360"/>
+      </w:pPr>
+      <w:rPr>
+        <w:rFonts w:ascii="Wingdings" w:hAnsi="Wingdings" w:hint="default"/>
+      </w:rPr>
+    </w:lvl>
+    <w:lvl w:ilvl="3" w:tplc="04130001" w:tentative="1">
+      <w:start w:val="1"/>
+      <w:numFmt w:val="bullet"/>
+      <w:lvlText w:val=""/>
+      <w:lvlJc w:val="left"/>
+      <w:pPr>
+        <w:ind w:left="2880" w:hanging="360"/>
+      </w:pPr>
+      <w:rPr>
+        <w:rFonts w:ascii="Symbol" w:hAnsi="Symbol" w:hint="default"/>
+      </w:rPr>
+    </w:lvl>
+    <w:lvl w:ilvl="4" w:tplc="04130003" w:tentative="1">
+      <w:start w:val="1"/>
+      <w:numFmt w:val="bullet"/>
+      <w:lvlText w:val="o"/>
+      <w:lvlJc w:val="left"/>
+      <w:pPr>
+        <w:ind w:left="3600" w:hanging="360"/>
+      </w:pPr>
+      <w:rPr>
+        <w:rFonts w:ascii="Courier New" w:hAnsi="Courier New" w:cs="Courier New" w:hint="default"/>
+      </w:rPr>
+    </w:lvl>
+    <w:lvl w:ilvl="5" w:tplc="04130005" w:tentative="1">
+      <w:start w:val="1"/>
+      <w:numFmt w:val="bullet"/>
+      <w:lvlText w:val=""/>
+      <w:lvlJc w:val="left"/>
+      <w:pPr>
+        <w:ind w:left="4320" w:hanging="360"/>
+      </w:pPr>
+      <w:rPr>
+        <w:rFonts w:ascii="Wingdings" w:hAnsi="Wingdings" w:hint="default"/>
+      </w:rPr>
+    </w:lvl>
+    <w:lvl w:ilvl="6" w:tplc="04130001" w:tentative="1">
+      <w:start w:val="1"/>
+      <w:numFmt w:val="bullet"/>
+      <w:lvlText w:val=""/>
+      <w:lvlJc w:val="left"/>
+      <w:pPr>
+        <w:ind w:left="5040" w:hanging="360"/>
+      </w:pPr>
+      <w:rPr>
+        <w:rFonts w:ascii="Symbol" w:hAnsi="Symbol" w:hint="default"/>
+      </w:rPr>
+    </w:lvl>
+    <w:lvl w:ilvl="7" w:tplc="04130003" w:tentative="1">
+      <w:start w:val="1"/>
+      <w:numFmt w:val="bullet"/>
+      <w:lvlText w:val="o"/>
+      <w:lvlJc w:val="left"/>
+      <w:pPr>
+        <w:ind w:left="5760" w:hanging="360"/>
+      </w:pPr>
+      <w:rPr>
+        <w:rFonts w:ascii="Courier New" w:hAnsi="Courier New" w:cs="Courier New" w:hint="default"/>
+      </w:rPr>
+    </w:lvl>
+    <w:lvl w:ilvl="8" w:tplc="04130005" w:tentative="1">
+      <w:start w:val="1"/>
+      <w:numFmt w:val="bullet"/>
+      <w:lvlText w:val=""/>
+      <w:lvlJc w:val="left"/>
+      <w:pPr>
+        <w:ind w:left="6480" w:hanging="360"/>
+      </w:pPr>
+      <w:rPr>
+        <w:rFonts w:ascii="Wingdings" w:hAnsi="Wingdings" w:hint="default"/>
+      </w:rPr>
+    </w:lvl>
+  </w:abstractNum>
+  <w:abstractNum w:abstractNumId="31" w15:restartNumberingAfterBreak="0">
+    <w:nsid w:val="76625D32"/>
+    <w:multiLevelType w:val="hybridMultilevel"/>
+    <w:tmpl w:val="26DC4B7E"/>
+    <w:lvl w:ilvl="0" w:tplc="04130001">
+      <w:start w:val="1"/>
+      <w:numFmt w:val="bullet"/>
+      <w:lvlText w:val=""/>
+      <w:lvlJc w:val="left"/>
+      <w:pPr>
+        <w:ind w:left="720" w:hanging="360"/>
+      </w:pPr>
+      <w:rPr>
+        <w:rFonts w:ascii="Symbol" w:hAnsi="Symbol" w:hint="default"/>
+      </w:rPr>
+    </w:lvl>
+    <w:lvl w:ilvl="1" w:tplc="04130003" w:tentative="1">
+      <w:start w:val="1"/>
+      <w:numFmt w:val="bullet"/>
+      <w:lvlText w:val="o"/>
+      <w:lvlJc w:val="left"/>
+      <w:pPr>
+        <w:ind w:left="1440" w:hanging="360"/>
+      </w:pPr>
+      <w:rPr>
+        <w:rFonts w:ascii="Courier New" w:hAnsi="Courier New" w:cs="Courier New" w:hint="default"/>
+      </w:rPr>
+    </w:lvl>
+    <w:lvl w:ilvl="2" w:tplc="04130005" w:tentative="1">
+      <w:start w:val="1"/>
+      <w:numFmt w:val="bullet"/>
+      <w:lvlText w:val=""/>
+      <w:lvlJc w:val="left"/>
+      <w:pPr>
+        <w:ind w:left="2160" w:hanging="360"/>
+      </w:pPr>
+      <w:rPr>
+        <w:rFonts w:ascii="Wingdings" w:hAnsi="Wingdings" w:hint="default"/>
+      </w:rPr>
+    </w:lvl>
+    <w:lvl w:ilvl="3" w:tplc="04130001" w:tentative="1">
+      <w:start w:val="1"/>
+      <w:numFmt w:val="bullet"/>
+      <w:lvlText w:val=""/>
+      <w:lvlJc w:val="left"/>
+      <w:pPr>
+        <w:ind w:left="2880" w:hanging="360"/>
+      </w:pPr>
+      <w:rPr>
+        <w:rFonts w:ascii="Symbol" w:hAnsi="Symbol" w:hint="default"/>
+      </w:rPr>
+    </w:lvl>
+    <w:lvl w:ilvl="4" w:tplc="04130003" w:tentative="1">
+      <w:start w:val="1"/>
+      <w:numFmt w:val="bullet"/>
+      <w:lvlText w:val="o"/>
+      <w:lvlJc w:val="left"/>
+      <w:pPr>
+        <w:ind w:left="3600" w:hanging="360"/>
+      </w:pPr>
+      <w:rPr>
+        <w:rFonts w:ascii="Courier New" w:hAnsi="Courier New" w:cs="Courier New" w:hint="default"/>
+      </w:rPr>
+    </w:lvl>
+    <w:lvl w:ilvl="5" w:tplc="04130005" w:tentative="1">
+      <w:start w:val="1"/>
+      <w:numFmt w:val="bullet"/>
+      <w:lvlText w:val=""/>
+      <w:lvlJc w:val="left"/>
+      <w:pPr>
+        <w:ind w:left="4320" w:hanging="360"/>
+      </w:pPr>
+      <w:rPr>
+        <w:rFonts w:ascii="Wingdings" w:hAnsi="Wingdings" w:hint="default"/>
+      </w:rPr>
+    </w:lvl>
+    <w:lvl w:ilvl="6" w:tplc="04130001" w:tentative="1">
+      <w:start w:val="1"/>
+      <w:numFmt w:val="bullet"/>
+      <w:lvlText w:val=""/>
+      <w:lvlJc w:val="left"/>
+      <w:pPr>
+        <w:ind w:left="5040" w:hanging="360"/>
+      </w:pPr>
+      <w:rPr>
+        <w:rFonts w:ascii="Symbol" w:hAnsi="Symbol" w:hint="default"/>
+      </w:rPr>
+    </w:lvl>
+    <w:lvl w:ilvl="7" w:tplc="04130003" w:tentative="1">
+      <w:start w:val="1"/>
+      <w:numFmt w:val="bullet"/>
+      <w:lvlText w:val="o"/>
+      <w:lvlJc w:val="left"/>
+      <w:pPr>
+        <w:ind w:left="5760" w:hanging="360"/>
+      </w:pPr>
+      <w:rPr>
+        <w:rFonts w:ascii="Courier New" w:hAnsi="Courier New" w:cs="Courier New" w:hint="default"/>
+      </w:rPr>
+    </w:lvl>
+    <w:lvl w:ilvl="8" w:tplc="04130005" w:tentative="1">
+      <w:start w:val="1"/>
+      <w:numFmt w:val="bullet"/>
+      <w:lvlText w:val=""/>
+      <w:lvlJc w:val="left"/>
+      <w:pPr>
+        <w:ind w:left="6480" w:hanging="360"/>
+      </w:pPr>
+      <w:rPr>
+        <w:rFonts w:ascii="Wingdings" w:hAnsi="Wingdings" w:hint="default"/>
+      </w:rPr>
+    </w:lvl>
+  </w:abstractNum>
+  <w:abstractNum w:abstractNumId="32" w15:restartNumberingAfterBreak="0">
     <w:nsid w:val="78CD106B"/>
     <w:multiLevelType w:val="hybridMultilevel"/>
     <w:tmpl w:val="2A263D30"/>
@@ -24866,7 +26451,7 @@
       </w:rPr>
     </w:lvl>
   </w:abstractNum>
-  <w:abstractNum w:abstractNumId="24" w15:restartNumberingAfterBreak="0">
+  <w:abstractNum w:abstractNumId="33" w15:restartNumberingAfterBreak="0">
     <w:nsid w:val="7A067AC0"/>
     <w:multiLevelType w:val="hybridMultilevel"/>
     <w:tmpl w:val="DBC245AE"/>
@@ -24979,7 +26564,120 @@
       </w:rPr>
     </w:lvl>
   </w:abstractNum>
-  <w:abstractNum w:abstractNumId="25" w15:restartNumberingAfterBreak="0">
+  <w:abstractNum w:abstractNumId="34" w15:restartNumberingAfterBreak="0">
+    <w:nsid w:val="7BA95A46"/>
+    <w:multiLevelType w:val="hybridMultilevel"/>
+    <w:tmpl w:val="D24E92F2"/>
+    <w:lvl w:ilvl="0" w:tplc="04130001">
+      <w:start w:val="1"/>
+      <w:numFmt w:val="bullet"/>
+      <w:lvlText w:val=""/>
+      <w:lvlJc w:val="left"/>
+      <w:pPr>
+        <w:ind w:left="720" w:hanging="360"/>
+      </w:pPr>
+      <w:rPr>
+        <w:rFonts w:ascii="Symbol" w:hAnsi="Symbol" w:hint="default"/>
+      </w:rPr>
+    </w:lvl>
+    <w:lvl w:ilvl="1" w:tplc="04130003" w:tentative="1">
+      <w:start w:val="1"/>
+      <w:numFmt w:val="bullet"/>
+      <w:lvlText w:val="o"/>
+      <w:lvlJc w:val="left"/>
+      <w:pPr>
+        <w:ind w:left="1440" w:hanging="360"/>
+      </w:pPr>
+      <w:rPr>
+        <w:rFonts w:ascii="Courier New" w:hAnsi="Courier New" w:cs="Courier New" w:hint="default"/>
+      </w:rPr>
+    </w:lvl>
+    <w:lvl w:ilvl="2" w:tplc="04130005" w:tentative="1">
+      <w:start w:val="1"/>
+      <w:numFmt w:val="bullet"/>
+      <w:lvlText w:val=""/>
+      <w:lvlJc w:val="left"/>
+      <w:pPr>
+        <w:ind w:left="2160" w:hanging="360"/>
+      </w:pPr>
+      <w:rPr>
+        <w:rFonts w:ascii="Wingdings" w:hAnsi="Wingdings" w:hint="default"/>
+      </w:rPr>
+    </w:lvl>
+    <w:lvl w:ilvl="3" w:tplc="04130001" w:tentative="1">
+      <w:start w:val="1"/>
+      <w:numFmt w:val="bullet"/>
+      <w:lvlText w:val=""/>
+      <w:lvlJc w:val="left"/>
+      <w:pPr>
+        <w:ind w:left="2880" w:hanging="360"/>
+      </w:pPr>
+      <w:rPr>
+        <w:rFonts w:ascii="Symbol" w:hAnsi="Symbol" w:hint="default"/>
+      </w:rPr>
+    </w:lvl>
+    <w:lvl w:ilvl="4" w:tplc="04130003" w:tentative="1">
+      <w:start w:val="1"/>
+      <w:numFmt w:val="bullet"/>
+      <w:lvlText w:val="o"/>
+      <w:lvlJc w:val="left"/>
+      <w:pPr>
+        <w:ind w:left="3600" w:hanging="360"/>
+      </w:pPr>
+      <w:rPr>
+        <w:rFonts w:ascii="Courier New" w:hAnsi="Courier New" w:cs="Courier New" w:hint="default"/>
+      </w:rPr>
+    </w:lvl>
+    <w:lvl w:ilvl="5" w:tplc="04130005" w:tentative="1">
+      <w:start w:val="1"/>
+      <w:numFmt w:val="bullet"/>
+      <w:lvlText w:val=""/>
+      <w:lvlJc w:val="left"/>
+      <w:pPr>
+        <w:ind w:left="4320" w:hanging="360"/>
+      </w:pPr>
+      <w:rPr>
+        <w:rFonts w:ascii="Wingdings" w:hAnsi="Wingdings" w:hint="default"/>
+      </w:rPr>
+    </w:lvl>
+    <w:lvl w:ilvl="6" w:tplc="04130001" w:tentative="1">
+      <w:start w:val="1"/>
+      <w:numFmt w:val="bullet"/>
+      <w:lvlText w:val=""/>
+      <w:lvlJc w:val="left"/>
+      <w:pPr>
+        <w:ind w:left="5040" w:hanging="360"/>
+      </w:pPr>
+      <w:rPr>
+        <w:rFonts w:ascii="Symbol" w:hAnsi="Symbol" w:hint="default"/>
+      </w:rPr>
+    </w:lvl>
+    <w:lvl w:ilvl="7" w:tplc="04130003" w:tentative="1">
+      <w:start w:val="1"/>
+      <w:numFmt w:val="bullet"/>
+      <w:lvlText w:val="o"/>
+      <w:lvlJc w:val="left"/>
+      <w:pPr>
+        <w:ind w:left="5760" w:hanging="360"/>
+      </w:pPr>
+      <w:rPr>
+        <w:rFonts w:ascii="Courier New" w:hAnsi="Courier New" w:cs="Courier New" w:hint="default"/>
+      </w:rPr>
+    </w:lvl>
+    <w:lvl w:ilvl="8" w:tplc="04130005" w:tentative="1">
+      <w:start w:val="1"/>
+      <w:numFmt w:val="bullet"/>
+      <w:lvlText w:val=""/>
+      <w:lvlJc w:val="left"/>
+      <w:pPr>
+        <w:ind w:left="6480" w:hanging="360"/>
+      </w:pPr>
+      <w:rPr>
+        <w:rFonts w:ascii="Wingdings" w:hAnsi="Wingdings" w:hint="default"/>
+      </w:rPr>
+    </w:lvl>
+  </w:abstractNum>
+  <w:abstractNum w:abstractNumId="35" w15:restartNumberingAfterBreak="0">
     <w:nsid w:val="7BB827E0"/>
     <w:multiLevelType w:val="hybridMultilevel"/>
     <w:tmpl w:val="0B702800"/>
@@ -25093,88 +26791,118 @@
     </w:lvl>
   </w:abstractNum>
   <w:num w:numId="1" w16cid:durableId="1533153763">
+    <w:abstractNumId w:val="22"/>
+  </w:num>
+  <w:num w:numId="2" w16cid:durableId="1397435536">
+    <w:abstractNumId w:val="14"/>
+  </w:num>
+  <w:num w:numId="3" w16cid:durableId="1681858071">
+    <w:abstractNumId w:val="4"/>
+  </w:num>
+  <w:num w:numId="4" w16cid:durableId="852765095">
+    <w:abstractNumId w:val="11"/>
+  </w:num>
+  <w:num w:numId="5" w16cid:durableId="1390225525">
+    <w:abstractNumId w:val="24"/>
+  </w:num>
+  <w:num w:numId="6" w16cid:durableId="676270757">
+    <w:abstractNumId w:val="2"/>
+  </w:num>
+  <w:num w:numId="7" w16cid:durableId="1965117179">
+    <w:abstractNumId w:val="19"/>
+  </w:num>
+  <w:num w:numId="8" w16cid:durableId="1094127612">
+    <w:abstractNumId w:val="35"/>
+  </w:num>
+  <w:num w:numId="9" w16cid:durableId="937299322">
+    <w:abstractNumId w:val="9"/>
+  </w:num>
+  <w:num w:numId="10" w16cid:durableId="750855403">
+    <w:abstractNumId w:val="33"/>
+  </w:num>
+  <w:num w:numId="11" w16cid:durableId="946159834">
+    <w:abstractNumId w:val="7"/>
+  </w:num>
+  <w:num w:numId="12" w16cid:durableId="1326664461">
+    <w:abstractNumId w:val="1"/>
+  </w:num>
+  <w:num w:numId="13" w16cid:durableId="129786749">
+    <w:abstractNumId w:val="5"/>
+  </w:num>
+  <w:num w:numId="14" w16cid:durableId="1234002895">
+    <w:abstractNumId w:val="20"/>
+  </w:num>
+  <w:num w:numId="15" w16cid:durableId="1616987369">
+    <w:abstractNumId w:val="27"/>
+  </w:num>
+  <w:num w:numId="16" w16cid:durableId="710694970">
+    <w:abstractNumId w:val="26"/>
+  </w:num>
+  <w:num w:numId="17" w16cid:durableId="650908914">
+    <w:abstractNumId w:val="15"/>
+  </w:num>
+  <w:num w:numId="18" w16cid:durableId="105586454">
+    <w:abstractNumId w:val="12"/>
+  </w:num>
+  <w:num w:numId="19" w16cid:durableId="1432092853">
+    <w:abstractNumId w:val="25"/>
+  </w:num>
+  <w:num w:numId="20" w16cid:durableId="1127510676">
+    <w:abstractNumId w:val="28"/>
+  </w:num>
+  <w:num w:numId="21" w16cid:durableId="2135320435">
+    <w:abstractNumId w:val="32"/>
+  </w:num>
+  <w:num w:numId="22" w16cid:durableId="839737468">
+    <w:abstractNumId w:val="18"/>
+  </w:num>
+  <w:num w:numId="23" w16cid:durableId="1773434096">
+    <w:abstractNumId w:val="29"/>
+  </w:num>
+  <w:num w:numId="24" w16cid:durableId="439380073">
+    <w:abstractNumId w:val="17"/>
+  </w:num>
+  <w:num w:numId="25" w16cid:durableId="1488521207">
     <w:abstractNumId w:val="16"/>
   </w:num>
-  <w:num w:numId="2" w16cid:durableId="1397435536">
-    <w:abstractNumId w:val="9"/>
-  </w:num>
-  <w:num w:numId="3" w16cid:durableId="1681858071">
+  <w:num w:numId="26" w16cid:durableId="240337016">
     <w:abstractNumId w:val="3"/>
   </w:num>
-  <w:num w:numId="4" w16cid:durableId="852765095">
-    <w:abstractNumId w:val="7"/>
+  <w:num w:numId="27" w16cid:durableId="414017220">
+    <w:abstractNumId w:val="8"/>
   </w:num>
-  <w:num w:numId="5" w16cid:durableId="1390225525">
-    <w:abstractNumId w:val="17"/>
+  <w:num w:numId="28" w16cid:durableId="1230535701">
+    <w:abstractNumId w:val="0"/>
   </w:num>
-  <w:num w:numId="6" w16cid:durableId="676270757">
-    <w:abstractNumId w:val="1"/>
-  </w:num>
-  <w:num w:numId="7" w16cid:durableId="1965117179">
-    <w:abstractNumId w:val="14"/>
-  </w:num>
-  <w:num w:numId="8" w16cid:durableId="1094127612">
-    <w:abstractNumId w:val="25"/>
-  </w:num>
-  <w:num w:numId="9" w16cid:durableId="937299322">
+  <w:num w:numId="29" w16cid:durableId="511651890">
     <w:abstractNumId w:val="6"/>
   </w:num>
-  <w:num w:numId="10" w16cid:durableId="750855403">
-    <w:abstractNumId w:val="24"/>
+  <w:num w:numId="30" w16cid:durableId="548952065">
+    <w:abstractNumId w:val="21"/>
   </w:num>
-  <w:num w:numId="11" w16cid:durableId="946159834">
-    <w:abstractNumId w:val="5"/>
+  <w:num w:numId="31" w16cid:durableId="1795783457">
+    <w:abstractNumId w:val="31"/>
   </w:num>
-  <w:num w:numId="12" w16cid:durableId="1326664461">
-    <w:abstractNumId w:val="0"/>
+  <w:num w:numId="32" w16cid:durableId="1829442453">
+    <w:abstractNumId w:val="30"/>
   </w:num>
-  <w:num w:numId="13" w16cid:durableId="129786749">
-    <w:abstractNumId w:val="4"/>
+  <w:num w:numId="33" w16cid:durableId="1214152041">
+    <w:abstractNumId w:val="34"/>
   </w:num>
-  <w:num w:numId="14" w16cid:durableId="1234002895">
-    <w:abstractNumId w:val="15"/>
+  <w:num w:numId="34" w16cid:durableId="1549798072">
+    <w:abstractNumId w:val="23"/>
   </w:num>
-  <w:num w:numId="15" w16cid:durableId="1616987369">
-    <w:abstractNumId w:val="20"/>
-  </w:num>
-  <w:num w:numId="16" w16cid:durableId="710694970">
-    <w:abstractNumId w:val="19"/>
-  </w:num>
-  <w:num w:numId="17" w16cid:durableId="650908914">
+  <w:num w:numId="35" w16cid:durableId="16739632">
     <w:abstractNumId w:val="10"/>
   </w:num>
-  <w:num w:numId="18" w16cid:durableId="105586454">
-    <w:abstractNumId w:val="8"/>
-  </w:num>
-  <w:num w:numId="19" w16cid:durableId="1432092853">
-    <w:abstractNumId w:val="18"/>
-  </w:num>
-  <w:num w:numId="20" w16cid:durableId="1127510676">
-    <w:abstractNumId w:val="21"/>
-  </w:num>
-  <w:num w:numId="21" w16cid:durableId="2135320435">
-    <w:abstractNumId w:val="23"/>
-  </w:num>
-  <w:num w:numId="22" w16cid:durableId="839737468">
+  <w:num w:numId="36" w16cid:durableId="699281630">
     <w:abstractNumId w:val="13"/>
-  </w:num>
-  <w:num w:numId="23" w16cid:durableId="1773434096">
-    <w:abstractNumId w:val="22"/>
-  </w:num>
-  <w:num w:numId="24" w16cid:durableId="439380073">
-    <w:abstractNumId w:val="12"/>
-  </w:num>
-  <w:num w:numId="25" w16cid:durableId="1488521207">
-    <w:abstractNumId w:val="11"/>
-  </w:num>
-  <w:num w:numId="26" w16cid:durableId="240337016">
-    <w:abstractNumId w:val="2"/>
   </w:num>
 </w:numbering>
 </file>
 
 <file path=word/styles.xml><?xml version="1.0" encoding="utf-8"?>
-<w:styles xmlns:mc="http://schemas.openxmlformats.org/markup-compatibility/2006" xmlns:r="http://schemas.openxmlformats.org/officeDocument/2006/relationships" xmlns:w="http://schemas.openxmlformats.org/wordprocessingml/2006/main" xmlns:w14="http://schemas.microsoft.com/office/word/2010/wordml" xmlns:w15="http://schemas.microsoft.com/office/word/2012/wordml" xmlns:w16cex="http://schemas.microsoft.com/office/word/2018/wordml/cex" xmlns:w16cid="http://schemas.microsoft.com/office/word/2016/wordml/cid" xmlns:w16="http://schemas.microsoft.com/office/word/2018/wordml" xmlns:w16sdtdh="http://schemas.microsoft.com/office/word/2020/wordml/sdtdatahash" xmlns:w16se="http://schemas.microsoft.com/office/word/2015/wordml/symex" mc:Ignorable="w14 w15 w16se w16cid w16 w16cex w16sdtdh">
+<w:styles xmlns:mc="http://schemas.openxmlformats.org/markup-compatibility/2006" xmlns:r="http://schemas.openxmlformats.org/officeDocument/2006/relationships" xmlns:w="http://schemas.openxmlformats.org/wordprocessingml/2006/main" xmlns:w14="http://schemas.microsoft.com/office/word/2010/wordml" xmlns:w15="http://schemas.microsoft.com/office/word/2012/wordml" xmlns:w16cex="http://schemas.microsoft.com/office/word/2018/wordml/cex" xmlns:w16cid="http://schemas.microsoft.com/office/word/2016/wordml/cid" xmlns:w16="http://schemas.microsoft.com/office/word/2018/wordml" xmlns:w16du="http://schemas.microsoft.com/office/word/2023/wordml/word16du" xmlns:w16sdtdh="http://schemas.microsoft.com/office/word/2020/wordml/sdtdatahash" xmlns:w16se="http://schemas.microsoft.com/office/word/2015/wordml/symex" mc:Ignorable="w14 w15 w16se w16cid w16 w16cex w16sdtdh w16du">
   <w:docDefaults>
     <w:rPrDefault>
       <w:rPr>
@@ -25571,7 +27299,7 @@
   <w:style w:type="paragraph" w:default="1" w:styleId="Normal">
     <w:name w:val="Normal"/>
     <w:qFormat/>
-    <w:rsid w:val="00C200D8"/>
+    <w:rsid w:val="002A0D0A"/>
   </w:style>
   <w:style w:type="paragraph" w:styleId="Heading1">
     <w:name w:val="heading 1"/>
@@ -26179,6 +27907,50 @@
       <w:color w:val="954F72" w:themeColor="followedHyperlink"/>
       <w:u w:val="single"/>
     </w:rPr>
+  </w:style>
+  <w:style w:type="paragraph" w:styleId="Header">
+    <w:name w:val="header"/>
+    <w:basedOn w:val="Normal"/>
+    <w:link w:val="HeaderChar"/>
+    <w:uiPriority w:val="99"/>
+    <w:unhideWhenUsed/>
+    <w:rsid w:val="00096A03"/>
+    <w:pPr>
+      <w:tabs>
+        <w:tab w:val="center" w:pos="4513"/>
+        <w:tab w:val="right" w:pos="9026"/>
+      </w:tabs>
+      <w:spacing w:after="0" w:line="240" w:lineRule="auto"/>
+    </w:pPr>
+  </w:style>
+  <w:style w:type="character" w:customStyle="1" w:styleId="HeaderChar">
+    <w:name w:val="Header Char"/>
+    <w:basedOn w:val="DefaultParagraphFont"/>
+    <w:link w:val="Header"/>
+    <w:uiPriority w:val="99"/>
+    <w:rsid w:val="00096A03"/>
+  </w:style>
+  <w:style w:type="paragraph" w:styleId="Footer">
+    <w:name w:val="footer"/>
+    <w:basedOn w:val="Normal"/>
+    <w:link w:val="FooterChar"/>
+    <w:uiPriority w:val="99"/>
+    <w:unhideWhenUsed/>
+    <w:rsid w:val="00096A03"/>
+    <w:pPr>
+      <w:tabs>
+        <w:tab w:val="center" w:pos="4513"/>
+        <w:tab w:val="right" w:pos="9026"/>
+      </w:tabs>
+      <w:spacing w:after="0" w:line="240" w:lineRule="auto"/>
+    </w:pPr>
+  </w:style>
+  <w:style w:type="character" w:customStyle="1" w:styleId="FooterChar">
+    <w:name w:val="Footer Char"/>
+    <w:basedOn w:val="DefaultParagraphFont"/>
+    <w:link w:val="Footer"/>
+    <w:uiPriority w:val="99"/>
+    <w:rsid w:val="00096A03"/>
   </w:style>
 </w:styles>
 </file>

--- a/Appendices/Functional Design.docx
+++ b/Appendices/Functional Design.docx
@@ -300,7 +300,7 @@
               <w:noProof/>
             </w:rPr>
             <w:drawing>
-              <wp:anchor distT="0" distB="0" distL="114300" distR="114300" simplePos="0" relativeHeight="251666432" behindDoc="1" locked="0" layoutInCell="1" allowOverlap="1" wp14:anchorId="0804C880" wp14:editId="5477E99C">
+              <wp:anchor distT="0" distB="0" distL="114300" distR="114300" simplePos="0" relativeHeight="251666432" behindDoc="1" locked="0" layoutInCell="1" allowOverlap="1" wp14:anchorId="0804C880" wp14:editId="69B95F0B">
                 <wp:simplePos x="0" y="0"/>
                 <wp:positionH relativeFrom="margin">
                   <wp:posOffset>1623695</wp:posOffset>
@@ -1512,7 +1512,7 @@
           <w:r>
             <w:fldChar w:fldCharType="separate"/>
           </w:r>
-          <w:hyperlink w:anchor="_Toc169003691" w:history="1">
+          <w:hyperlink w:anchor="_Toc169074062" w:history="1">
             <w:r>
               <w:rPr>
                 <w:rStyle w:val="Hyperlink"/>
@@ -1541,7 +1541,7 @@
                 <w:noProof/>
                 <w:webHidden/>
               </w:rPr>
-              <w:instrText xml:space="preserve"> PAGEREF _Toc169003691 \h </w:instrText>
+              <w:instrText xml:space="preserve"> PAGEREF _Toc169074062 \h </w:instrText>
             </w:r>
             <w:r>
               <w:rPr>
@@ -1561,7 +1561,7 @@
                 <w:noProof/>
                 <w:webHidden/>
               </w:rPr>
-              <w:t>2</w:t>
+              <w:t>1</w:t>
             </w:r>
             <w:r>
               <w:rPr>
@@ -1591,7 +1591,7 @@
               <w14:ligatures w14:val="standardContextual"/>
             </w:rPr>
           </w:pPr>
-          <w:hyperlink w:anchor="_Toc169003692" w:history="1">
+          <w:hyperlink w:anchor="_Toc169074063" w:history="1">
             <w:r>
               <w:rPr>
                 <w:rStyle w:val="Hyperlink"/>
@@ -1619,7 +1619,7 @@
                 <w:noProof/>
                 <w:webHidden/>
               </w:rPr>
-              <w:instrText xml:space="preserve"> PAGEREF _Toc169003692 \h </w:instrText>
+              <w:instrText xml:space="preserve"> PAGEREF _Toc169074063 \h </w:instrText>
             </w:r>
             <w:r>
               <w:rPr>
@@ -1639,7 +1639,7 @@
                 <w:noProof/>
                 <w:webHidden/>
               </w:rPr>
-              <w:t>2</w:t>
+              <w:t>1</w:t>
             </w:r>
             <w:r>
               <w:rPr>
@@ -1669,7 +1669,7 @@
               <w14:ligatures w14:val="standardContextual"/>
             </w:rPr>
           </w:pPr>
-          <w:hyperlink w:anchor="_Toc169003693" w:history="1">
+          <w:hyperlink w:anchor="_Toc169074064" w:history="1">
             <w:r>
               <w:rPr>
                 <w:rStyle w:val="Hyperlink"/>
@@ -1696,7 +1696,7 @@
                 <w:noProof/>
                 <w:webHidden/>
               </w:rPr>
-              <w:instrText xml:space="preserve"> PAGEREF _Toc169003693 \h </w:instrText>
+              <w:instrText xml:space="preserve"> PAGEREF _Toc169074064 \h </w:instrText>
             </w:r>
             <w:r>
               <w:rPr>
@@ -1716,7 +1716,7 @@
                 <w:noProof/>
                 <w:webHidden/>
               </w:rPr>
-              <w:t>3</w:t>
+              <w:t>2</w:t>
             </w:r>
             <w:r>
               <w:rPr>
@@ -1744,7 +1744,7 @@
               <w14:ligatures w14:val="standardContextual"/>
             </w:rPr>
           </w:pPr>
-          <w:hyperlink w:anchor="_Toc169003694" w:history="1">
+          <w:hyperlink w:anchor="_Toc169074065" w:history="1">
             <w:r>
               <w:rPr>
                 <w:rStyle w:val="Hyperlink"/>
@@ -1771,7 +1771,7 @@
                 <w:noProof/>
                 <w:webHidden/>
               </w:rPr>
-              <w:instrText xml:space="preserve"> PAGEREF _Toc169003694 \h </w:instrText>
+              <w:instrText xml:space="preserve"> PAGEREF _Toc169074065 \h </w:instrText>
             </w:r>
             <w:r>
               <w:rPr>
@@ -1791,7 +1791,7 @@
                 <w:noProof/>
                 <w:webHidden/>
               </w:rPr>
-              <w:t>3</w:t>
+              <w:t>2</w:t>
             </w:r>
             <w:r>
               <w:rPr>
@@ -1819,7 +1819,7 @@
               <w14:ligatures w14:val="standardContextual"/>
             </w:rPr>
           </w:pPr>
-          <w:hyperlink w:anchor="_Toc169003695" w:history="1">
+          <w:hyperlink w:anchor="_Toc169074066" w:history="1">
             <w:r>
               <w:rPr>
                 <w:rStyle w:val="Hyperlink"/>
@@ -1846,7 +1846,7 @@
                 <w:noProof/>
                 <w:webHidden/>
               </w:rPr>
-              <w:instrText xml:space="preserve"> PAGEREF _Toc169003695 \h </w:instrText>
+              <w:instrText xml:space="preserve"> PAGEREF _Toc169074066 \h </w:instrText>
             </w:r>
             <w:r>
               <w:rPr>
@@ -1866,7 +1866,7 @@
                 <w:noProof/>
                 <w:webHidden/>
               </w:rPr>
-              <w:t>3</w:t>
+              <w:t>2</w:t>
             </w:r>
             <w:r>
               <w:rPr>
@@ -1894,7 +1894,7 @@
               <w14:ligatures w14:val="standardContextual"/>
             </w:rPr>
           </w:pPr>
-          <w:hyperlink w:anchor="_Toc169003696" w:history="1">
+          <w:hyperlink w:anchor="_Toc169074067" w:history="1">
             <w:r>
               <w:rPr>
                 <w:rStyle w:val="Hyperlink"/>
@@ -1921,7 +1921,7 @@
                 <w:noProof/>
                 <w:webHidden/>
               </w:rPr>
-              <w:instrText xml:space="preserve"> PAGEREF _Toc169003696 \h </w:instrText>
+              <w:instrText xml:space="preserve"> PAGEREF _Toc169074067 \h </w:instrText>
             </w:r>
             <w:r>
               <w:rPr>
@@ -1941,7 +1941,7 @@
                 <w:noProof/>
                 <w:webHidden/>
               </w:rPr>
-              <w:t>3</w:t>
+              <w:t>2</w:t>
             </w:r>
             <w:r>
               <w:rPr>
@@ -1971,7 +1971,7 @@
               <w14:ligatures w14:val="standardContextual"/>
             </w:rPr>
           </w:pPr>
-          <w:hyperlink w:anchor="_Toc169003697" w:history="1">
+          <w:hyperlink w:anchor="_Toc169074068" w:history="1">
             <w:r>
               <w:rPr>
                 <w:rStyle w:val="Hyperlink"/>
@@ -1998,7 +1998,7 @@
                 <w:noProof/>
                 <w:webHidden/>
               </w:rPr>
-              <w:instrText xml:space="preserve"> PAGEREF _Toc169003697 \h </w:instrText>
+              <w:instrText xml:space="preserve"> PAGEREF _Toc169074068 \h </w:instrText>
             </w:r>
             <w:r>
               <w:rPr>
@@ -2018,7 +2018,7 @@
                 <w:noProof/>
                 <w:webHidden/>
               </w:rPr>
-              <w:t>4</w:t>
+              <w:t>3</w:t>
             </w:r>
             <w:r>
               <w:rPr>
@@ -2046,7 +2046,7 @@
               <w14:ligatures w14:val="standardContextual"/>
             </w:rPr>
           </w:pPr>
-          <w:hyperlink w:anchor="_Toc169003698" w:history="1">
+          <w:hyperlink w:anchor="_Toc169074069" w:history="1">
             <w:r>
               <w:rPr>
                 <w:rStyle w:val="Hyperlink"/>
@@ -2073,7 +2073,7 @@
                 <w:noProof/>
                 <w:webHidden/>
               </w:rPr>
-              <w:instrText xml:space="preserve"> PAGEREF _Toc169003698 \h </w:instrText>
+              <w:instrText xml:space="preserve"> PAGEREF _Toc169074069 \h </w:instrText>
             </w:r>
             <w:r>
               <w:rPr>
@@ -2093,7 +2093,7 @@
                 <w:noProof/>
                 <w:webHidden/>
               </w:rPr>
-              <w:t>4</w:t>
+              <w:t>3</w:t>
             </w:r>
             <w:r>
               <w:rPr>
@@ -2121,7 +2121,7 @@
               <w14:ligatures w14:val="standardContextual"/>
             </w:rPr>
           </w:pPr>
-          <w:hyperlink w:anchor="_Toc169003699" w:history="1">
+          <w:hyperlink w:anchor="_Toc169074070" w:history="1">
             <w:r>
               <w:rPr>
                 <w:rStyle w:val="Hyperlink"/>
@@ -2148,7 +2148,7 @@
                 <w:noProof/>
                 <w:webHidden/>
               </w:rPr>
-              <w:instrText xml:space="preserve"> PAGEREF _Toc169003699 \h </w:instrText>
+              <w:instrText xml:space="preserve"> PAGEREF _Toc169074070 \h </w:instrText>
             </w:r>
             <w:r>
               <w:rPr>
@@ -2168,7 +2168,7 @@
                 <w:noProof/>
                 <w:webHidden/>
               </w:rPr>
-              <w:t>4</w:t>
+              <w:t>3</w:t>
             </w:r>
             <w:r>
               <w:rPr>
@@ -2196,13 +2196,13 @@
               <w14:ligatures w14:val="standardContextual"/>
             </w:rPr>
           </w:pPr>
-          <w:hyperlink w:anchor="_Toc169003700" w:history="1">
+          <w:hyperlink w:anchor="_Toc169074071" w:history="1">
             <w:r>
               <w:rPr>
                 <w:rStyle w:val="Hyperlink"/>
                 <w:noProof/>
               </w:rPr>
-              <w:t>Business Requirements</w:t>
+              <w:t>Technical Requirements</w:t>
             </w:r>
             <w:r>
               <w:rPr>
@@ -2223,7 +2223,7 @@
                 <w:noProof/>
                 <w:webHidden/>
               </w:rPr>
-              <w:instrText xml:space="preserve"> PAGEREF _Toc169003700 \h </w:instrText>
+              <w:instrText xml:space="preserve"> PAGEREF _Toc169074071 \h </w:instrText>
             </w:r>
             <w:r>
               <w:rPr>
@@ -2271,13 +2271,13 @@
               <w14:ligatures w14:val="standardContextual"/>
             </w:rPr>
           </w:pPr>
-          <w:hyperlink w:anchor="_Toc169003701" w:history="1">
+          <w:hyperlink w:anchor="_Toc169074072" w:history="1">
             <w:r>
               <w:rPr>
                 <w:rStyle w:val="Hyperlink"/>
                 <w:noProof/>
               </w:rPr>
-              <w:t>User Stories</w:t>
+              <w:t>Business Requirements</w:t>
             </w:r>
             <w:r>
               <w:rPr>
@@ -2298,155 +2298,7 @@
                 <w:noProof/>
                 <w:webHidden/>
               </w:rPr>
-              <w:instrText xml:space="preserve"> PAGEREF _Toc169003701 \h </w:instrText>
-            </w:r>
-            <w:r>
-              <w:rPr>
-                <w:noProof/>
-                <w:webHidden/>
-              </w:rPr>
-            </w:r>
-            <w:r>
-              <w:rPr>
-                <w:noProof/>
-                <w:webHidden/>
-              </w:rPr>
-              <w:fldChar w:fldCharType="separate"/>
-            </w:r>
-            <w:r>
-              <w:rPr>
-                <w:noProof/>
-                <w:webHidden/>
-              </w:rPr>
-              <w:t>4</w:t>
-            </w:r>
-            <w:r>
-              <w:rPr>
-                <w:noProof/>
-                <w:webHidden/>
-              </w:rPr>
-              <w:fldChar w:fldCharType="end"/>
-            </w:r>
-          </w:hyperlink>
-        </w:p>
-        <w:p>
-          <w:pPr>
-            <w:pStyle w:val="TOC3"/>
-            <w:tabs>
-              <w:tab w:val="right" w:leader="dot" w:pos="9016"/>
-            </w:tabs>
-            <w:rPr>
-              <w:rFonts w:eastAsiaTheme="minorEastAsia"/>
-              <w:noProof/>
-              <w:kern w:val="2"/>
-              <w:sz w:val="24"/>
-              <w:szCs w:val="24"/>
-              <w:lang w:val="nl-NL" w:eastAsia="nl-NL"/>
-              <w14:ligatures w14:val="standardContextual"/>
-            </w:rPr>
-          </w:pPr>
-          <w:hyperlink w:anchor="_Toc169003702" w:history="1">
-            <w:r>
-              <w:rPr>
-                <w:rStyle w:val="Hyperlink"/>
-                <w:noProof/>
-              </w:rPr>
-              <w:t>High priority</w:t>
-            </w:r>
-            <w:r>
-              <w:rPr>
-                <w:noProof/>
-                <w:webHidden/>
-              </w:rPr>
-              <w:tab/>
-            </w:r>
-            <w:r>
-              <w:rPr>
-                <w:noProof/>
-                <w:webHidden/>
-              </w:rPr>
-              <w:fldChar w:fldCharType="begin"/>
-            </w:r>
-            <w:r>
-              <w:rPr>
-                <w:noProof/>
-                <w:webHidden/>
-              </w:rPr>
-              <w:instrText xml:space="preserve"> PAGEREF _Toc169003702 \h </w:instrText>
-            </w:r>
-            <w:r>
-              <w:rPr>
-                <w:noProof/>
-                <w:webHidden/>
-              </w:rPr>
-            </w:r>
-            <w:r>
-              <w:rPr>
-                <w:noProof/>
-                <w:webHidden/>
-              </w:rPr>
-              <w:fldChar w:fldCharType="separate"/>
-            </w:r>
-            <w:r>
-              <w:rPr>
-                <w:noProof/>
-                <w:webHidden/>
-              </w:rPr>
-              <w:t>5</w:t>
-            </w:r>
-            <w:r>
-              <w:rPr>
-                <w:noProof/>
-                <w:webHidden/>
-              </w:rPr>
-              <w:fldChar w:fldCharType="end"/>
-            </w:r>
-          </w:hyperlink>
-        </w:p>
-        <w:p>
-          <w:pPr>
-            <w:pStyle w:val="TOC3"/>
-            <w:tabs>
-              <w:tab w:val="right" w:leader="dot" w:pos="9016"/>
-            </w:tabs>
-            <w:rPr>
-              <w:rFonts w:eastAsiaTheme="minorEastAsia"/>
-              <w:noProof/>
-              <w:kern w:val="2"/>
-              <w:sz w:val="24"/>
-              <w:szCs w:val="24"/>
-              <w:lang w:val="nl-NL" w:eastAsia="nl-NL"/>
-              <w14:ligatures w14:val="standardContextual"/>
-            </w:rPr>
-          </w:pPr>
-          <w:hyperlink w:anchor="_Toc169003703" w:history="1">
-            <w:r>
-              <w:rPr>
-                <w:rStyle w:val="Hyperlink"/>
-                <w:noProof/>
-              </w:rPr>
-              <w:t>Low priority</w:t>
-            </w:r>
-            <w:r>
-              <w:rPr>
-                <w:noProof/>
-                <w:webHidden/>
-              </w:rPr>
-              <w:tab/>
-            </w:r>
-            <w:r>
-              <w:rPr>
-                <w:noProof/>
-                <w:webHidden/>
-              </w:rPr>
-              <w:fldChar w:fldCharType="begin"/>
-            </w:r>
-            <w:r>
-              <w:rPr>
-                <w:noProof/>
-                <w:webHidden/>
-              </w:rPr>
-              <w:instrText xml:space="preserve"> PAGEREF _Toc169003703 \h </w:instrText>
+              <w:instrText xml:space="preserve"> PAGEREF _Toc169074072 \h </w:instrText>
             </w:r>
             <w:r>
               <w:rPr>
@@ -2494,13 +2346,13 @@
               <w14:ligatures w14:val="standardContextual"/>
             </w:rPr>
           </w:pPr>
-          <w:hyperlink w:anchor="_Toc169003704" w:history="1">
+          <w:hyperlink w:anchor="_Toc169074073" w:history="1">
             <w:r>
               <w:rPr>
                 <w:rStyle w:val="Hyperlink"/>
                 <w:noProof/>
               </w:rPr>
-              <w:t>Uses Cases</w:t>
+              <w:t>User Stories</w:t>
             </w:r>
             <w:r>
               <w:rPr>
@@ -2521,7 +2373,7 @@
                 <w:noProof/>
                 <w:webHidden/>
               </w:rPr>
-              <w:instrText xml:space="preserve"> PAGEREF _Toc169003704 \h </w:instrText>
+              <w:instrText xml:space="preserve"> PAGEREF _Toc169074073 \h </w:instrText>
             </w:r>
             <w:r>
               <w:rPr>
@@ -2541,7 +2393,155 @@
                 <w:noProof/>
                 <w:webHidden/>
               </w:rPr>
+              <w:t>5</w:t>
+            </w:r>
+            <w:r>
+              <w:rPr>
+                <w:noProof/>
+                <w:webHidden/>
+              </w:rPr>
+              <w:fldChar w:fldCharType="end"/>
+            </w:r>
+          </w:hyperlink>
+        </w:p>
+        <w:p>
+          <w:pPr>
+            <w:pStyle w:val="TOC3"/>
+            <w:tabs>
+              <w:tab w:val="right" w:leader="dot" w:pos="9016"/>
+            </w:tabs>
+            <w:rPr>
+              <w:rFonts w:eastAsiaTheme="minorEastAsia"/>
+              <w:noProof/>
+              <w:kern w:val="2"/>
+              <w:sz w:val="24"/>
+              <w:szCs w:val="24"/>
+              <w:lang w:val="nl-NL" w:eastAsia="nl-NL"/>
+              <w14:ligatures w14:val="standardContextual"/>
+            </w:rPr>
+          </w:pPr>
+          <w:hyperlink w:anchor="_Toc169074074" w:history="1">
+            <w:r>
+              <w:rPr>
+                <w:rStyle w:val="Hyperlink"/>
+                <w:noProof/>
+              </w:rPr>
+              <w:t>High priority</w:t>
+            </w:r>
+            <w:r>
+              <w:rPr>
+                <w:noProof/>
+                <w:webHidden/>
+              </w:rPr>
+              <w:tab/>
+            </w:r>
+            <w:r>
+              <w:rPr>
+                <w:noProof/>
+                <w:webHidden/>
+              </w:rPr>
+              <w:fldChar w:fldCharType="begin"/>
+            </w:r>
+            <w:r>
+              <w:rPr>
+                <w:noProof/>
+                <w:webHidden/>
+              </w:rPr>
+              <w:instrText xml:space="preserve"> PAGEREF _Toc169074074 \h </w:instrText>
+            </w:r>
+            <w:r>
+              <w:rPr>
+                <w:noProof/>
+                <w:webHidden/>
+              </w:rPr>
+            </w:r>
+            <w:r>
+              <w:rPr>
+                <w:noProof/>
+                <w:webHidden/>
+              </w:rPr>
+              <w:fldChar w:fldCharType="separate"/>
+            </w:r>
+            <w:r>
+              <w:rPr>
+                <w:noProof/>
+                <w:webHidden/>
+              </w:rPr>
               <w:t>6</w:t>
+            </w:r>
+            <w:r>
+              <w:rPr>
+                <w:noProof/>
+                <w:webHidden/>
+              </w:rPr>
+              <w:fldChar w:fldCharType="end"/>
+            </w:r>
+          </w:hyperlink>
+        </w:p>
+        <w:p>
+          <w:pPr>
+            <w:pStyle w:val="TOC3"/>
+            <w:tabs>
+              <w:tab w:val="right" w:leader="dot" w:pos="9016"/>
+            </w:tabs>
+            <w:rPr>
+              <w:rFonts w:eastAsiaTheme="minorEastAsia"/>
+              <w:noProof/>
+              <w:kern w:val="2"/>
+              <w:sz w:val="24"/>
+              <w:szCs w:val="24"/>
+              <w:lang w:val="nl-NL" w:eastAsia="nl-NL"/>
+              <w14:ligatures w14:val="standardContextual"/>
+            </w:rPr>
+          </w:pPr>
+          <w:hyperlink w:anchor="_Toc169074075" w:history="1">
+            <w:r>
+              <w:rPr>
+                <w:rStyle w:val="Hyperlink"/>
+                <w:noProof/>
+              </w:rPr>
+              <w:t>Low priority</w:t>
+            </w:r>
+            <w:r>
+              <w:rPr>
+                <w:noProof/>
+                <w:webHidden/>
+              </w:rPr>
+              <w:tab/>
+            </w:r>
+            <w:r>
+              <w:rPr>
+                <w:noProof/>
+                <w:webHidden/>
+              </w:rPr>
+              <w:fldChar w:fldCharType="begin"/>
+            </w:r>
+            <w:r>
+              <w:rPr>
+                <w:noProof/>
+                <w:webHidden/>
+              </w:rPr>
+              <w:instrText xml:space="preserve"> PAGEREF _Toc169074075 \h </w:instrText>
+            </w:r>
+            <w:r>
+              <w:rPr>
+                <w:noProof/>
+                <w:webHidden/>
+              </w:rPr>
+            </w:r>
+            <w:r>
+              <w:rPr>
+                <w:noProof/>
+                <w:webHidden/>
+              </w:rPr>
+              <w:fldChar w:fldCharType="separate"/>
+            </w:r>
+            <w:r>
+              <w:rPr>
+                <w:noProof/>
+                <w:webHidden/>
+              </w:rPr>
+              <w:t>7</w:t>
             </w:r>
             <w:r>
               <w:rPr>
@@ -2569,13 +2569,13 @@
               <w14:ligatures w14:val="standardContextual"/>
             </w:rPr>
           </w:pPr>
-          <w:hyperlink w:anchor="_Toc169003705" w:history="1">
+          <w:hyperlink w:anchor="_Toc169074076" w:history="1">
             <w:r>
               <w:rPr>
                 <w:rStyle w:val="Hyperlink"/>
                 <w:noProof/>
               </w:rPr>
-              <w:t>Acceptance Criteria</w:t>
+              <w:t>Uses Cases</w:t>
             </w:r>
             <w:r>
               <w:rPr>
@@ -2596,7 +2596,7 @@
                 <w:noProof/>
                 <w:webHidden/>
               </w:rPr>
-              <w:instrText xml:space="preserve"> PAGEREF _Toc169003705 \h </w:instrText>
+              <w:instrText xml:space="preserve"> PAGEREF _Toc169074076 \h </w:instrText>
             </w:r>
             <w:r>
               <w:rPr>
@@ -2616,7 +2616,7 @@
                 <w:noProof/>
                 <w:webHidden/>
               </w:rPr>
-              <w:t>10</w:t>
+              <w:t>7</w:t>
             </w:r>
             <w:r>
               <w:rPr>
@@ -2644,13 +2644,13 @@
               <w14:ligatures w14:val="standardContextual"/>
             </w:rPr>
           </w:pPr>
-          <w:hyperlink w:anchor="_Toc169003706" w:history="1">
+          <w:hyperlink w:anchor="_Toc169074077" w:history="1">
             <w:r>
               <w:rPr>
                 <w:rStyle w:val="Hyperlink"/>
                 <w:noProof/>
               </w:rPr>
-              <w:t>MoSCoW Analysis</w:t>
+              <w:t>Acceptance Criteria</w:t>
             </w:r>
             <w:r>
               <w:rPr>
@@ -2671,7 +2671,7 @@
                 <w:noProof/>
                 <w:webHidden/>
               </w:rPr>
-              <w:instrText xml:space="preserve"> PAGEREF _Toc169003706 \h </w:instrText>
+              <w:instrText xml:space="preserve"> PAGEREF _Toc169074077 \h </w:instrText>
             </w:r>
             <w:r>
               <w:rPr>
@@ -2692,6 +2692,81 @@
                 <w:webHidden/>
               </w:rPr>
               <w:t>11</w:t>
+            </w:r>
+            <w:r>
+              <w:rPr>
+                <w:noProof/>
+                <w:webHidden/>
+              </w:rPr>
+              <w:fldChar w:fldCharType="end"/>
+            </w:r>
+          </w:hyperlink>
+        </w:p>
+        <w:p>
+          <w:pPr>
+            <w:pStyle w:val="TOC2"/>
+            <w:tabs>
+              <w:tab w:val="right" w:leader="dot" w:pos="9016"/>
+            </w:tabs>
+            <w:rPr>
+              <w:rFonts w:eastAsiaTheme="minorEastAsia" w:cstheme="minorBidi"/>
+              <w:smallCaps w:val="0"/>
+              <w:noProof/>
+              <w:kern w:val="2"/>
+              <w:sz w:val="24"/>
+              <w:szCs w:val="24"/>
+              <w:lang w:val="nl-NL" w:eastAsia="nl-NL"/>
+              <w14:ligatures w14:val="standardContextual"/>
+            </w:rPr>
+          </w:pPr>
+          <w:hyperlink w:anchor="_Toc169074078" w:history="1">
+            <w:r>
+              <w:rPr>
+                <w:rStyle w:val="Hyperlink"/>
+                <w:noProof/>
+              </w:rPr>
+              <w:t>MoSCoW Analysis</w:t>
+            </w:r>
+            <w:r>
+              <w:rPr>
+                <w:noProof/>
+                <w:webHidden/>
+              </w:rPr>
+              <w:tab/>
+            </w:r>
+            <w:r>
+              <w:rPr>
+                <w:noProof/>
+                <w:webHidden/>
+              </w:rPr>
+              <w:fldChar w:fldCharType="begin"/>
+            </w:r>
+            <w:r>
+              <w:rPr>
+                <w:noProof/>
+                <w:webHidden/>
+              </w:rPr>
+              <w:instrText xml:space="preserve"> PAGEREF _Toc169074078 \h </w:instrText>
+            </w:r>
+            <w:r>
+              <w:rPr>
+                <w:noProof/>
+                <w:webHidden/>
+              </w:rPr>
+            </w:r>
+            <w:r>
+              <w:rPr>
+                <w:noProof/>
+                <w:webHidden/>
+              </w:rPr>
+              <w:fldChar w:fldCharType="separate"/>
+            </w:r>
+            <w:r>
+              <w:rPr>
+                <w:noProof/>
+                <w:webHidden/>
+              </w:rPr>
+              <w:t>12</w:t>
             </w:r>
             <w:r>
               <w:rPr>
@@ -2721,7 +2796,7 @@
               <w14:ligatures w14:val="standardContextual"/>
             </w:rPr>
           </w:pPr>
-          <w:hyperlink w:anchor="_Toc169003707" w:history="1">
+          <w:hyperlink w:anchor="_Toc169074079" w:history="1">
             <w:r>
               <w:rPr>
                 <w:rStyle w:val="Hyperlink"/>
@@ -2748,7 +2823,7 @@
                 <w:noProof/>
                 <w:webHidden/>
               </w:rPr>
-              <w:instrText xml:space="preserve"> PAGEREF _Toc169003707 \h </w:instrText>
+              <w:instrText xml:space="preserve"> PAGEREF _Toc169074079 \h </w:instrText>
             </w:r>
             <w:r>
               <w:rPr>
@@ -2768,7 +2843,7 @@
                 <w:noProof/>
                 <w:webHidden/>
               </w:rPr>
-              <w:t>14</w:t>
+              <w:t>15</w:t>
             </w:r>
             <w:r>
               <w:rPr>
@@ -2796,7 +2871,7 @@
               <w14:ligatures w14:val="standardContextual"/>
             </w:rPr>
           </w:pPr>
-          <w:hyperlink w:anchor="_Toc169003708" w:history="1">
+          <w:hyperlink w:anchor="_Toc169074080" w:history="1">
             <w:r>
               <w:rPr>
                 <w:rStyle w:val="Hyperlink"/>
@@ -2823,7 +2898,7 @@
                 <w:noProof/>
                 <w:webHidden/>
               </w:rPr>
-              <w:instrText xml:space="preserve"> PAGEREF _Toc169003708 \h </w:instrText>
+              <w:instrText xml:space="preserve"> PAGEREF _Toc169074080 \h </w:instrText>
             </w:r>
             <w:r>
               <w:rPr>
@@ -2843,7 +2918,7 @@
                 <w:noProof/>
                 <w:webHidden/>
               </w:rPr>
-              <w:t>17</w:t>
+              <w:t>19</w:t>
             </w:r>
             <w:r>
               <w:rPr>
@@ -2871,7 +2946,7 @@
               <w14:ligatures w14:val="standardContextual"/>
             </w:rPr>
           </w:pPr>
-          <w:hyperlink w:anchor="_Toc169003709" w:history="1">
+          <w:hyperlink w:anchor="_Toc169074081" w:history="1">
             <w:r>
               <w:rPr>
                 <w:rStyle w:val="Hyperlink"/>
@@ -2898,7 +2973,7 @@
                 <w:noProof/>
                 <w:webHidden/>
               </w:rPr>
-              <w:instrText xml:space="preserve"> PAGEREF _Toc169003709 \h </w:instrText>
+              <w:instrText xml:space="preserve"> PAGEREF _Toc169074081 \h </w:instrText>
             </w:r>
             <w:r>
               <w:rPr>
@@ -2918,7 +2993,7 @@
                 <w:noProof/>
                 <w:webHidden/>
               </w:rPr>
-              <w:t>23</w:t>
+              <w:t>25</w:t>
             </w:r>
             <w:r>
               <w:rPr>
@@ -2948,7 +3023,7 @@
               <w14:ligatures w14:val="standardContextual"/>
             </w:rPr>
           </w:pPr>
-          <w:hyperlink w:anchor="_Toc169003710" w:history="1">
+          <w:hyperlink w:anchor="_Toc169074082" w:history="1">
             <w:r>
               <w:rPr>
                 <w:rStyle w:val="Hyperlink"/>
@@ -2975,7 +3050,7 @@
                 <w:noProof/>
                 <w:webHidden/>
               </w:rPr>
-              <w:instrText xml:space="preserve"> PAGEREF _Toc169003710 \h </w:instrText>
+              <w:instrText xml:space="preserve"> PAGEREF _Toc169074082 \h </w:instrText>
             </w:r>
             <w:r>
               <w:rPr>
@@ -2995,7 +3070,7 @@
                 <w:noProof/>
                 <w:webHidden/>
               </w:rPr>
-              <w:t>30</w:t>
+              <w:t>32</w:t>
             </w:r>
             <w:r>
               <w:rPr>
@@ -3025,7 +3100,7 @@
               <w14:ligatures w14:val="standardContextual"/>
             </w:rPr>
           </w:pPr>
-          <w:hyperlink w:anchor="_Toc169003711" w:history="1">
+          <w:hyperlink w:anchor="_Toc169074083" w:history="1">
             <w:r>
               <w:rPr>
                 <w:rStyle w:val="Hyperlink"/>
@@ -3052,7 +3127,7 @@
                 <w:noProof/>
                 <w:webHidden/>
               </w:rPr>
-              <w:instrText xml:space="preserve"> PAGEREF _Toc169003711 \h </w:instrText>
+              <w:instrText xml:space="preserve"> PAGEREF _Toc169074083 \h </w:instrText>
             </w:r>
             <w:r>
               <w:rPr>
@@ -3072,7 +3147,7 @@
                 <w:noProof/>
                 <w:webHidden/>
               </w:rPr>
-              <w:t>36</w:t>
+              <w:t>38</w:t>
             </w:r>
             <w:r>
               <w:rPr>
@@ -3102,7 +3177,7 @@
               <w14:ligatures w14:val="standardContextual"/>
             </w:rPr>
           </w:pPr>
-          <w:hyperlink w:anchor="_Toc169003712" w:history="1">
+          <w:hyperlink w:anchor="_Toc169074084" w:history="1">
             <w:r>
               <w:rPr>
                 <w:rStyle w:val="Hyperlink"/>
@@ -3129,7 +3204,7 @@
                 <w:noProof/>
                 <w:webHidden/>
               </w:rPr>
-              <w:instrText xml:space="preserve"> PAGEREF _Toc169003712 \h </w:instrText>
+              <w:instrText xml:space="preserve"> PAGEREF _Toc169074084 \h </w:instrText>
             </w:r>
             <w:r>
               <w:rPr>
@@ -3149,7 +3224,7 @@
                 <w:noProof/>
                 <w:webHidden/>
               </w:rPr>
-              <w:t>40</w:t>
+              <w:t>42</w:t>
             </w:r>
             <w:r>
               <w:rPr>
@@ -3179,7 +3254,7 @@
               <w14:ligatures w14:val="standardContextual"/>
             </w:rPr>
           </w:pPr>
-          <w:hyperlink w:anchor="_Toc169003713" w:history="1">
+          <w:hyperlink w:anchor="_Toc169074085" w:history="1">
             <w:r>
               <w:rPr>
                 <w:rStyle w:val="Hyperlink"/>
@@ -3206,7 +3281,7 @@
                 <w:noProof/>
                 <w:webHidden/>
               </w:rPr>
-              <w:instrText xml:space="preserve"> PAGEREF _Toc169003713 \h </w:instrText>
+              <w:instrText xml:space="preserve"> PAGEREF _Toc169074085 \h </w:instrText>
             </w:r>
             <w:r>
               <w:rPr>
@@ -3226,7 +3301,7 @@
                 <w:noProof/>
                 <w:webHidden/>
               </w:rPr>
-              <w:t>42</w:t>
+              <w:t>44</w:t>
             </w:r>
             <w:r>
               <w:rPr>
@@ -3263,7 +3338,7 @@
           <w:lang w:val="en-US"/>
         </w:rPr>
       </w:pPr>
-      <w:bookmarkStart w:id="0" w:name="_Toc169003691"/>
+      <w:bookmarkStart w:id="0" w:name="_Toc169074062"/>
       <w:r>
         <w:rPr>
           <w:rFonts w:ascii="Calibri" w:eastAsia="Calibri" w:hAnsi="Calibri" w:cs="Calibri"/>
@@ -3428,6 +3503,7 @@
           <w:p>
             <w:pPr>
               <w:spacing w:line="360" w:lineRule="auto"/>
+              <w:jc w:val="both"/>
               <w:rPr>
                 <w:rFonts w:ascii="Calibri" w:eastAsia="Calibri" w:hAnsi="Calibri" w:cs="Calibri"/>
                 <w:color w:val="000000" w:themeColor="text1"/>
@@ -3447,7 +3523,7 @@
                 <w:color w:val="000000" w:themeColor="text1"/>
                 <w:lang w:val="en"/>
               </w:rPr>
-              <w:t>/0</w:t>
+              <w:t>-February-</w:t>
             </w:r>
             <w:r>
               <w:rPr>
@@ -3455,7 +3531,7 @@
                 <w:color w:val="000000" w:themeColor="text1"/>
                 <w:lang w:val="en"/>
               </w:rPr>
-              <w:t>2</w:t>
+              <w:t>202</w:t>
             </w:r>
             <w:r>
               <w:rPr>
@@ -3463,15 +3539,79 @@
                 <w:color w:val="000000" w:themeColor="text1"/>
                 <w:lang w:val="en"/>
               </w:rPr>
-              <w:t>/202</w:t>
-            </w:r>
-            <w:r>
+              <w:t>4</w:t>
+            </w:r>
+          </w:p>
+        </w:tc>
+      </w:tr>
+      <w:tr>
+        <w:tc>
+          <w:tcPr>
+            <w:tcW w:w="3034" w:type="dxa"/>
+          </w:tcPr>
+          <w:p>
+            <w:pPr>
+              <w:spacing w:line="360" w:lineRule="auto"/>
               <w:rPr>
                 <w:rFonts w:ascii="Calibri" w:eastAsia="Calibri" w:hAnsi="Calibri" w:cs="Calibri"/>
                 <w:color w:val="000000" w:themeColor="text1"/>
                 <w:lang w:val="en"/>
               </w:rPr>
-              <w:t>4</w:t>
+            </w:pPr>
+            <w:r>
+              <w:rPr>
+                <w:rFonts w:ascii="Calibri" w:eastAsia="Calibri" w:hAnsi="Calibri" w:cs="Calibri"/>
+                <w:color w:val="000000" w:themeColor="text1"/>
+                <w:lang w:val="en"/>
+              </w:rPr>
+              <w:t>Version 2.0</w:t>
+            </w:r>
+          </w:p>
+        </w:tc>
+        <w:tc>
+          <w:tcPr>
+            <w:tcW w:w="2787" w:type="dxa"/>
+          </w:tcPr>
+          <w:p>
+            <w:pPr>
+              <w:spacing w:line="360" w:lineRule="auto"/>
+              <w:jc w:val="both"/>
+              <w:rPr>
+                <w:rFonts w:ascii="Calibri" w:eastAsia="Calibri" w:hAnsi="Calibri" w:cs="Calibri"/>
+                <w:color w:val="000000" w:themeColor="text1"/>
+                <w:lang w:val="en"/>
+              </w:rPr>
+            </w:pPr>
+            <w:r>
+              <w:rPr>
+                <w:rFonts w:ascii="Calibri" w:eastAsia="Calibri" w:hAnsi="Calibri" w:cs="Calibri"/>
+                <w:color w:val="000000" w:themeColor="text1"/>
+                <w:lang w:val="en"/>
+              </w:rPr>
+              <w:t>Added Class Diagram, Functional and Technical Requirements</w:t>
+            </w:r>
+          </w:p>
+        </w:tc>
+        <w:tc>
+          <w:tcPr>
+            <w:tcW w:w="3194" w:type="dxa"/>
+          </w:tcPr>
+          <w:p>
+            <w:pPr>
+              <w:spacing w:line="360" w:lineRule="auto"/>
+              <w:rPr>
+                <w:rFonts w:ascii="Calibri" w:eastAsia="Calibri" w:hAnsi="Calibri" w:cs="Calibri"/>
+                <w:color w:val="000000" w:themeColor="text1"/>
+                <w:lang w:val="en"/>
+              </w:rPr>
+            </w:pPr>
+            <w:r>
+              <w:rPr>
+                <w:rFonts w:ascii="Calibri" w:eastAsia="Calibri" w:hAnsi="Calibri" w:cs="Calibri"/>
+                <w:color w:val="000000" w:themeColor="text1"/>
+                <w:lang w:val="en"/>
+              </w:rPr>
+              <w:t>10-June-2024</w:t>
             </w:r>
           </w:p>
         </w:tc>
@@ -3494,7 +3634,7 @@
           <w:lang w:val="en-US"/>
         </w:rPr>
       </w:pPr>
-      <w:bookmarkStart w:id="1" w:name="_Toc169003692"/>
+      <w:bookmarkStart w:id="1" w:name="_Toc169074063"/>
       <w:r>
         <w:rPr>
           <w:rStyle w:val="Heading1Char"/>
@@ -3521,6 +3661,7 @@
           <w:szCs w:val="24"/>
           <w:lang w:val="en-US"/>
         </w:rPr>
+        <w:lastRenderedPageBreak/>
         <w:t>Any changes and new developments that have a significant impact on the project proceedings will be noted h</w:t>
       </w:r>
       <w:r>
@@ -3547,9 +3688,8 @@
         <w:pStyle w:val="Heading1"/>
         <w:spacing w:line="360" w:lineRule="auto"/>
       </w:pPr>
-      <w:bookmarkStart w:id="2" w:name="_Toc169003693"/>
-      <w:r>
-        <w:lastRenderedPageBreak/>
+      <w:bookmarkStart w:id="2" w:name="_Toc169074064"/>
+      <w:r>
         <w:t>Introduction</w:t>
       </w:r>
       <w:bookmarkEnd w:id="2"/>
@@ -3559,7 +3699,7 @@
         <w:pStyle w:val="Heading2"/>
         <w:spacing w:line="360" w:lineRule="auto"/>
       </w:pPr>
-      <w:bookmarkStart w:id="3" w:name="_Toc169003694"/>
+      <w:bookmarkStart w:id="3" w:name="_Toc169074065"/>
       <w:r>
         <w:t>Background and Context</w:t>
       </w:r>
@@ -3647,7 +3787,7 @@
         <w:pStyle w:val="Heading2"/>
         <w:spacing w:line="360" w:lineRule="auto"/>
       </w:pPr>
-      <w:bookmarkStart w:id="4" w:name="_Toc169003695"/>
+      <w:bookmarkStart w:id="4" w:name="_Toc169074066"/>
       <w:r>
         <w:t>Problem Statement</w:t>
       </w:r>
@@ -3752,7 +3892,7 @@
         <w:pStyle w:val="Heading2"/>
         <w:spacing w:line="360" w:lineRule="auto"/>
       </w:pPr>
-      <w:bookmarkStart w:id="5" w:name="_Toc169003696"/>
+      <w:bookmarkStart w:id="5" w:name="_Toc169074067"/>
       <w:r>
         <w:t>Objectives</w:t>
       </w:r>
@@ -3905,7 +4045,7 @@
         <w:pStyle w:val="Heading1"/>
         <w:spacing w:line="360" w:lineRule="auto"/>
       </w:pPr>
-      <w:bookmarkStart w:id="6" w:name="_Toc169003697"/>
+      <w:bookmarkStart w:id="6" w:name="_Toc169074068"/>
       <w:r>
         <w:lastRenderedPageBreak/>
         <w:t>Chapter 2 – De</w:t>
@@ -3944,7 +4084,7 @@
         <w:pStyle w:val="Heading2"/>
         <w:spacing w:line="360" w:lineRule="auto"/>
       </w:pPr>
-      <w:bookmarkStart w:id="7" w:name="_Toc169003698"/>
+      <w:bookmarkStart w:id="7" w:name="_Toc169074069"/>
       <w:r>
         <w:t>System Overview</w:t>
       </w:r>
@@ -4000,7 +4140,7 @@
         <w:pStyle w:val="Heading2"/>
         <w:spacing w:line="360" w:lineRule="auto"/>
       </w:pPr>
-      <w:bookmarkStart w:id="8" w:name="_Toc169003699"/>
+      <w:bookmarkStart w:id="8" w:name="_Toc169074070"/>
       <w:r>
         <w:t>Functional Requirements</w:t>
       </w:r>
@@ -4276,16 +4416,38 @@
     </w:p>
     <w:p>
       <w:pPr>
+        <w:pStyle w:val="ListParagraph"/>
+        <w:numPr>
+          <w:ilvl w:val="1"/>
+          <w:numId w:val="35"/>
+        </w:numPr>
+        <w:spacing w:line="360" w:lineRule="auto"/>
+        <w:jc w:val="both"/>
+        <w:rPr>
+          <w:sz w:val="24"/>
+          <w:szCs w:val="24"/>
+        </w:rPr>
+      </w:pPr>
+      <w:r>
+        <w:rPr>
+          <w:sz w:val="24"/>
+          <w:szCs w:val="24"/>
+        </w:rPr>
+        <w:lastRenderedPageBreak/>
+        <w:t>The front-end must be intuitive and easy to navigate for users with varying levels of IT and cybersecurity knowledge</w:t>
+      </w:r>
+    </w:p>
+    <w:p>
+      <w:pPr>
         <w:pStyle w:val="Heading2"/>
         <w:spacing w:line="360" w:lineRule="auto"/>
       </w:pPr>
-      <w:bookmarkStart w:id="9" w:name="_Toc169003700"/>
-      <w:r>
-        <w:lastRenderedPageBreak/>
+      <w:bookmarkStart w:id="9" w:name="_Toc169074071"/>
+      <w:r>
         <w:t>Technical Requirements</w:t>
       </w:r>
-    </w:p>
-    <w:p/>
+      <w:bookmarkEnd w:id="9"/>
+    </w:p>
     <w:p>
       <w:pPr>
         <w:pStyle w:val="ListParagraph"/>
@@ -4554,6 +4716,93 @@
       <w:pPr>
         <w:pStyle w:val="ListParagraph"/>
         <w:numPr>
+          <w:ilvl w:val="1"/>
+          <w:numId w:val="36"/>
+        </w:numPr>
+        <w:spacing w:line="360" w:lineRule="auto"/>
+        <w:jc w:val="both"/>
+        <w:rPr>
+          <w:sz w:val="24"/>
+          <w:szCs w:val="24"/>
+        </w:rPr>
+      </w:pPr>
+      <w:r>
+        <w:rPr>
+          <w:sz w:val="24"/>
+          <w:szCs w:val="24"/>
+        </w:rPr>
+        <w:t>The system and the cloud functions should be able to handle data from over than 400 clients without performance degradation</w:t>
+      </w:r>
+      <w:r>
+        <w:rPr>
+          <w:sz w:val="24"/>
+          <w:szCs w:val="24"/>
+        </w:rPr>
+        <w:t xml:space="preserve"> keeping in mind that one user can make up to </w:t>
+      </w:r>
+      <w:r>
+        <w:rPr>
+          <w:rFonts w:cstheme="minorHAnsi"/>
+          <w:sz w:val="24"/>
+          <w:szCs w:val="24"/>
+        </w:rPr>
+        <w:t>±</w:t>
+      </w:r>
+      <w:r>
+        <w:rPr>
+          <w:sz w:val="24"/>
+          <w:szCs w:val="24"/>
+        </w:rPr>
+        <w:t>4</w:t>
+      </w:r>
+      <w:r>
+        <w:rPr>
+          <w:sz w:val="24"/>
+          <w:szCs w:val="24"/>
+        </w:rPr>
+        <w:t>0-</w:t>
+      </w:r>
+      <w:r>
+        <w:rPr>
+          <w:sz w:val="24"/>
+          <w:szCs w:val="24"/>
+        </w:rPr>
+        <w:t>5</w:t>
+      </w:r>
+      <w:r>
+        <w:rPr>
+          <w:sz w:val="24"/>
+          <w:szCs w:val="24"/>
+        </w:rPr>
+        <w:t>0 requests per day</w:t>
+      </w:r>
+    </w:p>
+    <w:p>
+      <w:pPr>
+        <w:pStyle w:val="ListParagraph"/>
+        <w:numPr>
+          <w:ilvl w:val="1"/>
+          <w:numId w:val="36"/>
+        </w:numPr>
+        <w:spacing w:line="360" w:lineRule="auto"/>
+        <w:jc w:val="both"/>
+        <w:rPr>
+          <w:sz w:val="24"/>
+          <w:szCs w:val="24"/>
+        </w:rPr>
+      </w:pPr>
+      <w:r>
+        <w:rPr>
+          <w:sz w:val="24"/>
+          <w:szCs w:val="24"/>
+        </w:rPr>
+        <w:t>The database should be able to hold data from over than 400 clients regarding the devices, malwares, and applications that they have in their endpoints</w:t>
+      </w:r>
+    </w:p>
+    <w:p>
+      <w:pPr>
+        <w:pStyle w:val="ListParagraph"/>
+        <w:numPr>
           <w:ilvl w:val="0"/>
           <w:numId w:val="36"/>
         </w:numPr>
@@ -4576,24 +4825,262 @@
     </w:p>
     <w:p>
       <w:pPr>
+        <w:pStyle w:val="ListParagraph"/>
+        <w:numPr>
+          <w:ilvl w:val="1"/>
+          <w:numId w:val="36"/>
+        </w:numPr>
+        <w:spacing w:line="360" w:lineRule="auto"/>
+        <w:jc w:val="both"/>
+        <w:rPr>
+          <w:sz w:val="24"/>
+          <w:szCs w:val="24"/>
+        </w:rPr>
+      </w:pPr>
+      <w:r>
+        <w:rPr>
+          <w:sz w:val="24"/>
+          <w:szCs w:val="24"/>
+        </w:rPr>
+        <w:t>The system must include comprehensive error handling and logging to troubleshoot and resolve issues effectively</w:t>
+      </w:r>
+    </w:p>
+    <w:p>
+      <w:pPr>
+        <w:pStyle w:val="ListParagraph"/>
+        <w:numPr>
+          <w:ilvl w:val="0"/>
+          <w:numId w:val="36"/>
+        </w:numPr>
+        <w:spacing w:line="360" w:lineRule="auto"/>
+        <w:jc w:val="both"/>
+        <w:rPr>
+          <w:sz w:val="24"/>
+          <w:szCs w:val="24"/>
+        </w:rPr>
+      </w:pPr>
+      <w:r>
+        <w:rPr>
+          <w:b/>
+          <w:bCs/>
+          <w:sz w:val="24"/>
+          <w:szCs w:val="24"/>
+        </w:rPr>
+        <w:t>Real-time Data Processing</w:t>
+      </w:r>
+    </w:p>
+    <w:p>
+      <w:pPr>
+        <w:pStyle w:val="ListParagraph"/>
+        <w:numPr>
+          <w:ilvl w:val="1"/>
+          <w:numId w:val="36"/>
+        </w:numPr>
+        <w:spacing w:line="360" w:lineRule="auto"/>
+        <w:jc w:val="both"/>
+        <w:rPr>
+          <w:sz w:val="24"/>
+          <w:szCs w:val="24"/>
+        </w:rPr>
+      </w:pPr>
+      <w:r>
+        <w:rPr>
+          <w:sz w:val="24"/>
+          <w:szCs w:val="24"/>
+        </w:rPr>
+        <w:t>Implement real-time data processing capabilities to ensure up-to-date device status and threat information</w:t>
+      </w:r>
+    </w:p>
+    <w:p>
+      <w:pPr>
+        <w:pStyle w:val="ListParagraph"/>
+        <w:numPr>
+          <w:ilvl w:val="0"/>
+          <w:numId w:val="36"/>
+        </w:numPr>
+        <w:spacing w:line="360" w:lineRule="auto"/>
+        <w:jc w:val="both"/>
+        <w:rPr>
+          <w:sz w:val="24"/>
+          <w:szCs w:val="24"/>
+        </w:rPr>
+      </w:pPr>
+      <w:r>
+        <w:rPr>
+          <w:b/>
+          <w:bCs/>
+          <w:sz w:val="24"/>
+          <w:szCs w:val="24"/>
+        </w:rPr>
+        <w:t>Compliance</w:t>
+      </w:r>
+    </w:p>
+    <w:p>
+      <w:pPr>
+        <w:pStyle w:val="ListParagraph"/>
+        <w:numPr>
+          <w:ilvl w:val="1"/>
+          <w:numId w:val="36"/>
+        </w:numPr>
+        <w:spacing w:line="360" w:lineRule="auto"/>
+        <w:jc w:val="both"/>
+        <w:rPr>
+          <w:sz w:val="24"/>
+          <w:szCs w:val="24"/>
+        </w:rPr>
+      </w:pPr>
+      <w:r>
+        <w:rPr>
+          <w:sz w:val="24"/>
+          <w:szCs w:val="24"/>
+        </w:rPr>
+        <w:t>Ensure the system complies with relevant industry standards and regulations for cybersecurity and data protection</w:t>
+      </w:r>
+    </w:p>
+    <w:p>
+      <w:pPr>
+        <w:pStyle w:val="ListParagraph"/>
+        <w:numPr>
+          <w:ilvl w:val="0"/>
+          <w:numId w:val="36"/>
+        </w:numPr>
+        <w:spacing w:line="360" w:lineRule="auto"/>
+        <w:jc w:val="both"/>
+        <w:rPr>
+          <w:sz w:val="24"/>
+          <w:szCs w:val="24"/>
+        </w:rPr>
+      </w:pPr>
+      <w:r>
+        <w:rPr>
+          <w:b/>
+          <w:bCs/>
+          <w:sz w:val="24"/>
+          <w:szCs w:val="24"/>
+        </w:rPr>
+        <w:lastRenderedPageBreak/>
+        <w:t>Documentation</w:t>
+      </w:r>
+    </w:p>
+    <w:p>
+      <w:pPr>
+        <w:pStyle w:val="ListParagraph"/>
+        <w:numPr>
+          <w:ilvl w:val="1"/>
+          <w:numId w:val="36"/>
+        </w:numPr>
+        <w:spacing w:line="360" w:lineRule="auto"/>
+        <w:jc w:val="both"/>
+        <w:rPr>
+          <w:sz w:val="24"/>
+          <w:szCs w:val="24"/>
+        </w:rPr>
+      </w:pPr>
+      <w:r>
+        <w:rPr>
+          <w:sz w:val="24"/>
+          <w:szCs w:val="24"/>
+        </w:rPr>
+        <w:t>Provide thorough documentation for the codebase, API integrations, and user guidelines to ensure maintainability and usability</w:t>
+      </w:r>
+    </w:p>
+    <w:p>
+      <w:pPr>
+        <w:pStyle w:val="ListParagraph"/>
+        <w:numPr>
+          <w:ilvl w:val="0"/>
+          <w:numId w:val="36"/>
+        </w:numPr>
+        <w:spacing w:line="360" w:lineRule="auto"/>
+        <w:jc w:val="both"/>
+        <w:rPr>
+          <w:sz w:val="24"/>
+          <w:szCs w:val="24"/>
+        </w:rPr>
+      </w:pPr>
+      <w:r>
+        <w:rPr>
+          <w:b/>
+          <w:bCs/>
+          <w:sz w:val="24"/>
+          <w:szCs w:val="24"/>
+        </w:rPr>
+        <w:t>Backup and Recovery</w:t>
+      </w:r>
+    </w:p>
+    <w:p>
+      <w:pPr>
+        <w:pStyle w:val="ListParagraph"/>
+        <w:numPr>
+          <w:ilvl w:val="1"/>
+          <w:numId w:val="36"/>
+        </w:numPr>
+        <w:spacing w:line="360" w:lineRule="auto"/>
+        <w:jc w:val="both"/>
+        <w:rPr>
+          <w:sz w:val="24"/>
+          <w:szCs w:val="24"/>
+        </w:rPr>
+      </w:pPr>
+      <w:r>
+        <w:rPr>
+          <w:sz w:val="24"/>
+          <w:szCs w:val="24"/>
+        </w:rPr>
+        <w:t xml:space="preserve">Implement backup strategies for critical data and configurations related to SentinelOne integration. Develop recovery procedures to quickly restore services in case of failures. </w:t>
+      </w:r>
+    </w:p>
+    <w:p>
+      <w:pPr>
+        <w:pStyle w:val="ListParagraph"/>
+        <w:numPr>
+          <w:ilvl w:val="0"/>
+          <w:numId w:val="36"/>
+        </w:numPr>
+        <w:spacing w:line="360" w:lineRule="auto"/>
+        <w:jc w:val="both"/>
+        <w:rPr>
+          <w:sz w:val="24"/>
+          <w:szCs w:val="24"/>
+        </w:rPr>
+      </w:pPr>
+    </w:p>
+    <w:p>
+      <w:pPr>
         <w:pStyle w:val="Heading2"/>
         <w:spacing w:line="360" w:lineRule="auto"/>
       </w:pPr>
+      <w:bookmarkStart w:id="10" w:name="_Toc169074072"/>
       <w:r>
         <w:t>Business Requirements</w:t>
       </w:r>
-      <w:bookmarkEnd w:id="9"/>
+      <w:bookmarkEnd w:id="10"/>
+    </w:p>
+    <w:p>
+      <w:pPr>
+        <w:rPr>
+          <w:sz w:val="24"/>
+          <w:szCs w:val="24"/>
+        </w:rPr>
+      </w:pPr>
+      <w:r>
+        <w:rPr>
+          <w:sz w:val="24"/>
+          <w:szCs w:val="24"/>
+        </w:rPr>
+        <w:t>Business requirements are the high-level needs or conditions that a business must meet to achieve its goals.</w:t>
+      </w:r>
     </w:p>
     <w:p>
       <w:pPr>
         <w:pStyle w:val="Heading2"/>
         <w:spacing w:line="360" w:lineRule="auto"/>
       </w:pPr>
-      <w:bookmarkStart w:id="10" w:name="_Toc169003701"/>
+      <w:bookmarkStart w:id="11" w:name="_Toc169074073"/>
       <w:r>
         <w:t>User Stories</w:t>
       </w:r>
-      <w:bookmarkEnd w:id="10"/>
+      <w:bookmarkEnd w:id="11"/>
     </w:p>
     <w:p>
       <w:pPr>
@@ -4751,11 +5238,33 @@
       </w:pPr>
       <w:r>
         <w:rPr>
-          <w:sz w:val="24"/>
-          <w:szCs w:val="24"/>
-        </w:rPr>
-        <w:lastRenderedPageBreak/>
+          <w:b/>
+          <w:bCs/>
+          <w:sz w:val="24"/>
+          <w:szCs w:val="24"/>
+        </w:rPr>
         <w:t>The clients</w:t>
+      </w:r>
+      <w:r>
+        <w:rPr>
+          <w:sz w:val="24"/>
+          <w:szCs w:val="24"/>
+        </w:rPr>
+        <w:t xml:space="preserve"> are the end-users of the QaaS app coming from customers from different companies. They are the business</w:t>
+      </w:r>
+      <w:r>
+        <w:rPr>
+          <w:sz w:val="24"/>
+          <w:szCs w:val="24"/>
+        </w:rPr>
+        <w:t>es or individuals who have entrusted Q-ICT to monitor the security of their devices. They have quite important needs to the user stories as they need to access information about their device health and status and require transparency and assurance about the security measures in place. Their user stories will focus on features that allow clients to easily understand and monitor their devices’ security status without needing in-depth IT knowledge</w:t>
+      </w:r>
+      <w:r>
+        <w:rPr>
+          <w:sz w:val="24"/>
+          <w:szCs w:val="24"/>
+        </w:rPr>
+        <w:t>.</w:t>
       </w:r>
     </w:p>
     <w:p>
@@ -4774,10 +5283,62 @@
       </w:pPr>
       <w:r>
         <w:rPr>
-          <w:sz w:val="24"/>
-          <w:szCs w:val="24"/>
-        </w:rPr>
+          <w:b/>
+          <w:bCs/>
+          <w:sz w:val="24"/>
+          <w:szCs w:val="24"/>
+        </w:rPr>
+        <w:lastRenderedPageBreak/>
         <w:t>The helpdesk</w:t>
+      </w:r>
+      <w:r>
+        <w:rPr>
+          <w:sz w:val="24"/>
+          <w:szCs w:val="24"/>
+        </w:rPr>
+        <w:t xml:space="preserve"> </w:t>
+      </w:r>
+      <w:r>
+        <w:rPr>
+          <w:sz w:val="24"/>
+          <w:szCs w:val="24"/>
+        </w:rPr>
+        <w:t>is</w:t>
+      </w:r>
+      <w:r>
+        <w:rPr>
+          <w:sz w:val="24"/>
+          <w:szCs w:val="24"/>
+        </w:rPr>
+        <w:t xml:space="preserve"> part of Q-ICT</w:t>
+      </w:r>
+      <w:r>
+        <w:rPr>
+          <w:sz w:val="24"/>
+          <w:szCs w:val="24"/>
+        </w:rPr>
+        <w:t>’s</w:t>
+      </w:r>
+      <w:r>
+        <w:rPr>
+          <w:sz w:val="24"/>
+          <w:szCs w:val="24"/>
+        </w:rPr>
+        <w:t xml:space="preserve"> employees to provide support to clients. They trouble shoot issues and offer guidance when there is an issue with the clients regarding their Microsoft subscription or products. </w:t>
+      </w:r>
+      <w:r>
+        <w:rPr>
+          <w:sz w:val="24"/>
+          <w:szCs w:val="24"/>
+        </w:rPr>
+        <w:t xml:space="preserve">They require access to detailed device and threat information to assists clients effectively. </w:t>
+      </w:r>
+      <w:r>
+        <w:rPr>
+          <w:sz w:val="24"/>
+          <w:szCs w:val="24"/>
+        </w:rPr>
+        <w:t>Their user stories will focus on features that enable helpdesk to support clients promptly and accurately.</w:t>
       </w:r>
     </w:p>
     <w:p>
@@ -4790,23 +5351,87 @@
         <w:spacing w:line="360" w:lineRule="auto"/>
         <w:jc w:val="both"/>
         <w:rPr>
-          <w:sz w:val="24"/>
-          <w:szCs w:val="24"/>
-        </w:rPr>
-      </w:pPr>
-      <w:r>
-        <w:rPr>
-          <w:sz w:val="24"/>
-          <w:szCs w:val="24"/>
-        </w:rPr>
-        <w:t>The cybersecurity analyst</w:t>
-      </w:r>
-      <w:r>
-        <w:rPr>
+          <w:b/>
+          <w:bCs/>
+          <w:sz w:val="24"/>
+          <w:szCs w:val="24"/>
+        </w:rPr>
+      </w:pPr>
+      <w:r>
+        <w:rPr>
+          <w:b/>
+          <w:bCs/>
+          <w:sz w:val="24"/>
+          <w:szCs w:val="24"/>
+        </w:rPr>
+        <w:t xml:space="preserve">The cybersecurity </w:t>
+      </w:r>
+      <w:r>
+        <w:rPr>
+          <w:b/>
+          <w:bCs/>
+          <w:sz w:val="24"/>
+          <w:szCs w:val="24"/>
+        </w:rPr>
+        <w:t>analyst</w:t>
+      </w:r>
+      <w:r>
+        <w:rPr>
+          <w:b/>
+          <w:bCs/>
           <w:sz w:val="24"/>
           <w:szCs w:val="24"/>
         </w:rPr>
         <w:t>s</w:t>
+      </w:r>
+      <w:r>
+        <w:rPr>
+          <w:sz w:val="24"/>
+          <w:szCs w:val="24"/>
+        </w:rPr>
+        <w:t xml:space="preserve"> are part of Q-ICT’s employees that are responsible for monitoring and analysing security threats. They ensure that the devices are protected and respond to incidents.</w:t>
+      </w:r>
+      <w:r>
+        <w:rPr>
+          <w:sz w:val="24"/>
+          <w:szCs w:val="24"/>
+        </w:rPr>
+        <w:t xml:space="preserve"> They need to make sure that this integration does not show too much of technical data to the customers as to not overwhelm them, also to make sure that no sensitive data are being shown that would provide risks to their own safety such as devices IP addresses. </w:t>
+      </w:r>
+      <w:r>
+        <w:rPr>
+          <w:sz w:val="24"/>
+          <w:szCs w:val="24"/>
+        </w:rPr>
+        <w:t xml:space="preserve">Analysts need detailed and real0tie data about threats and device </w:t>
+      </w:r>
+      <w:r>
+        <w:rPr>
+          <w:sz w:val="24"/>
+          <w:szCs w:val="24"/>
+        </w:rPr>
+        <w:t>health</w:t>
+      </w:r>
+      <w:r>
+        <w:rPr>
+          <w:sz w:val="24"/>
+          <w:szCs w:val="24"/>
+        </w:rPr>
+        <w:t>.</w:t>
+      </w:r>
+      <w:r>
+        <w:rPr>
+          <w:sz w:val="24"/>
+          <w:szCs w:val="24"/>
+        </w:rPr>
+        <w:t xml:space="preserve"> </w:t>
+      </w:r>
+      <w:r>
+        <w:rPr>
+          <w:sz w:val="24"/>
+          <w:szCs w:val="24"/>
+        </w:rPr>
+        <w:t xml:space="preserve">Their user stories will focus on features that support threat analysis and response. </w:t>
       </w:r>
     </w:p>
     <w:p>
@@ -4819,16 +5444,36 @@
         <w:spacing w:line="360" w:lineRule="auto"/>
         <w:jc w:val="both"/>
         <w:rPr>
-          <w:sz w:val="24"/>
-          <w:szCs w:val="24"/>
-        </w:rPr>
-      </w:pPr>
-      <w:r>
-        <w:rPr>
+          <w:b/>
+          <w:bCs/>
+          <w:sz w:val="24"/>
+          <w:szCs w:val="24"/>
+        </w:rPr>
+      </w:pPr>
+      <w:r>
+        <w:rPr>
+          <w:b/>
+          <w:bCs/>
           <w:sz w:val="24"/>
           <w:szCs w:val="24"/>
         </w:rPr>
         <w:t>The IT admin (developers)</w:t>
+      </w:r>
+      <w:r>
+        <w:rPr>
+          <w:b/>
+          <w:bCs/>
+          <w:sz w:val="24"/>
+          <w:szCs w:val="24"/>
+        </w:rPr>
+        <w:t xml:space="preserve"> </w:t>
+      </w:r>
+      <w:r>
+        <w:rPr>
+          <w:sz w:val="24"/>
+          <w:szCs w:val="24"/>
+        </w:rPr>
+        <w:t xml:space="preserve">manage and maintain the QaaS App. They are responsible for integrating the SentinelOne </w:t>
       </w:r>
     </w:p>
     <w:p>
@@ -4841,12 +5486,16 @@
         <w:spacing w:line="360" w:lineRule="auto"/>
         <w:jc w:val="both"/>
         <w:rPr>
-          <w:sz w:val="24"/>
-          <w:szCs w:val="24"/>
-        </w:rPr>
-      </w:pPr>
-      <w:r>
-        <w:rPr>
+          <w:b/>
+          <w:bCs/>
+          <w:sz w:val="24"/>
+          <w:szCs w:val="24"/>
+        </w:rPr>
+      </w:pPr>
+      <w:r>
+        <w:rPr>
+          <w:b/>
+          <w:bCs/>
           <w:sz w:val="24"/>
           <w:szCs w:val="24"/>
         </w:rPr>
@@ -4858,11 +5507,11 @@
         <w:pStyle w:val="Heading3"/>
         <w:spacing w:line="360" w:lineRule="auto"/>
       </w:pPr>
-      <w:bookmarkStart w:id="11" w:name="_Toc169003702"/>
+      <w:bookmarkStart w:id="12" w:name="_Toc169074074"/>
       <w:r>
         <w:t>High priority</w:t>
       </w:r>
-      <w:bookmarkEnd w:id="11"/>
+      <w:bookmarkEnd w:id="12"/>
     </w:p>
     <w:p>
       <w:pPr>
@@ -4990,6 +5639,7 @@
           <w:sz w:val="24"/>
           <w:szCs w:val="24"/>
         </w:rPr>
+        <w:lastRenderedPageBreak/>
         <w:t>As a user I want to be able to have filtering, sorting, and searching functionalities for the SentinelOne data shown in tables so that I can choose which data to be shown, so that I can understand the data more.</w:t>
       </w:r>
     </w:p>
@@ -5072,7 +5722,6 @@
           <w:sz w:val="24"/>
           <w:szCs w:val="24"/>
         </w:rPr>
-        <w:lastRenderedPageBreak/>
         <w:t>For IT admins:</w:t>
       </w:r>
     </w:p>
@@ -5147,11 +5796,11 @@
         <w:pStyle w:val="Heading3"/>
         <w:spacing w:line="360" w:lineRule="auto"/>
       </w:pPr>
-      <w:bookmarkStart w:id="12" w:name="_Toc169003703"/>
+      <w:bookmarkStart w:id="13" w:name="_Toc169074075"/>
       <w:r>
         <w:t>Low priority</w:t>
       </w:r>
-      <w:bookmarkEnd w:id="12"/>
+      <w:bookmarkEnd w:id="13"/>
     </w:p>
     <w:p>
       <w:pPr>
@@ -5286,11 +5935,12 @@
         <w:pStyle w:val="Heading2"/>
         <w:spacing w:line="360" w:lineRule="auto"/>
       </w:pPr>
-      <w:bookmarkStart w:id="13" w:name="_Toc169003704"/>
-      <w:r>
+      <w:bookmarkStart w:id="14" w:name="_Toc169074076"/>
+      <w:r>
+        <w:lastRenderedPageBreak/>
         <w:t>Uses Cases</w:t>
       </w:r>
-      <w:bookmarkEnd w:id="13"/>
+      <w:bookmarkEnd w:id="14"/>
     </w:p>
     <w:p>
       <w:pPr>
@@ -5437,7 +6087,6 @@
           <w:sz w:val="24"/>
           <w:szCs w:val="24"/>
         </w:rPr>
-        <w:lastRenderedPageBreak/>
         <w:t>Precondition:</w:t>
       </w:r>
     </w:p>
@@ -5715,7 +6364,15 @@
           <w:sz w:val="24"/>
           <w:szCs w:val="24"/>
         </w:rPr>
-        <w:t xml:space="preserve"> on the server or on the client, it should handle the error and display the error message appropriately to the </w:t>
+        <w:t xml:space="preserve"> on the server or on the client, it should handle the error and display the error message appropriately to </w:t>
+      </w:r>
+      <w:r>
+        <w:rPr>
+          <w:sz w:val="24"/>
+          <w:szCs w:val="24"/>
+        </w:rPr>
+        <w:lastRenderedPageBreak/>
+        <w:t xml:space="preserve">the </w:t>
       </w:r>
       <w:r>
         <w:rPr>
@@ -5929,7 +6586,6 @@
           <w:sz w:val="24"/>
           <w:szCs w:val="24"/>
         </w:rPr>
-        <w:lastRenderedPageBreak/>
         <w:t>Use case: SenntinelOne EDR platform detects a security threat (e.g., malware, ransomware, viruses, worms, spyware, etc.,) on a client’s device.</w:t>
       </w:r>
     </w:p>
@@ -6247,6 +6903,7 @@
           <w:sz w:val="24"/>
           <w:szCs w:val="24"/>
         </w:rPr>
+        <w:lastRenderedPageBreak/>
         <w:t>The client navigates to the Threats section of the QaaS app</w:t>
       </w:r>
     </w:p>
@@ -6422,7 +7079,6 @@
           <w:sz w:val="24"/>
           <w:szCs w:val="24"/>
         </w:rPr>
-        <w:lastRenderedPageBreak/>
         <w:t>Alternative flows:</w:t>
       </w:r>
     </w:p>
@@ -6687,6 +7343,7 @@
           <w:sz w:val="24"/>
           <w:szCs w:val="24"/>
         </w:rPr>
+        <w:lastRenderedPageBreak/>
         <w:t>Postcondition:</w:t>
       </w:r>
     </w:p>
@@ -6923,7 +7580,6 @@
           <w:sz w:val="24"/>
           <w:szCs w:val="24"/>
         </w:rPr>
-        <w:lastRenderedPageBreak/>
         <w:t xml:space="preserve">Implementation: </w:t>
       </w:r>
       <w:r>
@@ -7055,11 +7711,11 @@
         <w:pStyle w:val="Heading2"/>
         <w:spacing w:line="360" w:lineRule="auto"/>
       </w:pPr>
-      <w:bookmarkStart w:id="14" w:name="_Toc169003705"/>
+      <w:bookmarkStart w:id="15" w:name="_Toc169074077"/>
       <w:r>
         <w:t>Acceptance Criteria</w:t>
       </w:r>
-      <w:bookmarkEnd w:id="14"/>
+      <w:bookmarkEnd w:id="15"/>
     </w:p>
     <w:p>
       <w:pPr>
@@ -7192,6 +7848,7 @@
           <w:sz w:val="24"/>
           <w:szCs w:val="24"/>
         </w:rPr>
+        <w:lastRenderedPageBreak/>
         <w:t>Endpoint health status</w:t>
       </w:r>
     </w:p>
@@ -7446,7 +8103,6 @@
           <w:sz w:val="24"/>
           <w:szCs w:val="24"/>
         </w:rPr>
-        <w:lastRenderedPageBreak/>
         <w:t xml:space="preserve">Hardware specifications (e.g., CPU, RAM, </w:t>
       </w:r>
       <w:r>
@@ -7711,11 +8367,11 @@
         <w:pStyle w:val="Heading2"/>
         <w:spacing w:line="360" w:lineRule="auto"/>
       </w:pPr>
-      <w:bookmarkStart w:id="15" w:name="_Toc169003706"/>
+      <w:bookmarkStart w:id="16" w:name="_Toc169074078"/>
       <w:r>
         <w:t>MoSCoW Analysis</w:t>
       </w:r>
-      <w:bookmarkEnd w:id="15"/>
+      <w:bookmarkEnd w:id="16"/>
     </w:p>
     <w:p>
       <w:pPr>
@@ -7754,6 +8410,7 @@
               <w:rPr>
                 <w:color w:val="000000" w:themeColor="text1"/>
               </w:rPr>
+              <w:lastRenderedPageBreak/>
               <w:t>Must</w:t>
             </w:r>
             <w:r>
@@ -8108,15 +8765,7 @@
                 <w:sz w:val="24"/>
                 <w:szCs w:val="24"/>
               </w:rPr>
-              <w:t xml:space="preserve">iPhone </w:t>
-            </w:r>
-            <w:r>
-              <w:rPr>
-                <w:sz w:val="24"/>
-                <w:szCs w:val="24"/>
-              </w:rPr>
-              <w:lastRenderedPageBreak/>
-              <w:t xml:space="preserve">11, Galaxy Note 20, </w:t>
+              <w:t xml:space="preserve">iPhone 11, Galaxy Note 20, </w:t>
             </w:r>
             <w:r>
               <w:rPr>
@@ -8145,7 +8794,6 @@
                 <w:sz w:val="24"/>
                 <w:szCs w:val="24"/>
               </w:rPr>
-              <w:lastRenderedPageBreak/>
               <w:t>Utilizing SentinelOne Vigilance package</w:t>
             </w:r>
           </w:p>
@@ -8514,6 +9162,7 @@
                 <w:sz w:val="24"/>
                 <w:szCs w:val="24"/>
               </w:rPr>
+              <w:lastRenderedPageBreak/>
               <w:t>Ensure proper permission for different User Tags</w:t>
             </w:r>
           </w:p>
@@ -8728,7 +9377,6 @@
           <w:sz w:val="24"/>
           <w:szCs w:val="24"/>
         </w:rPr>
-        <w:lastRenderedPageBreak/>
         <w:t xml:space="preserve">Pagination: </w:t>
       </w:r>
       <w:r>
@@ -8828,12 +9476,12 @@
         <w:pStyle w:val="Heading1"/>
         <w:spacing w:line="360" w:lineRule="auto"/>
       </w:pPr>
-      <w:bookmarkStart w:id="16" w:name="_Toc169003707"/>
+      <w:bookmarkStart w:id="17" w:name="_Toc169074079"/>
       <w:r>
         <w:lastRenderedPageBreak/>
         <w:t>Chapter 3 Data Model</w:t>
       </w:r>
-      <w:bookmarkEnd w:id="16"/>
+      <w:bookmarkEnd w:id="17"/>
     </w:p>
     <w:p>
       <w:pPr>
@@ -9255,7 +9903,7 @@
         <w:pStyle w:val="Heading2"/>
         <w:spacing w:line="360" w:lineRule="auto"/>
       </w:pPr>
-      <w:bookmarkStart w:id="17" w:name="_Toc169003708"/>
+      <w:bookmarkStart w:id="18" w:name="_Toc169074080"/>
       <w:r>
         <w:lastRenderedPageBreak/>
         <w:t xml:space="preserve">Design Patterns </w:t>
@@ -9263,7 +9911,7 @@
       <w:r>
         <w:t>used.</w:t>
       </w:r>
-      <w:bookmarkEnd w:id="17"/>
+      <w:bookmarkEnd w:id="18"/>
     </w:p>
     <w:p>
       <w:pPr>
@@ -11305,7 +11953,7 @@
         <w:pStyle w:val="Heading2"/>
         <w:spacing w:line="360" w:lineRule="auto"/>
       </w:pPr>
-      <w:bookmarkStart w:id="18" w:name="_Toc169003709"/>
+      <w:bookmarkStart w:id="19" w:name="_Toc169074081"/>
       <w:r>
         <w:t xml:space="preserve">User Interface </w:t>
       </w:r>
@@ -11315,7 +11963,7 @@
       <w:r>
         <w:t>Design</w:t>
       </w:r>
-      <w:bookmarkEnd w:id="18"/>
+      <w:bookmarkEnd w:id="19"/>
     </w:p>
     <w:p>
       <w:pPr>
@@ -12833,7 +13481,7 @@
         <w:pStyle w:val="Heading1"/>
         <w:spacing w:line="360" w:lineRule="auto"/>
       </w:pPr>
-      <w:bookmarkStart w:id="19" w:name="_Toc169003710"/>
+      <w:bookmarkStart w:id="20" w:name="_Toc169074082"/>
       <w:r>
         <w:lastRenderedPageBreak/>
         <w:t>Chapter 4</w:t>
@@ -12844,7 +13492,7 @@
       <w:r>
         <w:t>Output</w:t>
       </w:r>
-      <w:bookmarkEnd w:id="19"/>
+      <w:bookmarkEnd w:id="20"/>
     </w:p>
     <w:p>
       <w:pPr>
@@ -18520,12 +19168,12 @@
           <w:szCs w:val="24"/>
         </w:rPr>
       </w:pPr>
-      <w:bookmarkStart w:id="20" w:name="_Toc169003711"/>
+      <w:bookmarkStart w:id="21" w:name="_Toc169074083"/>
       <w:r>
         <w:lastRenderedPageBreak/>
         <w:t>Chapter 5 Required Input</w:t>
       </w:r>
-      <w:bookmarkEnd w:id="20"/>
+      <w:bookmarkEnd w:id="21"/>
     </w:p>
     <w:p>
       <w:pPr>
@@ -20244,12 +20892,12 @@
         <w:pStyle w:val="Heading1"/>
         <w:spacing w:line="360" w:lineRule="auto"/>
       </w:pPr>
-      <w:bookmarkStart w:id="21" w:name="_Toc169003712"/>
+      <w:bookmarkStart w:id="22" w:name="_Toc169074084"/>
       <w:r>
         <w:lastRenderedPageBreak/>
         <w:t>Chapter 6 Menu Structure and Authorization</w:t>
       </w:r>
-      <w:bookmarkEnd w:id="21"/>
+      <w:bookmarkEnd w:id="22"/>
     </w:p>
     <w:p>
       <w:pPr>
@@ -21865,18 +22513,18 @@
         <w:pStyle w:val="Heading1"/>
         <w:spacing w:line="360" w:lineRule="auto"/>
       </w:pPr>
-      <w:bookmarkStart w:id="22" w:name="_Toc169003713"/>
+      <w:bookmarkStart w:id="23" w:name="_Toc169074085"/>
       <w:r>
         <w:lastRenderedPageBreak/>
         <w:t xml:space="preserve">Chapter </w:t>
       </w:r>
       <w:r>
-        <w:t>8</w:t>
+        <w:t>7</w:t>
       </w:r>
       <w:r>
         <w:t xml:space="preserve"> Technical Consequences</w:t>
       </w:r>
-      <w:bookmarkEnd w:id="22"/>
+      <w:bookmarkEnd w:id="23"/>
     </w:p>
     <w:p>
       <w:pPr>
@@ -24221,7 +24869,7 @@
   <w:abstractNum w:abstractNumId="13" w15:restartNumberingAfterBreak="0">
     <w:nsid w:val="39E41516"/>
     <w:multiLevelType w:val="hybridMultilevel"/>
-    <w:tmpl w:val="1E726D7A"/>
+    <w:tmpl w:val="F4D2A99E"/>
     <w:lvl w:ilvl="0" w:tplc="FFFFFFFF">
       <w:start w:val="1"/>
       <w:numFmt w:val="decimal"/>

--- a/Appendices/Functional Design.docx
+++ b/Appendices/Functional Design.docx
@@ -300,7 +300,7 @@
               <w:noProof/>
             </w:rPr>
             <w:drawing>
-              <wp:anchor distT="0" distB="0" distL="114300" distR="114300" simplePos="0" relativeHeight="251666432" behindDoc="1" locked="0" layoutInCell="1" allowOverlap="1" wp14:anchorId="0804C880" wp14:editId="69B95F0B">
+              <wp:anchor distT="0" distB="0" distL="114300" distR="114300" simplePos="0" relativeHeight="251666432" behindDoc="1" locked="0" layoutInCell="1" allowOverlap="1" wp14:anchorId="0804C880" wp14:editId="78CB436E">
                 <wp:simplePos x="0" y="0"/>
                 <wp:positionH relativeFrom="margin">
                   <wp:posOffset>1623695</wp:posOffset>
@@ -1512,7 +1512,7 @@
           <w:r>
             <w:fldChar w:fldCharType="separate"/>
           </w:r>
-          <w:hyperlink w:anchor="_Toc169074062" w:history="1">
+          <w:hyperlink w:anchor="_Toc170557983" w:history="1">
             <w:r>
               <w:rPr>
                 <w:rStyle w:val="Hyperlink"/>
@@ -1541,7 +1541,7 @@
                 <w:noProof/>
                 <w:webHidden/>
               </w:rPr>
-              <w:instrText xml:space="preserve"> PAGEREF _Toc169074062 \h </w:instrText>
+              <w:instrText xml:space="preserve"> PAGEREF _Toc170557983 \h </w:instrText>
             </w:r>
             <w:r>
               <w:rPr>
@@ -1591,7 +1591,7 @@
               <w14:ligatures w14:val="standardContextual"/>
             </w:rPr>
           </w:pPr>
-          <w:hyperlink w:anchor="_Toc169074063" w:history="1">
+          <w:hyperlink w:anchor="_Toc170557984" w:history="1">
             <w:r>
               <w:rPr>
                 <w:rStyle w:val="Hyperlink"/>
@@ -1619,7 +1619,7 @@
                 <w:noProof/>
                 <w:webHidden/>
               </w:rPr>
-              <w:instrText xml:space="preserve"> PAGEREF _Toc169074063 \h </w:instrText>
+              <w:instrText xml:space="preserve"> PAGEREF _Toc170557984 \h </w:instrText>
             </w:r>
             <w:r>
               <w:rPr>
@@ -1669,7 +1669,7 @@
               <w14:ligatures w14:val="standardContextual"/>
             </w:rPr>
           </w:pPr>
-          <w:hyperlink w:anchor="_Toc169074064" w:history="1">
+          <w:hyperlink w:anchor="_Toc170557985" w:history="1">
             <w:r>
               <w:rPr>
                 <w:rStyle w:val="Hyperlink"/>
@@ -1696,7 +1696,7 @@
                 <w:noProof/>
                 <w:webHidden/>
               </w:rPr>
-              <w:instrText xml:space="preserve"> PAGEREF _Toc169074064 \h </w:instrText>
+              <w:instrText xml:space="preserve"> PAGEREF _Toc170557985 \h </w:instrText>
             </w:r>
             <w:r>
               <w:rPr>
@@ -1744,7 +1744,7 @@
               <w14:ligatures w14:val="standardContextual"/>
             </w:rPr>
           </w:pPr>
-          <w:hyperlink w:anchor="_Toc169074065" w:history="1">
+          <w:hyperlink w:anchor="_Toc170557986" w:history="1">
             <w:r>
               <w:rPr>
                 <w:rStyle w:val="Hyperlink"/>
@@ -1771,7 +1771,7 @@
                 <w:noProof/>
                 <w:webHidden/>
               </w:rPr>
-              <w:instrText xml:space="preserve"> PAGEREF _Toc169074065 \h </w:instrText>
+              <w:instrText xml:space="preserve"> PAGEREF _Toc170557986 \h </w:instrText>
             </w:r>
             <w:r>
               <w:rPr>
@@ -1819,7 +1819,7 @@
               <w14:ligatures w14:val="standardContextual"/>
             </w:rPr>
           </w:pPr>
-          <w:hyperlink w:anchor="_Toc169074066" w:history="1">
+          <w:hyperlink w:anchor="_Toc170557987" w:history="1">
             <w:r>
               <w:rPr>
                 <w:rStyle w:val="Hyperlink"/>
@@ -1846,7 +1846,7 @@
                 <w:noProof/>
                 <w:webHidden/>
               </w:rPr>
-              <w:instrText xml:space="preserve"> PAGEREF _Toc169074066 \h </w:instrText>
+              <w:instrText xml:space="preserve"> PAGEREF _Toc170557987 \h </w:instrText>
             </w:r>
             <w:r>
               <w:rPr>
@@ -1894,7 +1894,7 @@
               <w14:ligatures w14:val="standardContextual"/>
             </w:rPr>
           </w:pPr>
-          <w:hyperlink w:anchor="_Toc169074067" w:history="1">
+          <w:hyperlink w:anchor="_Toc170557988" w:history="1">
             <w:r>
               <w:rPr>
                 <w:rStyle w:val="Hyperlink"/>
@@ -1921,7 +1921,7 @@
                 <w:noProof/>
                 <w:webHidden/>
               </w:rPr>
-              <w:instrText xml:space="preserve"> PAGEREF _Toc169074067 \h </w:instrText>
+              <w:instrText xml:space="preserve"> PAGEREF _Toc170557988 \h </w:instrText>
             </w:r>
             <w:r>
               <w:rPr>
@@ -1971,7 +1971,7 @@
               <w14:ligatures w14:val="standardContextual"/>
             </w:rPr>
           </w:pPr>
-          <w:hyperlink w:anchor="_Toc169074068" w:history="1">
+          <w:hyperlink w:anchor="_Toc170557989" w:history="1">
             <w:r>
               <w:rPr>
                 <w:rStyle w:val="Hyperlink"/>
@@ -1998,7 +1998,7 @@
                 <w:noProof/>
                 <w:webHidden/>
               </w:rPr>
-              <w:instrText xml:space="preserve"> PAGEREF _Toc169074068 \h </w:instrText>
+              <w:instrText xml:space="preserve"> PAGEREF _Toc170557989 \h </w:instrText>
             </w:r>
             <w:r>
               <w:rPr>
@@ -2046,7 +2046,7 @@
               <w14:ligatures w14:val="standardContextual"/>
             </w:rPr>
           </w:pPr>
-          <w:hyperlink w:anchor="_Toc169074069" w:history="1">
+          <w:hyperlink w:anchor="_Toc170557990" w:history="1">
             <w:r>
               <w:rPr>
                 <w:rStyle w:val="Hyperlink"/>
@@ -2073,7 +2073,7 @@
                 <w:noProof/>
                 <w:webHidden/>
               </w:rPr>
-              <w:instrText xml:space="preserve"> PAGEREF _Toc169074069 \h </w:instrText>
+              <w:instrText xml:space="preserve"> PAGEREF _Toc170557990 \h </w:instrText>
             </w:r>
             <w:r>
               <w:rPr>
@@ -2121,7 +2121,7 @@
               <w14:ligatures w14:val="standardContextual"/>
             </w:rPr>
           </w:pPr>
-          <w:hyperlink w:anchor="_Toc169074070" w:history="1">
+          <w:hyperlink w:anchor="_Toc170557991" w:history="1">
             <w:r>
               <w:rPr>
                 <w:rStyle w:val="Hyperlink"/>
@@ -2148,7 +2148,7 @@
                 <w:noProof/>
                 <w:webHidden/>
               </w:rPr>
-              <w:instrText xml:space="preserve"> PAGEREF _Toc169074070 \h </w:instrText>
+              <w:instrText xml:space="preserve"> PAGEREF _Toc170557991 \h </w:instrText>
             </w:r>
             <w:r>
               <w:rPr>
@@ -2196,7 +2196,7 @@
               <w14:ligatures w14:val="standardContextual"/>
             </w:rPr>
           </w:pPr>
-          <w:hyperlink w:anchor="_Toc169074071" w:history="1">
+          <w:hyperlink w:anchor="_Toc170557992" w:history="1">
             <w:r>
               <w:rPr>
                 <w:rStyle w:val="Hyperlink"/>
@@ -2223,7 +2223,7 @@
                 <w:noProof/>
                 <w:webHidden/>
               </w:rPr>
-              <w:instrText xml:space="preserve"> PAGEREF _Toc169074071 \h </w:instrText>
+              <w:instrText xml:space="preserve"> PAGEREF _Toc170557992 \h </w:instrText>
             </w:r>
             <w:r>
               <w:rPr>
@@ -2271,7 +2271,7 @@
               <w14:ligatures w14:val="standardContextual"/>
             </w:rPr>
           </w:pPr>
-          <w:hyperlink w:anchor="_Toc169074072" w:history="1">
+          <w:hyperlink w:anchor="_Toc170557993" w:history="1">
             <w:r>
               <w:rPr>
                 <w:rStyle w:val="Hyperlink"/>
@@ -2298,27 +2298,24 @@
                 <w:noProof/>
                 <w:webHidden/>
               </w:rPr>
-              <w:instrText xml:space="preserve"> PAGEREF _Toc169074072 \h </w:instrText>
+              <w:instrText xml:space="preserve"> PAGEREF _Toc170557993 \h </w:instrText>
             </w:r>
             <w:r>
               <w:rPr>
                 <w:noProof/>
                 <w:webHidden/>
               </w:rPr>
-            </w:r>
-            <w:r>
-              <w:rPr>
+              <w:fldChar w:fldCharType="separate"/>
+            </w:r>
+            <w:r>
+              <w:rPr>
+                <w:b/>
+                <w:bCs/>
                 <w:noProof/>
                 <w:webHidden/>
-              </w:rPr>
-              <w:fldChar w:fldCharType="separate"/>
-            </w:r>
-            <w:r>
-              <w:rPr>
-                <w:noProof/>
-                <w:webHidden/>
-              </w:rPr>
-              <w:t>5</w:t>
+                <w:lang w:val="en-US"/>
+              </w:rPr>
+              <w:t>Error! Bookmark not defined.</w:t>
             </w:r>
             <w:r>
               <w:rPr>
@@ -2346,7 +2343,7 @@
               <w14:ligatures w14:val="standardContextual"/>
             </w:rPr>
           </w:pPr>
-          <w:hyperlink w:anchor="_Toc169074073" w:history="1">
+          <w:hyperlink w:anchor="_Toc170557994" w:history="1">
             <w:r>
               <w:rPr>
                 <w:rStyle w:val="Hyperlink"/>
@@ -2373,7 +2370,7 @@
                 <w:noProof/>
                 <w:webHidden/>
               </w:rPr>
-              <w:instrText xml:space="preserve"> PAGEREF _Toc169074073 \h </w:instrText>
+              <w:instrText xml:space="preserve"> PAGEREF _Toc170557994 \h </w:instrText>
             </w:r>
             <w:r>
               <w:rPr>
@@ -2420,7 +2417,7 @@
               <w14:ligatures w14:val="standardContextual"/>
             </w:rPr>
           </w:pPr>
-          <w:hyperlink w:anchor="_Toc169074074" w:history="1">
+          <w:hyperlink w:anchor="_Toc170557995" w:history="1">
             <w:r>
               <w:rPr>
                 <w:rStyle w:val="Hyperlink"/>
@@ -2447,7 +2444,7 @@
                 <w:noProof/>
                 <w:webHidden/>
               </w:rPr>
-              <w:instrText xml:space="preserve"> PAGEREF _Toc169074074 \h </w:instrText>
+              <w:instrText xml:space="preserve"> PAGEREF _Toc170557995 \h </w:instrText>
             </w:r>
             <w:r>
               <w:rPr>
@@ -2494,7 +2491,7 @@
               <w14:ligatures w14:val="standardContextual"/>
             </w:rPr>
           </w:pPr>
-          <w:hyperlink w:anchor="_Toc169074075" w:history="1">
+          <w:hyperlink w:anchor="_Toc170557996" w:history="1">
             <w:r>
               <w:rPr>
                 <w:rStyle w:val="Hyperlink"/>
@@ -2521,7 +2518,7 @@
                 <w:noProof/>
                 <w:webHidden/>
               </w:rPr>
-              <w:instrText xml:space="preserve"> PAGEREF _Toc169074075 \h </w:instrText>
+              <w:instrText xml:space="preserve"> PAGEREF _Toc170557996 \h </w:instrText>
             </w:r>
             <w:r>
               <w:rPr>
@@ -2569,7 +2566,7 @@
               <w14:ligatures w14:val="standardContextual"/>
             </w:rPr>
           </w:pPr>
-          <w:hyperlink w:anchor="_Toc169074076" w:history="1">
+          <w:hyperlink w:anchor="_Toc170557997" w:history="1">
             <w:r>
               <w:rPr>
                 <w:rStyle w:val="Hyperlink"/>
@@ -2596,7 +2593,7 @@
                 <w:noProof/>
                 <w:webHidden/>
               </w:rPr>
-              <w:instrText xml:space="preserve"> PAGEREF _Toc169074076 \h </w:instrText>
+              <w:instrText xml:space="preserve"> PAGEREF _Toc170557997 \h </w:instrText>
             </w:r>
             <w:r>
               <w:rPr>
@@ -2616,7 +2613,7 @@
                 <w:noProof/>
                 <w:webHidden/>
               </w:rPr>
-              <w:t>7</w:t>
+              <w:t>8</w:t>
             </w:r>
             <w:r>
               <w:rPr>
@@ -2644,7 +2641,7 @@
               <w14:ligatures w14:val="standardContextual"/>
             </w:rPr>
           </w:pPr>
-          <w:hyperlink w:anchor="_Toc169074077" w:history="1">
+          <w:hyperlink w:anchor="_Toc170557998" w:history="1">
             <w:r>
               <w:rPr>
                 <w:rStyle w:val="Hyperlink"/>
@@ -2671,7 +2668,7 @@
                 <w:noProof/>
                 <w:webHidden/>
               </w:rPr>
-              <w:instrText xml:space="preserve"> PAGEREF _Toc169074077 \h </w:instrText>
+              <w:instrText xml:space="preserve"> PAGEREF _Toc170557998 \h </w:instrText>
             </w:r>
             <w:r>
               <w:rPr>
@@ -2719,7 +2716,7 @@
               <w14:ligatures w14:val="standardContextual"/>
             </w:rPr>
           </w:pPr>
-          <w:hyperlink w:anchor="_Toc169074078" w:history="1">
+          <w:hyperlink w:anchor="_Toc170557999" w:history="1">
             <w:r>
               <w:rPr>
                 <w:rStyle w:val="Hyperlink"/>
@@ -2746,7 +2743,7 @@
                 <w:noProof/>
                 <w:webHidden/>
               </w:rPr>
-              <w:instrText xml:space="preserve"> PAGEREF _Toc169074078 \h </w:instrText>
+              <w:instrText xml:space="preserve"> PAGEREF _Toc170557999 \h </w:instrText>
             </w:r>
             <w:r>
               <w:rPr>
@@ -2766,7 +2763,7 @@
                 <w:noProof/>
                 <w:webHidden/>
               </w:rPr>
-              <w:t>12</w:t>
+              <w:t>13</w:t>
             </w:r>
             <w:r>
               <w:rPr>
@@ -2796,7 +2793,7 @@
               <w14:ligatures w14:val="standardContextual"/>
             </w:rPr>
           </w:pPr>
-          <w:hyperlink w:anchor="_Toc169074079" w:history="1">
+          <w:hyperlink w:anchor="_Toc170558000" w:history="1">
             <w:r>
               <w:rPr>
                 <w:rStyle w:val="Hyperlink"/>
@@ -2823,7 +2820,7 @@
                 <w:noProof/>
                 <w:webHidden/>
               </w:rPr>
-              <w:instrText xml:space="preserve"> PAGEREF _Toc169074079 \h </w:instrText>
+              <w:instrText xml:space="preserve"> PAGEREF _Toc170558000 \h </w:instrText>
             </w:r>
             <w:r>
               <w:rPr>
@@ -2871,7 +2868,7 @@
               <w14:ligatures w14:val="standardContextual"/>
             </w:rPr>
           </w:pPr>
-          <w:hyperlink w:anchor="_Toc169074080" w:history="1">
+          <w:hyperlink w:anchor="_Toc170558001" w:history="1">
             <w:r>
               <w:rPr>
                 <w:rStyle w:val="Hyperlink"/>
@@ -2898,7 +2895,7 @@
                 <w:noProof/>
                 <w:webHidden/>
               </w:rPr>
-              <w:instrText xml:space="preserve"> PAGEREF _Toc169074080 \h </w:instrText>
+              <w:instrText xml:space="preserve"> PAGEREF _Toc170558001 \h </w:instrText>
             </w:r>
             <w:r>
               <w:rPr>
@@ -2946,7 +2943,7 @@
               <w14:ligatures w14:val="standardContextual"/>
             </w:rPr>
           </w:pPr>
-          <w:hyperlink w:anchor="_Toc169074081" w:history="1">
+          <w:hyperlink w:anchor="_Toc170558002" w:history="1">
             <w:r>
               <w:rPr>
                 <w:rStyle w:val="Hyperlink"/>
@@ -2973,7 +2970,7 @@
                 <w:noProof/>
                 <w:webHidden/>
               </w:rPr>
-              <w:instrText xml:space="preserve"> PAGEREF _Toc169074081 \h </w:instrText>
+              <w:instrText xml:space="preserve"> PAGEREF _Toc170558002 \h </w:instrText>
             </w:r>
             <w:r>
               <w:rPr>
@@ -3023,7 +3020,7 @@
               <w14:ligatures w14:val="standardContextual"/>
             </w:rPr>
           </w:pPr>
-          <w:hyperlink w:anchor="_Toc169074082" w:history="1">
+          <w:hyperlink w:anchor="_Toc170558003" w:history="1">
             <w:r>
               <w:rPr>
                 <w:rStyle w:val="Hyperlink"/>
@@ -3050,7 +3047,7 @@
                 <w:noProof/>
                 <w:webHidden/>
               </w:rPr>
-              <w:instrText xml:space="preserve"> PAGEREF _Toc169074082 \h </w:instrText>
+              <w:instrText xml:space="preserve"> PAGEREF _Toc170558003 \h </w:instrText>
             </w:r>
             <w:r>
               <w:rPr>
@@ -3100,7 +3097,7 @@
               <w14:ligatures w14:val="standardContextual"/>
             </w:rPr>
           </w:pPr>
-          <w:hyperlink w:anchor="_Toc169074083" w:history="1">
+          <w:hyperlink w:anchor="_Toc170558004" w:history="1">
             <w:r>
               <w:rPr>
                 <w:rStyle w:val="Hyperlink"/>
@@ -3127,7 +3124,7 @@
                 <w:noProof/>
                 <w:webHidden/>
               </w:rPr>
-              <w:instrText xml:space="preserve"> PAGEREF _Toc169074083 \h </w:instrText>
+              <w:instrText xml:space="preserve"> PAGEREF _Toc170558004 \h </w:instrText>
             </w:r>
             <w:r>
               <w:rPr>
@@ -3177,7 +3174,7 @@
               <w14:ligatures w14:val="standardContextual"/>
             </w:rPr>
           </w:pPr>
-          <w:hyperlink w:anchor="_Toc169074084" w:history="1">
+          <w:hyperlink w:anchor="_Toc170558005" w:history="1">
             <w:r>
               <w:rPr>
                 <w:rStyle w:val="Hyperlink"/>
@@ -3204,7 +3201,7 @@
                 <w:noProof/>
                 <w:webHidden/>
               </w:rPr>
-              <w:instrText xml:space="preserve"> PAGEREF _Toc169074084 \h </w:instrText>
+              <w:instrText xml:space="preserve"> PAGEREF _Toc170558005 \h </w:instrText>
             </w:r>
             <w:r>
               <w:rPr>
@@ -3254,13 +3251,13 @@
               <w14:ligatures w14:val="standardContextual"/>
             </w:rPr>
           </w:pPr>
-          <w:hyperlink w:anchor="_Toc169074085" w:history="1">
+          <w:hyperlink w:anchor="_Toc170558006" w:history="1">
             <w:r>
               <w:rPr>
                 <w:rStyle w:val="Hyperlink"/>
                 <w:noProof/>
               </w:rPr>
-              <w:t>Chapter 8 Technical Consequences</w:t>
+              <w:t>Chapter 7 Technical Consequences</w:t>
             </w:r>
             <w:r>
               <w:rPr>
@@ -3281,7 +3278,7 @@
                 <w:noProof/>
                 <w:webHidden/>
               </w:rPr>
-              <w:instrText xml:space="preserve"> PAGEREF _Toc169074085 \h </w:instrText>
+              <w:instrText xml:space="preserve"> PAGEREF _Toc170558006 \h </w:instrText>
             </w:r>
             <w:r>
               <w:rPr>
@@ -3338,7 +3335,7 @@
           <w:lang w:val="en-US"/>
         </w:rPr>
       </w:pPr>
-      <w:bookmarkStart w:id="0" w:name="_Toc169074062"/>
+      <w:bookmarkStart w:id="0" w:name="_Toc170557983"/>
       <w:r>
         <w:rPr>
           <w:rFonts w:ascii="Calibri" w:eastAsia="Calibri" w:hAnsi="Calibri" w:cs="Calibri"/>
@@ -3634,7 +3631,7 @@
           <w:lang w:val="en-US"/>
         </w:rPr>
       </w:pPr>
-      <w:bookmarkStart w:id="1" w:name="_Toc169074063"/>
+      <w:bookmarkStart w:id="1" w:name="_Toc170557984"/>
       <w:r>
         <w:rPr>
           <w:rStyle w:val="Heading1Char"/>
@@ -3688,7 +3685,7 @@
         <w:pStyle w:val="Heading1"/>
         <w:spacing w:line="360" w:lineRule="auto"/>
       </w:pPr>
-      <w:bookmarkStart w:id="2" w:name="_Toc169074064"/>
+      <w:bookmarkStart w:id="2" w:name="_Toc170557985"/>
       <w:r>
         <w:t>Introduction</w:t>
       </w:r>
@@ -3699,7 +3696,7 @@
         <w:pStyle w:val="Heading2"/>
         <w:spacing w:line="360" w:lineRule="auto"/>
       </w:pPr>
-      <w:bookmarkStart w:id="3" w:name="_Toc169074065"/>
+      <w:bookmarkStart w:id="3" w:name="_Toc170557986"/>
       <w:r>
         <w:t>Background and Context</w:t>
       </w:r>
@@ -3719,7 +3716,39 @@
           <w:sz w:val="24"/>
           <w:szCs w:val="24"/>
         </w:rPr>
-        <w:t>This document is meant to provide an overview of the systems and data flow of the new features regarding SentinelOne EDR API integration to the QaaS app</w:t>
+        <w:t xml:space="preserve">This document is meant to provide an overview of the systems and data flow of the new features regarding </w:t>
+      </w:r>
+      <w:proofErr w:type="spellStart"/>
+      <w:r>
+        <w:rPr>
+          <w:sz w:val="24"/>
+          <w:szCs w:val="24"/>
+        </w:rPr>
+        <w:t>SentinelOne</w:t>
+      </w:r>
+      <w:proofErr w:type="spellEnd"/>
+      <w:r>
+        <w:rPr>
+          <w:sz w:val="24"/>
+          <w:szCs w:val="24"/>
+        </w:rPr>
+        <w:t xml:space="preserve"> EDR API integration to the </w:t>
+      </w:r>
+      <w:proofErr w:type="spellStart"/>
+      <w:r>
+        <w:rPr>
+          <w:sz w:val="24"/>
+          <w:szCs w:val="24"/>
+        </w:rPr>
+        <w:t>QaaS</w:t>
+      </w:r>
+      <w:proofErr w:type="spellEnd"/>
+      <w:r>
+        <w:rPr>
+          <w:sz w:val="24"/>
+          <w:szCs w:val="24"/>
+        </w:rPr>
+        <w:t xml:space="preserve"> app</w:t>
       </w:r>
       <w:r>
         <w:rPr>
@@ -3787,7 +3816,7 @@
         <w:pStyle w:val="Heading2"/>
         <w:spacing w:line="360" w:lineRule="auto"/>
       </w:pPr>
-      <w:bookmarkStart w:id="4" w:name="_Toc169074066"/>
+      <w:bookmarkStart w:id="4" w:name="_Toc170557987"/>
       <w:r>
         <w:t>Problem Statement</w:t>
       </w:r>
@@ -3807,7 +3836,23 @@
           <w:sz w:val="24"/>
           <w:szCs w:val="24"/>
         </w:rPr>
-        <w:t>The company currently just purchased SentinelOne subscription alongside its</w:t>
+        <w:t xml:space="preserve">The company currently just purchased </w:t>
+      </w:r>
+      <w:proofErr w:type="spellStart"/>
+      <w:r>
+        <w:rPr>
+          <w:sz w:val="24"/>
+          <w:szCs w:val="24"/>
+        </w:rPr>
+        <w:t>SentinelOne</w:t>
+      </w:r>
+      <w:proofErr w:type="spellEnd"/>
+      <w:r>
+        <w:rPr>
+          <w:sz w:val="24"/>
+          <w:szCs w:val="24"/>
+        </w:rPr>
+        <w:t xml:space="preserve"> subscription alongside its</w:t>
       </w:r>
       <w:r>
         <w:rPr>
@@ -3828,7 +3873,23 @@
           <w:sz w:val="24"/>
           <w:szCs w:val="24"/>
         </w:rPr>
-        <w:t xml:space="preserve"> want to implement it to the QaaS app</w:t>
+        <w:t xml:space="preserve"> want to implement it to the </w:t>
+      </w:r>
+      <w:proofErr w:type="spellStart"/>
+      <w:r>
+        <w:rPr>
+          <w:sz w:val="24"/>
+          <w:szCs w:val="24"/>
+        </w:rPr>
+        <w:t>QaaS</w:t>
+      </w:r>
+      <w:proofErr w:type="spellEnd"/>
+      <w:r>
+        <w:rPr>
+          <w:sz w:val="24"/>
+          <w:szCs w:val="24"/>
+        </w:rPr>
+        <w:t xml:space="preserve"> app</w:t>
       </w:r>
       <w:r>
         <w:rPr>
@@ -3870,7 +3931,39 @@
           <w:sz w:val="24"/>
           <w:szCs w:val="24"/>
         </w:rPr>
-        <w:t xml:space="preserve"> are: Bodyguard, N-Central, SnelStart, PerfectView, and Pax</w:t>
+        <w:t xml:space="preserve"> are: Bodyguard, N-Central, </w:t>
+      </w:r>
+      <w:proofErr w:type="spellStart"/>
+      <w:r>
+        <w:rPr>
+          <w:sz w:val="24"/>
+          <w:szCs w:val="24"/>
+        </w:rPr>
+        <w:t>SnelStart</w:t>
+      </w:r>
+      <w:proofErr w:type="spellEnd"/>
+      <w:r>
+        <w:rPr>
+          <w:sz w:val="24"/>
+          <w:szCs w:val="24"/>
+        </w:rPr>
+        <w:t xml:space="preserve">, </w:t>
+      </w:r>
+      <w:proofErr w:type="spellStart"/>
+      <w:r>
+        <w:rPr>
+          <w:sz w:val="24"/>
+          <w:szCs w:val="24"/>
+        </w:rPr>
+        <w:t>PerfectView</w:t>
+      </w:r>
+      <w:proofErr w:type="spellEnd"/>
+      <w:r>
+        <w:rPr>
+          <w:sz w:val="24"/>
+          <w:szCs w:val="24"/>
+        </w:rPr>
+        <w:t>, and Pax</w:t>
       </w:r>
       <w:r>
         <w:rPr>
@@ -3884,7 +3977,23 @@
           <w:sz w:val="24"/>
           <w:szCs w:val="24"/>
         </w:rPr>
-        <w:t xml:space="preserve"> The goal of integrating SentinelOne is to show more transparency to their customers, so that they can also know the information about their servers, devices, and computers. </w:t>
+        <w:t xml:space="preserve"> The goal of integrating </w:t>
+      </w:r>
+      <w:proofErr w:type="spellStart"/>
+      <w:r>
+        <w:rPr>
+          <w:sz w:val="24"/>
+          <w:szCs w:val="24"/>
+        </w:rPr>
+        <w:t>SentinelOne</w:t>
+      </w:r>
+      <w:proofErr w:type="spellEnd"/>
+      <w:r>
+        <w:rPr>
+          <w:sz w:val="24"/>
+          <w:szCs w:val="24"/>
+        </w:rPr>
+        <w:t xml:space="preserve"> is to show more transparency to their customers, so that they can also know the information about their servers, devices, and computers. </w:t>
       </w:r>
     </w:p>
     <w:p>
@@ -3892,7 +4001,7 @@
         <w:pStyle w:val="Heading2"/>
         <w:spacing w:line="360" w:lineRule="auto"/>
       </w:pPr>
-      <w:bookmarkStart w:id="5" w:name="_Toc169074067"/>
+      <w:bookmarkStart w:id="5" w:name="_Toc170557988"/>
       <w:r>
         <w:t>Objectives</w:t>
       </w:r>
@@ -3912,7 +4021,23 @@
           <w:sz w:val="24"/>
           <w:szCs w:val="24"/>
         </w:rPr>
-        <w:t xml:space="preserve">The goal of this project is to create a new functionality on top of an existing web application that can display all the necessary data coming from SentinelOne APIs. The data is then be represented in graphs, charts, or table. The graphs and charts themselves are customizable, whereas the table can sort, filter, and search the data based on user input. </w:t>
+        <w:t xml:space="preserve">The goal of this project is to create a new functionality on top of an existing web application that can display all the necessary data coming from </w:t>
+      </w:r>
+      <w:proofErr w:type="spellStart"/>
+      <w:r>
+        <w:rPr>
+          <w:sz w:val="24"/>
+          <w:szCs w:val="24"/>
+        </w:rPr>
+        <w:t>SentinelOne</w:t>
+      </w:r>
+      <w:proofErr w:type="spellEnd"/>
+      <w:r>
+        <w:rPr>
+          <w:sz w:val="24"/>
+          <w:szCs w:val="24"/>
+        </w:rPr>
+        <w:t xml:space="preserve"> APIs. The data is then be represented in graphs, charts, or table. The graphs and charts themselves are customizable, whereas the table can sort, filter, and search the data based on user input. </w:t>
       </w:r>
       <w:r>
         <w:rPr>
@@ -3933,7 +4058,23 @@
           <w:sz w:val="24"/>
           <w:szCs w:val="24"/>
         </w:rPr>
-        <w:t xml:space="preserve"> store the session on the database (Firestore)</w:t>
+        <w:t xml:space="preserve"> store the session on the database (</w:t>
+      </w:r>
+      <w:proofErr w:type="spellStart"/>
+      <w:r>
+        <w:rPr>
+          <w:sz w:val="24"/>
+          <w:szCs w:val="24"/>
+        </w:rPr>
+        <w:t>Firestore</w:t>
+      </w:r>
+      <w:proofErr w:type="spellEnd"/>
+      <w:r>
+        <w:rPr>
+          <w:sz w:val="24"/>
+          <w:szCs w:val="24"/>
+        </w:rPr>
+        <w:t>)</w:t>
       </w:r>
       <w:r>
         <w:rPr>
@@ -3985,14 +4126,46 @@
           <w:sz w:val="24"/>
           <w:szCs w:val="24"/>
         </w:rPr>
-        <w:t xml:space="preserve">The integration to the QaaS app should also synchronize </w:t>
-      </w:r>
-      <w:r>
-        <w:rPr>
-          <w:sz w:val="24"/>
-          <w:szCs w:val="24"/>
-        </w:rPr>
-        <w:t>with the other 5 API data that in the system, whether they are stored in the company’s Firestore database or not</w:t>
+        <w:t xml:space="preserve">The integration to the </w:t>
+      </w:r>
+      <w:proofErr w:type="spellStart"/>
+      <w:r>
+        <w:rPr>
+          <w:sz w:val="24"/>
+          <w:szCs w:val="24"/>
+        </w:rPr>
+        <w:t>QaaS</w:t>
+      </w:r>
+      <w:proofErr w:type="spellEnd"/>
+      <w:r>
+        <w:rPr>
+          <w:sz w:val="24"/>
+          <w:szCs w:val="24"/>
+        </w:rPr>
+        <w:t xml:space="preserve"> app should also synchronize </w:t>
+      </w:r>
+      <w:r>
+        <w:rPr>
+          <w:sz w:val="24"/>
+          <w:szCs w:val="24"/>
+        </w:rPr>
+        <w:t xml:space="preserve">with the other 5 API data that in the system, whether they are stored in the company’s </w:t>
+      </w:r>
+      <w:proofErr w:type="spellStart"/>
+      <w:r>
+        <w:rPr>
+          <w:sz w:val="24"/>
+          <w:szCs w:val="24"/>
+        </w:rPr>
+        <w:t>Firestore</w:t>
+      </w:r>
+      <w:proofErr w:type="spellEnd"/>
+      <w:r>
+        <w:rPr>
+          <w:sz w:val="24"/>
+          <w:szCs w:val="24"/>
+        </w:rPr>
+        <w:t xml:space="preserve"> database or not</w:t>
       </w:r>
       <w:r>
         <w:rPr>
@@ -4016,7 +4189,23 @@
           <w:sz w:val="24"/>
           <w:szCs w:val="24"/>
         </w:rPr>
-        <w:t xml:space="preserve">Additionally, the company also wishes to express the SentinelOne data to also collaborate with N-Central API data, in which it is </w:t>
+        <w:t xml:space="preserve">Additionally, the company also wishes to express the </w:t>
+      </w:r>
+      <w:proofErr w:type="spellStart"/>
+      <w:r>
+        <w:rPr>
+          <w:sz w:val="24"/>
+          <w:szCs w:val="24"/>
+        </w:rPr>
+        <w:t>SentinelOne</w:t>
+      </w:r>
+      <w:proofErr w:type="spellEnd"/>
+      <w:r>
+        <w:rPr>
+          <w:sz w:val="24"/>
+          <w:szCs w:val="24"/>
+        </w:rPr>
+        <w:t xml:space="preserve"> data to also collaborate with N-Central API data, in which it is </w:t>
       </w:r>
       <w:r>
         <w:rPr>
@@ -4045,7 +4234,7 @@
         <w:pStyle w:val="Heading1"/>
         <w:spacing w:line="360" w:lineRule="auto"/>
       </w:pPr>
-      <w:bookmarkStart w:id="6" w:name="_Toc169074068"/>
+      <w:bookmarkStart w:id="6" w:name="_Toc170557989"/>
       <w:r>
         <w:lastRenderedPageBreak/>
         <w:t>Chapter 2 – De</w:t>
@@ -4084,7 +4273,7 @@
         <w:pStyle w:val="Heading2"/>
         <w:spacing w:line="360" w:lineRule="auto"/>
       </w:pPr>
-      <w:bookmarkStart w:id="7" w:name="_Toc169074069"/>
+      <w:bookmarkStart w:id="7" w:name="_Toc170557990"/>
       <w:r>
         <w:t>System Overview</w:t>
       </w:r>
@@ -4104,7 +4293,23 @@
           <w:sz w:val="24"/>
           <w:szCs w:val="24"/>
         </w:rPr>
-        <w:t xml:space="preserve">The product in question, the QaaS app, is </w:t>
+        <w:t xml:space="preserve">The product in question, the </w:t>
+      </w:r>
+      <w:proofErr w:type="spellStart"/>
+      <w:r>
+        <w:rPr>
+          <w:sz w:val="24"/>
+          <w:szCs w:val="24"/>
+        </w:rPr>
+        <w:t>QaaS</w:t>
+      </w:r>
+      <w:proofErr w:type="spellEnd"/>
+      <w:r>
+        <w:rPr>
+          <w:sz w:val="24"/>
+          <w:szCs w:val="24"/>
+        </w:rPr>
+        <w:t xml:space="preserve"> app, is </w:t>
       </w:r>
       <w:r>
         <w:rPr>
@@ -4132,7 +4337,23 @@
           <w:sz w:val="24"/>
           <w:szCs w:val="24"/>
         </w:rPr>
-        <w:t xml:space="preserve">It facilitates cross-functional collaboration by centralizing data and automating workflows across different departments. The QaaS app enables Q-ICT to make data-driven decisions, improve productivity, reduce costs, and enhance customer satisfaction. </w:t>
+        <w:t xml:space="preserve">It facilitates cross-functional collaboration by centralizing data and automating workflows across different departments. The </w:t>
+      </w:r>
+      <w:proofErr w:type="spellStart"/>
+      <w:r>
+        <w:rPr>
+          <w:sz w:val="24"/>
+          <w:szCs w:val="24"/>
+        </w:rPr>
+        <w:t>QaaS</w:t>
+      </w:r>
+      <w:proofErr w:type="spellEnd"/>
+      <w:r>
+        <w:rPr>
+          <w:sz w:val="24"/>
+          <w:szCs w:val="24"/>
+        </w:rPr>
+        <w:t xml:space="preserve"> app enables Q-ICT to make data-driven decisions, improve productivity, reduce costs, and enhance customer satisfaction. </w:t>
       </w:r>
     </w:p>
     <w:p>
@@ -4140,7 +4361,7 @@
         <w:pStyle w:val="Heading2"/>
         <w:spacing w:line="360" w:lineRule="auto"/>
       </w:pPr>
-      <w:bookmarkStart w:id="8" w:name="_Toc169074070"/>
+      <w:bookmarkStart w:id="8" w:name="_Toc170557991"/>
       <w:r>
         <w:t>Functional Requirements</w:t>
       </w:r>
@@ -4222,8 +4443,17 @@
           <w:sz w:val="24"/>
           <w:szCs w:val="24"/>
         </w:rPr>
-        <w:t>The system must display the health status of all devices monitored by SentinelOne</w:t>
-      </w:r>
+        <w:t xml:space="preserve">The system must display the health status of all devices monitored by </w:t>
+      </w:r>
+      <w:proofErr w:type="spellStart"/>
+      <w:r>
+        <w:rPr>
+          <w:sz w:val="24"/>
+          <w:szCs w:val="24"/>
+        </w:rPr>
+        <w:t>SentinelOne</w:t>
+      </w:r>
+      <w:proofErr w:type="spellEnd"/>
     </w:p>
     <w:p>
       <w:pPr>
@@ -4358,7 +4588,27 @@
           <w:sz w:val="24"/>
           <w:szCs w:val="24"/>
         </w:rPr>
-        <w:t>Integration with SentinelOne API</w:t>
+        <w:t xml:space="preserve">Integration with </w:t>
+      </w:r>
+      <w:proofErr w:type="spellStart"/>
+      <w:r>
+        <w:rPr>
+          <w:b/>
+          <w:bCs/>
+          <w:sz w:val="24"/>
+          <w:szCs w:val="24"/>
+        </w:rPr>
+        <w:t>SentinelOne</w:t>
+      </w:r>
+      <w:proofErr w:type="spellEnd"/>
+      <w:r>
+        <w:rPr>
+          <w:b/>
+          <w:bCs/>
+          <w:sz w:val="24"/>
+          <w:szCs w:val="24"/>
+        </w:rPr>
+        <w:t xml:space="preserve"> API</w:t>
       </w:r>
     </w:p>
     <w:p>
@@ -4387,7 +4637,23 @@
           <w:sz w:val="24"/>
           <w:szCs w:val="24"/>
         </w:rPr>
-        <w:t xml:space="preserve"> integrate with SentinelOne API to retrieve real-time data about device health and threats</w:t>
+        <w:t xml:space="preserve"> integrate with </w:t>
+      </w:r>
+      <w:proofErr w:type="spellStart"/>
+      <w:r>
+        <w:rPr>
+          <w:sz w:val="24"/>
+          <w:szCs w:val="24"/>
+        </w:rPr>
+        <w:t>SentinelOne</w:t>
+      </w:r>
+      <w:proofErr w:type="spellEnd"/>
+      <w:r>
+        <w:rPr>
+          <w:sz w:val="24"/>
+          <w:szCs w:val="24"/>
+        </w:rPr>
+        <w:t xml:space="preserve"> API to retrieve real-time data about device health and threats</w:t>
       </w:r>
     </w:p>
     <w:p>
@@ -4442,7 +4708,7 @@
         <w:pStyle w:val="Heading2"/>
         <w:spacing w:line="360" w:lineRule="auto"/>
       </w:pPr>
-      <w:bookmarkStart w:id="9" w:name="_Toc169074071"/>
+      <w:bookmarkStart w:id="9" w:name="_Toc170557992"/>
       <w:r>
         <w:t>Technical Requirements</w:t>
       </w:r>
@@ -4549,7 +4815,23 @@
           <w:sz w:val="24"/>
           <w:szCs w:val="24"/>
         </w:rPr>
-        <w:t>Cloud Solution: Firebase (including Firebase Cloud Functions, Firestore, and Google Secret Manager)</w:t>
+        <w:t xml:space="preserve">Cloud Solution: Firebase (including Firebase Cloud Functions, </w:t>
+      </w:r>
+      <w:proofErr w:type="spellStart"/>
+      <w:r>
+        <w:rPr>
+          <w:sz w:val="24"/>
+          <w:szCs w:val="24"/>
+        </w:rPr>
+        <w:t>Firestore</w:t>
+      </w:r>
+      <w:proofErr w:type="spellEnd"/>
+      <w:r>
+        <w:rPr>
+          <w:sz w:val="24"/>
+          <w:szCs w:val="24"/>
+        </w:rPr>
+        <w:t>, and Google Secret Manager)</w:t>
       </w:r>
     </w:p>
     <w:p>
@@ -4595,7 +4877,39 @@
           <w:sz w:val="24"/>
           <w:szCs w:val="24"/>
         </w:rPr>
-        <w:t>Ensure all HTTP request between the QaaS, the Cloud Functions, and SentinelOne are encrypted</w:t>
+        <w:t xml:space="preserve">Ensure all HTTP request between the </w:t>
+      </w:r>
+      <w:proofErr w:type="spellStart"/>
+      <w:r>
+        <w:rPr>
+          <w:sz w:val="24"/>
+          <w:szCs w:val="24"/>
+        </w:rPr>
+        <w:t>QaaS</w:t>
+      </w:r>
+      <w:proofErr w:type="spellEnd"/>
+      <w:r>
+        <w:rPr>
+          <w:sz w:val="24"/>
+          <w:szCs w:val="24"/>
+        </w:rPr>
+        <w:t xml:space="preserve">, the Cloud Functions, and </w:t>
+      </w:r>
+      <w:proofErr w:type="spellStart"/>
+      <w:r>
+        <w:rPr>
+          <w:sz w:val="24"/>
+          <w:szCs w:val="24"/>
+        </w:rPr>
+        <w:t>SentinelOne</w:t>
+      </w:r>
+      <w:proofErr w:type="spellEnd"/>
+      <w:r>
+        <w:rPr>
+          <w:sz w:val="24"/>
+          <w:szCs w:val="24"/>
+        </w:rPr>
+        <w:t xml:space="preserve"> are encrypted</w:t>
       </w:r>
     </w:p>
     <w:p>
@@ -4641,7 +4955,27 @@
           <w:sz w:val="24"/>
           <w:szCs w:val="24"/>
         </w:rPr>
-        <w:t>Integration with SentinelOne API</w:t>
+        <w:t xml:space="preserve">Integration with </w:t>
+      </w:r>
+      <w:proofErr w:type="spellStart"/>
+      <w:r>
+        <w:rPr>
+          <w:b/>
+          <w:bCs/>
+          <w:sz w:val="24"/>
+          <w:szCs w:val="24"/>
+        </w:rPr>
+        <w:t>SentinelOne</w:t>
+      </w:r>
+      <w:proofErr w:type="spellEnd"/>
+      <w:r>
+        <w:rPr>
+          <w:b/>
+          <w:bCs/>
+          <w:sz w:val="24"/>
+          <w:szCs w:val="24"/>
+        </w:rPr>
+        <w:t xml:space="preserve"> API</w:t>
       </w:r>
     </w:p>
     <w:p>
@@ -4663,7 +4997,23 @@
           <w:sz w:val="24"/>
           <w:szCs w:val="24"/>
         </w:rPr>
-        <w:t>The system must be able to make secure API calls to SentinelOne to fetch data</w:t>
+        <w:t xml:space="preserve">The system must be able to make secure API calls to </w:t>
+      </w:r>
+      <w:proofErr w:type="spellStart"/>
+      <w:r>
+        <w:rPr>
+          <w:sz w:val="24"/>
+          <w:szCs w:val="24"/>
+        </w:rPr>
+        <w:t>SentinelOne</w:t>
+      </w:r>
+      <w:proofErr w:type="spellEnd"/>
+      <w:r>
+        <w:rPr>
+          <w:sz w:val="24"/>
+          <w:szCs w:val="24"/>
+        </w:rPr>
+        <w:t xml:space="preserve"> to fetch data</w:t>
       </w:r>
     </w:p>
     <w:p>
@@ -4685,7 +5035,39 @@
           <w:sz w:val="24"/>
           <w:szCs w:val="24"/>
         </w:rPr>
-        <w:t>Data retrieved from SentinelOne must be processed and stored in a way that aligns with the QaaS App’s data structure</w:t>
+        <w:t xml:space="preserve">Data retrieved from </w:t>
+      </w:r>
+      <w:proofErr w:type="spellStart"/>
+      <w:r>
+        <w:rPr>
+          <w:sz w:val="24"/>
+          <w:szCs w:val="24"/>
+        </w:rPr>
+        <w:t>SentinelOne</w:t>
+      </w:r>
+      <w:proofErr w:type="spellEnd"/>
+      <w:r>
+        <w:rPr>
+          <w:sz w:val="24"/>
+          <w:szCs w:val="24"/>
+        </w:rPr>
+        <w:t xml:space="preserve"> must be processed and stored in a way that aligns with the </w:t>
+      </w:r>
+      <w:proofErr w:type="spellStart"/>
+      <w:r>
+        <w:rPr>
+          <w:sz w:val="24"/>
+          <w:szCs w:val="24"/>
+        </w:rPr>
+        <w:t>QaaS</w:t>
+      </w:r>
+      <w:proofErr w:type="spellEnd"/>
+      <w:r>
+        <w:rPr>
+          <w:sz w:val="24"/>
+          <w:szCs w:val="24"/>
+        </w:rPr>
+        <w:t xml:space="preserve"> App’s data structure</w:t>
       </w:r>
     </w:p>
     <w:p>
@@ -5027,7 +5409,23 @@
           <w:sz w:val="24"/>
           <w:szCs w:val="24"/>
         </w:rPr>
-        <w:t xml:space="preserve">Implement backup strategies for critical data and configurations related to SentinelOne integration. Develop recovery procedures to quickly restore services in case of failures. </w:t>
+        <w:t xml:space="preserve">Implement backup strategies for critical data and configurations related to </w:t>
+      </w:r>
+      <w:proofErr w:type="spellStart"/>
+      <w:r>
+        <w:rPr>
+          <w:sz w:val="24"/>
+          <w:szCs w:val="24"/>
+        </w:rPr>
+        <w:t>SentinelOne</w:t>
+      </w:r>
+      <w:proofErr w:type="spellEnd"/>
+      <w:r>
+        <w:rPr>
+          <w:sz w:val="24"/>
+          <w:szCs w:val="24"/>
+        </w:rPr>
+        <w:t xml:space="preserve"> integration. Develop recovery procedures to quickly restore services in case of failures. </w:t>
       </w:r>
     </w:p>
     <w:p>
@@ -5050,37 +5448,11 @@
         <w:pStyle w:val="Heading2"/>
         <w:spacing w:line="360" w:lineRule="auto"/>
       </w:pPr>
-      <w:bookmarkStart w:id="10" w:name="_Toc169074072"/>
-      <w:r>
-        <w:t>Business Requirements</w:t>
+      <w:bookmarkStart w:id="10" w:name="_Toc170557994"/>
+      <w:r>
+        <w:t>User Stories</w:t>
       </w:r>
       <w:bookmarkEnd w:id="10"/>
-    </w:p>
-    <w:p>
-      <w:pPr>
-        <w:rPr>
-          <w:sz w:val="24"/>
-          <w:szCs w:val="24"/>
-        </w:rPr>
-      </w:pPr>
-      <w:r>
-        <w:rPr>
-          <w:sz w:val="24"/>
-          <w:szCs w:val="24"/>
-        </w:rPr>
-        <w:t>Business requirements are the high-level needs or conditions that a business must meet to achieve its goals.</w:t>
-      </w:r>
-    </w:p>
-    <w:p>
-      <w:pPr>
-        <w:pStyle w:val="Heading2"/>
-        <w:spacing w:line="360" w:lineRule="auto"/>
-      </w:pPr>
-      <w:bookmarkStart w:id="11" w:name="_Toc169074073"/>
-      <w:r>
-        <w:t>User Stories</w:t>
-      </w:r>
-      <w:bookmarkEnd w:id="11"/>
     </w:p>
     <w:p>
       <w:pPr>
@@ -5250,7 +5622,23 @@
           <w:sz w:val="24"/>
           <w:szCs w:val="24"/>
         </w:rPr>
-        <w:t xml:space="preserve"> are the end-users of the QaaS app coming from customers from different companies. They are the business</w:t>
+        <w:t xml:space="preserve"> are the end-users of the </w:t>
+      </w:r>
+      <w:proofErr w:type="spellStart"/>
+      <w:r>
+        <w:rPr>
+          <w:sz w:val="24"/>
+          <w:szCs w:val="24"/>
+        </w:rPr>
+        <w:t>QaaS</w:t>
+      </w:r>
+      <w:proofErr w:type="spellEnd"/>
+      <w:r>
+        <w:rPr>
+          <w:sz w:val="24"/>
+          <w:szCs w:val="24"/>
+        </w:rPr>
+        <w:t xml:space="preserve"> app coming from customers from different companies. They are the business</w:t>
       </w:r>
       <w:r>
         <w:rPr>
@@ -5288,50 +5676,57 @@
           <w:sz w:val="24"/>
           <w:szCs w:val="24"/>
         </w:rPr>
+        <w:t>The helpdesk</w:t>
+      </w:r>
+      <w:r>
+        <w:rPr>
+          <w:sz w:val="24"/>
+          <w:szCs w:val="24"/>
+        </w:rPr>
+        <w:t xml:space="preserve"> </w:t>
+      </w:r>
+      <w:r>
+        <w:rPr>
+          <w:sz w:val="24"/>
+          <w:szCs w:val="24"/>
+        </w:rPr>
+        <w:t>is</w:t>
+      </w:r>
+      <w:r>
+        <w:rPr>
+          <w:sz w:val="24"/>
+          <w:szCs w:val="24"/>
+        </w:rPr>
+        <w:t xml:space="preserve"> part of Q-ICT</w:t>
+      </w:r>
+      <w:r>
+        <w:rPr>
+          <w:sz w:val="24"/>
+          <w:szCs w:val="24"/>
+        </w:rPr>
+        <w:t>’s</w:t>
+      </w:r>
+      <w:r>
+        <w:rPr>
+          <w:sz w:val="24"/>
+          <w:szCs w:val="24"/>
+        </w:rPr>
+        <w:t xml:space="preserve"> employees to provide support to clients. They trouble shoot issues and offer guidance when there is an issue with the clients regarding their Microsoft subscription or products. </w:t>
+      </w:r>
+      <w:r>
+        <w:rPr>
+          <w:sz w:val="24"/>
+          <w:szCs w:val="24"/>
+        </w:rPr>
+        <w:t xml:space="preserve">They require access to detailed device and threat </w:t>
+      </w:r>
+      <w:r>
+        <w:rPr>
+          <w:sz w:val="24"/>
+          <w:szCs w:val="24"/>
+        </w:rPr>
         <w:lastRenderedPageBreak/>
-        <w:t>The helpdesk</w:t>
-      </w:r>
-      <w:r>
-        <w:rPr>
-          <w:sz w:val="24"/>
-          <w:szCs w:val="24"/>
-        </w:rPr>
-        <w:t xml:space="preserve"> </w:t>
-      </w:r>
-      <w:r>
-        <w:rPr>
-          <w:sz w:val="24"/>
-          <w:szCs w:val="24"/>
-        </w:rPr>
-        <w:t>is</w:t>
-      </w:r>
-      <w:r>
-        <w:rPr>
-          <w:sz w:val="24"/>
-          <w:szCs w:val="24"/>
-        </w:rPr>
-        <w:t xml:space="preserve"> part of Q-ICT</w:t>
-      </w:r>
-      <w:r>
-        <w:rPr>
-          <w:sz w:val="24"/>
-          <w:szCs w:val="24"/>
-        </w:rPr>
-        <w:t>’s</w:t>
-      </w:r>
-      <w:r>
-        <w:rPr>
-          <w:sz w:val="24"/>
-          <w:szCs w:val="24"/>
-        </w:rPr>
-        <w:t xml:space="preserve"> employees to provide support to clients. They trouble shoot issues and offer guidance when there is an issue with the clients regarding their Microsoft subscription or products. </w:t>
-      </w:r>
-      <w:r>
-        <w:rPr>
-          <w:sz w:val="24"/>
-          <w:szCs w:val="24"/>
-        </w:rPr>
-        <w:t xml:space="preserve">They require access to detailed device and threat information to assists clients effectively. </w:t>
+        <w:t xml:space="preserve">information to assists clients effectively. </w:t>
       </w:r>
       <w:r>
         <w:rPr>
@@ -5473,7 +5868,39 @@
           <w:sz w:val="24"/>
           <w:szCs w:val="24"/>
         </w:rPr>
-        <w:t xml:space="preserve">manage and maintain the QaaS App. They are responsible for integrating the SentinelOne </w:t>
+        <w:t xml:space="preserve">manage and maintain the </w:t>
+      </w:r>
+      <w:proofErr w:type="spellStart"/>
+      <w:r>
+        <w:rPr>
+          <w:sz w:val="24"/>
+          <w:szCs w:val="24"/>
+        </w:rPr>
+        <w:t>QaaS</w:t>
+      </w:r>
+      <w:proofErr w:type="spellEnd"/>
+      <w:r>
+        <w:rPr>
+          <w:sz w:val="24"/>
+          <w:szCs w:val="24"/>
+        </w:rPr>
+        <w:t xml:space="preserve"> App. They are responsible for integrating the </w:t>
+      </w:r>
+      <w:proofErr w:type="spellStart"/>
+      <w:r>
+        <w:rPr>
+          <w:sz w:val="24"/>
+          <w:szCs w:val="24"/>
+        </w:rPr>
+        <w:t>SentinelOne</w:t>
+      </w:r>
+      <w:proofErr w:type="spellEnd"/>
+      <w:r>
+        <w:rPr>
+          <w:sz w:val="24"/>
+          <w:szCs w:val="24"/>
+        </w:rPr>
+        <w:t xml:space="preserve"> </w:t>
       </w:r>
     </w:p>
     <w:p>
@@ -5501,17 +5928,33 @@
         </w:rPr>
         <w:t>The company (Q-ICT)</w:t>
       </w:r>
+      <w:r>
+        <w:rPr>
+          <w:b/>
+          <w:bCs/>
+          <w:sz w:val="24"/>
+          <w:szCs w:val="24"/>
+        </w:rPr>
+        <w:t xml:space="preserve"> </w:t>
+      </w:r>
+      <w:r>
+        <w:rPr>
+          <w:sz w:val="24"/>
+          <w:szCs w:val="24"/>
+        </w:rPr>
+        <w:t>contain the stakeholders and project managers that oversee the development of the project.</w:t>
+      </w:r>
     </w:p>
     <w:p>
       <w:pPr>
         <w:pStyle w:val="Heading3"/>
         <w:spacing w:line="360" w:lineRule="auto"/>
       </w:pPr>
-      <w:bookmarkStart w:id="12" w:name="_Toc169074074"/>
+      <w:bookmarkStart w:id="11" w:name="_Toc170557995"/>
       <w:r>
         <w:t>High priority</w:t>
       </w:r>
-      <w:bookmarkEnd w:id="12"/>
+      <w:bookmarkEnd w:id="11"/>
     </w:p>
     <w:p>
       <w:pPr>
@@ -5617,7 +6060,23 @@
           <w:sz w:val="24"/>
           <w:szCs w:val="24"/>
         </w:rPr>
-        <w:t xml:space="preserve">As a customer, I want to be able to customize the widgets responsible for visualizing the data shown from SentinelOne (which types of graphs or charts I would like to select, with adding and deleting the visualization widgets), so that I can have more control over what I see on the screen to help me understand the context more with my representation preferences. </w:t>
+        <w:t xml:space="preserve">As a customer, I want to be able to customize the widgets responsible for visualizing the data shown from </w:t>
+      </w:r>
+      <w:proofErr w:type="spellStart"/>
+      <w:r>
+        <w:rPr>
+          <w:sz w:val="24"/>
+          <w:szCs w:val="24"/>
+        </w:rPr>
+        <w:t>SentinelOne</w:t>
+      </w:r>
+      <w:proofErr w:type="spellEnd"/>
+      <w:r>
+        <w:rPr>
+          <w:sz w:val="24"/>
+          <w:szCs w:val="24"/>
+        </w:rPr>
+        <w:t xml:space="preserve"> (which types of graphs or charts I would like to select, with adding and deleting the visualization widgets), so that I can have more control over what I see on the screen to help me understand the context more with my representation preferences. </w:t>
       </w:r>
     </w:p>
     <w:p>
@@ -5639,8 +6098,23 @@
           <w:sz w:val="24"/>
           <w:szCs w:val="24"/>
         </w:rPr>
-        <w:lastRenderedPageBreak/>
-        <w:t>As a user I want to be able to have filtering, sorting, and searching functionalities for the SentinelOne data shown in tables so that I can choose which data to be shown, so that I can understand the data more.</w:t>
+        <w:t xml:space="preserve">As a user I want to be able to have filtering, sorting, and searching functionalities for the </w:t>
+      </w:r>
+      <w:proofErr w:type="spellStart"/>
+      <w:r>
+        <w:rPr>
+          <w:sz w:val="24"/>
+          <w:szCs w:val="24"/>
+        </w:rPr>
+        <w:t>SentinelOne</w:t>
+      </w:r>
+      <w:proofErr w:type="spellEnd"/>
+      <w:r>
+        <w:rPr>
+          <w:sz w:val="24"/>
+          <w:szCs w:val="24"/>
+        </w:rPr>
+        <w:t xml:space="preserve"> data shown in tables so that I can choose which data to be shown, so that I can understand the data more.</w:t>
       </w:r>
     </w:p>
     <w:p>
@@ -5659,6 +6133,7 @@
           <w:sz w:val="24"/>
           <w:szCs w:val="24"/>
         </w:rPr>
+        <w:lastRenderedPageBreak/>
         <w:t>For Helpdesk</w:t>
       </w:r>
     </w:p>
@@ -5703,7 +6178,23 @@
           <w:sz w:val="24"/>
           <w:szCs w:val="24"/>
         </w:rPr>
-        <w:t>As a helpdesk employee, I want the app to be able to access comprehensive threat response guidance in real-time from SentinelOne whenever a security threat is detected, so that I can promptly and effectively assist our clients.</w:t>
+        <w:t xml:space="preserve">As a helpdesk employee, I want the app to be able to access comprehensive threat response guidance in real-time from </w:t>
+      </w:r>
+      <w:proofErr w:type="spellStart"/>
+      <w:r>
+        <w:rPr>
+          <w:sz w:val="24"/>
+          <w:szCs w:val="24"/>
+        </w:rPr>
+        <w:t>SentinelOne</w:t>
+      </w:r>
+      <w:proofErr w:type="spellEnd"/>
+      <w:r>
+        <w:rPr>
+          <w:sz w:val="24"/>
+          <w:szCs w:val="24"/>
+        </w:rPr>
+        <w:t xml:space="preserve"> whenever a security threat is detected, so that I can promptly and effectively assist our clients.</w:t>
       </w:r>
     </w:p>
     <w:p>
@@ -5744,7 +6235,23 @@
           <w:sz w:val="24"/>
           <w:szCs w:val="24"/>
         </w:rPr>
-        <w:t>As an IT admin, I want to have full control of my QaaS web application, by having the same read permission as the Helpdesk and being able to do POST, PUT, and PATCH requests</w:t>
+        <w:t xml:space="preserve">As an IT admin, I want to have full control of my </w:t>
+      </w:r>
+      <w:proofErr w:type="spellStart"/>
+      <w:r>
+        <w:rPr>
+          <w:sz w:val="24"/>
+          <w:szCs w:val="24"/>
+        </w:rPr>
+        <w:t>QaaS</w:t>
+      </w:r>
+      <w:proofErr w:type="spellEnd"/>
+      <w:r>
+        <w:rPr>
+          <w:sz w:val="24"/>
+          <w:szCs w:val="24"/>
+        </w:rPr>
+        <w:t xml:space="preserve"> web application, by having the same read permission as the Helpdesk and being able to do POST, PUT, and PATCH requests</w:t>
       </w:r>
       <w:r>
         <w:t xml:space="preserve">. </w:t>
@@ -5790,17 +6297,116 @@
         </w:rPr>
         <w:t xml:space="preserve">As a cybersecurity consultant company, I want to be able to show more transparency to my customers by showing them the </w:t>
       </w:r>
+      <w:r>
+        <w:rPr>
+          <w:sz w:val="24"/>
+          <w:szCs w:val="24"/>
+        </w:rPr>
+        <w:t xml:space="preserve">data that </w:t>
+      </w:r>
+      <w:proofErr w:type="spellStart"/>
+      <w:r>
+        <w:rPr>
+          <w:sz w:val="24"/>
+          <w:szCs w:val="24"/>
+        </w:rPr>
+        <w:t>SentinelOne</w:t>
+      </w:r>
+      <w:proofErr w:type="spellEnd"/>
+      <w:r>
+        <w:rPr>
+          <w:sz w:val="24"/>
+          <w:szCs w:val="24"/>
+        </w:rPr>
+        <w:t xml:space="preserve"> gives regarding their endpoint security</w:t>
+      </w:r>
+    </w:p>
+    <w:p>
+      <w:pPr>
+        <w:pStyle w:val="ListParagraph"/>
+        <w:numPr>
+          <w:ilvl w:val="0"/>
+          <w:numId w:val="30"/>
+        </w:numPr>
+        <w:rPr>
+          <w:b/>
+          <w:bCs/>
+          <w:sz w:val="24"/>
+          <w:szCs w:val="24"/>
+        </w:rPr>
+      </w:pPr>
+      <w:r>
+        <w:rPr>
+          <w:sz w:val="24"/>
+          <w:szCs w:val="24"/>
+        </w:rPr>
+        <w:t>As a cybersecurity company, I would like to be able to have more control over the flow of the data and how much information is shown to the customers.</w:t>
+      </w:r>
+    </w:p>
+    <w:p>
+      <w:pPr>
+        <w:pStyle w:val="ListParagraph"/>
+        <w:numPr>
+          <w:ilvl w:val="0"/>
+          <w:numId w:val="30"/>
+        </w:numPr>
+        <w:rPr>
+          <w:b/>
+          <w:bCs/>
+          <w:sz w:val="24"/>
+          <w:szCs w:val="24"/>
+        </w:rPr>
+      </w:pPr>
+      <w:r>
+        <w:rPr>
+          <w:sz w:val="24"/>
+          <w:szCs w:val="24"/>
+        </w:rPr>
+        <w:t xml:space="preserve">As a cybersecurity company, I would like to be able to control the functionalities that the user can do in </w:t>
+      </w:r>
+      <w:proofErr w:type="spellStart"/>
+      <w:r>
+        <w:rPr>
+          <w:sz w:val="24"/>
+          <w:szCs w:val="24"/>
+        </w:rPr>
+        <w:t>SentinelOne</w:t>
+      </w:r>
+      <w:proofErr w:type="spellEnd"/>
+      <w:r>
+        <w:rPr>
+          <w:sz w:val="24"/>
+          <w:szCs w:val="24"/>
+        </w:rPr>
+        <w:t xml:space="preserve"> through the </w:t>
+      </w:r>
+      <w:proofErr w:type="spellStart"/>
+      <w:r>
+        <w:rPr>
+          <w:sz w:val="24"/>
+          <w:szCs w:val="24"/>
+        </w:rPr>
+        <w:t>QaaS</w:t>
+      </w:r>
+      <w:proofErr w:type="spellEnd"/>
+      <w:r>
+        <w:rPr>
+          <w:sz w:val="24"/>
+          <w:szCs w:val="24"/>
+        </w:rPr>
+        <w:t xml:space="preserve"> App</w:t>
+      </w:r>
     </w:p>
     <w:p>
       <w:pPr>
         <w:pStyle w:val="Heading3"/>
         <w:spacing w:line="360" w:lineRule="auto"/>
       </w:pPr>
-      <w:bookmarkStart w:id="13" w:name="_Toc169074075"/>
+      <w:bookmarkStart w:id="12" w:name="_Toc170557996"/>
       <w:r>
         <w:t>Low priority</w:t>
       </w:r>
-      <w:bookmarkEnd w:id="13"/>
+      <w:bookmarkEnd w:id="12"/>
     </w:p>
     <w:p>
       <w:pPr>
@@ -5927,7 +6533,31 @@
           <w:sz w:val="24"/>
           <w:szCs w:val="24"/>
         </w:rPr>
-        <w:t>, I want to leverage SentinelOne Vigilance package to be able to offer my customers a 24/7 real-time proactive threat mitigation services and checks that is included for showing real-time metrics and mitigations that are available so that we can effectively safeguard their digital assets and mitigate cybersecurity risks.</w:t>
+        <w:t xml:space="preserve">, I want to leverage </w:t>
+      </w:r>
+      <w:proofErr w:type="spellStart"/>
+      <w:r>
+        <w:rPr>
+          <w:sz w:val="24"/>
+          <w:szCs w:val="24"/>
+        </w:rPr>
+        <w:t>SentinelOne</w:t>
+      </w:r>
+      <w:proofErr w:type="spellEnd"/>
+      <w:r>
+        <w:rPr>
+          <w:sz w:val="24"/>
+          <w:szCs w:val="24"/>
+        </w:rPr>
+        <w:t xml:space="preserve"> Vigilance package to be able to offer my customers a 24/7 real-time proactive threat mitigation services and checks that is included for showing real-time metrics and mitigations that </w:t>
+      </w:r>
+      <w:r>
+        <w:rPr>
+          <w:sz w:val="24"/>
+          <w:szCs w:val="24"/>
+        </w:rPr>
+        <w:lastRenderedPageBreak/>
+        <w:t>are available so that we can effectively safeguard their digital assets and mitigate cybersecurity risks.</w:t>
       </w:r>
     </w:p>
     <w:p>
@@ -5935,12 +6565,11 @@
         <w:pStyle w:val="Heading2"/>
         <w:spacing w:line="360" w:lineRule="auto"/>
       </w:pPr>
-      <w:bookmarkStart w:id="14" w:name="_Toc169074076"/>
-      <w:r>
-        <w:lastRenderedPageBreak/>
+      <w:bookmarkStart w:id="13" w:name="_Toc170557997"/>
+      <w:r>
         <w:t>Uses Cases</w:t>
       </w:r>
-      <w:bookmarkEnd w:id="14"/>
+      <w:bookmarkEnd w:id="13"/>
     </w:p>
     <w:p>
       <w:pPr>
@@ -6037,7 +6666,39 @@
           <w:sz w:val="24"/>
           <w:szCs w:val="24"/>
         </w:rPr>
-        <w:t xml:space="preserve">he QaaS app displays real-time health information about each device (e.g., laptops, workstations, servers) monitored by SentinelOne agents installed in those devices. This </w:t>
+        <w:t xml:space="preserve">he </w:t>
+      </w:r>
+      <w:proofErr w:type="spellStart"/>
+      <w:r>
+        <w:rPr>
+          <w:sz w:val="24"/>
+          <w:szCs w:val="24"/>
+        </w:rPr>
+        <w:t>QaaS</w:t>
+      </w:r>
+      <w:proofErr w:type="spellEnd"/>
+      <w:r>
+        <w:rPr>
+          <w:sz w:val="24"/>
+          <w:szCs w:val="24"/>
+        </w:rPr>
+        <w:t xml:space="preserve"> app displays real-time health information about each device (e.g., laptops, workstations, servers) monitored by </w:t>
+      </w:r>
+      <w:proofErr w:type="spellStart"/>
+      <w:r>
+        <w:rPr>
+          <w:sz w:val="24"/>
+          <w:szCs w:val="24"/>
+        </w:rPr>
+        <w:t>SentinelOne</w:t>
+      </w:r>
+      <w:proofErr w:type="spellEnd"/>
+      <w:r>
+        <w:rPr>
+          <w:sz w:val="24"/>
+          <w:szCs w:val="24"/>
+        </w:rPr>
+        <w:t xml:space="preserve"> agents installed in those devices. This </w:t>
       </w:r>
       <w:r>
         <w:rPr>
@@ -6109,7 +6770,23 @@
           <w:sz w:val="24"/>
           <w:szCs w:val="24"/>
         </w:rPr>
-        <w:t>Client is logged into the QaaS app.</w:t>
+        <w:t xml:space="preserve">Client is logged into the </w:t>
+      </w:r>
+      <w:proofErr w:type="spellStart"/>
+      <w:r>
+        <w:rPr>
+          <w:sz w:val="24"/>
+          <w:szCs w:val="24"/>
+        </w:rPr>
+        <w:t>QaaS</w:t>
+      </w:r>
+      <w:proofErr w:type="spellEnd"/>
+      <w:r>
+        <w:rPr>
+          <w:sz w:val="24"/>
+          <w:szCs w:val="24"/>
+        </w:rPr>
+        <w:t xml:space="preserve"> app.</w:t>
       </w:r>
     </w:p>
     <w:p>
@@ -6131,7 +6808,23 @@
           <w:sz w:val="24"/>
           <w:szCs w:val="24"/>
         </w:rPr>
-        <w:t>The client has devices installed and monitored by SentinelOne Agents EDR.</w:t>
+        <w:t xml:space="preserve">The client has devices installed and monitored by </w:t>
+      </w:r>
+      <w:proofErr w:type="spellStart"/>
+      <w:r>
+        <w:rPr>
+          <w:sz w:val="24"/>
+          <w:szCs w:val="24"/>
+        </w:rPr>
+        <w:t>SentinelOne</w:t>
+      </w:r>
+      <w:proofErr w:type="spellEnd"/>
+      <w:r>
+        <w:rPr>
+          <w:sz w:val="24"/>
+          <w:szCs w:val="24"/>
+        </w:rPr>
+        <w:t xml:space="preserve"> Agents EDR.</w:t>
       </w:r>
     </w:p>
     <w:p>
@@ -6175,7 +6868,39 @@
           <w:sz w:val="24"/>
           <w:szCs w:val="24"/>
         </w:rPr>
-        <w:t>The client navigates to the SentinelOne dashboard page section of the QaaS app</w:t>
+        <w:t xml:space="preserve">The client navigates to the </w:t>
+      </w:r>
+      <w:proofErr w:type="spellStart"/>
+      <w:r>
+        <w:rPr>
+          <w:sz w:val="24"/>
+          <w:szCs w:val="24"/>
+        </w:rPr>
+        <w:t>SentinelOne</w:t>
+      </w:r>
+      <w:proofErr w:type="spellEnd"/>
+      <w:r>
+        <w:rPr>
+          <w:sz w:val="24"/>
+          <w:szCs w:val="24"/>
+        </w:rPr>
+        <w:t xml:space="preserve"> dashboard page section of the </w:t>
+      </w:r>
+      <w:proofErr w:type="spellStart"/>
+      <w:r>
+        <w:rPr>
+          <w:sz w:val="24"/>
+          <w:szCs w:val="24"/>
+        </w:rPr>
+        <w:t>QaaS</w:t>
+      </w:r>
+      <w:proofErr w:type="spellEnd"/>
+      <w:r>
+        <w:rPr>
+          <w:sz w:val="24"/>
+          <w:szCs w:val="24"/>
+        </w:rPr>
+        <w:t xml:space="preserve"> app</w:t>
       </w:r>
     </w:p>
     <w:p>
@@ -6197,7 +6922,23 @@
           <w:sz w:val="24"/>
           <w:szCs w:val="24"/>
         </w:rPr>
-        <w:t>The system retrieves the latest device health and status information from the SentinelOne EDR</w:t>
+        <w:t xml:space="preserve">The system retrieves the latest device health and status information from the </w:t>
+      </w:r>
+      <w:proofErr w:type="spellStart"/>
+      <w:r>
+        <w:rPr>
+          <w:sz w:val="24"/>
+          <w:szCs w:val="24"/>
+        </w:rPr>
+        <w:t>SentinelOne</w:t>
+      </w:r>
+      <w:proofErr w:type="spellEnd"/>
+      <w:r>
+        <w:rPr>
+          <w:sz w:val="24"/>
+          <w:szCs w:val="24"/>
+        </w:rPr>
+        <w:t xml:space="preserve"> EDR</w:t>
       </w:r>
       <w:r>
         <w:rPr>
@@ -6226,7 +6967,23 @@
           <w:sz w:val="24"/>
           <w:szCs w:val="24"/>
         </w:rPr>
-        <w:t>The system displaye device health and status in a user-friendly format.</w:t>
+        <w:t xml:space="preserve">The system </w:t>
+      </w:r>
+      <w:proofErr w:type="spellStart"/>
+      <w:r>
+        <w:rPr>
+          <w:sz w:val="24"/>
+          <w:szCs w:val="24"/>
+        </w:rPr>
+        <w:t>displaye</w:t>
+      </w:r>
+      <w:proofErr w:type="spellEnd"/>
+      <w:r>
+        <w:rPr>
+          <w:sz w:val="24"/>
+          <w:szCs w:val="24"/>
+        </w:rPr>
+        <w:t xml:space="preserve"> device health and status in a user-friendly format.</w:t>
       </w:r>
     </w:p>
     <w:p>
@@ -6248,7 +7005,23 @@
           <w:sz w:val="24"/>
           <w:szCs w:val="24"/>
         </w:rPr>
-        <w:t xml:space="preserve">Implementation: retrieve device health data from SentinelOne API and display it in a </w:t>
+        <w:t xml:space="preserve">Implementation: retrieve device health data from </w:t>
+      </w:r>
+      <w:proofErr w:type="spellStart"/>
+      <w:r>
+        <w:rPr>
+          <w:sz w:val="24"/>
+          <w:szCs w:val="24"/>
+        </w:rPr>
+        <w:t>SentinelOne</w:t>
+      </w:r>
+      <w:proofErr w:type="spellEnd"/>
+      <w:r>
+        <w:rPr>
+          <w:sz w:val="24"/>
+          <w:szCs w:val="24"/>
+        </w:rPr>
+        <w:t xml:space="preserve"> API and display it in a </w:t>
       </w:r>
       <w:r>
         <w:rPr>
@@ -6262,7 +7035,23 @@
           <w:sz w:val="24"/>
           <w:szCs w:val="24"/>
         </w:rPr>
-        <w:t xml:space="preserve"> format within the QaaS app dashboard or device management section. </w:t>
+        <w:t xml:space="preserve"> format within the </w:t>
+      </w:r>
+      <w:proofErr w:type="spellStart"/>
+      <w:r>
+        <w:rPr>
+          <w:sz w:val="24"/>
+          <w:szCs w:val="24"/>
+        </w:rPr>
+        <w:t>QaaS</w:t>
+      </w:r>
+      <w:proofErr w:type="spellEnd"/>
+      <w:r>
+        <w:rPr>
+          <w:sz w:val="24"/>
+          <w:szCs w:val="24"/>
+        </w:rPr>
+        <w:t xml:space="preserve"> app dashboard or device management section. </w:t>
       </w:r>
     </w:p>
     <w:p>
@@ -6364,7 +7153,7 @@
           <w:sz w:val="24"/>
           <w:szCs w:val="24"/>
         </w:rPr>
-        <w:t xml:space="preserve"> on the server or on the client, it should handle the error and display the error message appropriately to </w:t>
+        <w:t xml:space="preserve"> on the server or on the client, it </w:t>
       </w:r>
       <w:r>
         <w:rPr>
@@ -6372,7 +7161,7 @@
           <w:szCs w:val="24"/>
         </w:rPr>
         <w:lastRenderedPageBreak/>
-        <w:t xml:space="preserve">the </w:t>
+        <w:t xml:space="preserve">should handle the error and display the error message appropriately to the </w:t>
       </w:r>
       <w:r>
         <w:rPr>
@@ -6476,7 +7265,23 @@
           <w:sz w:val="24"/>
           <w:szCs w:val="24"/>
         </w:rPr>
-        <w:t>The client is logged in into the QaaS app</w:t>
+        <w:t xml:space="preserve">The client is logged in into the </w:t>
+      </w:r>
+      <w:proofErr w:type="spellStart"/>
+      <w:r>
+        <w:rPr>
+          <w:sz w:val="24"/>
+          <w:szCs w:val="24"/>
+        </w:rPr>
+        <w:t>QaaS</w:t>
+      </w:r>
+      <w:proofErr w:type="spellEnd"/>
+      <w:r>
+        <w:rPr>
+          <w:sz w:val="24"/>
+          <w:szCs w:val="24"/>
+        </w:rPr>
+        <w:t xml:space="preserve"> app</w:t>
       </w:r>
     </w:p>
     <w:p>
@@ -6498,7 +7303,23 @@
           <w:sz w:val="24"/>
           <w:szCs w:val="24"/>
         </w:rPr>
-        <w:t>The client has devices installed with and monitored by SentinelOne Agents EDR</w:t>
+        <w:t xml:space="preserve">The client has devices installed with and monitored by </w:t>
+      </w:r>
+      <w:proofErr w:type="spellStart"/>
+      <w:r>
+        <w:rPr>
+          <w:sz w:val="24"/>
+          <w:szCs w:val="24"/>
+        </w:rPr>
+        <w:t>SentinelOne</w:t>
+      </w:r>
+      <w:proofErr w:type="spellEnd"/>
+      <w:r>
+        <w:rPr>
+          <w:sz w:val="24"/>
+          <w:szCs w:val="24"/>
+        </w:rPr>
+        <w:t xml:space="preserve"> Agents EDR</w:t>
       </w:r>
     </w:p>
     <w:p>
@@ -6586,7 +7407,23 @@
           <w:sz w:val="24"/>
           <w:szCs w:val="24"/>
         </w:rPr>
-        <w:t>Use case: SenntinelOne EDR platform detects a security threat (e.g., malware, ransomware, viruses, worms, spyware, etc.,) on a client’s device.</w:t>
+        <w:t xml:space="preserve">Use case: </w:t>
+      </w:r>
+      <w:proofErr w:type="spellStart"/>
+      <w:r>
+        <w:rPr>
+          <w:sz w:val="24"/>
+          <w:szCs w:val="24"/>
+        </w:rPr>
+        <w:t>SenntinelOne</w:t>
+      </w:r>
+      <w:proofErr w:type="spellEnd"/>
+      <w:r>
+        <w:rPr>
+          <w:sz w:val="24"/>
+          <w:szCs w:val="24"/>
+        </w:rPr>
+        <w:t xml:space="preserve"> EDR platform detects a security threat (e.g., malware, ransomware, viruses, worms, spyware, etc.,) on a client’s device.</w:t>
       </w:r>
     </w:p>
     <w:p>
@@ -6610,12 +7447,21 @@
         </w:rPr>
         <w:t xml:space="preserve">Implementation: The threat will immediately be removed from the endpoint by </w:t>
       </w:r>
-      <w:r>
-        <w:rPr>
-          <w:sz w:val="24"/>
-          <w:szCs w:val="24"/>
-        </w:rPr>
-        <w:t>SentinelOne and</w:t>
+      <w:proofErr w:type="spellStart"/>
+      <w:r>
+        <w:rPr>
+          <w:sz w:val="24"/>
+          <w:szCs w:val="24"/>
+        </w:rPr>
+        <w:t>SentinelOne</w:t>
+      </w:r>
+      <w:proofErr w:type="spellEnd"/>
+      <w:r>
+        <w:rPr>
+          <w:sz w:val="24"/>
+          <w:szCs w:val="24"/>
+        </w:rPr>
+        <w:t xml:space="preserve"> and</w:t>
       </w:r>
       <w:r>
         <w:rPr>
@@ -6650,7 +7496,23 @@
           <w:sz w:val="24"/>
           <w:szCs w:val="24"/>
         </w:rPr>
-        <w:t>Optionally, a notification in the form of e-mail or from the QaaS should be delivered to the concerned user.</w:t>
+        <w:t xml:space="preserve">Optionally, a notification in the form of e-mail or from the </w:t>
+      </w:r>
+      <w:proofErr w:type="spellStart"/>
+      <w:r>
+        <w:rPr>
+          <w:sz w:val="24"/>
+          <w:szCs w:val="24"/>
+        </w:rPr>
+        <w:t>QaaS</w:t>
+      </w:r>
+      <w:proofErr w:type="spellEnd"/>
+      <w:r>
+        <w:rPr>
+          <w:sz w:val="24"/>
+          <w:szCs w:val="24"/>
+        </w:rPr>
+        <w:t xml:space="preserve"> should be delivered to the concerned user.</w:t>
       </w:r>
     </w:p>
     <w:p>
@@ -6837,7 +7699,23 @@
           <w:sz w:val="24"/>
           <w:szCs w:val="24"/>
         </w:rPr>
-        <w:t>The client is logged in into the QaaS app</w:t>
+        <w:t xml:space="preserve">The client is logged in into the </w:t>
+      </w:r>
+      <w:proofErr w:type="spellStart"/>
+      <w:r>
+        <w:rPr>
+          <w:sz w:val="24"/>
+          <w:szCs w:val="24"/>
+        </w:rPr>
+        <w:t>QaaS</w:t>
+      </w:r>
+      <w:proofErr w:type="spellEnd"/>
+      <w:r>
+        <w:rPr>
+          <w:sz w:val="24"/>
+          <w:szCs w:val="24"/>
+        </w:rPr>
+        <w:t xml:space="preserve"> app</w:t>
       </w:r>
     </w:p>
     <w:p>
@@ -6859,7 +7737,23 @@
           <w:sz w:val="24"/>
           <w:szCs w:val="24"/>
         </w:rPr>
-        <w:t>The client has devices monitored by SentinelOne Agents EDR</w:t>
+        <w:t xml:space="preserve">The client has devices monitored by </w:t>
+      </w:r>
+      <w:proofErr w:type="spellStart"/>
+      <w:r>
+        <w:rPr>
+          <w:sz w:val="24"/>
+          <w:szCs w:val="24"/>
+        </w:rPr>
+        <w:t>SentinelOne</w:t>
+      </w:r>
+      <w:proofErr w:type="spellEnd"/>
+      <w:r>
+        <w:rPr>
+          <w:sz w:val="24"/>
+          <w:szCs w:val="24"/>
+        </w:rPr>
+        <w:t xml:space="preserve"> Agents EDR</w:t>
       </w:r>
     </w:p>
     <w:p>
@@ -6881,6 +7775,7 @@
           <w:sz w:val="24"/>
           <w:szCs w:val="24"/>
         </w:rPr>
+        <w:lastRenderedPageBreak/>
         <w:t>Main flow:</w:t>
       </w:r>
     </w:p>
@@ -6903,8 +7798,23 @@
           <w:sz w:val="24"/>
           <w:szCs w:val="24"/>
         </w:rPr>
-        <w:lastRenderedPageBreak/>
-        <w:t>The client navigates to the Threats section of the QaaS app</w:t>
+        <w:t xml:space="preserve">The client navigates to the Threats section of the </w:t>
+      </w:r>
+      <w:proofErr w:type="spellStart"/>
+      <w:r>
+        <w:rPr>
+          <w:sz w:val="24"/>
+          <w:szCs w:val="24"/>
+        </w:rPr>
+        <w:t>QaaS</w:t>
+      </w:r>
+      <w:proofErr w:type="spellEnd"/>
+      <w:r>
+        <w:rPr>
+          <w:sz w:val="24"/>
+          <w:szCs w:val="24"/>
+        </w:rPr>
+        <w:t xml:space="preserve"> app</w:t>
       </w:r>
     </w:p>
     <w:p>
@@ -6926,7 +7836,23 @@
           <w:sz w:val="24"/>
           <w:szCs w:val="24"/>
         </w:rPr>
-        <w:t>The system retrieves the audit trail of threats from SentinelOne API</w:t>
+        <w:t xml:space="preserve">The system retrieves the audit trail of threats from </w:t>
+      </w:r>
+      <w:proofErr w:type="spellStart"/>
+      <w:r>
+        <w:rPr>
+          <w:sz w:val="24"/>
+          <w:szCs w:val="24"/>
+        </w:rPr>
+        <w:t>SentinelOne</w:t>
+      </w:r>
+      <w:proofErr w:type="spellEnd"/>
+      <w:r>
+        <w:rPr>
+          <w:sz w:val="24"/>
+          <w:szCs w:val="24"/>
+        </w:rPr>
+        <w:t xml:space="preserve"> API</w:t>
       </w:r>
     </w:p>
     <w:p>
@@ -7013,7 +7939,39 @@
           <w:sz w:val="24"/>
           <w:szCs w:val="24"/>
         </w:rPr>
-        <w:t xml:space="preserve">Retrieve audit trail data from SentinelOne via the API to track the sequence of events leading up to the incident. Present this information in a chronological order within the QaaS app, allowing administrators to investigate and respond to security effectively. </w:t>
+        <w:t xml:space="preserve">Retrieve audit trail data from </w:t>
+      </w:r>
+      <w:proofErr w:type="spellStart"/>
+      <w:r>
+        <w:rPr>
+          <w:sz w:val="24"/>
+          <w:szCs w:val="24"/>
+        </w:rPr>
+        <w:t>SentinelOne</w:t>
+      </w:r>
+      <w:proofErr w:type="spellEnd"/>
+      <w:r>
+        <w:rPr>
+          <w:sz w:val="24"/>
+          <w:szCs w:val="24"/>
+        </w:rPr>
+        <w:t xml:space="preserve"> via the API to track the sequence of events leading up to the incident. Present this information in a chronological order within the </w:t>
+      </w:r>
+      <w:proofErr w:type="spellStart"/>
+      <w:r>
+        <w:rPr>
+          <w:sz w:val="24"/>
+          <w:szCs w:val="24"/>
+        </w:rPr>
+        <w:t>QaaS</w:t>
+      </w:r>
+      <w:proofErr w:type="spellEnd"/>
+      <w:r>
+        <w:rPr>
+          <w:sz w:val="24"/>
+          <w:szCs w:val="24"/>
+        </w:rPr>
+        <w:t xml:space="preserve"> app, allowing administrators to investigate and respond to security effectively. </w:t>
       </w:r>
     </w:p>
     <w:p>
@@ -7212,7 +8170,23 @@
           <w:sz w:val="24"/>
           <w:szCs w:val="24"/>
         </w:rPr>
-        <w:t xml:space="preserve"> has subscription to the QaaS app and has its own environment registered along with its clients</w:t>
+        <w:t xml:space="preserve"> has subscription to the </w:t>
+      </w:r>
+      <w:proofErr w:type="spellStart"/>
+      <w:r>
+        <w:rPr>
+          <w:sz w:val="24"/>
+          <w:szCs w:val="24"/>
+        </w:rPr>
+        <w:t>QaaS</w:t>
+      </w:r>
+      <w:proofErr w:type="spellEnd"/>
+      <w:r>
+        <w:rPr>
+          <w:sz w:val="24"/>
+          <w:szCs w:val="24"/>
+        </w:rPr>
+        <w:t xml:space="preserve"> app and has its own environment registered along with its clients</w:t>
       </w:r>
       <w:r>
         <w:rPr>
@@ -7248,7 +8222,23 @@
           <w:sz w:val="24"/>
           <w:szCs w:val="24"/>
         </w:rPr>
-        <w:t>e company has their SentinelOne agents installed to the desired endpoints.</w:t>
+        <w:t xml:space="preserve">e company has their </w:t>
+      </w:r>
+      <w:proofErr w:type="spellStart"/>
+      <w:r>
+        <w:rPr>
+          <w:sz w:val="24"/>
+          <w:szCs w:val="24"/>
+        </w:rPr>
+        <w:t>SentinelOne</w:t>
+      </w:r>
+      <w:proofErr w:type="spellEnd"/>
+      <w:r>
+        <w:rPr>
+          <w:sz w:val="24"/>
+          <w:szCs w:val="24"/>
+        </w:rPr>
+        <w:t xml:space="preserve"> agents installed to the desired endpoints.</w:t>
       </w:r>
     </w:p>
     <w:p>
@@ -7321,7 +8311,31 @@
           <w:sz w:val="24"/>
           <w:szCs w:val="24"/>
         </w:rPr>
-        <w:t xml:space="preserve">Implementation: With integrating real-time compliance-related data from SentineOne, such as security posture assessments and compliance reports, it will help Q-ICT and its clients demonstrate adherence to regulatory requirement. </w:t>
+        <w:t xml:space="preserve">Implementation: With integrating real-time compliance-related data from </w:t>
+      </w:r>
+      <w:proofErr w:type="spellStart"/>
+      <w:r>
+        <w:rPr>
+          <w:sz w:val="24"/>
+          <w:szCs w:val="24"/>
+        </w:rPr>
+        <w:t>SentineOne</w:t>
+      </w:r>
+      <w:proofErr w:type="spellEnd"/>
+      <w:r>
+        <w:rPr>
+          <w:sz w:val="24"/>
+          <w:szCs w:val="24"/>
+        </w:rPr>
+        <w:t xml:space="preserve">, such as security posture assessments and compliance reports, it </w:t>
+      </w:r>
+      <w:r>
+        <w:rPr>
+          <w:sz w:val="24"/>
+          <w:szCs w:val="24"/>
+        </w:rPr>
+        <w:lastRenderedPageBreak/>
+        <w:t xml:space="preserve">will help Q-ICT and its clients demonstrate adherence to regulatory requirement. </w:t>
       </w:r>
     </w:p>
     <w:p>
@@ -7343,7 +8357,6 @@
           <w:sz w:val="24"/>
           <w:szCs w:val="24"/>
         </w:rPr>
-        <w:lastRenderedPageBreak/>
         <w:t>Postcondition:</w:t>
       </w:r>
     </w:p>
@@ -7410,7 +8423,23 @@
           <w:sz w:val="24"/>
           <w:szCs w:val="24"/>
         </w:rPr>
-        <w:t>The clients of Q-ICT can choose to unsubscribe from SentinelOne through Q-ICT if they want to take a different EDR platform.</w:t>
+        <w:t xml:space="preserve">The clients of Q-ICT can choose to unsubscribe from </w:t>
+      </w:r>
+      <w:proofErr w:type="spellStart"/>
+      <w:r>
+        <w:rPr>
+          <w:sz w:val="24"/>
+          <w:szCs w:val="24"/>
+        </w:rPr>
+        <w:t>SentinelOne</w:t>
+      </w:r>
+      <w:proofErr w:type="spellEnd"/>
+      <w:r>
+        <w:rPr>
+          <w:sz w:val="24"/>
+          <w:szCs w:val="24"/>
+        </w:rPr>
+        <w:t xml:space="preserve"> through Q-ICT if they want to take a different EDR platform.</w:t>
       </w:r>
     </w:p>
     <w:p>
@@ -7507,7 +8536,23 @@
           <w:sz w:val="24"/>
           <w:szCs w:val="24"/>
         </w:rPr>
-        <w:t>The client is registered by Q-ICT with SentinelOne subscription</w:t>
+        <w:t xml:space="preserve">The client is registered by Q-ICT with </w:t>
+      </w:r>
+      <w:proofErr w:type="spellStart"/>
+      <w:r>
+        <w:rPr>
+          <w:sz w:val="24"/>
+          <w:szCs w:val="24"/>
+        </w:rPr>
+        <w:t>SentinelOne</w:t>
+      </w:r>
+      <w:proofErr w:type="spellEnd"/>
+      <w:r>
+        <w:rPr>
+          <w:sz w:val="24"/>
+          <w:szCs w:val="24"/>
+        </w:rPr>
+        <w:t xml:space="preserve"> subscription</w:t>
       </w:r>
       <w:r>
         <w:rPr>
@@ -7536,7 +8581,23 @@
           <w:sz w:val="24"/>
           <w:szCs w:val="24"/>
         </w:rPr>
-        <w:t>The client does not have to be logged in to the QaaS app.</w:t>
+        <w:t xml:space="preserve">The client does not have to be logged in to the </w:t>
+      </w:r>
+      <w:proofErr w:type="spellStart"/>
+      <w:r>
+        <w:rPr>
+          <w:sz w:val="24"/>
+          <w:szCs w:val="24"/>
+        </w:rPr>
+        <w:t>QaaS</w:t>
+      </w:r>
+      <w:proofErr w:type="spellEnd"/>
+      <w:r>
+        <w:rPr>
+          <w:sz w:val="24"/>
+          <w:szCs w:val="24"/>
+        </w:rPr>
+        <w:t xml:space="preserve"> app.</w:t>
       </w:r>
     </w:p>
     <w:p>
@@ -7594,7 +8655,39 @@
           <w:sz w:val="24"/>
           <w:szCs w:val="24"/>
         </w:rPr>
-        <w:t xml:space="preserve"> the QaaS app using data obtained from SentinelOne. These reports can include metrics such as threat detection rates, incident response times, and overall devices security scores. Ensure that the reports are easy to understand for clients with varying levels of IT and cybersecurity knowledge. </w:t>
+        <w:t xml:space="preserve"> the </w:t>
+      </w:r>
+      <w:proofErr w:type="spellStart"/>
+      <w:r>
+        <w:rPr>
+          <w:sz w:val="24"/>
+          <w:szCs w:val="24"/>
+        </w:rPr>
+        <w:t>QaaS</w:t>
+      </w:r>
+      <w:proofErr w:type="spellEnd"/>
+      <w:r>
+        <w:rPr>
+          <w:sz w:val="24"/>
+          <w:szCs w:val="24"/>
+        </w:rPr>
+        <w:t xml:space="preserve"> app using data obtained from </w:t>
+      </w:r>
+      <w:proofErr w:type="spellStart"/>
+      <w:r>
+        <w:rPr>
+          <w:sz w:val="24"/>
+          <w:szCs w:val="24"/>
+        </w:rPr>
+        <w:t>SentinelOne</w:t>
+      </w:r>
+      <w:proofErr w:type="spellEnd"/>
+      <w:r>
+        <w:rPr>
+          <w:sz w:val="24"/>
+          <w:szCs w:val="24"/>
+        </w:rPr>
+        <w:t xml:space="preserve">. These reports can include metrics such as threat detection rates, incident response times, and overall devices security scores. Ensure that the reports are easy to understand for clients with varying levels of IT and cybersecurity knowledge. </w:t>
       </w:r>
     </w:p>
     <w:p>
@@ -7711,11 +8804,11 @@
         <w:pStyle w:val="Heading2"/>
         <w:spacing w:line="360" w:lineRule="auto"/>
       </w:pPr>
-      <w:bookmarkStart w:id="15" w:name="_Toc169074077"/>
+      <w:bookmarkStart w:id="14" w:name="_Toc170557998"/>
       <w:r>
         <w:t>Acceptance Criteria</w:t>
       </w:r>
-      <w:bookmarkEnd w:id="15"/>
+      <w:bookmarkEnd w:id="14"/>
     </w:p>
     <w:p>
       <w:pPr>
@@ -7775,7 +8868,39 @@
           <w:sz w:val="24"/>
           <w:szCs w:val="24"/>
         </w:rPr>
-        <w:t xml:space="preserve"> The QaaS app must integrate with SentinelOne EDR API to receive real-time alerts and notifications about detected security threats</w:t>
+        <w:t xml:space="preserve"> The </w:t>
+      </w:r>
+      <w:proofErr w:type="spellStart"/>
+      <w:r>
+        <w:rPr>
+          <w:sz w:val="24"/>
+          <w:szCs w:val="24"/>
+        </w:rPr>
+        <w:t>QaaS</w:t>
+      </w:r>
+      <w:proofErr w:type="spellEnd"/>
+      <w:r>
+        <w:rPr>
+          <w:sz w:val="24"/>
+          <w:szCs w:val="24"/>
+        </w:rPr>
+        <w:t xml:space="preserve"> app must integrate with </w:t>
+      </w:r>
+      <w:proofErr w:type="spellStart"/>
+      <w:r>
+        <w:rPr>
+          <w:sz w:val="24"/>
+          <w:szCs w:val="24"/>
+        </w:rPr>
+        <w:t>SentinelOne</w:t>
+      </w:r>
+      <w:proofErr w:type="spellEnd"/>
+      <w:r>
+        <w:rPr>
+          <w:sz w:val="24"/>
+          <w:szCs w:val="24"/>
+        </w:rPr>
+        <w:t xml:space="preserve"> EDR API to receive real-time alerts and notifications about detected security threats</w:t>
       </w:r>
       <w:r>
         <w:rPr>
@@ -7804,6 +8929,7 @@
           <w:sz w:val="24"/>
           <w:szCs w:val="24"/>
         </w:rPr>
+        <w:lastRenderedPageBreak/>
         <w:t>Number of detected threats</w:t>
       </w:r>
     </w:p>
@@ -7848,7 +8974,6 @@
           <w:sz w:val="24"/>
           <w:szCs w:val="24"/>
         </w:rPr>
-        <w:lastRenderedPageBreak/>
         <w:t>Endpoint health status</w:t>
       </w:r>
     </w:p>
@@ -8367,11 +9492,17 @@
         <w:pStyle w:val="Heading2"/>
         <w:spacing w:line="360" w:lineRule="auto"/>
       </w:pPr>
-      <w:bookmarkStart w:id="16" w:name="_Toc169074078"/>
-      <w:r>
-        <w:t>MoSCoW Analysis</w:t>
-      </w:r>
-      <w:bookmarkEnd w:id="16"/>
+      <w:bookmarkStart w:id="15" w:name="_Toc170557999"/>
+      <w:proofErr w:type="spellStart"/>
+      <w:r>
+        <w:lastRenderedPageBreak/>
+        <w:t>MoSCoW</w:t>
+      </w:r>
+      <w:proofErr w:type="spellEnd"/>
+      <w:r>
+        <w:t xml:space="preserve"> Analysis</w:t>
+      </w:r>
+      <w:bookmarkEnd w:id="15"/>
     </w:p>
     <w:p>
       <w:pPr>
@@ -8410,7 +9541,6 @@
               <w:rPr>
                 <w:color w:val="000000" w:themeColor="text1"/>
               </w:rPr>
-              <w:lastRenderedPageBreak/>
               <w:t>Must</w:t>
             </w:r>
             <w:r>
@@ -8514,7 +9644,27 @@
                 <w:sz w:val="24"/>
                 <w:szCs w:val="24"/>
               </w:rPr>
-              <w:t>Showing SentinelOne data in tables</w:t>
+              <w:t xml:space="preserve">Showing </w:t>
+            </w:r>
+            <w:proofErr w:type="spellStart"/>
+            <w:r>
+              <w:rPr>
+                <w:b w:val="0"/>
+                <w:bCs w:val="0"/>
+                <w:sz w:val="24"/>
+                <w:szCs w:val="24"/>
+              </w:rPr>
+              <w:t>SentinelOne</w:t>
+            </w:r>
+            <w:proofErr w:type="spellEnd"/>
+            <w:r>
+              <w:rPr>
+                <w:b w:val="0"/>
+                <w:bCs w:val="0"/>
+                <w:sz w:val="24"/>
+                <w:szCs w:val="24"/>
+              </w:rPr>
+              <w:t xml:space="preserve"> data in tables</w:t>
             </w:r>
           </w:p>
         </w:tc>
@@ -8794,7 +9944,23 @@
                 <w:sz w:val="24"/>
                 <w:szCs w:val="24"/>
               </w:rPr>
-              <w:t>Utilizing SentinelOne Vigilance package</w:t>
+              <w:t xml:space="preserve">Utilizing </w:t>
+            </w:r>
+            <w:proofErr w:type="spellStart"/>
+            <w:r>
+              <w:rPr>
+                <w:sz w:val="24"/>
+                <w:szCs w:val="24"/>
+              </w:rPr>
+              <w:t>SentinelOne</w:t>
+            </w:r>
+            <w:proofErr w:type="spellEnd"/>
+            <w:r>
+              <w:rPr>
+                <w:sz w:val="24"/>
+                <w:szCs w:val="24"/>
+              </w:rPr>
+              <w:t xml:space="preserve"> Vigilance package</w:t>
             </w:r>
           </w:p>
         </w:tc>
@@ -8825,7 +9991,27 @@
                 <w:sz w:val="24"/>
                 <w:szCs w:val="24"/>
               </w:rPr>
-              <w:t>Scheduled functions in Firebase to renew SentinelOne API key once it’s about to expire</w:t>
+              <w:t xml:space="preserve">Scheduled functions in Firebase to renew </w:t>
+            </w:r>
+            <w:proofErr w:type="spellStart"/>
+            <w:r>
+              <w:rPr>
+                <w:b w:val="0"/>
+                <w:bCs w:val="0"/>
+                <w:sz w:val="24"/>
+                <w:szCs w:val="24"/>
+              </w:rPr>
+              <w:t>SentinelOne</w:t>
+            </w:r>
+            <w:proofErr w:type="spellEnd"/>
+            <w:r>
+              <w:rPr>
+                <w:b w:val="0"/>
+                <w:bCs w:val="0"/>
+                <w:sz w:val="24"/>
+                <w:szCs w:val="24"/>
+              </w:rPr>
+              <w:t xml:space="preserve"> API key once it’s about to expire</w:t>
             </w:r>
           </w:p>
         </w:tc>
@@ -8876,7 +10062,23 @@
                 <w:sz w:val="24"/>
                 <w:szCs w:val="24"/>
               </w:rPr>
-              <w:t>Unit test all the widgets of the SentinelOne pages</w:t>
+              <w:t xml:space="preserve">Unit test all the widgets of the </w:t>
+            </w:r>
+            <w:proofErr w:type="spellStart"/>
+            <w:r>
+              <w:rPr>
+                <w:sz w:val="24"/>
+                <w:szCs w:val="24"/>
+              </w:rPr>
+              <w:t>SentinelOne</w:t>
+            </w:r>
+            <w:proofErr w:type="spellEnd"/>
+            <w:r>
+              <w:rPr>
+                <w:sz w:val="24"/>
+                <w:szCs w:val="24"/>
+              </w:rPr>
+              <w:t xml:space="preserve"> pages</w:t>
             </w:r>
           </w:p>
         </w:tc>
@@ -9067,7 +10269,27 @@
                 <w:sz w:val="24"/>
                 <w:szCs w:val="24"/>
               </w:rPr>
-              <w:t>Visualizing timeline of threats from SentinelOne data</w:t>
+              <w:t xml:space="preserve">Visualizing timeline of threats from </w:t>
+            </w:r>
+            <w:proofErr w:type="spellStart"/>
+            <w:r>
+              <w:rPr>
+                <w:b w:val="0"/>
+                <w:bCs w:val="0"/>
+                <w:sz w:val="24"/>
+                <w:szCs w:val="24"/>
+              </w:rPr>
+              <w:t>SentinelOne</w:t>
+            </w:r>
+            <w:proofErr w:type="spellEnd"/>
+            <w:r>
+              <w:rPr>
+                <w:b w:val="0"/>
+                <w:bCs w:val="0"/>
+                <w:sz w:val="24"/>
+                <w:szCs w:val="24"/>
+              </w:rPr>
+              <w:t xml:space="preserve"> data</w:t>
             </w:r>
           </w:p>
         </w:tc>
@@ -9112,7 +10334,23 @@
                 <w:sz w:val="24"/>
                 <w:szCs w:val="24"/>
               </w:rPr>
-              <w:t>Showing the latest SentinelOne news feed</w:t>
+              <w:t xml:space="preserve">Showing the latest </w:t>
+            </w:r>
+            <w:proofErr w:type="spellStart"/>
+            <w:r>
+              <w:rPr>
+                <w:sz w:val="24"/>
+                <w:szCs w:val="24"/>
+              </w:rPr>
+              <w:t>SentinelOne</w:t>
+            </w:r>
+            <w:proofErr w:type="spellEnd"/>
+            <w:r>
+              <w:rPr>
+                <w:sz w:val="24"/>
+                <w:szCs w:val="24"/>
+              </w:rPr>
+              <w:t xml:space="preserve"> news feed</w:t>
             </w:r>
           </w:p>
         </w:tc>
@@ -9350,12 +10588,37 @@
         </w:rPr>
         <w:t xml:space="preserve">utilizing </w:t>
       </w:r>
-      <w:r>
-        <w:rPr>
-          <w:sz w:val="24"/>
-          <w:szCs w:val="24"/>
-        </w:rPr>
-        <w:t>Algolia AI powered search functionality (storing the data in and retrieving data from Firestore DB)</w:t>
+      <w:proofErr w:type="spellStart"/>
+      <w:r>
+        <w:rPr>
+          <w:sz w:val="24"/>
+          <w:szCs w:val="24"/>
+        </w:rPr>
+        <w:t>Algolia</w:t>
+      </w:r>
+      <w:proofErr w:type="spellEnd"/>
+      <w:r>
+        <w:rPr>
+          <w:sz w:val="24"/>
+          <w:szCs w:val="24"/>
+        </w:rPr>
+        <w:t xml:space="preserve"> AI powered search functionality (storing the data in and retrieving data from </w:t>
+      </w:r>
+      <w:proofErr w:type="spellStart"/>
+      <w:r>
+        <w:rPr>
+          <w:sz w:val="24"/>
+          <w:szCs w:val="24"/>
+        </w:rPr>
+        <w:t>Firestore</w:t>
+      </w:r>
+      <w:proofErr w:type="spellEnd"/>
+      <w:r>
+        <w:rPr>
+          <w:sz w:val="24"/>
+          <w:szCs w:val="24"/>
+        </w:rPr>
+        <w:t xml:space="preserve"> DB)</w:t>
       </w:r>
     </w:p>
     <w:p>
@@ -9391,7 +10654,23 @@
           <w:sz w:val="24"/>
           <w:szCs w:val="24"/>
         </w:rPr>
-        <w:t xml:space="preserve"> make use of limit and skip functionality of SentinelOne API. In the page, there should be an array that stores the initial first n data retrieved and when the user clicks to show the next page, another API call should be called to for the next n data, and the array should store those as well. In the end when a user clicks to the end of the page, all the data has been retrieved and store nicely</w:t>
+        <w:t xml:space="preserve"> make use of limit and skip functionality of </w:t>
+      </w:r>
+      <w:proofErr w:type="spellStart"/>
+      <w:r>
+        <w:rPr>
+          <w:sz w:val="24"/>
+          <w:szCs w:val="24"/>
+        </w:rPr>
+        <w:t>SentinelOne</w:t>
+      </w:r>
+      <w:proofErr w:type="spellEnd"/>
+      <w:r>
+        <w:rPr>
+          <w:sz w:val="24"/>
+          <w:szCs w:val="24"/>
+        </w:rPr>
+        <w:t xml:space="preserve"> API. In the page, there should be an array that stores the initial first n data retrieved and when the user clicks to show the next page, another API call should be called to for the next n data, and the array should store those as well. In the end when a user clicks to the end of the page, all the data has been retrieved and store nicely</w:t>
       </w:r>
       <w:r>
         <w:rPr>
@@ -9465,7 +10744,55 @@
           <w:sz w:val="24"/>
           <w:szCs w:val="24"/>
         </w:rPr>
-        <w:t xml:space="preserve">Sorting: by column names and ascending or descending functionality of the table, making use of SentinelOne API onSort and sortOrder functionality </w:t>
+        <w:t xml:space="preserve">Sorting: by column names and ascending or descending functionality of the table, making use of </w:t>
+      </w:r>
+      <w:proofErr w:type="spellStart"/>
+      <w:r>
+        <w:rPr>
+          <w:sz w:val="24"/>
+          <w:szCs w:val="24"/>
+        </w:rPr>
+        <w:t>SentinelOne</w:t>
+      </w:r>
+      <w:proofErr w:type="spellEnd"/>
+      <w:r>
+        <w:rPr>
+          <w:sz w:val="24"/>
+          <w:szCs w:val="24"/>
+        </w:rPr>
+        <w:t xml:space="preserve"> API </w:t>
+      </w:r>
+      <w:proofErr w:type="spellStart"/>
+      <w:r>
+        <w:rPr>
+          <w:sz w:val="24"/>
+          <w:szCs w:val="24"/>
+        </w:rPr>
+        <w:t>onSort</w:t>
+      </w:r>
+      <w:proofErr w:type="spellEnd"/>
+      <w:r>
+        <w:rPr>
+          <w:sz w:val="24"/>
+          <w:szCs w:val="24"/>
+        </w:rPr>
+        <w:t xml:space="preserve"> and </w:t>
+      </w:r>
+      <w:proofErr w:type="spellStart"/>
+      <w:r>
+        <w:rPr>
+          <w:sz w:val="24"/>
+          <w:szCs w:val="24"/>
+        </w:rPr>
+        <w:t>sortOrder</w:t>
+      </w:r>
+      <w:proofErr w:type="spellEnd"/>
+      <w:r>
+        <w:rPr>
+          <w:sz w:val="24"/>
+          <w:szCs w:val="24"/>
+        </w:rPr>
+        <w:t xml:space="preserve"> functionality </w:t>
       </w:r>
       <w:r>
         <w:br w:type="page"/>
@@ -9476,12 +10803,12 @@
         <w:pStyle w:val="Heading1"/>
         <w:spacing w:line="360" w:lineRule="auto"/>
       </w:pPr>
-      <w:bookmarkStart w:id="17" w:name="_Toc169074079"/>
+      <w:bookmarkStart w:id="16" w:name="_Toc170558000"/>
       <w:r>
         <w:lastRenderedPageBreak/>
         <w:t>Chapter 3 Data Model</w:t>
       </w:r>
-      <w:bookmarkEnd w:id="17"/>
+      <w:bookmarkEnd w:id="16"/>
     </w:p>
     <w:p>
       <w:pPr>
@@ -9514,7 +10841,39 @@
           <w:sz w:val="24"/>
           <w:szCs w:val="24"/>
         </w:rPr>
-        <w:t>This project will utilize Firebase Firestore as its primary database. Firestore itself is a NoSQL document-oriented database. Because the nature of NoSQL databases that are designed to store data that do not have a fixed structure that is specified prior to developing the physical model, the</w:t>
+        <w:t xml:space="preserve">This project will utilize Firebase </w:t>
+      </w:r>
+      <w:proofErr w:type="spellStart"/>
+      <w:r>
+        <w:rPr>
+          <w:sz w:val="24"/>
+          <w:szCs w:val="24"/>
+        </w:rPr>
+        <w:t>Firestore</w:t>
+      </w:r>
+      <w:proofErr w:type="spellEnd"/>
+      <w:r>
+        <w:rPr>
+          <w:sz w:val="24"/>
+          <w:szCs w:val="24"/>
+        </w:rPr>
+        <w:t xml:space="preserve"> as its primary database. </w:t>
+      </w:r>
+      <w:proofErr w:type="spellStart"/>
+      <w:r>
+        <w:rPr>
+          <w:sz w:val="24"/>
+          <w:szCs w:val="24"/>
+        </w:rPr>
+        <w:t>Firestore</w:t>
+      </w:r>
+      <w:proofErr w:type="spellEnd"/>
+      <w:r>
+        <w:rPr>
+          <w:sz w:val="24"/>
+          <w:szCs w:val="24"/>
+        </w:rPr>
+        <w:t xml:space="preserve"> itself is a NoSQL document-oriented database. Because the nature of NoSQL databases that are designed to store data that do not have a fixed structure that is specified prior to developing the physical model, the</w:t>
       </w:r>
       <w:r>
         <w:rPr>
@@ -9559,7 +10918,23 @@
           <w:sz w:val="24"/>
           <w:szCs w:val="24"/>
         </w:rPr>
-        <w:t xml:space="preserve">NoSQL being the document-oriented database, typically store data in JSON, BSON, and XML format. Because the nature of SentinelOne API calls, only JSON and XML file format are the </w:t>
+        <w:t xml:space="preserve">NoSQL being the document-oriented database, typically store data in JSON, BSON, and XML format. Because the nature of </w:t>
+      </w:r>
+      <w:proofErr w:type="spellStart"/>
+      <w:r>
+        <w:rPr>
+          <w:sz w:val="24"/>
+          <w:szCs w:val="24"/>
+        </w:rPr>
+        <w:t>SentinelOne</w:t>
+      </w:r>
+      <w:proofErr w:type="spellEnd"/>
+      <w:r>
+        <w:rPr>
+          <w:sz w:val="24"/>
+          <w:szCs w:val="24"/>
+        </w:rPr>
+        <w:t xml:space="preserve"> API calls, only JSON and XML file format are the </w:t>
       </w:r>
       <w:r>
         <w:rPr>
@@ -9750,12 +11125,9 @@
     </w:p>
     <w:p>
       <w:pPr>
+        <w:keepNext/>
         <w:spacing w:line="360" w:lineRule="auto"/>
         <w:jc w:val="both"/>
-        <w:rPr>
-          <w:sz w:val="24"/>
-          <w:szCs w:val="24"/>
-        </w:rPr>
       </w:pPr>
       <w:r>
         <w:rPr>
@@ -9809,6 +11181,41 @@
     </w:p>
     <w:p>
       <w:pPr>
+        <w:pStyle w:val="Caption"/>
+        <w:jc w:val="both"/>
+        <w:rPr>
+          <w:sz w:val="24"/>
+          <w:szCs w:val="24"/>
+        </w:rPr>
+      </w:pPr>
+      <w:r>
+        <w:lastRenderedPageBreak/>
+        <w:t xml:space="preserve">Figure </w:t>
+      </w:r>
+      <w:r>
+        <w:fldChar w:fldCharType="begin"/>
+      </w:r>
+      <w:r>
+        <w:instrText xml:space="preserve"> SEQ Figure \* ARABIC </w:instrText>
+      </w:r>
+      <w:r>
+        <w:fldChar w:fldCharType="separate"/>
+      </w:r>
+      <w:r>
+        <w:rPr>
+          <w:noProof/>
+        </w:rPr>
+        <w:t>1</w:t>
+      </w:r>
+      <w:r>
+        <w:fldChar w:fldCharType="end"/>
+      </w:r>
+      <w:r>
+        <w:t xml:space="preserve"> Class Diagram</w:t>
+      </w:r>
+    </w:p>
+    <w:p>
+      <w:pPr>
         <w:keepNext/>
         <w:spacing w:line="360" w:lineRule="auto"/>
         <w:jc w:val="both"/>
@@ -9819,7 +11226,6 @@
           <w:sz w:val="24"/>
           <w:szCs w:val="24"/>
         </w:rPr>
-        <w:lastRenderedPageBreak/>
         <w:drawing>
           <wp:inline distT="0" distB="0" distL="0" distR="0" wp14:anchorId="5F6787FA" wp14:editId="72459350">
             <wp:extent cx="6461562" cy="8138160"/>
@@ -9889,7 +11295,7 @@
         <w:rPr>
           <w:noProof/>
         </w:rPr>
-        <w:t>1</w:t>
+        <w:t>2</w:t>
       </w:r>
       <w:r>
         <w:fldChar w:fldCharType="end"/>
@@ -9903,7 +11309,7 @@
         <w:pStyle w:val="Heading2"/>
         <w:spacing w:line="360" w:lineRule="auto"/>
       </w:pPr>
-      <w:bookmarkStart w:id="18" w:name="_Toc169074080"/>
+      <w:bookmarkStart w:id="17" w:name="_Toc170558001"/>
       <w:r>
         <w:lastRenderedPageBreak/>
         <w:t xml:space="preserve">Design Patterns </w:t>
@@ -9911,7 +11317,7 @@
       <w:r>
         <w:t>used.</w:t>
       </w:r>
-      <w:bookmarkEnd w:id="18"/>
+      <w:bookmarkEnd w:id="17"/>
     </w:p>
     <w:p>
       <w:pPr>
@@ -10249,7 +11655,39 @@
           <w:sz w:val="24"/>
           <w:szCs w:val="24"/>
         </w:rPr>
-        <w:t xml:space="preserve"> this directory is for the files that will be making calls to Firebase Cloud Functions on various types of triggers, such as HTTP Triggers (Get request), Firestore Triggers (insert, create, update Firestore documents), </w:t>
+        <w:t xml:space="preserve"> this directory is for the files that will be making calls to Firebase Cloud Functions on various types of triggers, such as HTTP Triggers (Get request), </w:t>
+      </w:r>
+      <w:proofErr w:type="spellStart"/>
+      <w:r>
+        <w:rPr>
+          <w:sz w:val="24"/>
+          <w:szCs w:val="24"/>
+        </w:rPr>
+        <w:t>Firestore</w:t>
+      </w:r>
+      <w:proofErr w:type="spellEnd"/>
+      <w:r>
+        <w:rPr>
+          <w:sz w:val="24"/>
+          <w:szCs w:val="24"/>
+        </w:rPr>
+        <w:t xml:space="preserve"> Triggers (insert, create, update </w:t>
+      </w:r>
+      <w:proofErr w:type="spellStart"/>
+      <w:r>
+        <w:rPr>
+          <w:sz w:val="24"/>
+          <w:szCs w:val="24"/>
+        </w:rPr>
+        <w:t>Firestore</w:t>
+      </w:r>
+      <w:proofErr w:type="spellEnd"/>
+      <w:r>
+        <w:rPr>
+          <w:sz w:val="24"/>
+          <w:szCs w:val="24"/>
+        </w:rPr>
+        <w:t xml:space="preserve"> documents), </w:t>
       </w:r>
       <w:r>
         <w:rPr>
@@ -10578,13 +12016,21 @@
         <w:rPr>
           <w:noProof/>
         </w:rPr>
-        <w:t>2</w:t>
+        <w:t>3</w:t>
       </w:r>
       <w:r>
         <w:fldChar w:fldCharType="end"/>
       </w:r>
       <w:r>
-        <w:t xml:space="preserve"> The MVC pattern in the Flutter front-end framework of the QaaS app</w:t>
+        <w:t xml:space="preserve"> The MVC pattern in the Flutter front-end framework of the </w:t>
+      </w:r>
+      <w:proofErr w:type="spellStart"/>
+      <w:r>
+        <w:t>QaaS</w:t>
+      </w:r>
+      <w:proofErr w:type="spellEnd"/>
+      <w:r>
+        <w:t xml:space="preserve"> app</w:t>
       </w:r>
     </w:p>
     <w:p>
@@ -10819,7 +12265,55 @@
           <w:sz w:val="24"/>
           <w:szCs w:val="24"/>
         </w:rPr>
-        <w:t xml:space="preserve"> This pattern will be used as SentinelOne data models will be represented in one abstract base model, and SentinelOne pages of the QaaS app will have many </w:t>
+        <w:t xml:space="preserve"> This pattern will be used as </w:t>
+      </w:r>
+      <w:proofErr w:type="spellStart"/>
+      <w:r>
+        <w:rPr>
+          <w:sz w:val="24"/>
+          <w:szCs w:val="24"/>
+        </w:rPr>
+        <w:t>SentinelOne</w:t>
+      </w:r>
+      <w:proofErr w:type="spellEnd"/>
+      <w:r>
+        <w:rPr>
+          <w:sz w:val="24"/>
+          <w:szCs w:val="24"/>
+        </w:rPr>
+        <w:t xml:space="preserve"> data models will be represented in one abstract base model, and </w:t>
+      </w:r>
+      <w:proofErr w:type="spellStart"/>
+      <w:r>
+        <w:rPr>
+          <w:sz w:val="24"/>
+          <w:szCs w:val="24"/>
+        </w:rPr>
+        <w:t>SentinelOne</w:t>
+      </w:r>
+      <w:proofErr w:type="spellEnd"/>
+      <w:r>
+        <w:rPr>
+          <w:sz w:val="24"/>
+          <w:szCs w:val="24"/>
+        </w:rPr>
+        <w:t xml:space="preserve"> pages of the </w:t>
+      </w:r>
+      <w:proofErr w:type="spellStart"/>
+      <w:r>
+        <w:rPr>
+          <w:sz w:val="24"/>
+          <w:szCs w:val="24"/>
+        </w:rPr>
+        <w:t>QaaS</w:t>
+      </w:r>
+      <w:proofErr w:type="spellEnd"/>
+      <w:r>
+        <w:rPr>
+          <w:sz w:val="24"/>
+          <w:szCs w:val="24"/>
+        </w:rPr>
+        <w:t xml:space="preserve"> app will have many </w:t>
       </w:r>
       <w:r>
         <w:rPr>
@@ -11163,7 +12657,39 @@
           <w:sz w:val="24"/>
           <w:szCs w:val="24"/>
         </w:rPr>
-        <w:t>It will be used mostly for providing the abstraction later between the application logic and external services (SentinelOne and NoSQL Firestore database)</w:t>
+        <w:t>It will be used mostly for providing the abstraction later between the application logic and external services (</w:t>
+      </w:r>
+      <w:proofErr w:type="spellStart"/>
+      <w:r>
+        <w:rPr>
+          <w:sz w:val="24"/>
+          <w:szCs w:val="24"/>
+        </w:rPr>
+        <w:t>SentinelOne</w:t>
+      </w:r>
+      <w:proofErr w:type="spellEnd"/>
+      <w:r>
+        <w:rPr>
+          <w:sz w:val="24"/>
+          <w:szCs w:val="24"/>
+        </w:rPr>
+        <w:t xml:space="preserve"> and NoSQL </w:t>
+      </w:r>
+      <w:proofErr w:type="spellStart"/>
+      <w:r>
+        <w:rPr>
+          <w:sz w:val="24"/>
+          <w:szCs w:val="24"/>
+        </w:rPr>
+        <w:t>Firestore</w:t>
+      </w:r>
+      <w:proofErr w:type="spellEnd"/>
+      <w:r>
+        <w:rPr>
+          <w:sz w:val="24"/>
+          <w:szCs w:val="24"/>
+        </w:rPr>
+        <w:t xml:space="preserve"> database)</w:t>
       </w:r>
       <w:r>
         <w:rPr>
@@ -11177,7 +12703,23 @@
           <w:sz w:val="24"/>
           <w:szCs w:val="24"/>
         </w:rPr>
-        <w:t xml:space="preserve"> (such as changing the API version from the current version 2.0 of SentinelOne API, in case the JSON data changes)</w:t>
+        <w:t xml:space="preserve"> (such as changing the API version from the current version 2.0 of </w:t>
+      </w:r>
+      <w:proofErr w:type="spellStart"/>
+      <w:r>
+        <w:rPr>
+          <w:sz w:val="24"/>
+          <w:szCs w:val="24"/>
+        </w:rPr>
+        <w:t>SentinelOne</w:t>
+      </w:r>
+      <w:proofErr w:type="spellEnd"/>
+      <w:r>
+        <w:rPr>
+          <w:sz w:val="24"/>
+          <w:szCs w:val="24"/>
+        </w:rPr>
+        <w:t xml:space="preserve"> API, in case the JSON data changes)</w:t>
       </w:r>
       <w:r>
         <w:rPr>
@@ -11231,7 +12773,39 @@
           <w:sz w:val="24"/>
           <w:szCs w:val="24"/>
         </w:rPr>
-        <w:t xml:space="preserve"> contain functions that access the request (`req`) and response (`res`) objects for authentication (verifying the authenticity of incoming requests by checking Firestore ID tokens, web sessions, or other authentication mechanisms), and authorization (whether a user has a permission to perform a certain action based on roles (clients, helpdesk, IT administrator)). </w:t>
+        <w:t xml:space="preserve"> contain functions that access the request (`</w:t>
+      </w:r>
+      <w:proofErr w:type="spellStart"/>
+      <w:r>
+        <w:rPr>
+          <w:sz w:val="24"/>
+          <w:szCs w:val="24"/>
+        </w:rPr>
+        <w:t>req</w:t>
+      </w:r>
+      <w:proofErr w:type="spellEnd"/>
+      <w:r>
+        <w:rPr>
+          <w:sz w:val="24"/>
+          <w:szCs w:val="24"/>
+        </w:rPr>
+        <w:t xml:space="preserve">`) and response (`res`) objects for authentication (verifying the authenticity of incoming requests by checking </w:t>
+      </w:r>
+      <w:proofErr w:type="spellStart"/>
+      <w:r>
+        <w:rPr>
+          <w:sz w:val="24"/>
+          <w:szCs w:val="24"/>
+        </w:rPr>
+        <w:t>Firestore</w:t>
+      </w:r>
+      <w:proofErr w:type="spellEnd"/>
+      <w:r>
+        <w:rPr>
+          <w:sz w:val="24"/>
+          <w:szCs w:val="24"/>
+        </w:rPr>
+        <w:t xml:space="preserve"> ID tokens, web sessions, or other authentication mechanisms), and authorization (whether a user has a permission to perform a certain action based on roles (clients, helpdesk, IT administrator)). </w:t>
       </w:r>
       <w:r>
         <w:rPr>
@@ -11245,7 +12819,23 @@
           <w:sz w:val="24"/>
           <w:szCs w:val="24"/>
         </w:rPr>
-        <w:t xml:space="preserve"> good to have (Could have in MoSCoW analysis</w:t>
+        <w:t xml:space="preserve"> good to have (Could have in </w:t>
+      </w:r>
+      <w:proofErr w:type="spellStart"/>
+      <w:r>
+        <w:rPr>
+          <w:sz w:val="24"/>
+          <w:szCs w:val="24"/>
+        </w:rPr>
+        <w:t>MoSCoW</w:t>
+      </w:r>
+      <w:proofErr w:type="spellEnd"/>
+      <w:r>
+        <w:rPr>
+          <w:sz w:val="24"/>
+          <w:szCs w:val="24"/>
+        </w:rPr>
+        <w:t xml:space="preserve"> analysis</w:t>
       </w:r>
       <w:r>
         <w:rPr>
@@ -11292,7 +12882,23 @@
           <w:sz w:val="24"/>
           <w:szCs w:val="24"/>
         </w:rPr>
-        <w:t xml:space="preserve">The Service folder contain files that are responsible for making API calls to SentinelOne. The purpose of this folder is made so that there </w:t>
+        <w:t xml:space="preserve">The Service folder contain files that are responsible for making API calls to </w:t>
+      </w:r>
+      <w:proofErr w:type="spellStart"/>
+      <w:r>
+        <w:rPr>
+          <w:sz w:val="24"/>
+          <w:szCs w:val="24"/>
+        </w:rPr>
+        <w:t>SentinelOne</w:t>
+      </w:r>
+      <w:proofErr w:type="spellEnd"/>
+      <w:r>
+        <w:rPr>
+          <w:sz w:val="24"/>
+          <w:szCs w:val="24"/>
+        </w:rPr>
+        <w:t xml:space="preserve">. The purpose of this folder is made so that there </w:t>
       </w:r>
       <w:r>
         <w:rPr>
@@ -11422,7 +13028,39 @@
           <w:sz w:val="24"/>
           <w:szCs w:val="24"/>
         </w:rPr>
-        <w:t xml:space="preserve">, like the Q-ICT SentinelOne domain name, and the secret names of all the Google Secret Manager secrets that contain the SentinelOne API keys.  </w:t>
+        <w:t xml:space="preserve">, like the Q-ICT </w:t>
+      </w:r>
+      <w:proofErr w:type="spellStart"/>
+      <w:r>
+        <w:rPr>
+          <w:sz w:val="24"/>
+          <w:szCs w:val="24"/>
+        </w:rPr>
+        <w:t>SentinelOne</w:t>
+      </w:r>
+      <w:proofErr w:type="spellEnd"/>
+      <w:r>
+        <w:rPr>
+          <w:sz w:val="24"/>
+          <w:szCs w:val="24"/>
+        </w:rPr>
+        <w:t xml:space="preserve"> domain name, and the secret names of all the Google Secret Manager secrets that contain the </w:t>
+      </w:r>
+      <w:proofErr w:type="spellStart"/>
+      <w:r>
+        <w:rPr>
+          <w:sz w:val="24"/>
+          <w:szCs w:val="24"/>
+        </w:rPr>
+        <w:t>SentinelOne</w:t>
+      </w:r>
+      <w:proofErr w:type="spellEnd"/>
+      <w:r>
+        <w:rPr>
+          <w:sz w:val="24"/>
+          <w:szCs w:val="24"/>
+        </w:rPr>
+        <w:t xml:space="preserve"> API keys.  </w:t>
       </w:r>
     </w:p>
     <w:p>
@@ -11558,13 +13196,21 @@
         <w:rPr>
           <w:noProof/>
         </w:rPr>
-        <w:t>3</w:t>
+        <w:t>4</w:t>
       </w:r>
       <w:r>
         <w:fldChar w:fldCharType="end"/>
       </w:r>
       <w:r>
-        <w:t xml:space="preserve"> The back-end pattern in Firebase Cloud Functions of the QaaS app</w:t>
+        <w:t xml:space="preserve"> The back-end pattern in Firebase Cloud Functions of the </w:t>
+      </w:r>
+      <w:proofErr w:type="spellStart"/>
+      <w:r>
+        <w:t>QaaS</w:t>
+      </w:r>
+      <w:proofErr w:type="spellEnd"/>
+      <w:r>
+        <w:t xml:space="preserve"> app</w:t>
       </w:r>
     </w:p>
     <w:p>
@@ -11606,7 +13252,39 @@
           <w:sz w:val="24"/>
           <w:szCs w:val="24"/>
         </w:rPr>
-        <w:t>, making it easier to switch between different data sources (Firestore, SentinelOne APIs) without affecting the rest of the application</w:t>
+        <w:t>, making it easier to switch between different data sources (</w:t>
+      </w:r>
+      <w:proofErr w:type="spellStart"/>
+      <w:r>
+        <w:rPr>
+          <w:sz w:val="24"/>
+          <w:szCs w:val="24"/>
+        </w:rPr>
+        <w:t>Firestore</w:t>
+      </w:r>
+      <w:proofErr w:type="spellEnd"/>
+      <w:r>
+        <w:rPr>
+          <w:sz w:val="24"/>
+          <w:szCs w:val="24"/>
+        </w:rPr>
+        <w:t xml:space="preserve">, </w:t>
+      </w:r>
+      <w:proofErr w:type="spellStart"/>
+      <w:r>
+        <w:rPr>
+          <w:sz w:val="24"/>
+          <w:szCs w:val="24"/>
+        </w:rPr>
+        <w:t>SentinelOne</w:t>
+      </w:r>
+      <w:proofErr w:type="spellEnd"/>
+      <w:r>
+        <w:rPr>
+          <w:sz w:val="24"/>
+          <w:szCs w:val="24"/>
+        </w:rPr>
+        <w:t xml:space="preserve"> APIs) without affecting the rest of the application</w:t>
       </w:r>
       <w:r>
         <w:rPr>
@@ -11773,9 +13451,42 @@
           <w:sz w:val="24"/>
           <w:szCs w:val="24"/>
         </w:rPr>
-        <w:t xml:space="preserve">It is a technique used in software development to bridge the gap between object-oriented programming and document-oriented databases. It is a way to map objects in the code to the documents stored in NoSQL database like Firestore. Flutter provides a package for this ODM to Firestore by using </w:t>
+        <w:t xml:space="preserve">It is a technique used in software development to bridge the gap between object-oriented programming and document-oriented databases. It is a way to map objects in the code to the documents stored in NoSQL database like </w:t>
+      </w:r>
+      <w:proofErr w:type="spellStart"/>
+      <w:r>
+        <w:rPr>
+          <w:sz w:val="24"/>
+          <w:szCs w:val="24"/>
+        </w:rPr>
+        <w:t>Firestore</w:t>
+      </w:r>
+      <w:proofErr w:type="spellEnd"/>
+      <w:r>
+        <w:rPr>
+          <w:sz w:val="24"/>
+          <w:szCs w:val="24"/>
+        </w:rPr>
+        <w:t xml:space="preserve">. Flutter provides a package for this ODM to </w:t>
+      </w:r>
+      <w:proofErr w:type="spellStart"/>
+      <w:r>
+        <w:rPr>
+          <w:sz w:val="24"/>
+          <w:szCs w:val="24"/>
+        </w:rPr>
+        <w:t>Firestore</w:t>
+      </w:r>
+      <w:proofErr w:type="spellEnd"/>
+      <w:r>
+        <w:rPr>
+          <w:sz w:val="24"/>
+          <w:szCs w:val="24"/>
+        </w:rPr>
+        <w:t xml:space="preserve"> by using </w:t>
       </w:r>
       <w:hyperlink r:id="rId17" w:history="1">
+        <w:proofErr w:type="spellStart"/>
         <w:r>
           <w:rPr>
             <w:rStyle w:val="Hyperlink"/>
@@ -11786,6 +13497,7 @@
           </w:rPr>
           <w:t>cloud_firestore</w:t>
         </w:r>
+        <w:proofErr w:type="spellEnd"/>
       </w:hyperlink>
       <w:r>
         <w:rPr>
@@ -11804,6 +13516,7 @@
         <w:t xml:space="preserve">and </w:t>
       </w:r>
       <w:hyperlink r:id="rId18" w:history="1">
+        <w:proofErr w:type="spellStart"/>
         <w:r>
           <w:rPr>
             <w:rStyle w:val="Hyperlink"/>
@@ -11814,6 +13527,7 @@
           </w:rPr>
           <w:t>algolia</w:t>
         </w:r>
+        <w:proofErr w:type="spellEnd"/>
       </w:hyperlink>
       <w:r>
         <w:rPr>
@@ -11831,6 +13545,7 @@
         </w:rPr>
         <w:t xml:space="preserve">for </w:t>
       </w:r>
+      <w:proofErr w:type="spellStart"/>
       <w:r>
         <w:rPr>
           <w:sz w:val="24"/>
@@ -11852,6 +13567,7 @@
         </w:rPr>
         <w:t>’s</w:t>
       </w:r>
+      <w:proofErr w:type="spellEnd"/>
       <w:r>
         <w:rPr>
           <w:sz w:val="24"/>
@@ -11953,7 +13669,7 @@
         <w:pStyle w:val="Heading2"/>
         <w:spacing w:line="360" w:lineRule="auto"/>
       </w:pPr>
-      <w:bookmarkStart w:id="19" w:name="_Toc169074081"/>
+      <w:bookmarkStart w:id="18" w:name="_Toc170558002"/>
       <w:r>
         <w:t xml:space="preserve">User Interface </w:t>
       </w:r>
@@ -11963,7 +13679,7 @@
       <w:r>
         <w:t>Design</w:t>
       </w:r>
-      <w:bookmarkEnd w:id="19"/>
+      <w:bookmarkEnd w:id="18"/>
     </w:p>
     <w:p>
       <w:pPr>
@@ -12086,7 +13802,7 @@
         <w:rPr>
           <w:noProof/>
         </w:rPr>
-        <w:t>4</w:t>
+        <w:t>5</w:t>
       </w:r>
       <w:r>
         <w:fldChar w:fldCharType="end"/>
@@ -12095,23 +13811,55 @@
         <w:t xml:space="preserve"> </w:t>
       </w:r>
       <w:r>
-        <w:t>Main SentinelOne Dashboard of the QaaS app with the customizable visualization widgets</w:t>
-      </w:r>
-    </w:p>
-    <w:p>
-      <w:pPr>
-        <w:spacing w:line="360" w:lineRule="auto"/>
-        <w:rPr>
-          <w:sz w:val="24"/>
-          <w:szCs w:val="24"/>
-        </w:rPr>
-      </w:pPr>
-      <w:r>
-        <w:rPr>
-          <w:sz w:val="24"/>
-          <w:szCs w:val="24"/>
-        </w:rPr>
-        <w:t xml:space="preserve">Used SentinelOne API(s): </w:t>
+        <w:t xml:space="preserve">Main </w:t>
+      </w:r>
+      <w:proofErr w:type="spellStart"/>
+      <w:r>
+        <w:t>SentinelOne</w:t>
+      </w:r>
+      <w:proofErr w:type="spellEnd"/>
+      <w:r>
+        <w:t xml:space="preserve"> Dashboard of the </w:t>
+      </w:r>
+      <w:proofErr w:type="spellStart"/>
+      <w:r>
+        <w:t>QaaS</w:t>
+      </w:r>
+      <w:proofErr w:type="spellEnd"/>
+      <w:r>
+        <w:t xml:space="preserve"> app with the customizable visualization widgets</w:t>
+      </w:r>
+    </w:p>
+    <w:p>
+      <w:pPr>
+        <w:spacing w:line="360" w:lineRule="auto"/>
+        <w:rPr>
+          <w:sz w:val="24"/>
+          <w:szCs w:val="24"/>
+        </w:rPr>
+      </w:pPr>
+      <w:r>
+        <w:rPr>
+          <w:sz w:val="24"/>
+          <w:szCs w:val="24"/>
+        </w:rPr>
+        <w:t xml:space="preserve">Used </w:t>
+      </w:r>
+      <w:proofErr w:type="spellStart"/>
+      <w:r>
+        <w:rPr>
+          <w:sz w:val="24"/>
+          <w:szCs w:val="24"/>
+        </w:rPr>
+        <w:t>SentinelOne</w:t>
+      </w:r>
+      <w:proofErr w:type="spellEnd"/>
+      <w:r>
+        <w:rPr>
+          <w:sz w:val="24"/>
+          <w:szCs w:val="24"/>
+        </w:rPr>
+        <w:t xml:space="preserve"> API(s): </w:t>
       </w:r>
     </w:p>
     <w:p>
@@ -12446,6 +14194,7 @@
           <w:szCs w:val="24"/>
         </w:rPr>
       </w:pPr>
+      <w:proofErr w:type="spellStart"/>
       <w:r>
         <w:rPr>
           <w:b/>
@@ -12453,7 +14202,17 @@
           <w:sz w:val="24"/>
           <w:szCs w:val="24"/>
         </w:rPr>
-        <w:t>SentinelOne data specific page</w:t>
+        <w:t>SentinelOne</w:t>
+      </w:r>
+      <w:proofErr w:type="spellEnd"/>
+      <w:r>
+        <w:rPr>
+          <w:b/>
+          <w:bCs/>
+          <w:sz w:val="24"/>
+          <w:szCs w:val="24"/>
+        </w:rPr>
+        <w:t xml:space="preserve"> data specific page</w:t>
       </w:r>
       <w:r>
         <w:rPr>
@@ -12546,7 +14305,7 @@
         <w:rPr>
           <w:noProof/>
         </w:rPr>
-        <w:t>5</w:t>
+        <w:t>6</w:t>
       </w:r>
       <w:r>
         <w:fldChar w:fldCharType="end"/>
@@ -12554,24 +14313,61 @@
       <w:r>
         <w:t xml:space="preserve"> </w:t>
       </w:r>
-      <w:r>
-        <w:t>SentinelOne data specific page, will show popup with more details if a row of the table is clicked. WIll contain information about endpoints, threats, applicaitons, and activities.</w:t>
-      </w:r>
-    </w:p>
-    <w:p>
-      <w:pPr>
-        <w:spacing w:line="360" w:lineRule="auto"/>
-        <w:rPr>
-          <w:sz w:val="24"/>
-          <w:szCs w:val="24"/>
-        </w:rPr>
-      </w:pPr>
-      <w:r>
-        <w:rPr>
-          <w:sz w:val="24"/>
-          <w:szCs w:val="24"/>
-        </w:rPr>
-        <w:t>Used SentinelOne API(s)</w:t>
+      <w:proofErr w:type="spellStart"/>
+      <w:r>
+        <w:t>SentinelOne</w:t>
+      </w:r>
+      <w:proofErr w:type="spellEnd"/>
+      <w:r>
+        <w:t xml:space="preserve"> data specific page, will show popup with more details if a row of the table is clicked. </w:t>
+      </w:r>
+      <w:proofErr w:type="spellStart"/>
+      <w:r>
+        <w:t>WIll</w:t>
+      </w:r>
+      <w:proofErr w:type="spellEnd"/>
+      <w:r>
+        <w:t xml:space="preserve"> contain information about endpoints, threats, </w:t>
+      </w:r>
+      <w:proofErr w:type="spellStart"/>
+      <w:r>
+        <w:t>applicaitons</w:t>
+      </w:r>
+      <w:proofErr w:type="spellEnd"/>
+      <w:r>
+        <w:t>, and activities.</w:t>
+      </w:r>
+    </w:p>
+    <w:p>
+      <w:pPr>
+        <w:spacing w:line="360" w:lineRule="auto"/>
+        <w:rPr>
+          <w:sz w:val="24"/>
+          <w:szCs w:val="24"/>
+        </w:rPr>
+      </w:pPr>
+      <w:r>
+        <w:rPr>
+          <w:sz w:val="24"/>
+          <w:szCs w:val="24"/>
+        </w:rPr>
+        <w:t xml:space="preserve">Used </w:t>
+      </w:r>
+      <w:proofErr w:type="spellStart"/>
+      <w:r>
+        <w:rPr>
+          <w:sz w:val="24"/>
+          <w:szCs w:val="24"/>
+        </w:rPr>
+        <w:t>SentinelOne</w:t>
+      </w:r>
+      <w:proofErr w:type="spellEnd"/>
+      <w:r>
+        <w:rPr>
+          <w:sz w:val="24"/>
+          <w:szCs w:val="24"/>
+        </w:rPr>
+        <w:t xml:space="preserve"> API(s)</w:t>
       </w:r>
     </w:p>
     <w:p>
@@ -13006,7 +14802,23 @@
           <w:sz w:val="24"/>
           <w:szCs w:val="24"/>
         </w:rPr>
-        <w:t>Get latest SentinelOne news feed</w:t>
+        <w:t xml:space="preserve">Get latest </w:t>
+      </w:r>
+      <w:proofErr w:type="spellStart"/>
+      <w:r>
+        <w:rPr>
+          <w:sz w:val="24"/>
+          <w:szCs w:val="24"/>
+        </w:rPr>
+        <w:t>SentinelOne</w:t>
+      </w:r>
+      <w:proofErr w:type="spellEnd"/>
+      <w:r>
+        <w:rPr>
+          <w:sz w:val="24"/>
+          <w:szCs w:val="24"/>
+        </w:rPr>
+        <w:t xml:space="preserve"> news feed</w:t>
       </w:r>
     </w:p>
     <w:p>
@@ -13079,7 +14891,23 @@
           <w:sz w:val="24"/>
           <w:szCs w:val="24"/>
         </w:rPr>
-        <w:t>Used SentinelOne API(s)</w:t>
+        <w:t xml:space="preserve">Used </w:t>
+      </w:r>
+      <w:proofErr w:type="spellStart"/>
+      <w:r>
+        <w:rPr>
+          <w:sz w:val="24"/>
+          <w:szCs w:val="24"/>
+        </w:rPr>
+        <w:t>SentinelOne</w:t>
+      </w:r>
+      <w:proofErr w:type="spellEnd"/>
+      <w:r>
+        <w:rPr>
+          <w:sz w:val="24"/>
+          <w:szCs w:val="24"/>
+        </w:rPr>
+        <w:t xml:space="preserve"> API(s)</w:t>
       </w:r>
       <w:r>
         <w:rPr>
@@ -13240,7 +15068,23 @@
           <w:sz w:val="24"/>
           <w:szCs w:val="24"/>
         </w:rPr>
-        <w:t>Used SentinelOne API(s):</w:t>
+        <w:t xml:space="preserve">Used </w:t>
+      </w:r>
+      <w:proofErr w:type="spellStart"/>
+      <w:r>
+        <w:rPr>
+          <w:sz w:val="24"/>
+          <w:szCs w:val="24"/>
+        </w:rPr>
+        <w:t>SentinelOne</w:t>
+      </w:r>
+      <w:proofErr w:type="spellEnd"/>
+      <w:r>
+        <w:rPr>
+          <w:sz w:val="24"/>
+          <w:szCs w:val="24"/>
+        </w:rPr>
+        <w:t xml:space="preserve"> API(s):</w:t>
       </w:r>
     </w:p>
     <w:p>
@@ -13356,7 +15200,23 @@
           <w:sz w:val="24"/>
           <w:szCs w:val="24"/>
         </w:rPr>
-        <w:t>Used SentinelOne API(s):</w:t>
+        <w:t xml:space="preserve">Used </w:t>
+      </w:r>
+      <w:proofErr w:type="spellStart"/>
+      <w:r>
+        <w:rPr>
+          <w:sz w:val="24"/>
+          <w:szCs w:val="24"/>
+        </w:rPr>
+        <w:t>SentinelOne</w:t>
+      </w:r>
+      <w:proofErr w:type="spellEnd"/>
+      <w:r>
+        <w:rPr>
+          <w:sz w:val="24"/>
+          <w:szCs w:val="24"/>
+        </w:rPr>
+        <w:t xml:space="preserve"> API(s):</w:t>
       </w:r>
     </w:p>
     <w:p>
@@ -13481,7 +15341,7 @@
         <w:pStyle w:val="Heading1"/>
         <w:spacing w:line="360" w:lineRule="auto"/>
       </w:pPr>
-      <w:bookmarkStart w:id="20" w:name="_Toc169074082"/>
+      <w:bookmarkStart w:id="19" w:name="_Toc170558003"/>
       <w:r>
         <w:lastRenderedPageBreak/>
         <w:t>Chapter 4</w:t>
@@ -13492,7 +15352,7 @@
       <w:r>
         <w:t>Output</w:t>
       </w:r>
-      <w:bookmarkEnd w:id="20"/>
+      <w:bookmarkEnd w:id="19"/>
     </w:p>
     <w:p>
       <w:pPr>
@@ -14183,7 +16043,23 @@
                 <w:sz w:val="24"/>
                 <w:szCs w:val="24"/>
               </w:rPr>
-              <w:t>Should make an API call once every day to keep the system up to date (through cron jobs)</w:t>
+              <w:t xml:space="preserve">Should make an API call once every day to keep the system up to date (through </w:t>
+            </w:r>
+            <w:proofErr w:type="spellStart"/>
+            <w:r>
+              <w:rPr>
+                <w:sz w:val="24"/>
+                <w:szCs w:val="24"/>
+              </w:rPr>
+              <w:t>cron</w:t>
+            </w:r>
+            <w:proofErr w:type="spellEnd"/>
+            <w:r>
+              <w:rPr>
+                <w:sz w:val="24"/>
+                <w:szCs w:val="24"/>
+              </w:rPr>
+              <w:t xml:space="preserve"> jobs)</w:t>
             </w:r>
           </w:p>
         </w:tc>
@@ -15122,8 +16998,17 @@
                 <w:sz w:val="24"/>
                 <w:szCs w:val="24"/>
               </w:rPr>
-              <w:t>show the threat timeline and how it is handled by SentinelOne</w:t>
-            </w:r>
+              <w:t xml:space="preserve">show the threat timeline and how it is handled by </w:t>
+            </w:r>
+            <w:proofErr w:type="spellStart"/>
+            <w:r>
+              <w:rPr>
+                <w:sz w:val="24"/>
+                <w:szCs w:val="24"/>
+              </w:rPr>
+              <w:t>SentinelOne</w:t>
+            </w:r>
+            <w:proofErr w:type="spellEnd"/>
           </w:p>
         </w:tc>
       </w:tr>
@@ -17226,7 +19111,23 @@
                 <w:sz w:val="24"/>
                 <w:szCs w:val="24"/>
               </w:rPr>
-              <w:t>show SentinelOne settings to the user</w:t>
+              <w:t xml:space="preserve">show </w:t>
+            </w:r>
+            <w:proofErr w:type="spellStart"/>
+            <w:r>
+              <w:rPr>
+                <w:sz w:val="24"/>
+                <w:szCs w:val="24"/>
+              </w:rPr>
+              <w:t>SentinelOne</w:t>
+            </w:r>
+            <w:proofErr w:type="spellEnd"/>
+            <w:r>
+              <w:rPr>
+                <w:sz w:val="24"/>
+                <w:szCs w:val="24"/>
+              </w:rPr>
+              <w:t xml:space="preserve"> settings to the user</w:t>
             </w:r>
           </w:p>
         </w:tc>
@@ -17598,7 +19499,23 @@
                 <w:sz w:val="24"/>
                 <w:szCs w:val="24"/>
               </w:rPr>
-              <w:t xml:space="preserve"> that the employee of Q-ICT or SentinelOne has made automatically to the users</w:t>
+              <w:t xml:space="preserve"> that the employee of Q-ICT or </w:t>
+            </w:r>
+            <w:proofErr w:type="spellStart"/>
+            <w:r>
+              <w:rPr>
+                <w:sz w:val="24"/>
+                <w:szCs w:val="24"/>
+              </w:rPr>
+              <w:t>SentinelOne</w:t>
+            </w:r>
+            <w:proofErr w:type="spellEnd"/>
+            <w:r>
+              <w:rPr>
+                <w:sz w:val="24"/>
+                <w:szCs w:val="24"/>
+              </w:rPr>
+              <w:t xml:space="preserve"> has made automatically to the users</w:t>
             </w:r>
           </w:p>
         </w:tc>
@@ -18672,8 +20589,17 @@
                 <w:sz w:val="24"/>
                 <w:szCs w:val="24"/>
               </w:rPr>
-              <w:t xml:space="preserve"> from SentinelOne</w:t>
-            </w:r>
+              <w:t xml:space="preserve"> from </w:t>
+            </w:r>
+            <w:proofErr w:type="spellStart"/>
+            <w:r>
+              <w:rPr>
+                <w:sz w:val="24"/>
+                <w:szCs w:val="24"/>
+              </w:rPr>
+              <w:t>SentinelOne</w:t>
+            </w:r>
+            <w:proofErr w:type="spellEnd"/>
           </w:p>
         </w:tc>
       </w:tr>
@@ -19013,7 +20939,23 @@
                 <w:sz w:val="24"/>
                 <w:szCs w:val="24"/>
               </w:rPr>
-              <w:t xml:space="preserve">show to the users the SentinelOne newsletters from the API </w:t>
+              <w:t xml:space="preserve">show to the users the </w:t>
+            </w:r>
+            <w:proofErr w:type="spellStart"/>
+            <w:r>
+              <w:rPr>
+                <w:sz w:val="24"/>
+                <w:szCs w:val="24"/>
+              </w:rPr>
+              <w:t>SentinelOne</w:t>
+            </w:r>
+            <w:proofErr w:type="spellEnd"/>
+            <w:r>
+              <w:rPr>
+                <w:sz w:val="24"/>
+                <w:szCs w:val="24"/>
+              </w:rPr>
+              <w:t xml:space="preserve"> newsletters from the API </w:t>
             </w:r>
           </w:p>
         </w:tc>
@@ -19168,12 +21110,12 @@
           <w:szCs w:val="24"/>
         </w:rPr>
       </w:pPr>
-      <w:bookmarkStart w:id="21" w:name="_Toc169074083"/>
+      <w:bookmarkStart w:id="20" w:name="_Toc170558004"/>
       <w:r>
         <w:lastRenderedPageBreak/>
         <w:t>Chapter 5 Required Input</w:t>
       </w:r>
-      <w:bookmarkEnd w:id="21"/>
+      <w:bookmarkEnd w:id="20"/>
     </w:p>
     <w:p>
       <w:pPr>
@@ -19359,7 +21301,15 @@
               <w:cnfStyle w:val="000000000000" w:firstRow="0" w:lastRow="0" w:firstColumn="0" w:lastColumn="0" w:oddVBand="0" w:evenVBand="0" w:oddHBand="0" w:evenHBand="0" w:firstRowFirstColumn="0" w:firstRowLastColumn="0" w:lastRowFirstColumn="0" w:lastRowLastColumn="0"/>
             </w:pPr>
             <w:r>
-              <w:t>To log in into the QaaS app and present the system with the ID for give it the right authorization</w:t>
+              <w:t xml:space="preserve">To log in into the </w:t>
+            </w:r>
+            <w:proofErr w:type="spellStart"/>
+            <w:r>
+              <w:t>QaaS</w:t>
+            </w:r>
+            <w:proofErr w:type="spellEnd"/>
+            <w:r>
+              <w:t xml:space="preserve"> app and present the system with the ID for give it the right authorization</w:t>
             </w:r>
           </w:p>
         </w:tc>
@@ -19718,7 +21668,15 @@
               <w:cnfStyle w:val="000000000000" w:firstRow="0" w:lastRow="0" w:firstColumn="0" w:lastColumn="0" w:oddVBand="0" w:evenVBand="0" w:oddHBand="0" w:evenHBand="0" w:firstRowFirstColumn="0" w:firstRowLastColumn="0" w:lastRowFirstColumn="0" w:lastRowLastColumn="0"/>
             </w:pPr>
             <w:r>
-              <w:t xml:space="preserve">In SentinelOne, “Sites” refer to </w:t>
+              <w:t xml:space="preserve">In </w:t>
+            </w:r>
+            <w:proofErr w:type="spellStart"/>
+            <w:r>
+              <w:t>SentinelOne</w:t>
+            </w:r>
+            <w:proofErr w:type="spellEnd"/>
+            <w:r>
+              <w:t xml:space="preserve">, “Sites” refer to </w:t>
             </w:r>
             <w:r>
               <w:rPr>
@@ -19728,7 +21686,23 @@
               <w:t>logical grouping</w:t>
             </w:r>
             <w:r>
-              <w:t xml:space="preserve"> of endpoints (devices or systems protected by SentinelOne), within an organization’s network infrastructure. Sites are typically organized by SentinelOne based on geographical locations, departments, or other criteria that makes sense for the organization’s structure and management needs.</w:t>
+              <w:t xml:space="preserve"> of endpoints (devices or systems protected by </w:t>
+            </w:r>
+            <w:proofErr w:type="spellStart"/>
+            <w:r>
+              <w:t>SentinelOne</w:t>
+            </w:r>
+            <w:proofErr w:type="spellEnd"/>
+            <w:r>
+              <w:t xml:space="preserve">), within an organization’s network infrastructure. Sites are typically organized by </w:t>
+            </w:r>
+            <w:proofErr w:type="spellStart"/>
+            <w:r>
+              <w:t>SentinelOne</w:t>
+            </w:r>
+            <w:proofErr w:type="spellEnd"/>
+            <w:r>
+              <w:t xml:space="preserve"> based on geographical locations, departments, or other criteria that makes sense for the organization’s structure and management needs.</w:t>
             </w:r>
           </w:p>
         </w:tc>
@@ -19760,7 +21734,15 @@
               <w:cnfStyle w:val="000000000000" w:firstRow="0" w:lastRow="0" w:firstColumn="0" w:lastColumn="0" w:oddVBand="0" w:evenVBand="0" w:oddHBand="0" w:evenHBand="0" w:firstRowFirstColumn="0" w:firstRowLastColumn="0" w:lastRowFirstColumn="0" w:lastRowLastColumn="0"/>
             </w:pPr>
             <w:r>
-              <w:t>Whenever the client wishes to navigate to SentinelOne page.</w:t>
+              <w:t xml:space="preserve">Whenever the client wishes to navigate to </w:t>
+            </w:r>
+            <w:proofErr w:type="spellStart"/>
+            <w:r>
+              <w:t>SentinelOne</w:t>
+            </w:r>
+            <w:proofErr w:type="spellEnd"/>
+            <w:r>
+              <w:t xml:space="preserve"> page.</w:t>
             </w:r>
           </w:p>
         </w:tc>
@@ -19791,8 +21773,13 @@
               <w:jc w:val="both"/>
               <w:cnfStyle w:val="000000000000" w:firstRow="0" w:lastRow="0" w:firstColumn="0" w:lastColumn="0" w:oddVBand="0" w:evenVBand="0" w:oddHBand="0" w:evenHBand="0" w:firstRowFirstColumn="0" w:firstRowLastColumn="0" w:lastRowFirstColumn="0" w:lastRowLastColumn="0"/>
             </w:pPr>
-            <w:r>
-              <w:t xml:space="preserve">QaaS app </w:t>
+            <w:proofErr w:type="spellStart"/>
+            <w:r>
+              <w:t>QaaS</w:t>
+            </w:r>
+            <w:proofErr w:type="spellEnd"/>
+            <w:r>
+              <w:t xml:space="preserve"> app </w:t>
             </w:r>
             <w:r>
               <w:t>Dashboard Screen</w:t>
@@ -19984,7 +21971,15 @@
               <w:cnfStyle w:val="000000000000" w:firstRow="0" w:lastRow="0" w:firstColumn="0" w:lastColumn="0" w:oddVBand="0" w:evenVBand="0" w:oddHBand="0" w:evenHBand="0" w:firstRowFirstColumn="0" w:firstRowLastColumn="0" w:lastRowFirstColumn="0" w:lastRowLastColumn="0"/>
             </w:pPr>
             <w:r>
-              <w:t>To be able to show each threat more detailed information along with the timeline on how that threat is mitigated by SentinelOne, the app will take the user to a different page</w:t>
+              <w:t xml:space="preserve">To be able to show each threat more detailed information along with the timeline on how that threat is mitigated by </w:t>
+            </w:r>
+            <w:proofErr w:type="spellStart"/>
+            <w:r>
+              <w:t>SentinelOne</w:t>
+            </w:r>
+            <w:proofErr w:type="spellEnd"/>
+            <w:r>
+              <w:t>, the app will take the user to a different page</w:t>
             </w:r>
             <w:r>
               <w:t>.</w:t>
@@ -20050,8 +22045,13 @@
               <w:jc w:val="both"/>
               <w:cnfStyle w:val="000000000000" w:firstRow="0" w:lastRow="0" w:firstColumn="0" w:lastColumn="0" w:oddVBand="0" w:evenVBand="0" w:oddHBand="0" w:evenHBand="0" w:firstRowFirstColumn="0" w:firstRowLastColumn="0" w:lastRowFirstColumn="0" w:lastRowLastColumn="0"/>
             </w:pPr>
-            <w:r>
-              <w:t>SentinelOne Threat Timeline Page</w:t>
+            <w:proofErr w:type="spellStart"/>
+            <w:r>
+              <w:t>SentinelOne</w:t>
+            </w:r>
+            <w:proofErr w:type="spellEnd"/>
+            <w:r>
+              <w:t xml:space="preserve"> Threat Timeline Page</w:t>
             </w:r>
           </w:p>
         </w:tc>
@@ -20232,7 +22232,15 @@
               <w:cnfStyle w:val="000000000000" w:firstRow="0" w:lastRow="0" w:firstColumn="0" w:lastColumn="0" w:oddVBand="0" w:evenVBand="0" w:oddHBand="0" w:evenHBand="0" w:firstRowFirstColumn="0" w:firstRowLastColumn="0" w:lastRowFirstColumn="0" w:lastRowLastColumn="0"/>
             </w:pPr>
             <w:r>
-              <w:t>Agents in SentinelOne refers to the AV itself that is installed in a specific endpoint</w:t>
+              <w:t xml:space="preserve">Agents in </w:t>
+            </w:r>
+            <w:proofErr w:type="spellStart"/>
+            <w:r>
+              <w:t>SentinelOne</w:t>
+            </w:r>
+            <w:proofErr w:type="spellEnd"/>
+            <w:r>
+              <w:t xml:space="preserve"> refers to the AV itself that is installed in a specific endpoint</w:t>
             </w:r>
             <w:r>
               <w:t xml:space="preserve"> to provide comprehensive security protection</w:t>
@@ -20331,9 +22339,11 @@
               <w:jc w:val="both"/>
               <w:cnfStyle w:val="000000000000" w:firstRow="0" w:lastRow="0" w:firstColumn="0" w:lastColumn="0" w:oddVBand="0" w:evenVBand="0" w:oddHBand="0" w:evenHBand="0" w:firstRowFirstColumn="0" w:firstRowLastColumn="0" w:lastRowFirstColumn="0" w:lastRowLastColumn="0"/>
             </w:pPr>
+            <w:proofErr w:type="spellStart"/>
             <w:r>
               <w:t>SentinelOne</w:t>
             </w:r>
+            <w:proofErr w:type="spellEnd"/>
             <w:r>
               <w:t xml:space="preserve"> Device page</w:t>
             </w:r>
@@ -20593,8 +22603,13 @@
               <w:jc w:val="both"/>
               <w:cnfStyle w:val="000000000000" w:firstRow="0" w:lastRow="0" w:firstColumn="0" w:lastColumn="0" w:oddVBand="0" w:evenVBand="0" w:oddHBand="0" w:evenHBand="0" w:firstRowFirstColumn="0" w:firstRowLastColumn="0" w:lastRowFirstColumn="0" w:lastRowLastColumn="0"/>
             </w:pPr>
-            <w:r>
-              <w:t>SentinelOne Overview page</w:t>
+            <w:proofErr w:type="spellStart"/>
+            <w:r>
+              <w:t>SentinelOne</w:t>
+            </w:r>
+            <w:proofErr w:type="spellEnd"/>
+            <w:r>
+              <w:t xml:space="preserve"> Overview page</w:t>
             </w:r>
           </w:p>
         </w:tc>
@@ -20781,7 +22796,15 @@
               <w:cnfStyle w:val="000000000000" w:firstRow="0" w:lastRow="0" w:firstColumn="0" w:lastColumn="0" w:oddVBand="0" w:evenVBand="0" w:oddHBand="0" w:evenHBand="0" w:firstRowFirstColumn="0" w:firstRowLastColumn="0" w:lastRowFirstColumn="0" w:lastRowLastColumn="0"/>
             </w:pPr>
             <w:r>
-              <w:t xml:space="preserve">The app will visualize the SentinelOne API data (whether it is </w:t>
+              <w:t xml:space="preserve">The app will visualize the </w:t>
+            </w:r>
+            <w:proofErr w:type="spellStart"/>
+            <w:r>
+              <w:t>SentinelOne</w:t>
+            </w:r>
+            <w:proofErr w:type="spellEnd"/>
+            <w:r>
+              <w:t xml:space="preserve"> API data (whether it is </w:t>
             </w:r>
             <w:r>
               <w:t>abou</w:t>
@@ -20793,8 +22816,13 @@
               <w:t>)</w:t>
             </w:r>
             <w:r>
-              <w:t xml:space="preserve"> to make it easier to analyze</w:t>
-            </w:r>
+              <w:t xml:space="preserve"> to make it easier to </w:t>
+            </w:r>
+            <w:proofErr w:type="spellStart"/>
+            <w:r>
+              <w:t>analyze</w:t>
+            </w:r>
+            <w:proofErr w:type="spellEnd"/>
           </w:p>
         </w:tc>
       </w:tr>
@@ -20859,8 +22887,13 @@
               <w:jc w:val="both"/>
               <w:cnfStyle w:val="000000000000" w:firstRow="0" w:lastRow="0" w:firstColumn="0" w:lastColumn="0" w:oddVBand="0" w:evenVBand="0" w:oddHBand="0" w:evenHBand="0" w:firstRowFirstColumn="0" w:firstRowLastColumn="0" w:lastRowFirstColumn="0" w:lastRowLastColumn="0"/>
             </w:pPr>
-            <w:r>
-              <w:t>SentinelOne Overview page</w:t>
+            <w:proofErr w:type="spellStart"/>
+            <w:r>
+              <w:t>SentinelOne</w:t>
+            </w:r>
+            <w:proofErr w:type="spellEnd"/>
+            <w:r>
+              <w:t xml:space="preserve"> Overview page</w:t>
             </w:r>
           </w:p>
         </w:tc>
@@ -20892,12 +22925,12 @@
         <w:pStyle w:val="Heading1"/>
         <w:spacing w:line="360" w:lineRule="auto"/>
       </w:pPr>
-      <w:bookmarkStart w:id="22" w:name="_Toc169074084"/>
+      <w:bookmarkStart w:id="21" w:name="_Toc170558005"/>
       <w:r>
         <w:lastRenderedPageBreak/>
         <w:t>Chapter 6 Menu Structure and Authorization</w:t>
       </w:r>
-      <w:bookmarkEnd w:id="22"/>
+      <w:bookmarkEnd w:id="21"/>
     </w:p>
     <w:p>
       <w:pPr>
@@ -21000,14 +23033,62 @@
           <w:sz w:val="24"/>
           <w:szCs w:val="24"/>
         </w:rPr>
-        <w:t>The clients have the most basic authorization and authentication across the platform. They need to be registered on the Q-ICT database, therefore making them an official client, and register their user email, password, and phone number to the system. Once registered and the phone number verified, they can log in to the QaaS web application</w:t>
-      </w:r>
-      <w:r>
-        <w:rPr>
-          <w:sz w:val="24"/>
-          <w:szCs w:val="24"/>
-        </w:rPr>
-        <w:t xml:space="preserve"> by entering their registered email username and password. Once they put in the right information, an OTP verification code will be sent to their registered phone number, thus ensuring MFA. When viewing the SentinelOne page, the clients can only view their own device security information given by SentineOne. </w:t>
+        <w:t xml:space="preserve">The clients have the most basic authorization and authentication across the platform. They need to be registered on the Q-ICT database, therefore making them an official client, and register their user email, password, and phone number to the system. Once registered and the phone number verified, they can log in to the </w:t>
+      </w:r>
+      <w:proofErr w:type="spellStart"/>
+      <w:r>
+        <w:rPr>
+          <w:sz w:val="24"/>
+          <w:szCs w:val="24"/>
+        </w:rPr>
+        <w:t>QaaS</w:t>
+      </w:r>
+      <w:proofErr w:type="spellEnd"/>
+      <w:r>
+        <w:rPr>
+          <w:sz w:val="24"/>
+          <w:szCs w:val="24"/>
+        </w:rPr>
+        <w:t xml:space="preserve"> web application</w:t>
+      </w:r>
+      <w:r>
+        <w:rPr>
+          <w:sz w:val="24"/>
+          <w:szCs w:val="24"/>
+        </w:rPr>
+        <w:t xml:space="preserve"> by entering their registered email username and password. Once they put in the right information, an OTP verification code will be sent to their registered phone number, thus ensuring MFA. When viewing the </w:t>
+      </w:r>
+      <w:proofErr w:type="spellStart"/>
+      <w:r>
+        <w:rPr>
+          <w:sz w:val="24"/>
+          <w:szCs w:val="24"/>
+        </w:rPr>
+        <w:t>SentinelOne</w:t>
+      </w:r>
+      <w:proofErr w:type="spellEnd"/>
+      <w:r>
+        <w:rPr>
+          <w:sz w:val="24"/>
+          <w:szCs w:val="24"/>
+        </w:rPr>
+        <w:t xml:space="preserve"> page, the clients can only view their own device security information given by </w:t>
+      </w:r>
+      <w:proofErr w:type="spellStart"/>
+      <w:r>
+        <w:rPr>
+          <w:sz w:val="24"/>
+          <w:szCs w:val="24"/>
+        </w:rPr>
+        <w:t>SentineOne</w:t>
+      </w:r>
+      <w:proofErr w:type="spellEnd"/>
+      <w:r>
+        <w:rPr>
+          <w:sz w:val="24"/>
+          <w:szCs w:val="24"/>
+        </w:rPr>
+        <w:t xml:space="preserve">. </w:t>
       </w:r>
       <w:r>
         <w:rPr>
@@ -21076,7 +23157,71 @@
           <w:sz w:val="24"/>
           <w:szCs w:val="24"/>
         </w:rPr>
-        <w:t xml:space="preserve">has the most rights in the QaaS app where they can update the modules and templates of the QaaS app, limiting what the user can see. The IT point of view will be mostly out of scope for this project, as the author will have limitation of access in both the QaaS app permission and SentinelOne requests. </w:t>
+        <w:t xml:space="preserve">has the most rights in the </w:t>
+      </w:r>
+      <w:proofErr w:type="spellStart"/>
+      <w:r>
+        <w:rPr>
+          <w:sz w:val="24"/>
+          <w:szCs w:val="24"/>
+        </w:rPr>
+        <w:t>QaaS</w:t>
+      </w:r>
+      <w:proofErr w:type="spellEnd"/>
+      <w:r>
+        <w:rPr>
+          <w:sz w:val="24"/>
+          <w:szCs w:val="24"/>
+        </w:rPr>
+        <w:t xml:space="preserve"> app where they can update the modules and templates of the </w:t>
+      </w:r>
+      <w:proofErr w:type="spellStart"/>
+      <w:r>
+        <w:rPr>
+          <w:sz w:val="24"/>
+          <w:szCs w:val="24"/>
+        </w:rPr>
+        <w:t>QaaS</w:t>
+      </w:r>
+      <w:proofErr w:type="spellEnd"/>
+      <w:r>
+        <w:rPr>
+          <w:sz w:val="24"/>
+          <w:szCs w:val="24"/>
+        </w:rPr>
+        <w:t xml:space="preserve"> app, limiting what the user can see. The IT point of view will be mostly out of scope for this project, as the author will have limitation of access in both the </w:t>
+      </w:r>
+      <w:proofErr w:type="spellStart"/>
+      <w:r>
+        <w:rPr>
+          <w:sz w:val="24"/>
+          <w:szCs w:val="24"/>
+        </w:rPr>
+        <w:t>QaaS</w:t>
+      </w:r>
+      <w:proofErr w:type="spellEnd"/>
+      <w:r>
+        <w:rPr>
+          <w:sz w:val="24"/>
+          <w:szCs w:val="24"/>
+        </w:rPr>
+        <w:t xml:space="preserve"> app permission and </w:t>
+      </w:r>
+      <w:proofErr w:type="spellStart"/>
+      <w:r>
+        <w:rPr>
+          <w:sz w:val="24"/>
+          <w:szCs w:val="24"/>
+        </w:rPr>
+        <w:t>SentinelOne</w:t>
+      </w:r>
+      <w:proofErr w:type="spellEnd"/>
+      <w:r>
+        <w:rPr>
+          <w:sz w:val="24"/>
+          <w:szCs w:val="24"/>
+        </w:rPr>
+        <w:t xml:space="preserve"> requests. </w:t>
       </w:r>
     </w:p>
     <w:p>
@@ -21108,7 +23253,27 @@
           <w:sz w:val="24"/>
           <w:szCs w:val="24"/>
         </w:rPr>
-        <w:t xml:space="preserve"> that the scope of this project, as defined in the Thesis will not include doing POST, PUT, PATCH, and DELETE requests from the API. This table represents the ideal complete implementation of the SentinelOne integration and will treat the author to have a full access to the API. </w:t>
+        <w:t xml:space="preserve"> that the scope of this project, as defined in the Thesis will not include doing POST, PUT, PATCH, and DELETE requests from the API. This table represents the ideal complete implementation of the </w:t>
+      </w:r>
+      <w:proofErr w:type="spellStart"/>
+      <w:r>
+        <w:rPr>
+          <w:i/>
+          <w:iCs/>
+          <w:sz w:val="24"/>
+          <w:szCs w:val="24"/>
+        </w:rPr>
+        <w:t>SentinelOne</w:t>
+      </w:r>
+      <w:proofErr w:type="spellEnd"/>
+      <w:r>
+        <w:rPr>
+          <w:i/>
+          <w:iCs/>
+          <w:sz w:val="24"/>
+          <w:szCs w:val="24"/>
+        </w:rPr>
+        <w:t xml:space="preserve"> integration and will treat the author to have a full access to the API. </w:t>
       </w:r>
       <w:r>
         <w:rPr>
@@ -22513,7 +24678,7 @@
         <w:pStyle w:val="Heading1"/>
         <w:spacing w:line="360" w:lineRule="auto"/>
       </w:pPr>
-      <w:bookmarkStart w:id="23" w:name="_Toc169074085"/>
+      <w:bookmarkStart w:id="22" w:name="_Toc170558006"/>
       <w:r>
         <w:lastRenderedPageBreak/>
         <w:t xml:space="preserve">Chapter </w:t>
@@ -22524,7 +24689,7 @@
       <w:r>
         <w:t xml:space="preserve"> Technical Consequences</w:t>
       </w:r>
-      <w:bookmarkEnd w:id="23"/>
+      <w:bookmarkEnd w:id="22"/>
     </w:p>
     <w:p>
       <w:pPr>
@@ -22705,7 +24870,25 @@
           <w:szCs w:val="24"/>
           <w:lang w:val="en-US"/>
         </w:rPr>
-        <w:t xml:space="preserve">Besides the customer’s own device that they want to install the SentinelOne agents on, there </w:t>
+        <w:t xml:space="preserve">Besides the customer’s own device that they want to install the </w:t>
+      </w:r>
+      <w:proofErr w:type="spellStart"/>
+      <w:r>
+        <w:rPr>
+          <w:sz w:val="24"/>
+          <w:szCs w:val="24"/>
+          <w:lang w:val="en-US"/>
+        </w:rPr>
+        <w:t>SentinelOne</w:t>
+      </w:r>
+      <w:proofErr w:type="spellEnd"/>
+      <w:r>
+        <w:rPr>
+          <w:sz w:val="24"/>
+          <w:szCs w:val="24"/>
+          <w:lang w:val="en-US"/>
+        </w:rPr>
+        <w:t xml:space="preserve"> agents on, there </w:t>
       </w:r>
       <w:r>
         <w:rPr>
@@ -22810,7 +24993,23 @@
           <w:sz w:val="24"/>
           <w:szCs w:val="24"/>
         </w:rPr>
-        <w:t>The product should work on any cross-platform web browser, but in order the user to get the best performance and all its existing functionality, Microsoft Edge and Google Chrome is recommended by the author, as Flutter and Firebase is powered by Google. Another thing that should be taken into consideration is constant internet connection to be able to use the application, as some of the pages use StreamBuilder in which it requires constant internet connection to streamline the data. For the system to run perfectly and qualitive enough to fulfil its purpose, users are required to have at least 250Mbps connection with below 10 milliseconds response time to the web server.</w:t>
+        <w:t xml:space="preserve">The product should work on any cross-platform web browser, but in order the user to get the best performance and all its existing functionality, Microsoft Edge and Google Chrome is recommended by the author, as Flutter and Firebase is powered by Google. Another thing that should be taken into consideration is constant internet connection to be able to use the application, as some of the pages use </w:t>
+      </w:r>
+      <w:proofErr w:type="spellStart"/>
+      <w:r>
+        <w:rPr>
+          <w:sz w:val="24"/>
+          <w:szCs w:val="24"/>
+        </w:rPr>
+        <w:t>StreamBuilder</w:t>
+      </w:r>
+      <w:proofErr w:type="spellEnd"/>
+      <w:r>
+        <w:rPr>
+          <w:sz w:val="24"/>
+          <w:szCs w:val="24"/>
+        </w:rPr>
+        <w:t xml:space="preserve"> in which it requires constant internet connection to streamline the data. For the system to run perfectly and qualitive enough to fulfil its purpose, users are required to have at least 250Mbps connection with below 10 milliseconds response time to the web server.</w:t>
       </w:r>
     </w:p>
     <w:p>
@@ -22884,7 +25083,23 @@
           <w:sz w:val="24"/>
           <w:szCs w:val="24"/>
         </w:rPr>
-        <w:t xml:space="preserve">The back-end code will be hosted by Google in the form of Firebase Cloud Functions, as the data communication facilities. The QaaS app itself is also hosted by GCP (Google Cloud Platform), and the author will be working on the test environment. Once the company sees that his work has </w:t>
+        <w:t xml:space="preserve">The back-end code will be hosted by Google in the form of Firebase Cloud Functions, as the data communication facilities. The </w:t>
+      </w:r>
+      <w:proofErr w:type="spellStart"/>
+      <w:r>
+        <w:rPr>
+          <w:sz w:val="24"/>
+          <w:szCs w:val="24"/>
+        </w:rPr>
+        <w:t>QaaS</w:t>
+      </w:r>
+      <w:proofErr w:type="spellEnd"/>
+      <w:r>
+        <w:rPr>
+          <w:sz w:val="24"/>
+          <w:szCs w:val="24"/>
+        </w:rPr>
+        <w:t xml:space="preserve"> app itself is also hosted by GCP (Google Cloud Platform), and the author will be working on the test environment. Once the company sees that his work has </w:t>
       </w:r>
       <w:r>
         <w:rPr>
@@ -23065,7 +25280,23 @@
           <w:sz w:val="24"/>
           <w:szCs w:val="24"/>
         </w:rPr>
-        <w:t>The Firestore DB</w:t>
+        <w:t xml:space="preserve">The </w:t>
+      </w:r>
+      <w:proofErr w:type="spellStart"/>
+      <w:r>
+        <w:rPr>
+          <w:sz w:val="24"/>
+          <w:szCs w:val="24"/>
+        </w:rPr>
+        <w:t>Firestore</w:t>
+      </w:r>
+      <w:proofErr w:type="spellEnd"/>
+      <w:r>
+        <w:rPr>
+          <w:sz w:val="24"/>
+          <w:szCs w:val="24"/>
+        </w:rPr>
+        <w:t xml:space="preserve"> DB</w:t>
       </w:r>
       <w:r>
         <w:rPr>
